--- a/doc/Project Blueprint Template (Games).docx
+++ b/doc/Project Blueprint Template (Games).docx
@@ -36,38 +36,6 @@
           <w:sz w:val="40"/>
         </w:rPr>
         <w:t>Games</w:t>
-      </w:r>
-    </w:p>
-    <w:p>
-      <w:pPr>
-        <w:rPr>
-          <w:color w:val="FF0000"/>
-        </w:rPr>
-      </w:pPr>
-    </w:p>
-    <w:p>
-      <w:pPr>
-        <w:rPr>
-          <w:color w:val="FF0000"/>
-        </w:rPr>
-      </w:pPr>
-      <w:r>
-        <w:rPr>
-          <w:color w:val="FF0000"/>
-        </w:rPr>
-        <w:t xml:space="preserve">Fill out the </w:t>
-      </w:r>
-      <w:r>
-        <w:rPr>
-          <w:color w:val="FF0000"/>
-        </w:rPr>
-        <w:t>three</w:t>
-      </w:r>
-      <w:r>
-        <w:rPr>
-          <w:color w:val="FF0000"/>
-        </w:rPr>
-        <w:t xml:space="preserve"> lines below:</w:t>
       </w:r>
     </w:p>
     <w:tbl>
@@ -120,12 +88,14 @@
                 <w:color w:val="A6A6A6"/>
               </w:rPr>
             </w:pPr>
+            <w:proofErr w:type="spellStart"/>
             <w:r>
               <w:rPr>
                 <w:color w:val="A6A6A6"/>
               </w:rPr>
-              <w:t>Enter your team’s name here</w:t>
+              <w:t>UnrealCup</w:t>
             </w:r>
+            <w:proofErr w:type="spellEnd"/>
           </w:p>
         </w:tc>
       </w:tr>
@@ -166,7 +136,7 @@
               <w:rPr>
                 <w:color w:val="A6A6A6"/>
               </w:rPr>
-              <w:t>Enter your team’s country here</w:t>
+              <w:t>Germany</w:t>
             </w:r>
           </w:p>
         </w:tc>
@@ -204,12 +174,14 @@
                 <w:color w:val="A6A6A6"/>
               </w:rPr>
             </w:pPr>
+            <w:proofErr w:type="spellStart"/>
             <w:r>
               <w:rPr>
                 <w:color w:val="A6A6A6"/>
               </w:rPr>
-              <w:t>Enter your project’s name here</w:t>
+              <w:t>UnrealCup</w:t>
             </w:r>
+            <w:proofErr w:type="spellEnd"/>
           </w:p>
         </w:tc>
       </w:tr>
@@ -220,58 +192,6 @@
           <w:color w:val="FF0000"/>
         </w:rPr>
       </w:pPr>
-    </w:p>
-    <w:p>
-      <w:pPr>
-        <w:rPr>
-          <w:color w:val="FF0000"/>
-        </w:rPr>
-      </w:pPr>
-      <w:r>
-        <w:rPr>
-          <w:color w:val="FF0000"/>
-        </w:rPr>
-        <w:t xml:space="preserve">For each section below, replace the </w:t>
-      </w:r>
-      <w:r>
-        <w:rPr>
-          <w:color w:val="A6A6A6"/>
-        </w:rPr>
-        <w:t xml:space="preserve">grey text </w:t>
-      </w:r>
-      <w:r>
-        <w:rPr>
-          <w:color w:val="FF0000"/>
-        </w:rPr>
-        <w:t xml:space="preserve">with your own writing. To learn more about these topics and links to helpful resources you can learn from, please visit our </w:t>
-      </w:r>
-      <w:hyperlink r:id="rId5" w:history="1">
-        <w:r>
-          <w:rPr>
-            <w:rStyle w:val="Hyperlink"/>
-          </w:rPr>
-          <w:t>Project Blueprint Challenge</w:t>
-        </w:r>
-      </w:hyperlink>
-      <w:r>
-        <w:rPr>
-          <w:color w:val="FF0000"/>
-        </w:rPr>
-        <w:t xml:space="preserve"> page.</w:t>
-      </w:r>
-    </w:p>
-    <w:p>
-      <w:pPr>
-        <w:rPr>
-          <w:color w:val="FF0000"/>
-        </w:rPr>
-      </w:pPr>
-      <w:r>
-        <w:rPr>
-          <w:color w:val="FF0000"/>
-        </w:rPr>
-        <w:t>Your finished document should be ten pages or less. You may delete these instructions from your document. You may include images, flowcharts, or other visual elements in your document.</w:t>
-      </w:r>
     </w:p>
     <w:p>
       <w:pPr>
@@ -659,7 +579,6 @@
         <w:rPr>
           <w:color w:val="A6A6A6"/>
         </w:rPr>
-        <w:lastRenderedPageBreak/>
         <w:t>Junge</w:t>
       </w:r>
       <w:proofErr w:type="spellEnd"/>
@@ -816,6 +735,7 @@
         <w:pStyle w:val="berschrift1"/>
       </w:pPr>
       <w:r>
+        <w:lastRenderedPageBreak/>
         <w:t>Personas</w:t>
       </w:r>
     </w:p>
@@ -829,20 +749,7 @@
         <w:rPr>
           <w:color w:val="A6A6A6"/>
         </w:rPr>
-        <w:t>Create one or two personas that represent your likely users.</w:t>
-      </w:r>
-    </w:p>
-    <w:p>
-      <w:pPr>
-        <w:rPr>
-          <w:color w:val="A6A6A6"/>
-        </w:rPr>
-      </w:pPr>
-      <w:r>
-        <w:rPr>
-          <w:color w:val="A6A6A6"/>
-        </w:rPr>
-        <w:t xml:space="preserve">“John </w:t>
+        <w:t xml:space="preserve">A typical user for our project is John </w:t>
       </w:r>
       <w:proofErr w:type="spellStart"/>
       <w:r>
@@ -856,113 +763,43 @@
         <w:rPr>
           <w:color w:val="A6A6A6"/>
         </w:rPr>
-        <w:t>”</w:t>
-      </w:r>
-    </w:p>
-    <w:p>
-      <w:pPr>
-        <w:pStyle w:val="Listenabsatz"/>
-        <w:numPr>
-          <w:ilvl w:val="0"/>
-          <w:numId w:val="3"/>
-        </w:numPr>
-        <w:rPr>
-          <w:color w:val="A6A6A6"/>
-        </w:rPr>
-      </w:pPr>
-      <w:r>
-        <w:rPr>
-          <w:color w:val="A6A6A6"/>
-        </w:rPr>
-        <w:t>Alter:  16</w:t>
-      </w:r>
-    </w:p>
-    <w:p>
-      <w:pPr>
-        <w:pStyle w:val="Listenabsatz"/>
-        <w:numPr>
-          <w:ilvl w:val="0"/>
-          <w:numId w:val="3"/>
-        </w:numPr>
-        <w:rPr>
-          <w:color w:val="A6A6A6"/>
-        </w:rPr>
-      </w:pPr>
-      <w:proofErr w:type="spellStart"/>
-      <w:r>
-        <w:rPr>
-          <w:color w:val="A6A6A6"/>
-        </w:rPr>
-        <w:t>Oberstufe</w:t>
-      </w:r>
-      <w:proofErr w:type="spellEnd"/>
-    </w:p>
-    <w:p>
-      <w:pPr>
-        <w:pStyle w:val="Listenabsatz"/>
-        <w:numPr>
-          <w:ilvl w:val="0"/>
-          <w:numId w:val="3"/>
-        </w:numPr>
-        <w:rPr>
-          <w:color w:val="A6A6A6"/>
-        </w:rPr>
-      </w:pPr>
-      <w:proofErr w:type="spellStart"/>
-      <w:r>
-        <w:rPr>
-          <w:color w:val="A6A6A6"/>
-        </w:rPr>
-        <w:t>Trifft</w:t>
-      </w:r>
-      <w:proofErr w:type="spellEnd"/>
-      <w:r>
-        <w:rPr>
-          <w:color w:val="A6A6A6"/>
-        </w:rPr>
-        <w:t xml:space="preserve"> </w:t>
-      </w:r>
-      <w:proofErr w:type="spellStart"/>
-      <w:r>
-        <w:rPr>
-          <w:color w:val="A6A6A6"/>
-        </w:rPr>
-        <w:t>im</w:t>
-      </w:r>
-      <w:proofErr w:type="spellEnd"/>
-      <w:r>
-        <w:rPr>
-          <w:color w:val="A6A6A6"/>
-        </w:rPr>
-        <w:t xml:space="preserve"> </w:t>
-      </w:r>
-      <w:proofErr w:type="spellStart"/>
-      <w:r>
-        <w:rPr>
-          <w:color w:val="A6A6A6"/>
-        </w:rPr>
-        <w:t>Informationstechnischem</w:t>
-      </w:r>
-      <w:proofErr w:type="spellEnd"/>
-      <w:r>
-        <w:rPr>
-          <w:color w:val="A6A6A6"/>
-        </w:rPr>
-        <w:t xml:space="preserve"> </w:t>
-      </w:r>
-      <w:proofErr w:type="spellStart"/>
-      <w:r>
-        <w:rPr>
-          <w:color w:val="A6A6A6"/>
-        </w:rPr>
-        <w:t>Unterricht</w:t>
-      </w:r>
-      <w:proofErr w:type="spellEnd"/>
-      <w:r>
-        <w:rPr>
-          <w:color w:val="A6A6A6"/>
-        </w:rPr>
-        <w:t xml:space="preserve"> auf </w:t>
+        <w:t xml:space="preserve">, he is a 16 year old </w:t>
+      </w:r>
+      <w:r>
+        <w:rPr>
+          <w:color w:val="A6A6A6"/>
+        </w:rPr>
+        <w:t>sixth former</w:t>
+      </w:r>
+      <w:r>
+        <w:rPr>
+          <w:color w:val="A6A6A6"/>
+        </w:rPr>
+        <w:t xml:space="preserve"> at a German school. He likes to work with computers and he even tried to write some computer program before. So he decid</w:t>
+      </w:r>
+      <w:r>
+        <w:rPr>
+          <w:color w:val="A6A6A6"/>
+        </w:rPr>
+        <w:t>ed to go to a special school with</w:t>
+      </w:r>
+      <w:r>
+        <w:rPr>
+          <w:color w:val="A6A6A6"/>
+        </w:rPr>
+        <w:t xml:space="preserve"> Computer Science</w:t>
+      </w:r>
+      <w:r>
+        <w:rPr>
+          <w:color w:val="A6A6A6"/>
+        </w:rPr>
+        <w:t xml:space="preserve"> as main course</w:t>
+      </w:r>
+      <w:r>
+        <w:rPr>
+          <w:color w:val="A6A6A6"/>
+        </w:rPr>
+        <w:t xml:space="preserve">. In one of his first Computer Science courses his teacher wants so explain the logic of computer programs. For this purpose the teacher used </w:t>
       </w:r>
       <w:proofErr w:type="spellStart"/>
       <w:r>
@@ -972,230 +809,147 @@
         <w:t>UnrealCup</w:t>
       </w:r>
       <w:proofErr w:type="spellEnd"/>
-    </w:p>
-    <w:p>
-      <w:pPr>
-        <w:pStyle w:val="Listenabsatz"/>
-        <w:numPr>
-          <w:ilvl w:val="1"/>
-          <w:numId w:val="3"/>
-        </w:numPr>
-        <w:rPr>
-          <w:color w:val="A6A6A6"/>
-        </w:rPr>
-      </w:pPr>
-      <w:proofErr w:type="spellStart"/>
-      <w:r>
-        <w:rPr>
-          <w:color w:val="A6A6A6"/>
-        </w:rPr>
-        <w:t>Einführung</w:t>
-      </w:r>
-      <w:proofErr w:type="spellEnd"/>
-      <w:r>
-        <w:rPr>
-          <w:color w:val="A6A6A6"/>
-        </w:rPr>
-        <w:t xml:space="preserve"> in </w:t>
-      </w:r>
-      <w:proofErr w:type="spellStart"/>
-      <w:r>
-        <w:rPr>
-          <w:color w:val="A6A6A6"/>
-        </w:rPr>
-        <w:t>Logik</w:t>
-      </w:r>
-      <w:proofErr w:type="spellEnd"/>
-    </w:p>
-    <w:p>
-      <w:pPr>
-        <w:pStyle w:val="Listenabsatz"/>
-        <w:numPr>
-          <w:ilvl w:val="0"/>
-          <w:numId w:val="3"/>
-        </w:numPr>
-        <w:rPr>
-          <w:color w:val="A6A6A6"/>
-        </w:rPr>
-      </w:pPr>
-      <w:proofErr w:type="spellStart"/>
-      <w:r>
-        <w:rPr>
-          <w:color w:val="A6A6A6"/>
-        </w:rPr>
-        <w:t>Interessiert</w:t>
-      </w:r>
-      <w:proofErr w:type="spellEnd"/>
-      <w:r>
-        <w:rPr>
-          <w:color w:val="A6A6A6"/>
-        </w:rPr>
-        <w:t xml:space="preserve"> an </w:t>
-      </w:r>
-      <w:proofErr w:type="spellStart"/>
-      <w:r>
-        <w:rPr>
-          <w:color w:val="A6A6A6"/>
-        </w:rPr>
-        <w:t>Logik</w:t>
-      </w:r>
-      <w:proofErr w:type="spellEnd"/>
-      <w:r>
-        <w:rPr>
-          <w:color w:val="A6A6A6"/>
-        </w:rPr>
-        <w:t>/</w:t>
-      </w:r>
-      <w:proofErr w:type="spellStart"/>
-      <w:r>
-        <w:rPr>
-          <w:color w:val="A6A6A6"/>
-        </w:rPr>
-        <w:t>Programmierung</w:t>
-      </w:r>
-      <w:proofErr w:type="spellEnd"/>
-    </w:p>
-    <w:p>
-      <w:pPr>
-        <w:ind w:left="360"/>
-        <w:rPr>
-          <w:color w:val="A6A6A6"/>
-        </w:rPr>
-      </w:pPr>
-      <w:r>
-        <w:rPr>
-          <w:color w:val="A6A6A6"/>
-        </w:rPr>
-        <w:t>“Jack Hardcore”</w:t>
-      </w:r>
-    </w:p>
-    <w:p>
-      <w:pPr>
-        <w:pStyle w:val="Listenabsatz"/>
-        <w:numPr>
-          <w:ilvl w:val="0"/>
-          <w:numId w:val="4"/>
-        </w:numPr>
-        <w:rPr>
-          <w:color w:val="A6A6A6"/>
-        </w:rPr>
-      </w:pPr>
-      <w:r>
-        <w:rPr>
-          <w:color w:val="A6A6A6"/>
-        </w:rPr>
-        <w:t>Alter: 20</w:t>
-      </w:r>
-    </w:p>
-    <w:p>
-      <w:pPr>
-        <w:pStyle w:val="Listenabsatz"/>
-        <w:numPr>
-          <w:ilvl w:val="0"/>
-          <w:numId w:val="4"/>
-        </w:numPr>
-        <w:rPr>
-          <w:color w:val="A6A6A6"/>
-        </w:rPr>
-      </w:pPr>
-      <w:r>
-        <w:rPr>
-          <w:color w:val="A6A6A6"/>
-        </w:rPr>
-        <w:t>Student</w:t>
-      </w:r>
-    </w:p>
-    <w:p>
-      <w:pPr>
-        <w:pStyle w:val="Listenabsatz"/>
-        <w:numPr>
-          <w:ilvl w:val="0"/>
-          <w:numId w:val="4"/>
-        </w:numPr>
-        <w:rPr>
-          <w:color w:val="A6A6A6"/>
-        </w:rPr>
-      </w:pPr>
-      <w:r>
-        <w:rPr>
-          <w:color w:val="A6A6A6"/>
-        </w:rPr>
-        <w:t>Gamer</w:t>
-      </w:r>
-    </w:p>
-    <w:p>
-      <w:pPr>
-        <w:pStyle w:val="Listenabsatz"/>
-        <w:numPr>
-          <w:ilvl w:val="1"/>
-          <w:numId w:val="4"/>
-        </w:numPr>
-        <w:rPr>
-          <w:color w:val="A6A6A6"/>
-        </w:rPr>
-      </w:pPr>
-      <w:proofErr w:type="spellStart"/>
-      <w:r>
-        <w:rPr>
-          <w:color w:val="A6A6A6"/>
-        </w:rPr>
-        <w:t>Strategie</w:t>
-      </w:r>
-      <w:proofErr w:type="spellEnd"/>
-    </w:p>
-    <w:p>
-      <w:pPr>
-        <w:pStyle w:val="Listenabsatz"/>
-        <w:numPr>
-          <w:ilvl w:val="0"/>
-          <w:numId w:val="4"/>
-        </w:numPr>
-        <w:rPr>
-          <w:color w:val="A6A6A6"/>
-        </w:rPr>
-      </w:pPr>
-      <w:r>
-        <w:rPr>
-          <w:color w:val="A6A6A6"/>
-        </w:rPr>
-        <w:t xml:space="preserve">Hang </w:t>
-      </w:r>
-      <w:proofErr w:type="spellStart"/>
-      <w:r>
-        <w:rPr>
-          <w:color w:val="A6A6A6"/>
-        </w:rPr>
-        <w:t>zum</w:t>
-      </w:r>
-      <w:proofErr w:type="spellEnd"/>
-      <w:r>
-        <w:rPr>
-          <w:color w:val="A6A6A6"/>
-        </w:rPr>
-        <w:t xml:space="preserve"> </w:t>
-      </w:r>
-      <w:proofErr w:type="spellStart"/>
-      <w:r>
-        <w:rPr>
-          <w:color w:val="A6A6A6"/>
-        </w:rPr>
-        <w:t>Perfektionismus</w:t>
-      </w:r>
-      <w:proofErr w:type="spellEnd"/>
-    </w:p>
-    <w:p>
-      <w:pPr>
-        <w:rPr>
-          <w:color w:val="A6A6A6"/>
-        </w:rPr>
-      </w:pPr>
-    </w:p>
-    <w:p>
-      <w:pPr>
-        <w:pStyle w:val="berschrift1"/>
-      </w:pPr>
+      <w:r>
+        <w:rPr>
+          <w:color w:val="A6A6A6"/>
+        </w:rPr>
+        <w:t xml:space="preserve"> to show the principals of computer logic. He explains how the decisions of the robots are defined by logic in their AI. John was so fascinated by this and downloaded </w:t>
+      </w:r>
+      <w:proofErr w:type="spellStart"/>
+      <w:r>
+        <w:rPr>
+          <w:color w:val="A6A6A6"/>
+        </w:rPr>
+        <w:t>UnrealCup</w:t>
+      </w:r>
+      <w:proofErr w:type="spellEnd"/>
+      <w:r>
+        <w:rPr>
+          <w:color w:val="A6A6A6"/>
+        </w:rPr>
+        <w:t xml:space="preserve"> to his own computer and took a better look at it.</w:t>
+      </w:r>
+      <w:r>
+        <w:rPr>
+          <w:color w:val="A6A6A6"/>
+        </w:rPr>
+        <w:t xml:space="preserve"> After a few days playing with the editor he began to program his own AI. </w:t>
+      </w:r>
+      <w:r>
+        <w:rPr>
+          <w:color w:val="A6A6A6"/>
+        </w:rPr>
+        <w:t xml:space="preserve">After working with </w:t>
+      </w:r>
+      <w:proofErr w:type="spellStart"/>
+      <w:r>
+        <w:rPr>
+          <w:color w:val="A6A6A6"/>
+        </w:rPr>
+        <w:t>UnrealCup</w:t>
+      </w:r>
+      <w:proofErr w:type="spellEnd"/>
+      <w:r>
+        <w:rPr>
+          <w:color w:val="A6A6A6"/>
+        </w:rPr>
+        <w:t xml:space="preserve"> he got really fascinated by software development and decided to study Computer Science.</w:t>
+      </w:r>
+    </w:p>
+    <w:p>
+      <w:pPr>
+        <w:rPr>
+          <w:color w:val="A6A6A6"/>
+        </w:rPr>
+      </w:pPr>
+      <w:r>
+        <w:rPr>
+          <w:color w:val="A6A6A6"/>
+        </w:rPr>
+        <w:t xml:space="preserve">The second typical person is Jack Hardcore, he is quite the opposite of John. He is </w:t>
+      </w:r>
+      <w:r>
+        <w:rPr>
+          <w:color w:val="A6A6A6"/>
+        </w:rPr>
+        <w:t>a 20 year</w:t>
+      </w:r>
+      <w:r>
+        <w:rPr>
+          <w:color w:val="A6A6A6"/>
+        </w:rPr>
+        <w:t xml:space="preserve"> old </w:t>
+      </w:r>
+      <w:r>
+        <w:rPr>
+          <w:color w:val="A6A6A6"/>
+        </w:rPr>
+        <w:t>student and likes to play games. He is a perfectionist in his games, he does not quit before he gets the best solution for a problem or win the game with the highest possible score.</w:t>
+      </w:r>
+      <w:r>
+        <w:rPr>
+          <w:color w:val="A6A6A6"/>
+        </w:rPr>
+        <w:t xml:space="preserve"> After he discovered </w:t>
+      </w:r>
+      <w:proofErr w:type="spellStart"/>
+      <w:r>
+        <w:rPr>
+          <w:color w:val="A6A6A6"/>
+        </w:rPr>
+        <w:t>UnrealCup</w:t>
+      </w:r>
+      <w:proofErr w:type="spellEnd"/>
+      <w:r>
+        <w:rPr>
+          <w:color w:val="A6A6A6"/>
+        </w:rPr>
+        <w:t xml:space="preserve"> he tries to create a very good AI in the editor but he does not win against all the competition. So he needs to get a bette</w:t>
+      </w:r>
       <w:bookmarkStart w:id="0" w:name="_GoBack"/>
       <w:bookmarkEnd w:id="0"/>
+      <w:r>
+        <w:rPr>
+          <w:color w:val="A6A6A6"/>
+        </w:rPr>
+        <w:t xml:space="preserve">r AI. The only possibility is to program it on his own. So he learns how to do that. As he worked on the AI he begins to like to program software. So he tries to write his own little </w:t>
+      </w:r>
+      <w:r>
+        <w:rPr>
+          <w:color w:val="A6A6A6"/>
+        </w:rPr>
+        <w:t>game. That is how he beca</w:t>
+      </w:r>
+      <w:r>
+        <w:rPr>
+          <w:color w:val="A6A6A6"/>
+        </w:rPr>
+        <w:t>me a</w:t>
+      </w:r>
+      <w:r>
+        <w:rPr>
+          <w:color w:val="A6A6A6"/>
+        </w:rPr>
+        <w:t>n independent</w:t>
+      </w:r>
+      <w:r>
+        <w:rPr>
+          <w:color w:val="A6A6A6"/>
+        </w:rPr>
+        <w:t xml:space="preserve"> game developer.</w:t>
+      </w:r>
+    </w:p>
+    <w:p>
+      <w:pPr>
+        <w:rPr>
+          <w:color w:val="A6A6A6"/>
+        </w:rPr>
+      </w:pPr>
+    </w:p>
+    <w:p>
+      <w:pPr>
+        <w:pStyle w:val="berschrift1"/>
+      </w:pPr>
       <w:r>
         <w:t>Game Mechanics</w:t>
       </w:r>
@@ -1768,7 +1522,6 @@
         <w:pStyle w:val="berschrift1"/>
       </w:pPr>
       <w:r>
-        <w:lastRenderedPageBreak/>
         <w:t>Top User Stories</w:t>
       </w:r>
     </w:p>
@@ -1855,6 +1608,7 @@
         <w:rPr>
           <w:color w:val="A6A6A6"/>
         </w:rPr>
+        <w:lastRenderedPageBreak/>
         <w:t>Gute</w:t>
       </w:r>
       <w:proofErr w:type="spellEnd"/>
@@ -3505,7 +3259,6 @@
         <w:rPr>
           <w:color w:val="A6A6A6"/>
         </w:rPr>
-        <w:lastRenderedPageBreak/>
         <w:t>Bannerwerbung</w:t>
       </w:r>
       <w:proofErr w:type="spellEnd"/>
@@ -3603,6 +3356,7 @@
         <w:rPr>
           <w:color w:val="A6A6A6"/>
         </w:rPr>
+        <w:lastRenderedPageBreak/>
         <w:t>UnrealEngine</w:t>
       </w:r>
       <w:proofErr w:type="spellEnd"/>

--- a/doc/Project Blueprint Template (Games).docx
+++ b/doc/Project Blueprint Template (Games).docx
@@ -234,210 +234,128 @@
       </w:r>
     </w:p>
     <w:p>
-      <w:proofErr w:type="spellStart"/>
-      <w:r>
-        <w:t>Fußballsimulation</w:t>
-      </w:r>
-      <w:proofErr w:type="spellEnd"/>
-      <w:r>
-        <w:t xml:space="preserve">, </w:t>
-      </w:r>
-      <w:proofErr w:type="spellStart"/>
-      <w:r>
-        <w:t>Regelsimulation</w:t>
-      </w:r>
-      <w:proofErr w:type="spellEnd"/>
-      <w:r>
-        <w:t xml:space="preserve">, </w:t>
-      </w:r>
-      <w:proofErr w:type="spellStart"/>
-      <w:r>
-        <w:t>Physik</w:t>
-      </w:r>
-      <w:proofErr w:type="spellEnd"/>
-      <w:r>
-        <w:t xml:space="preserve">, 3D </w:t>
-      </w:r>
-    </w:p>
-    <w:p>
-      <w:r>
-        <w:t>XBOX, PC, (Windows Phone Editor?)</w:t>
-      </w:r>
-    </w:p>
-    <w:p>
-      <w:r>
-        <w:t xml:space="preserve">KI </w:t>
-      </w:r>
-      <w:proofErr w:type="spellStart"/>
-      <w:r>
-        <w:t>spielerisch</w:t>
-      </w:r>
-      <w:proofErr w:type="spellEnd"/>
-      <w:r>
-        <w:t xml:space="preserve"> </w:t>
-      </w:r>
-      <w:proofErr w:type="spellStart"/>
-      <w:r>
-        <w:t>erstellen</w:t>
-      </w:r>
-      <w:proofErr w:type="spellEnd"/>
-    </w:p>
-    <w:p>
-      <w:proofErr w:type="spellStart"/>
-      <w:r>
-        <w:t>Grafischer</w:t>
-      </w:r>
-      <w:proofErr w:type="spellEnd"/>
-      <w:r>
-        <w:t xml:space="preserve"> Editor </w:t>
-      </w:r>
-      <w:r>
-        <w:sym w:font="Wingdings" w:char="F0E0"/>
-      </w:r>
-      <w:r>
-        <w:t xml:space="preserve"> Tablet?</w:t>
-      </w:r>
-    </w:p>
-    <w:p>
-      <w:proofErr w:type="spellStart"/>
-      <w:r>
-        <w:t>Spieler</w:t>
-      </w:r>
-      <w:proofErr w:type="spellEnd"/>
-      <w:r>
-        <w:t xml:space="preserve"> “</w:t>
-      </w:r>
-      <w:proofErr w:type="spellStart"/>
-      <w:r>
-        <w:t>anlernen</w:t>
-      </w:r>
-      <w:proofErr w:type="spellEnd"/>
-      <w:r>
-        <w:t xml:space="preserve">” </w:t>
-      </w:r>
-      <w:r>
-        <w:sym w:font="Wingdings" w:char="F0E0"/>
-      </w:r>
-      <w:r>
-        <w:t xml:space="preserve"> </w:t>
-      </w:r>
-      <w:proofErr w:type="spellStart"/>
-      <w:r>
-        <w:t>Makr</w:t>
-      </w:r>
-      <w:r>
-        <w:t>o</w:t>
-      </w:r>
-      <w:proofErr w:type="spellEnd"/>
-      <w:r>
-        <w:t xml:space="preserve"> </w:t>
-      </w:r>
-      <w:proofErr w:type="spellStart"/>
-      <w:r>
-        <w:t>mäsig</w:t>
-      </w:r>
-      <w:proofErr w:type="spellEnd"/>
-      <w:r>
-        <w:t>/”</w:t>
-      </w:r>
-      <w:proofErr w:type="spellStart"/>
-      <w:r>
-        <w:t>Vorspielen</w:t>
-      </w:r>
-      <w:proofErr w:type="spellEnd"/>
-      <w:r>
-        <w:t>”</w:t>
-      </w:r>
-    </w:p>
-    <w:p>
-      <w:proofErr w:type="spellStart"/>
-      <w:r>
-        <w:t>Ohne</w:t>
-      </w:r>
-      <w:proofErr w:type="spellEnd"/>
-      <w:r>
-        <w:t xml:space="preserve"> </w:t>
-      </w:r>
-      <w:proofErr w:type="spellStart"/>
-      <w:r>
-        <w:t>programmierkenntnisse</w:t>
-      </w:r>
-      <w:proofErr w:type="spellEnd"/>
-      <w:r>
-        <w:t xml:space="preserve"> </w:t>
-      </w:r>
-      <w:proofErr w:type="spellStart"/>
-      <w:r>
-        <w:t>möglich</w:t>
-      </w:r>
-      <w:proofErr w:type="spellEnd"/>
-    </w:p>
-    <w:p>
-      <w:proofErr w:type="spellStart"/>
-      <w:r>
-        <w:t>Programmieren</w:t>
-      </w:r>
-      <w:proofErr w:type="spellEnd"/>
-      <w:r>
-        <w:t xml:space="preserve"> “</w:t>
-      </w:r>
-      <w:proofErr w:type="spellStart"/>
-      <w:r>
-        <w:t>lernen</w:t>
-      </w:r>
-      <w:proofErr w:type="spellEnd"/>
-      <w:r>
-        <w:t>”</w:t>
-      </w:r>
-    </w:p>
-    <w:p>
-      <w:proofErr w:type="spellStart"/>
-      <w:r>
-        <w:t>Logik</w:t>
-      </w:r>
-      <w:proofErr w:type="spellEnd"/>
-      <w:r>
-        <w:t xml:space="preserve"> </w:t>
-      </w:r>
-      <w:proofErr w:type="spellStart"/>
-      <w:r>
-        <w:t>verstehen</w:t>
-      </w:r>
-      <w:proofErr w:type="spellEnd"/>
-    </w:p>
-    <w:p>
-      <w:r>
-        <w:t xml:space="preserve">Advanced User </w:t>
-      </w:r>
-      <w:proofErr w:type="spellStart"/>
-      <w:r>
-        <w:t>können</w:t>
-      </w:r>
-      <w:proofErr w:type="spellEnd"/>
-      <w:r>
-        <w:t xml:space="preserve"> </w:t>
-      </w:r>
-      <w:proofErr w:type="spellStart"/>
-      <w:r>
-        <w:t>selbst</w:t>
-      </w:r>
-      <w:proofErr w:type="spellEnd"/>
-      <w:r>
-        <w:t xml:space="preserve"> Ki </w:t>
-      </w:r>
-      <w:proofErr w:type="spellStart"/>
-      <w:r>
-        <w:t>erstellen</w:t>
-      </w:r>
-      <w:proofErr w:type="spellEnd"/>
-      <w:r>
-        <w:t>/</w:t>
-      </w:r>
-      <w:proofErr w:type="spellStart"/>
-      <w:r>
-        <w:t>manipulieren</w:t>
-      </w:r>
-      <w:proofErr w:type="spellEnd"/>
+      <w:r>
+        <w:t>Our project “</w:t>
+      </w:r>
+      <w:proofErr w:type="spellStart"/>
+      <w:r>
+        <w:t>UnrealCup</w:t>
+      </w:r>
+      <w:proofErr w:type="spellEnd"/>
+      <w:r>
+        <w:t xml:space="preserve">” is quite a different approach on Football games. Instead of controlling your team directly, you can give each player a certain pattern which </w:t>
+      </w:r>
+      <w:r>
+        <w:t>describes</w:t>
+      </w:r>
+      <w:r>
+        <w:t xml:space="preserve"> how the player will act. Like in real </w:t>
+      </w:r>
+      <w:r>
+        <w:t>f</w:t>
+      </w:r>
+      <w:r>
+        <w:t xml:space="preserve">ootball there will be 11 players competing in 2 teams against each other. All common </w:t>
+      </w:r>
+      <w:r>
+        <w:t>f</w:t>
+      </w:r>
+      <w:r>
+        <w:t>ootball rules will be consider</w:t>
+      </w:r>
+      <w:r>
+        <w:t xml:space="preserve">ed and the players will be punished if they break the rules. The game will feature a 3d playing field and animated players.  </w:t>
+      </w:r>
+      <w:r>
+        <w:t xml:space="preserve">The movement of the ball will be computed by using the game engine’s physic engine. </w:t>
+      </w:r>
+      <w:r>
+        <w:t>The game will be available for PC and Xbox One.</w:t>
+      </w:r>
+    </w:p>
+    <w:p>
+      <w:r>
+        <w:t>There will be 3 approaches for creating your own player intelligence:</w:t>
+      </w:r>
+    </w:p>
+    <w:p>
+      <w:pPr>
+        <w:pStyle w:val="berschrift2"/>
+      </w:pPr>
+      <w:r>
+        <w:t>Marko</w:t>
+      </w:r>
+    </w:p>
+    <w:p>
+      <w:r>
+        <w:t>If you never encountered any programming this is the first approach for you. In this editor you can move you players yourself and record patterns for certain situations. This way you can control how your players will behave, without knowing logic happens in the background.</w:t>
+      </w:r>
+    </w:p>
+    <w:p>
+      <w:r>
+        <w:t>After you created a logic file this way you can enhance it even further using the graphical editor or by directly editing the file.</w:t>
+      </w:r>
+    </w:p>
+    <w:p>
+      <w:pPr>
+        <w:pStyle w:val="berschrift2"/>
+      </w:pPr>
+      <w:r>
+        <w:t>Graphical Editor</w:t>
+      </w:r>
+    </w:p>
+    <w:p>
+      <w:r>
+        <w:t xml:space="preserve">If you already have a </w:t>
+      </w:r>
+      <w:r>
+        <w:t xml:space="preserve">grasp how logic in programming languages </w:t>
+      </w:r>
+      <w:r>
+        <w:t>wo</w:t>
+      </w:r>
+      <w:r>
+        <w:t>rk</w:t>
+      </w:r>
+      <w:r>
+        <w:t xml:space="preserve"> you can use a graphical editor to define your own logic. In this editor you can create your logic by dragging predefined parts together. This way you can create complex decision trees or loops without actually code a single line. </w:t>
+      </w:r>
+    </w:p>
+    <w:p>
+      <w:r>
+        <w:t>This approach is best suited for users which already have a glue how logic programming work, but not capable of coding their own logic.</w:t>
+      </w:r>
+      <w:r>
+        <w:t xml:space="preserve"> </w:t>
+      </w:r>
+      <w:r>
+        <w:t>Since this Editor is all about drag and drop a version for windows tablets would be possible.</w:t>
+      </w:r>
+    </w:p>
+    <w:p>
+      <w:pPr>
+        <w:pStyle w:val="berschrift2"/>
+      </w:pPr>
+      <w:r>
+        <w:t>Coding</w:t>
+      </w:r>
+    </w:p>
+    <w:p>
+      <w:r>
+        <w:t xml:space="preserve">This approach is for all the hardcore users out there, who might feel limited by the previously mentioned tools. </w:t>
+      </w:r>
+      <w:r>
+        <w:t>You can create your own logic files by editing the outcome of the previous tools or even create it from scratch. For this purpose you have to use the scripting language “LUA”, in which predefined actions like “move” or “turn” can be triggered. All possible actions will be documented.</w:t>
+      </w:r>
+    </w:p>
+    <w:p/>
+    <w:p>
+      <w:r>
+        <w:lastRenderedPageBreak/>
+        <w:t xml:space="preserve">The game main focus is not to create a casual game, but to create a game which helps the players to learn something about logic and programming in a fun way. </w:t>
+      </w:r>
+      <w:bookmarkStart w:id="0" w:name="_GoBack"/>
+      <w:bookmarkEnd w:id="0"/>
     </w:p>
     <w:p/>
     <w:p>
@@ -735,7 +653,6 @@
         <w:pStyle w:val="berschrift1"/>
       </w:pPr>
       <w:r>
-        <w:lastRenderedPageBreak/>
         <w:t>Personas</w:t>
       </w:r>
     </w:p>
@@ -904,15 +821,7 @@
         <w:rPr>
           <w:color w:val="A6A6A6"/>
         </w:rPr>
-        <w:t xml:space="preserve"> he tries to create a very good AI in the editor but he does not win against all the competition. So he needs to get a bette</w:t>
-      </w:r>
-      <w:bookmarkStart w:id="0" w:name="_GoBack"/>
-      <w:bookmarkEnd w:id="0"/>
-      <w:r>
-        <w:rPr>
-          <w:color w:val="A6A6A6"/>
-        </w:rPr>
-        <w:t xml:space="preserve">r AI. The only possibility is to program it on his own. So he learns how to do that. As he worked on the AI he begins to like to program software. So he tries to write his own little </w:t>
+        <w:t xml:space="preserve"> he tries to create a very good AI in the editor but he does not win against all the competition. So he needs to get a better AI. The only possibility is to program it on his own. So he learns how to do that. As he worked on the AI he begins to like to program software. So he tries to write his own little </w:t>
       </w:r>
       <w:r>
         <w:rPr>
@@ -1016,6 +925,7 @@
         <w:rPr>
           <w:color w:val="A6A6A6"/>
         </w:rPr>
+        <w:lastRenderedPageBreak/>
         <w:t>Unreal Engine</w:t>
       </w:r>
     </w:p>
@@ -1608,7 +1518,6 @@
         <w:rPr>
           <w:color w:val="A6A6A6"/>
         </w:rPr>
-        <w:lastRenderedPageBreak/>
         <w:t>Gute</w:t>
       </w:r>
       <w:proofErr w:type="spellEnd"/>
@@ -2609,6 +2518,7 @@
         <w:rPr>
           <w:color w:val="A6A6A6"/>
         </w:rPr>
+        <w:lastRenderedPageBreak/>
         <w:t>LIzensen</w:t>
       </w:r>
       <w:proofErr w:type="spellEnd"/>
@@ -3356,7 +3266,6 @@
         <w:rPr>
           <w:color w:val="A6A6A6"/>
         </w:rPr>
-        <w:lastRenderedPageBreak/>
         <w:t>UnrealEngine</w:t>
       </w:r>
       <w:proofErr w:type="spellEnd"/>
@@ -3863,6 +3772,92 @@
     </w:lvl>
   </w:abstractNum>
   <w:abstractNum w:abstractNumId="4">
+    <w:nsid w:val="31E2709B"/>
+    <w:multiLevelType w:val="hybridMultilevel"/>
+    <w:tmpl w:val="6EF65578"/>
+    <w:lvl w:ilvl="0" w:tplc="0407000F">
+      <w:start w:val="1"/>
+      <w:numFmt w:val="decimal"/>
+      <w:lvlText w:val="%1."/>
+      <w:lvlJc w:val="left"/>
+      <w:pPr>
+        <w:ind w:left="765" w:hanging="360"/>
+      </w:pPr>
+    </w:lvl>
+    <w:lvl w:ilvl="1" w:tplc="04070019" w:tentative="1">
+      <w:start w:val="1"/>
+      <w:numFmt w:val="lowerLetter"/>
+      <w:lvlText w:val="%2."/>
+      <w:lvlJc w:val="left"/>
+      <w:pPr>
+        <w:ind w:left="1485" w:hanging="360"/>
+      </w:pPr>
+    </w:lvl>
+    <w:lvl w:ilvl="2" w:tplc="0407001B" w:tentative="1">
+      <w:start w:val="1"/>
+      <w:numFmt w:val="lowerRoman"/>
+      <w:lvlText w:val="%3."/>
+      <w:lvlJc w:val="right"/>
+      <w:pPr>
+        <w:ind w:left="2205" w:hanging="180"/>
+      </w:pPr>
+    </w:lvl>
+    <w:lvl w:ilvl="3" w:tplc="0407000F" w:tentative="1">
+      <w:start w:val="1"/>
+      <w:numFmt w:val="decimal"/>
+      <w:lvlText w:val="%4."/>
+      <w:lvlJc w:val="left"/>
+      <w:pPr>
+        <w:ind w:left="2925" w:hanging="360"/>
+      </w:pPr>
+    </w:lvl>
+    <w:lvl w:ilvl="4" w:tplc="04070019" w:tentative="1">
+      <w:start w:val="1"/>
+      <w:numFmt w:val="lowerLetter"/>
+      <w:lvlText w:val="%5."/>
+      <w:lvlJc w:val="left"/>
+      <w:pPr>
+        <w:ind w:left="3645" w:hanging="360"/>
+      </w:pPr>
+    </w:lvl>
+    <w:lvl w:ilvl="5" w:tplc="0407001B" w:tentative="1">
+      <w:start w:val="1"/>
+      <w:numFmt w:val="lowerRoman"/>
+      <w:lvlText w:val="%6."/>
+      <w:lvlJc w:val="right"/>
+      <w:pPr>
+        <w:ind w:left="4365" w:hanging="180"/>
+      </w:pPr>
+    </w:lvl>
+    <w:lvl w:ilvl="6" w:tplc="0407000F" w:tentative="1">
+      <w:start w:val="1"/>
+      <w:numFmt w:val="decimal"/>
+      <w:lvlText w:val="%7."/>
+      <w:lvlJc w:val="left"/>
+      <w:pPr>
+        <w:ind w:left="5085" w:hanging="360"/>
+      </w:pPr>
+    </w:lvl>
+    <w:lvl w:ilvl="7" w:tplc="04070019" w:tentative="1">
+      <w:start w:val="1"/>
+      <w:numFmt w:val="lowerLetter"/>
+      <w:lvlText w:val="%8."/>
+      <w:lvlJc w:val="left"/>
+      <w:pPr>
+        <w:ind w:left="5805" w:hanging="360"/>
+      </w:pPr>
+    </w:lvl>
+    <w:lvl w:ilvl="8" w:tplc="0407001B" w:tentative="1">
+      <w:start w:val="1"/>
+      <w:numFmt w:val="lowerRoman"/>
+      <w:lvlText w:val="%9."/>
+      <w:lvlJc w:val="right"/>
+      <w:pPr>
+        <w:ind w:left="6525" w:hanging="180"/>
+      </w:pPr>
+    </w:lvl>
+  </w:abstractNum>
+  <w:abstractNum w:abstractNumId="5">
     <w:nsid w:val="47BA6757"/>
     <w:multiLevelType w:val="hybridMultilevel"/>
     <w:tmpl w:val="68DC591E"/>
@@ -3975,7 +3970,7 @@
       </w:rPr>
     </w:lvl>
   </w:abstractNum>
-  <w:abstractNum w:abstractNumId="5">
+  <w:abstractNum w:abstractNumId="6">
     <w:nsid w:val="4F790BF9"/>
     <w:multiLevelType w:val="hybridMultilevel"/>
     <w:tmpl w:val="F77E4AB0"/>
@@ -4088,7 +4083,7 @@
       </w:rPr>
     </w:lvl>
   </w:abstractNum>
-  <w:abstractNum w:abstractNumId="6">
+  <w:abstractNum w:abstractNumId="7">
     <w:nsid w:val="6EC95D02"/>
     <w:multiLevelType w:val="hybridMultilevel"/>
     <w:tmpl w:val="C25CD818"/>
@@ -4201,7 +4196,7 @@
       </w:rPr>
     </w:lvl>
   </w:abstractNum>
-  <w:abstractNum w:abstractNumId="7">
+  <w:abstractNum w:abstractNumId="8">
     <w:nsid w:val="75E22A03"/>
     <w:multiLevelType w:val="hybridMultilevel"/>
     <w:tmpl w:val="ED14B720"/>
@@ -4314,7 +4309,7 @@
       </w:rPr>
     </w:lvl>
   </w:abstractNum>
-  <w:abstractNum w:abstractNumId="8">
+  <w:abstractNum w:abstractNumId="9">
     <w:nsid w:val="77C8040B"/>
     <w:multiLevelType w:val="hybridMultilevel"/>
     <w:tmpl w:val="A3CA04F8"/>
@@ -4428,13 +4423,13 @@
     </w:lvl>
   </w:abstractNum>
   <w:num w:numId="1">
-    <w:abstractNumId w:val="6"/>
+    <w:abstractNumId w:val="7"/>
   </w:num>
   <w:num w:numId="2">
-    <w:abstractNumId w:val="7"/>
+    <w:abstractNumId w:val="8"/>
   </w:num>
   <w:num w:numId="3">
-    <w:abstractNumId w:val="4"/>
+    <w:abstractNumId w:val="5"/>
   </w:num>
   <w:num w:numId="4">
     <w:abstractNumId w:val="1"/>
@@ -4446,13 +4441,16 @@
     <w:abstractNumId w:val="3"/>
   </w:num>
   <w:num w:numId="7">
-    <w:abstractNumId w:val="8"/>
+    <w:abstractNumId w:val="9"/>
   </w:num>
   <w:num w:numId="8">
     <w:abstractNumId w:val="2"/>
   </w:num>
   <w:num w:numId="9">
-    <w:abstractNumId w:val="5"/>
+    <w:abstractNumId w:val="6"/>
+  </w:num>
+  <w:num w:numId="10">
+    <w:abstractNumId w:val="4"/>
   </w:num>
 </w:numbering>
 </file>
@@ -4879,6 +4877,28 @@
       <w:szCs w:val="32"/>
     </w:rPr>
   </w:style>
+  <w:style w:type="paragraph" w:styleId="berschrift2">
+    <w:name w:val="heading 2"/>
+    <w:basedOn w:val="Standard"/>
+    <w:next w:val="Standard"/>
+    <w:link w:val="berschrift2Zchn"/>
+    <w:uiPriority w:val="9"/>
+    <w:unhideWhenUsed/>
+    <w:qFormat/>
+    <w:rsid w:val="00B33B9F"/>
+    <w:pPr>
+      <w:keepNext/>
+      <w:keepLines/>
+      <w:spacing w:before="40" w:after="0"/>
+      <w:outlineLvl w:val="1"/>
+    </w:pPr>
+    <w:rPr>
+      <w:rFonts w:asciiTheme="majorHAnsi" w:eastAsiaTheme="majorEastAsia" w:hAnsiTheme="majorHAnsi" w:cstheme="majorBidi"/>
+      <w:color w:val="365F91" w:themeColor="accent1" w:themeShade="BF"/>
+      <w:sz w:val="26"/>
+      <w:szCs w:val="26"/>
+    </w:rPr>
+  </w:style>
   <w:style w:type="character" w:default="1" w:styleId="Absatz-Standardschriftart">
     <w:name w:val="Default Paragraph Font"/>
     <w:uiPriority w:val="1"/>
@@ -4973,6 +4993,19 @@
       <w:ind w:left="720"/>
       <w:contextualSpacing/>
     </w:pPr>
+  </w:style>
+  <w:style w:type="character" w:customStyle="1" w:styleId="berschrift2Zchn">
+    <w:name w:val="Überschrift 2 Zchn"/>
+    <w:basedOn w:val="Absatz-Standardschriftart"/>
+    <w:link w:val="berschrift2"/>
+    <w:uiPriority w:val="9"/>
+    <w:rsid w:val="00B33B9F"/>
+    <w:rPr>
+      <w:rFonts w:asciiTheme="majorHAnsi" w:eastAsiaTheme="majorEastAsia" w:hAnsiTheme="majorHAnsi" w:cstheme="majorBidi"/>
+      <w:color w:val="365F91" w:themeColor="accent1" w:themeShade="BF"/>
+      <w:sz w:val="26"/>
+      <w:szCs w:val="26"/>
+    </w:rPr>
   </w:style>
 </w:styles>
 </file>

--- a/doc/Project Blueprint Template (Games).docx
+++ b/doc/Project Blueprint Template (Games).docx
@@ -82,17 +82,8 @@
             <w:shd w:val="clear" w:color="auto" w:fill="auto"/>
           </w:tcPr>
           <w:p>
-            <w:pPr>
-              <w:spacing w:after="0" w:line="240" w:lineRule="auto"/>
-              <w:rPr>
-                <w:color w:val="A6A6A6"/>
-              </w:rPr>
-            </w:pPr>
             <w:proofErr w:type="spellStart"/>
             <w:r>
-              <w:rPr>
-                <w:color w:val="A6A6A6"/>
-              </w:rPr>
               <w:t>UnrealCup</w:t>
             </w:r>
             <w:proofErr w:type="spellEnd"/>
@@ -126,16 +117,7 @@
             <w:shd w:val="clear" w:color="auto" w:fill="auto"/>
           </w:tcPr>
           <w:p>
-            <w:pPr>
-              <w:spacing w:after="0" w:line="240" w:lineRule="auto"/>
-              <w:rPr>
-                <w:color w:val="A6A6A6"/>
-              </w:rPr>
-            </w:pPr>
             <w:r>
-              <w:rPr>
-                <w:color w:val="A6A6A6"/>
-              </w:rPr>
               <w:t>Germany</w:t>
             </w:r>
           </w:p>
@@ -168,17 +150,8 @@
             <w:shd w:val="clear" w:color="auto" w:fill="auto"/>
           </w:tcPr>
           <w:p>
-            <w:pPr>
-              <w:spacing w:after="0" w:line="240" w:lineRule="auto"/>
-              <w:rPr>
-                <w:color w:val="A6A6A6"/>
-              </w:rPr>
-            </w:pPr>
             <w:proofErr w:type="spellStart"/>
             <w:r>
-              <w:rPr>
-                <w:color w:val="A6A6A6"/>
-              </w:rPr>
               <w:t>UnrealCup</w:t>
             </w:r>
             <w:proofErr w:type="spellEnd"/>
@@ -202,38 +175,6 @@
       </w:r>
     </w:p>
     <w:p>
-      <w:pPr>
-        <w:spacing w:after="0" w:line="240" w:lineRule="auto"/>
-        <w:rPr>
-          <w:color w:val="A6A6A6"/>
-        </w:rPr>
-      </w:pPr>
-      <w:r>
-        <w:rPr>
-          <w:color w:val="A6A6A6"/>
-        </w:rPr>
-        <w:t xml:space="preserve">Briefly explain your </w:t>
-      </w:r>
-      <w:r>
-        <w:rPr>
-          <w:color w:val="A6A6A6"/>
-        </w:rPr>
-        <w:t>game’s concept here</w:t>
-      </w:r>
-      <w:r>
-        <w:rPr>
-          <w:color w:val="A6A6A6"/>
-        </w:rPr>
-        <w:t xml:space="preserve">. </w:t>
-      </w:r>
-      <w:r>
-        <w:rPr>
-          <w:color w:val="A6A6A6"/>
-        </w:rPr>
-        <w:t>Describe the gameplay and provide a few relevant examples.</w:t>
-      </w:r>
-    </w:p>
-    <w:p>
       <w:r>
         <w:t>Our project “</w:t>
       </w:r>
@@ -283,7 +224,13 @@
         <w:pStyle w:val="berschrift2"/>
       </w:pPr>
       <w:r>
-        <w:t>Marko</w:t>
+        <w:t>Macr</w:t>
+      </w:r>
+      <w:r>
+        <w:t>o</w:t>
+      </w:r>
+      <w:r>
+        <w:t xml:space="preserve"> recording</w:t>
       </w:r>
     </w:p>
     <w:p>
@@ -293,7 +240,34 @@
     </w:p>
     <w:p>
       <w:r>
-        <w:t>After you created a logic file this way you can enhance it even further using the graphical editor or by directly editing the file.</w:t>
+        <w:t xml:space="preserve">After you created a </w:t>
+      </w:r>
+      <w:r>
+        <w:t xml:space="preserve">recording you can use it in the </w:t>
+      </w:r>
+      <w:r>
+        <w:t>graphical editor</w:t>
+      </w:r>
+      <w:r>
+        <w:t>. If it is not good enough</w:t>
+      </w:r>
+      <w:r>
+        <w:t xml:space="preserve"> </w:t>
+      </w:r>
+      <w:r>
+        <w:t xml:space="preserve">you </w:t>
+      </w:r>
+      <w:r>
+        <w:t>can enhance it even further</w:t>
+      </w:r>
+      <w:r>
+        <w:t xml:space="preserve"> </w:t>
+      </w:r>
+      <w:r>
+        <w:t>by directly editing the file</w:t>
+      </w:r>
+      <w:r>
+        <w:t>.</w:t>
       </w:r>
     </w:p>
     <w:p>
@@ -323,13 +297,24 @@
     </w:p>
     <w:p>
       <w:r>
-        <w:t>This approach is best suited for users which already have a glue how logic programming work, but not capable of coding their own logic.</w:t>
+        <w:t>This approach is best suited for users which already have a glue how logic programming work</w:t>
+      </w:r>
+      <w:r>
+        <w:t>s</w:t>
+      </w:r>
+      <w:r>
+        <w:t>, but not capable of coding their own logic.</w:t>
       </w:r>
       <w:r>
         <w:t xml:space="preserve"> </w:t>
       </w:r>
       <w:r>
-        <w:t>Since this Editor is all about drag and drop a version for windows tablets would be possible.</w:t>
+        <w:t xml:space="preserve">Since this Editor is all about drag </w:t>
+      </w:r>
+      <w:bookmarkStart w:id="0" w:name="_GoBack"/>
+      <w:bookmarkEnd w:id="0"/>
+      <w:r>
+        <w:t>and drop a version for windows tablets would be possible.</w:t>
       </w:r>
     </w:p>
     <w:p>
@@ -354,8 +339,6 @@
         <w:lastRenderedPageBreak/>
         <w:t xml:space="preserve">The game main focus is not to create a casual game, but to create a game which helps the players to learn something about logic and programming in a fun way. </w:t>
       </w:r>
-      <w:bookmarkStart w:id="0" w:name="_GoBack"/>
-      <w:bookmarkEnd w:id="0"/>
     </w:p>
     <w:p/>
     <w:p>
@@ -657,194 +640,100 @@
       </w:r>
     </w:p>
     <w:p>
-      <w:pPr>
-        <w:rPr>
-          <w:color w:val="A6A6A6"/>
-        </w:rPr>
-      </w:pPr>
-      <w:r>
-        <w:rPr>
-          <w:color w:val="A6A6A6"/>
-        </w:rPr>
+      <w:r>
         <w:t xml:space="preserve">A typical user for our project is John </w:t>
       </w:r>
       <w:proofErr w:type="spellStart"/>
       <w:r>
-        <w:rPr>
-          <w:color w:val="A6A6A6"/>
-        </w:rPr>
         <w:t>Smartman</w:t>
       </w:r>
       <w:proofErr w:type="spellEnd"/>
       <w:r>
-        <w:rPr>
-          <w:color w:val="A6A6A6"/>
-        </w:rPr>
         <w:t xml:space="preserve">, he is a 16 year old </w:t>
       </w:r>
       <w:r>
-        <w:rPr>
-          <w:color w:val="A6A6A6"/>
-        </w:rPr>
         <w:t>sixth former</w:t>
       </w:r>
       <w:r>
-        <w:rPr>
-          <w:color w:val="A6A6A6"/>
-        </w:rPr>
         <w:t xml:space="preserve"> at a German school. He likes to work with computers and he even tried to write some computer program before. So he decid</w:t>
       </w:r>
       <w:r>
-        <w:rPr>
-          <w:color w:val="A6A6A6"/>
-        </w:rPr>
         <w:t>ed to go to a special school with</w:t>
       </w:r>
       <w:r>
-        <w:rPr>
-          <w:color w:val="A6A6A6"/>
-        </w:rPr>
         <w:t xml:space="preserve"> Computer Science</w:t>
       </w:r>
       <w:r>
-        <w:rPr>
-          <w:color w:val="A6A6A6"/>
-        </w:rPr>
         <w:t xml:space="preserve"> as main course</w:t>
       </w:r>
       <w:r>
-        <w:rPr>
-          <w:color w:val="A6A6A6"/>
-        </w:rPr>
         <w:t xml:space="preserve">. In one of his first Computer Science courses his teacher wants so explain the logic of computer programs. For this purpose the teacher used </w:t>
       </w:r>
       <w:proofErr w:type="spellStart"/>
       <w:r>
-        <w:rPr>
-          <w:color w:val="A6A6A6"/>
-        </w:rPr>
         <w:t>UnrealCup</w:t>
       </w:r>
       <w:proofErr w:type="spellEnd"/>
       <w:r>
-        <w:rPr>
-          <w:color w:val="A6A6A6"/>
-        </w:rPr>
         <w:t xml:space="preserve"> to show the principals of computer logic. He explains how the decisions of the robots are defined by logic in their AI. John was so fascinated by this and downloaded </w:t>
       </w:r>
       <w:proofErr w:type="spellStart"/>
       <w:r>
-        <w:rPr>
-          <w:color w:val="A6A6A6"/>
-        </w:rPr>
         <w:t>UnrealCup</w:t>
       </w:r>
       <w:proofErr w:type="spellEnd"/>
       <w:r>
-        <w:rPr>
-          <w:color w:val="A6A6A6"/>
-        </w:rPr>
         <w:t xml:space="preserve"> to his own computer and took a better look at it.</w:t>
       </w:r>
       <w:r>
-        <w:rPr>
-          <w:color w:val="A6A6A6"/>
-        </w:rPr>
         <w:t xml:space="preserve"> After a few days playing with the editor he began to program his own AI. </w:t>
       </w:r>
       <w:r>
-        <w:rPr>
-          <w:color w:val="A6A6A6"/>
-        </w:rPr>
         <w:t xml:space="preserve">After working with </w:t>
       </w:r>
       <w:proofErr w:type="spellStart"/>
       <w:r>
-        <w:rPr>
-          <w:color w:val="A6A6A6"/>
-        </w:rPr>
         <w:t>UnrealCup</w:t>
       </w:r>
       <w:proofErr w:type="spellEnd"/>
       <w:r>
-        <w:rPr>
-          <w:color w:val="A6A6A6"/>
-        </w:rPr>
         <w:t xml:space="preserve"> he got really fascinated by software development and decided to study Computer Science.</w:t>
       </w:r>
     </w:p>
     <w:p>
-      <w:pPr>
-        <w:rPr>
-          <w:color w:val="A6A6A6"/>
-        </w:rPr>
-      </w:pPr>
-      <w:r>
-        <w:rPr>
-          <w:color w:val="A6A6A6"/>
-        </w:rPr>
+      <w:r>
         <w:t xml:space="preserve">The second typical person is Jack Hardcore, he is quite the opposite of John. He is </w:t>
       </w:r>
       <w:r>
-        <w:rPr>
-          <w:color w:val="A6A6A6"/>
-        </w:rPr>
         <w:t>a 20 year</w:t>
       </w:r>
       <w:r>
-        <w:rPr>
-          <w:color w:val="A6A6A6"/>
-        </w:rPr>
         <w:t xml:space="preserve"> old </w:t>
       </w:r>
       <w:r>
-        <w:rPr>
-          <w:color w:val="A6A6A6"/>
-        </w:rPr>
         <w:t>student and likes to play games. He is a perfectionist in his games, he does not quit before he gets the best solution for a problem or win the game with the highest possible score.</w:t>
       </w:r>
       <w:r>
-        <w:rPr>
-          <w:color w:val="A6A6A6"/>
-        </w:rPr>
         <w:t xml:space="preserve"> After he discovered </w:t>
       </w:r>
       <w:proofErr w:type="spellStart"/>
       <w:r>
-        <w:rPr>
-          <w:color w:val="A6A6A6"/>
-        </w:rPr>
         <w:t>UnrealCup</w:t>
       </w:r>
       <w:proofErr w:type="spellEnd"/>
       <w:r>
-        <w:rPr>
-          <w:color w:val="A6A6A6"/>
-        </w:rPr>
         <w:t xml:space="preserve"> he tries to create a very good AI in the editor but he does not win against all the competition. So he needs to get a better AI. The only possibility is to program it on his own. So he learns how to do that. As he worked on the AI he begins to like to program software. So he tries to write his own little </w:t>
       </w:r>
       <w:r>
-        <w:rPr>
-          <w:color w:val="A6A6A6"/>
-        </w:rPr>
         <w:t>game. That is how he beca</w:t>
       </w:r>
       <w:r>
-        <w:rPr>
-          <w:color w:val="A6A6A6"/>
-        </w:rPr>
         <w:t>me a</w:t>
       </w:r>
       <w:r>
-        <w:rPr>
-          <w:color w:val="A6A6A6"/>
-        </w:rPr>
         <w:t>n independent</w:t>
       </w:r>
       <w:r>
-        <w:rPr>
-          <w:color w:val="A6A6A6"/>
-        </w:rPr>
         <w:t xml:space="preserve"> game developer.</w:t>
       </w:r>
     </w:p>
@@ -1030,49 +919,15 @@
         </w:numPr>
         <w:rPr>
           <w:color w:val="A6A6A6"/>
-        </w:rPr>
-      </w:pPr>
-      <w:proofErr w:type="spellStart"/>
-      <w:r>
-        <w:rPr>
-          <w:color w:val="A6A6A6"/>
-        </w:rPr>
-        <w:t>Grafische</w:t>
-      </w:r>
-      <w:proofErr w:type="spellEnd"/>
-      <w:r>
-        <w:rPr>
-          <w:color w:val="A6A6A6"/>
-        </w:rPr>
-        <w:t xml:space="preserve"> </w:t>
-      </w:r>
-      <w:proofErr w:type="spellStart"/>
-      <w:r>
-        <w:rPr>
-          <w:color w:val="A6A6A6"/>
-        </w:rPr>
-        <w:t>Ausgabe</w:t>
-      </w:r>
-      <w:proofErr w:type="spellEnd"/>
-      <w:r>
-        <w:rPr>
-          <w:color w:val="A6A6A6"/>
-        </w:rPr>
-        <w:t xml:space="preserve"> und </w:t>
-      </w:r>
-      <w:proofErr w:type="spellStart"/>
-      <w:r>
-        <w:rPr>
-          <w:color w:val="A6A6A6"/>
-        </w:rPr>
-        <w:t>Physik</w:t>
-      </w:r>
-      <w:proofErr w:type="spellEnd"/>
-      <w:r>
-        <w:rPr>
-          <w:color w:val="A6A6A6"/>
-        </w:rPr>
-        <w:t xml:space="preserve"> Unreal Engine</w:t>
+          <w:lang w:val="de-DE"/>
+        </w:rPr>
+      </w:pPr>
+      <w:r>
+        <w:rPr>
+          <w:color w:val="A6A6A6"/>
+          <w:lang w:val="de-DE"/>
+        </w:rPr>
+        <w:t>Grafische Ausgabe und Physik Unreal Engine</w:t>
       </w:r>
     </w:p>
     <w:p>
@@ -1084,19 +939,45 @@
         </w:numPr>
         <w:rPr>
           <w:color w:val="A6A6A6"/>
-        </w:rPr>
-      </w:pPr>
-      <w:proofErr w:type="spellStart"/>
-      <w:r>
-        <w:rPr>
-          <w:color w:val="A6A6A6"/>
-        </w:rPr>
-        <w:t>Im</w:t>
-      </w:r>
-      <w:proofErr w:type="spellEnd"/>
-      <w:r>
-        <w:rPr>
-          <w:color w:val="A6A6A6"/>
+          <w:lang w:val="de-DE"/>
+        </w:rPr>
+      </w:pPr>
+      <w:r>
+        <w:rPr>
+          <w:color w:val="A6A6A6"/>
+          <w:lang w:val="de-DE"/>
+        </w:rPr>
+        <w:t xml:space="preserve">Im Simulationsmodus kann ein Spieler ausgewählt werden und Makros aufgezeichnet </w:t>
+      </w:r>
+      <w:proofErr w:type="spellStart"/>
+      <w:r>
+        <w:rPr>
+          <w:color w:val="A6A6A6"/>
+          <w:lang w:val="de-DE"/>
+        </w:rPr>
+        <w:t>warden</w:t>
+      </w:r>
+      <w:proofErr w:type="spellEnd"/>
+      <w:r>
+        <w:rPr>
+          <w:color w:val="A6A6A6"/>
+          <w:lang w:val="de-DE"/>
+        </w:rPr>
+        <w:t xml:space="preserve"> oder eine KI über z.B. </w:t>
+      </w:r>
+      <w:proofErr w:type="spellStart"/>
+      <w:r>
+        <w:rPr>
+          <w:color w:val="A6A6A6"/>
+          <w:lang w:val="de-DE"/>
+        </w:rPr>
+        <w:t>Deep</w:t>
+      </w:r>
+      <w:proofErr w:type="spellEnd"/>
+      <w:r>
+        <w:rPr>
+          <w:color w:val="A6A6A6"/>
+          <w:lang w:val="de-DE"/>
         </w:rPr>
         <w:t xml:space="preserve"> </w:t>
       </w:r>
@@ -1104,176 +985,7 @@
       <w:r>
         <w:rPr>
           <w:color w:val="A6A6A6"/>
-        </w:rPr>
-        <w:t>Simulationsmodus</w:t>
-      </w:r>
-      <w:proofErr w:type="spellEnd"/>
-      <w:r>
-        <w:rPr>
-          <w:color w:val="A6A6A6"/>
-        </w:rPr>
-        <w:t xml:space="preserve"> </w:t>
-      </w:r>
-      <w:proofErr w:type="spellStart"/>
-      <w:r>
-        <w:rPr>
-          <w:color w:val="A6A6A6"/>
-        </w:rPr>
-        <w:t>kann</w:t>
-      </w:r>
-      <w:proofErr w:type="spellEnd"/>
-      <w:r>
-        <w:rPr>
-          <w:color w:val="A6A6A6"/>
-        </w:rPr>
-        <w:t xml:space="preserve"> </w:t>
-      </w:r>
-      <w:proofErr w:type="spellStart"/>
-      <w:r>
-        <w:rPr>
-          <w:color w:val="A6A6A6"/>
-        </w:rPr>
-        <w:t>ein</w:t>
-      </w:r>
-      <w:proofErr w:type="spellEnd"/>
-      <w:r>
-        <w:rPr>
-          <w:color w:val="A6A6A6"/>
-        </w:rPr>
-        <w:t xml:space="preserve"> </w:t>
-      </w:r>
-      <w:proofErr w:type="spellStart"/>
-      <w:r>
-        <w:rPr>
-          <w:color w:val="A6A6A6"/>
-        </w:rPr>
-        <w:t>Spieler</w:t>
-      </w:r>
-      <w:proofErr w:type="spellEnd"/>
-      <w:r>
-        <w:rPr>
-          <w:color w:val="A6A6A6"/>
-        </w:rPr>
-        <w:t xml:space="preserve"> </w:t>
-      </w:r>
-      <w:proofErr w:type="spellStart"/>
-      <w:r>
-        <w:rPr>
-          <w:color w:val="A6A6A6"/>
-        </w:rPr>
-        <w:t>ausgewählt</w:t>
-      </w:r>
-      <w:proofErr w:type="spellEnd"/>
-      <w:r>
-        <w:rPr>
-          <w:color w:val="A6A6A6"/>
-        </w:rPr>
-        <w:t xml:space="preserve"> </w:t>
-      </w:r>
-      <w:proofErr w:type="spellStart"/>
-      <w:r>
-        <w:rPr>
-          <w:color w:val="A6A6A6"/>
-        </w:rPr>
-        <w:t>werden</w:t>
-      </w:r>
-      <w:proofErr w:type="spellEnd"/>
-      <w:r>
-        <w:rPr>
-          <w:color w:val="A6A6A6"/>
-        </w:rPr>
-        <w:t xml:space="preserve"> und </w:t>
-      </w:r>
-      <w:proofErr w:type="spellStart"/>
-      <w:r>
-        <w:rPr>
-          <w:color w:val="A6A6A6"/>
-        </w:rPr>
-        <w:t>Makros</w:t>
-      </w:r>
-      <w:proofErr w:type="spellEnd"/>
-      <w:r>
-        <w:rPr>
-          <w:color w:val="A6A6A6"/>
-        </w:rPr>
-        <w:t xml:space="preserve"> </w:t>
-      </w:r>
-      <w:proofErr w:type="spellStart"/>
-      <w:r>
-        <w:rPr>
-          <w:color w:val="A6A6A6"/>
-        </w:rPr>
-        <w:t>aufgezeichnet</w:t>
-      </w:r>
-      <w:proofErr w:type="spellEnd"/>
-      <w:r>
-        <w:rPr>
-          <w:color w:val="A6A6A6"/>
-        </w:rPr>
-        <w:t xml:space="preserve"> warden </w:t>
-      </w:r>
-      <w:proofErr w:type="spellStart"/>
-      <w:proofErr w:type="gramStart"/>
-      <w:r>
-        <w:rPr>
-          <w:color w:val="A6A6A6"/>
-        </w:rPr>
-        <w:t>oder</w:t>
-      </w:r>
-      <w:proofErr w:type="spellEnd"/>
-      <w:proofErr w:type="gramEnd"/>
-      <w:r>
-        <w:rPr>
-          <w:color w:val="A6A6A6"/>
-        </w:rPr>
-        <w:t xml:space="preserve"> </w:t>
-      </w:r>
-      <w:proofErr w:type="spellStart"/>
-      <w:r>
-        <w:rPr>
-          <w:color w:val="A6A6A6"/>
-        </w:rPr>
-        <w:t>eine</w:t>
-      </w:r>
-      <w:proofErr w:type="spellEnd"/>
-      <w:r>
-        <w:rPr>
-          <w:color w:val="A6A6A6"/>
-        </w:rPr>
-        <w:t xml:space="preserve"> KI </w:t>
-      </w:r>
-      <w:proofErr w:type="spellStart"/>
-      <w:r>
-        <w:rPr>
-          <w:color w:val="A6A6A6"/>
-        </w:rPr>
-        <w:t>über</w:t>
-      </w:r>
-      <w:proofErr w:type="spellEnd"/>
-      <w:r>
-        <w:rPr>
-          <w:color w:val="A6A6A6"/>
-        </w:rPr>
-        <w:t xml:space="preserve"> </w:t>
-      </w:r>
-      <w:proofErr w:type="spellStart"/>
-      <w:r>
-        <w:rPr>
-          <w:color w:val="A6A6A6"/>
-        </w:rPr>
-        <w:t>z.B</w:t>
-      </w:r>
-      <w:proofErr w:type="spellEnd"/>
-      <w:r>
-        <w:rPr>
-          <w:color w:val="A6A6A6"/>
-        </w:rPr>
-        <w:t xml:space="preserve">. Deep </w:t>
-      </w:r>
-      <w:proofErr w:type="spellStart"/>
-      <w:r>
-        <w:rPr>
-          <w:color w:val="A6A6A6"/>
+          <w:lang w:val="de-DE"/>
         </w:rPr>
         <w:t>Learneing</w:t>
       </w:r>
@@ -1281,50 +993,9 @@
       <w:r>
         <w:rPr>
           <w:color w:val="A6A6A6"/>
-        </w:rPr>
-        <w:t xml:space="preserve">, </w:t>
-      </w:r>
-      <w:proofErr w:type="spellStart"/>
-      <w:r>
-        <w:rPr>
-          <w:color w:val="A6A6A6"/>
-        </w:rPr>
-        <w:t>Neuronale</w:t>
-      </w:r>
-      <w:proofErr w:type="spellEnd"/>
-      <w:r>
-        <w:rPr>
-          <w:color w:val="A6A6A6"/>
-        </w:rPr>
-        <w:t xml:space="preserve"> </w:t>
-      </w:r>
-      <w:proofErr w:type="spellStart"/>
-      <w:r>
-        <w:rPr>
-          <w:color w:val="A6A6A6"/>
-        </w:rPr>
-        <w:t>Netze</w:t>
-      </w:r>
-      <w:proofErr w:type="spellEnd"/>
-      <w:r>
-        <w:rPr>
-          <w:color w:val="A6A6A6"/>
-        </w:rPr>
-        <w:t xml:space="preserve"> </w:t>
-      </w:r>
-      <w:proofErr w:type="spellStart"/>
-      <w:r>
-        <w:rPr>
-          <w:color w:val="A6A6A6"/>
-        </w:rPr>
-        <w:t>trainieren</w:t>
-      </w:r>
-      <w:proofErr w:type="spellEnd"/>
-      <w:r>
-        <w:rPr>
-          <w:color w:val="A6A6A6"/>
-        </w:rPr>
-        <w:t>.</w:t>
+          <w:lang w:val="de-DE"/>
+        </w:rPr>
+        <w:t>, Neuronale Netze trainieren.</w:t>
       </w:r>
     </w:p>
     <w:p>
@@ -1589,122 +1260,18 @@
           <w:color w:val="A6A6A6"/>
         </w:rPr>
       </w:pPr>
-      <w:proofErr w:type="spellStart"/>
-      <w:r>
-        <w:rPr>
-          <w:color w:val="A6A6A6"/>
-        </w:rPr>
-        <w:t>Es</w:t>
-      </w:r>
-      <w:proofErr w:type="spellEnd"/>
-      <w:r>
-        <w:rPr>
-          <w:color w:val="A6A6A6"/>
-        </w:rPr>
-        <w:t xml:space="preserve"> </w:t>
-      </w:r>
-      <w:proofErr w:type="spellStart"/>
-      <w:r>
-        <w:rPr>
-          <w:color w:val="A6A6A6"/>
-        </w:rPr>
-        <w:t>soll</w:t>
-      </w:r>
-      <w:proofErr w:type="spellEnd"/>
-      <w:r>
-        <w:rPr>
-          <w:color w:val="A6A6A6"/>
-        </w:rPr>
-        <w:t xml:space="preserve"> </w:t>
-      </w:r>
-      <w:proofErr w:type="spellStart"/>
-      <w:r>
-        <w:rPr>
-          <w:color w:val="A6A6A6"/>
-        </w:rPr>
-        <w:t>nicht</w:t>
-      </w:r>
-      <w:proofErr w:type="spellEnd"/>
-      <w:r>
-        <w:rPr>
-          <w:color w:val="A6A6A6"/>
-        </w:rPr>
-        <w:t xml:space="preserve"> </w:t>
-      </w:r>
-      <w:proofErr w:type="spellStart"/>
-      <w:r>
-        <w:rPr>
-          <w:color w:val="A6A6A6"/>
-        </w:rPr>
-        <w:t>zu</w:t>
-      </w:r>
-      <w:proofErr w:type="spellEnd"/>
-      <w:r>
-        <w:rPr>
-          <w:color w:val="A6A6A6"/>
-        </w:rPr>
-        <w:t xml:space="preserve"> </w:t>
-      </w:r>
-      <w:proofErr w:type="spellStart"/>
-      <w:r>
-        <w:rPr>
-          <w:color w:val="A6A6A6"/>
-        </w:rPr>
-        <w:t>leicht</w:t>
-      </w:r>
-      <w:proofErr w:type="spellEnd"/>
-      <w:r>
-        <w:rPr>
-          <w:color w:val="A6A6A6"/>
-        </w:rPr>
-        <w:t xml:space="preserve"> </w:t>
-      </w:r>
-      <w:proofErr w:type="spellStart"/>
-      <w:r>
-        <w:rPr>
-          <w:color w:val="A6A6A6"/>
-        </w:rPr>
-        <w:t>sein</w:t>
-      </w:r>
-      <w:proofErr w:type="spellEnd"/>
-      <w:r>
-        <w:rPr>
-          <w:color w:val="A6A6A6"/>
-        </w:rPr>
-        <w:t xml:space="preserve">, </w:t>
-      </w:r>
-      <w:proofErr w:type="spellStart"/>
-      <w:r>
-        <w:rPr>
-          <w:color w:val="A6A6A6"/>
-        </w:rPr>
-        <w:t>er</w:t>
-      </w:r>
-      <w:proofErr w:type="spellEnd"/>
-      <w:r>
-        <w:rPr>
-          <w:color w:val="A6A6A6"/>
-        </w:rPr>
-        <w:t xml:space="preserve"> will </w:t>
-      </w:r>
-      <w:proofErr w:type="spellStart"/>
-      <w:r>
-        <w:rPr>
-          <w:color w:val="A6A6A6"/>
-        </w:rPr>
-        <w:t>eine</w:t>
-      </w:r>
-      <w:proofErr w:type="spellEnd"/>
-      <w:r>
-        <w:rPr>
-          <w:color w:val="A6A6A6"/>
-        </w:rPr>
-        <w:t xml:space="preserve"> </w:t>
-      </w:r>
-      <w:proofErr w:type="spellStart"/>
-      <w:r>
-        <w:rPr>
-          <w:color w:val="A6A6A6"/>
+      <w:r>
+        <w:rPr>
+          <w:color w:val="A6A6A6"/>
+          <w:lang w:val="de-DE"/>
+        </w:rPr>
+        <w:t xml:space="preserve">Es soll nicht zu leicht sein, er will eine </w:t>
+      </w:r>
+      <w:proofErr w:type="spellStart"/>
+      <w:r>
+        <w:rPr>
+          <w:color w:val="A6A6A6"/>
+          <w:lang w:val="de-DE"/>
         </w:rPr>
         <w:t>Herasuforderung</w:t>
       </w:r>
@@ -1712,78 +1279,25 @@
       <w:r>
         <w:rPr>
           <w:color w:val="A6A6A6"/>
-        </w:rPr>
-        <w:t xml:space="preserve">, </w:t>
-      </w:r>
-      <w:proofErr w:type="spellStart"/>
-      <w:r>
-        <w:rPr>
-          <w:color w:val="A6A6A6"/>
-        </w:rPr>
-        <w:t>er</w:t>
-      </w:r>
-      <w:proofErr w:type="spellEnd"/>
-      <w:r>
-        <w:rPr>
-          <w:color w:val="A6A6A6"/>
-        </w:rPr>
-        <w:t xml:space="preserve"> will in </w:t>
-      </w:r>
-      <w:proofErr w:type="spellStart"/>
-      <w:r>
-        <w:rPr>
-          <w:color w:val="A6A6A6"/>
-        </w:rPr>
-        <w:t>seinen</w:t>
-      </w:r>
-      <w:proofErr w:type="spellEnd"/>
-      <w:r>
-        <w:rPr>
-          <w:color w:val="A6A6A6"/>
-        </w:rPr>
-        <w:t xml:space="preserve"> </w:t>
-      </w:r>
-      <w:proofErr w:type="spellStart"/>
-      <w:r>
-        <w:rPr>
-          <w:color w:val="A6A6A6"/>
-        </w:rPr>
-        <w:t>Möglichkeiten</w:t>
-      </w:r>
-      <w:proofErr w:type="spellEnd"/>
-      <w:r>
-        <w:rPr>
-          <w:color w:val="A6A6A6"/>
-        </w:rPr>
-        <w:t xml:space="preserve"> </w:t>
-      </w:r>
-      <w:proofErr w:type="spellStart"/>
-      <w:r>
-        <w:rPr>
-          <w:color w:val="A6A6A6"/>
-        </w:rPr>
-        <w:t>nicht</w:t>
-      </w:r>
-      <w:proofErr w:type="spellEnd"/>
-      <w:r>
-        <w:rPr>
-          <w:color w:val="A6A6A6"/>
-        </w:rPr>
-        <w:t xml:space="preserve"> </w:t>
-      </w:r>
-      <w:proofErr w:type="spellStart"/>
-      <w:r>
-        <w:rPr>
-          <w:color w:val="A6A6A6"/>
-        </w:rPr>
-        <w:t>eingeschränkt</w:t>
-      </w:r>
-      <w:proofErr w:type="spellEnd"/>
-      <w:r>
-        <w:rPr>
-          <w:color w:val="A6A6A6"/>
-        </w:rPr>
-        <w:t xml:space="preserve"> warden… </w:t>
+          <w:lang w:val="de-DE"/>
+        </w:rPr>
+        <w:t xml:space="preserve">, er will in seinen Möglichkeiten nicht eingeschränkt </w:t>
+      </w:r>
+      <w:proofErr w:type="spellStart"/>
+      <w:r>
+        <w:rPr>
+          <w:color w:val="A6A6A6"/>
+          <w:lang w:val="de-DE"/>
+        </w:rPr>
+        <w:t>warden</w:t>
+      </w:r>
+      <w:proofErr w:type="spellEnd"/>
+      <w:r>
+        <w:rPr>
+          <w:color w:val="A6A6A6"/>
+          <w:lang w:val="de-DE"/>
+        </w:rPr>
+        <w:t xml:space="preserve">… </w:t>
       </w:r>
       <w:proofErr w:type="spellStart"/>
       <w:r>
@@ -1817,72 +1331,16 @@
         </w:numPr>
         <w:rPr>
           <w:color w:val="A6A6A6"/>
-        </w:rPr>
-      </w:pPr>
-      <w:proofErr w:type="spellStart"/>
-      <w:r>
-        <w:rPr>
-          <w:color w:val="A6A6A6"/>
-        </w:rPr>
-        <w:t>Einfach</w:t>
-      </w:r>
-      <w:proofErr w:type="spellEnd"/>
-      <w:r>
-        <w:rPr>
-          <w:color w:val="A6A6A6"/>
-        </w:rPr>
-        <w:t xml:space="preserve"> mal </w:t>
-      </w:r>
-      <w:proofErr w:type="spellStart"/>
-      <w:r>
-        <w:rPr>
-          <w:color w:val="A6A6A6"/>
-        </w:rPr>
-        <w:t>kurz</w:t>
-      </w:r>
-      <w:proofErr w:type="spellEnd"/>
-      <w:r>
-        <w:rPr>
-          <w:color w:val="A6A6A6"/>
-        </w:rPr>
-        <w:t xml:space="preserve"> </w:t>
-      </w:r>
-      <w:proofErr w:type="spellStart"/>
-      <w:r>
-        <w:rPr>
-          <w:color w:val="A6A6A6"/>
-        </w:rPr>
-        <w:t>etwas</w:t>
-      </w:r>
-      <w:proofErr w:type="spellEnd"/>
-      <w:r>
-        <w:rPr>
-          <w:color w:val="A6A6A6"/>
-        </w:rPr>
-        <w:t xml:space="preserve"> </w:t>
-      </w:r>
-      <w:proofErr w:type="spellStart"/>
-      <w:r>
-        <w:rPr>
-          <w:color w:val="A6A6A6"/>
-        </w:rPr>
-        <w:t>spaß</w:t>
-      </w:r>
-      <w:proofErr w:type="spellEnd"/>
-      <w:r>
-        <w:rPr>
-          <w:color w:val="A6A6A6"/>
-        </w:rPr>
-        <w:t xml:space="preserve"> </w:t>
-      </w:r>
-      <w:proofErr w:type="spellStart"/>
-      <w:r>
-        <w:rPr>
-          <w:color w:val="A6A6A6"/>
-        </w:rPr>
-        <w:t>haben</w:t>
-      </w:r>
-      <w:proofErr w:type="spellEnd"/>
+          <w:lang w:val="de-DE"/>
+        </w:rPr>
+      </w:pPr>
+      <w:r>
+        <w:rPr>
+          <w:color w:val="A6A6A6"/>
+          <w:lang w:val="de-DE"/>
+        </w:rPr>
+        <w:t>Einfach mal kurz etwas spaß haben</w:t>
+      </w:r>
     </w:p>
     <w:p>
       <w:pPr>
@@ -1994,19 +1452,26 @@
         </w:numPr>
         <w:rPr>
           <w:color w:val="A6A6A6"/>
-        </w:rPr>
-      </w:pPr>
-      <w:proofErr w:type="spellStart"/>
-      <w:r>
-        <w:rPr>
-          <w:color w:val="A6A6A6"/>
-        </w:rPr>
-        <w:t>Wir</w:t>
-      </w:r>
-      <w:proofErr w:type="spellEnd"/>
-      <w:r>
-        <w:rPr>
-          <w:color w:val="A6A6A6"/>
+          <w:lang w:val="de-DE"/>
+        </w:rPr>
+      </w:pPr>
+      <w:r>
+        <w:rPr>
+          <w:color w:val="A6A6A6"/>
+          <w:lang w:val="de-DE"/>
+        </w:rPr>
+        <w:t xml:space="preserve">Wir haben einen grafischen Editor </w:t>
+      </w:r>
+      <w:r>
+        <w:rPr>
+          <w:color w:val="A6A6A6"/>
+        </w:rPr>
+        <w:sym w:font="Wingdings" w:char="F0E0"/>
+      </w:r>
+      <w:r>
+        <w:rPr>
+          <w:color w:val="A6A6A6"/>
+          <w:lang w:val="de-DE"/>
         </w:rPr>
         <w:t xml:space="preserve"> </w:t>
       </w:r>
@@ -2014,13 +1479,15 @@
       <w:r>
         <w:rPr>
           <w:color w:val="A6A6A6"/>
-        </w:rPr>
-        <w:t>haben</w:t>
-      </w:r>
-      <w:proofErr w:type="spellEnd"/>
-      <w:r>
-        <w:rPr>
-          <w:color w:val="A6A6A6"/>
+          <w:lang w:val="de-DE"/>
+        </w:rPr>
+        <w:t>Klicki</w:t>
+      </w:r>
+      <w:proofErr w:type="spellEnd"/>
+      <w:r>
+        <w:rPr>
+          <w:color w:val="A6A6A6"/>
+          <w:lang w:val="de-DE"/>
         </w:rPr>
         <w:t xml:space="preserve"> </w:t>
       </w:r>
@@ -2028,60 +1495,7 @@
       <w:r>
         <w:rPr>
           <w:color w:val="A6A6A6"/>
-        </w:rPr>
-        <w:t>einen</w:t>
-      </w:r>
-      <w:proofErr w:type="spellEnd"/>
-      <w:r>
-        <w:rPr>
-          <w:color w:val="A6A6A6"/>
-        </w:rPr>
-        <w:t xml:space="preserve"> </w:t>
-      </w:r>
-      <w:proofErr w:type="spellStart"/>
-      <w:r>
-        <w:rPr>
-          <w:color w:val="A6A6A6"/>
-        </w:rPr>
-        <w:t>grafischen</w:t>
-      </w:r>
-      <w:proofErr w:type="spellEnd"/>
-      <w:r>
-        <w:rPr>
-          <w:color w:val="A6A6A6"/>
-        </w:rPr>
-        <w:t xml:space="preserve"> Editor </w:t>
-      </w:r>
-      <w:r>
-        <w:rPr>
-          <w:color w:val="A6A6A6"/>
-        </w:rPr>
-        <w:sym w:font="Wingdings" w:char="F0E0"/>
-      </w:r>
-      <w:r>
-        <w:rPr>
-          <w:color w:val="A6A6A6"/>
-        </w:rPr>
-        <w:t xml:space="preserve"> </w:t>
-      </w:r>
-      <w:proofErr w:type="spellStart"/>
-      <w:r>
-        <w:rPr>
-          <w:color w:val="A6A6A6"/>
-        </w:rPr>
-        <w:t>Klicki</w:t>
-      </w:r>
-      <w:proofErr w:type="spellEnd"/>
-      <w:r>
-        <w:rPr>
-          <w:color w:val="A6A6A6"/>
-        </w:rPr>
-        <w:t xml:space="preserve"> </w:t>
-      </w:r>
-      <w:proofErr w:type="spellStart"/>
-      <w:r>
-        <w:rPr>
-          <w:color w:val="A6A6A6"/>
+          <w:lang w:val="de-DE"/>
         </w:rPr>
         <w:t>bunti</w:t>
       </w:r>
@@ -2608,124 +2022,21 @@
         </w:numPr>
         <w:rPr>
           <w:color w:val="A6A6A6"/>
-        </w:rPr>
-      </w:pPr>
-      <w:proofErr w:type="spellStart"/>
-      <w:r>
-        <w:rPr>
-          <w:color w:val="A6A6A6"/>
-        </w:rPr>
-        <w:t>Wenn</w:t>
-      </w:r>
-      <w:proofErr w:type="spellEnd"/>
-      <w:r>
-        <w:rPr>
-          <w:color w:val="A6A6A6"/>
-        </w:rPr>
-        <w:t xml:space="preserve"> die </w:t>
-      </w:r>
-      <w:proofErr w:type="spellStart"/>
-      <w:r>
-        <w:rPr>
-          <w:color w:val="A6A6A6"/>
-        </w:rPr>
-        <w:t>Bildungseinrichtung</w:t>
-      </w:r>
-      <w:proofErr w:type="spellEnd"/>
-      <w:r>
-        <w:rPr>
-          <w:color w:val="A6A6A6"/>
-        </w:rPr>
-        <w:t xml:space="preserve"> </w:t>
-      </w:r>
-      <w:proofErr w:type="spellStart"/>
-      <w:r>
-        <w:rPr>
-          <w:color w:val="A6A6A6"/>
-        </w:rPr>
-        <w:t>nicht</w:t>
-      </w:r>
-      <w:proofErr w:type="spellEnd"/>
-      <w:r>
-        <w:rPr>
-          <w:color w:val="A6A6A6"/>
-        </w:rPr>
-        <w:t xml:space="preserve"> </w:t>
-      </w:r>
-      <w:proofErr w:type="spellStart"/>
-      <w:r>
-        <w:rPr>
-          <w:color w:val="A6A6A6"/>
-        </w:rPr>
-        <w:t>mit</w:t>
-      </w:r>
-      <w:proofErr w:type="spellEnd"/>
-      <w:r>
-        <w:rPr>
-          <w:color w:val="A6A6A6"/>
-        </w:rPr>
-        <w:t xml:space="preserve"> </w:t>
-      </w:r>
-      <w:proofErr w:type="spellStart"/>
-      <w:r>
-        <w:rPr>
-          <w:color w:val="A6A6A6"/>
-        </w:rPr>
-        <w:t>macht</w:t>
-      </w:r>
-      <w:proofErr w:type="spellEnd"/>
-      <w:r>
-        <w:rPr>
-          <w:color w:val="A6A6A6"/>
-        </w:rPr>
-        <w:t xml:space="preserve">, </w:t>
-      </w:r>
-      <w:proofErr w:type="spellStart"/>
-      <w:r>
-        <w:rPr>
-          <w:color w:val="A6A6A6"/>
-        </w:rPr>
-        <w:t>gibt</w:t>
-      </w:r>
-      <w:proofErr w:type="spellEnd"/>
-      <w:r>
-        <w:rPr>
-          <w:color w:val="A6A6A6"/>
-        </w:rPr>
-        <w:t xml:space="preserve"> </w:t>
-      </w:r>
-      <w:proofErr w:type="spellStart"/>
-      <w:r>
-        <w:rPr>
-          <w:color w:val="A6A6A6"/>
-        </w:rPr>
-        <w:t>es</w:t>
-      </w:r>
-      <w:proofErr w:type="spellEnd"/>
-      <w:r>
-        <w:rPr>
-          <w:color w:val="A6A6A6"/>
-        </w:rPr>
-        <w:t xml:space="preserve"> </w:t>
-      </w:r>
-      <w:proofErr w:type="spellStart"/>
-      <w:r>
-        <w:rPr>
-          <w:color w:val="A6A6A6"/>
-        </w:rPr>
-        <w:t>auch</w:t>
-      </w:r>
-      <w:proofErr w:type="spellEnd"/>
-      <w:r>
-        <w:rPr>
-          <w:color w:val="A6A6A6"/>
-        </w:rPr>
-        <w:t xml:space="preserve"> </w:t>
-      </w:r>
-      <w:proofErr w:type="spellStart"/>
-      <w:r>
-        <w:rPr>
-          <w:color w:val="A6A6A6"/>
+          <w:lang w:val="de-DE"/>
+        </w:rPr>
+      </w:pPr>
+      <w:r>
+        <w:rPr>
+          <w:color w:val="A6A6A6"/>
+          <w:lang w:val="de-DE"/>
+        </w:rPr>
+        <w:t xml:space="preserve">Wenn die Bildungseinrichtung nicht mit macht, gibt es auch </w:t>
+      </w:r>
+      <w:proofErr w:type="spellStart"/>
+      <w:r>
+        <w:rPr>
+          <w:color w:val="A6A6A6"/>
+          <w:lang w:val="de-DE"/>
         </w:rPr>
         <w:t>Einzellizensen</w:t>
       </w:r>
@@ -2740,40 +2051,21 @@
         </w:numPr>
         <w:rPr>
           <w:color w:val="A6A6A6"/>
-        </w:rPr>
-      </w:pPr>
-      <w:proofErr w:type="spellStart"/>
-      <w:r>
-        <w:rPr>
-          <w:color w:val="A6A6A6"/>
-        </w:rPr>
-        <w:t>Wie</w:t>
-      </w:r>
-      <w:proofErr w:type="spellEnd"/>
-      <w:r>
-        <w:rPr>
-          <w:color w:val="A6A6A6"/>
-        </w:rPr>
-        <w:t xml:space="preserve"> Machen </w:t>
-      </w:r>
-      <w:proofErr w:type="spellStart"/>
-      <w:r>
-        <w:rPr>
-          <w:color w:val="A6A6A6"/>
-        </w:rPr>
-        <w:t>wir</w:t>
-      </w:r>
-      <w:proofErr w:type="spellEnd"/>
-      <w:r>
-        <w:rPr>
-          <w:color w:val="A6A6A6"/>
-        </w:rPr>
-        <w:t xml:space="preserve"> die </w:t>
-      </w:r>
-      <w:proofErr w:type="spellStart"/>
-      <w:r>
-        <w:rPr>
-          <w:color w:val="A6A6A6"/>
+          <w:lang w:val="de-DE"/>
+        </w:rPr>
+      </w:pPr>
+      <w:r>
+        <w:rPr>
+          <w:color w:val="A6A6A6"/>
+          <w:lang w:val="de-DE"/>
+        </w:rPr>
+        <w:t xml:space="preserve">Wie Machen wir die </w:t>
+      </w:r>
+      <w:proofErr w:type="spellStart"/>
+      <w:r>
+        <w:rPr>
+          <w:color w:val="A6A6A6"/>
+          <w:lang w:val="de-DE"/>
         </w:rPr>
         <w:t>BIldungseinrichtungen</w:t>
       </w:r>
@@ -2781,36 +2073,9 @@
       <w:r>
         <w:rPr>
           <w:color w:val="A6A6A6"/>
-        </w:rPr>
-        <w:t xml:space="preserve"> auf </w:t>
-      </w:r>
-      <w:proofErr w:type="spellStart"/>
-      <w:r>
-        <w:rPr>
-          <w:color w:val="A6A6A6"/>
-        </w:rPr>
-        <w:t>uns</w:t>
-      </w:r>
-      <w:proofErr w:type="spellEnd"/>
-      <w:r>
-        <w:rPr>
-          <w:color w:val="A6A6A6"/>
-        </w:rPr>
-        <w:t xml:space="preserve"> </w:t>
-      </w:r>
-      <w:proofErr w:type="spellStart"/>
-      <w:r>
-        <w:rPr>
-          <w:color w:val="A6A6A6"/>
-        </w:rPr>
-        <w:t>Aufmerksam</w:t>
-      </w:r>
-      <w:proofErr w:type="spellEnd"/>
-      <w:r>
-        <w:rPr>
-          <w:color w:val="A6A6A6"/>
-        </w:rPr>
-        <w:t>?</w:t>
+          <w:lang w:val="de-DE"/>
+        </w:rPr>
+        <w:t xml:space="preserve"> auf uns Aufmerksam?</w:t>
       </w:r>
     </w:p>
     <w:p>
@@ -2848,54 +2113,21 @@
         </w:numPr>
         <w:rPr>
           <w:color w:val="A6A6A6"/>
-        </w:rPr>
-      </w:pPr>
-      <w:proofErr w:type="spellStart"/>
-      <w:r>
-        <w:rPr>
-          <w:color w:val="A6A6A6"/>
-        </w:rPr>
-        <w:t>Privat</w:t>
-      </w:r>
-      <w:proofErr w:type="spellEnd"/>
-      <w:r>
-        <w:rPr>
-          <w:color w:val="A6A6A6"/>
-        </w:rPr>
-        <w:t xml:space="preserve"> </w:t>
-      </w:r>
-      <w:proofErr w:type="spellStart"/>
-      <w:r>
-        <w:rPr>
-          <w:color w:val="A6A6A6"/>
-        </w:rPr>
-        <w:t>kostenlos</w:t>
-      </w:r>
-      <w:proofErr w:type="spellEnd"/>
-      <w:r>
-        <w:rPr>
-          <w:color w:val="A6A6A6"/>
-        </w:rPr>
-        <w:t xml:space="preserve">, </w:t>
-      </w:r>
-      <w:proofErr w:type="spellStart"/>
-      <w:r>
-        <w:rPr>
-          <w:color w:val="A6A6A6"/>
-        </w:rPr>
-        <w:t>nur</w:t>
-      </w:r>
-      <w:proofErr w:type="spellEnd"/>
-      <w:r>
-        <w:rPr>
-          <w:color w:val="A6A6A6"/>
-        </w:rPr>
-        <w:t xml:space="preserve"> </w:t>
-      </w:r>
-      <w:proofErr w:type="spellStart"/>
-      <w:r>
-        <w:rPr>
-          <w:color w:val="A6A6A6"/>
+          <w:lang w:val="de-DE"/>
+        </w:rPr>
+      </w:pPr>
+      <w:r>
+        <w:rPr>
+          <w:color w:val="A6A6A6"/>
+          <w:lang w:val="de-DE"/>
+        </w:rPr>
+        <w:t xml:space="preserve">Privat kostenlos, nur </w:t>
+      </w:r>
+      <w:proofErr w:type="spellStart"/>
+      <w:r>
+        <w:rPr>
+          <w:color w:val="A6A6A6"/>
+          <w:lang w:val="de-DE"/>
         </w:rPr>
         <w:t>BIldungseinrichtungen</w:t>
       </w:r>
@@ -2903,22 +2135,9 @@
       <w:r>
         <w:rPr>
           <w:color w:val="A6A6A6"/>
-        </w:rPr>
-        <w:t xml:space="preserve"> </w:t>
-      </w:r>
-      <w:proofErr w:type="spellStart"/>
-      <w:r>
-        <w:rPr>
-          <w:color w:val="A6A6A6"/>
-        </w:rPr>
-        <w:t>zahlen</w:t>
-      </w:r>
-      <w:proofErr w:type="spellEnd"/>
-      <w:r>
-        <w:rPr>
-          <w:color w:val="A6A6A6"/>
-        </w:rPr>
-        <w:t>?</w:t>
+          <w:lang w:val="de-DE"/>
+        </w:rPr>
+        <w:t xml:space="preserve"> zahlen?</w:t>
       </w:r>
     </w:p>
     <w:p>

--- a/doc/Project Blueprint Template (Games).docx
+++ b/doc/Project Blueprint Template (Games).docx
@@ -9,6 +9,93 @@
           <w:sz w:val="40"/>
         </w:rPr>
       </w:pPr>
+      <w:r>
+        <w:rPr>
+          <w:color w:val="FF0000"/>
+        </w:rPr>
+        <w:drawing>
+          <wp:anchor distT="0" distB="0" distL="114300" distR="114300" simplePos="0" relativeHeight="251658240" behindDoc="1" locked="0" layoutInCell="1" allowOverlap="1" wp14:anchorId="05FD5BF9" wp14:editId="63BE03F2">
+            <wp:simplePos x="0" y="0"/>
+            <wp:positionH relativeFrom="margin">
+              <wp:posOffset>3952875</wp:posOffset>
+            </wp:positionH>
+            <wp:positionV relativeFrom="paragraph">
+              <wp:posOffset>76200</wp:posOffset>
+            </wp:positionV>
+            <wp:extent cx="2593975" cy="1951355"/>
+            <wp:effectExtent l="76200" t="76200" r="130175" b="125095"/>
+            <wp:wrapTight wrapText="bothSides">
+              <wp:wrapPolygon edited="0">
+                <wp:start x="-317" y="-843"/>
+                <wp:lineTo x="-635" y="-633"/>
+                <wp:lineTo x="-635" y="21930"/>
+                <wp:lineTo x="-317" y="22774"/>
+                <wp:lineTo x="22208" y="22774"/>
+                <wp:lineTo x="22525" y="19822"/>
+                <wp:lineTo x="22525" y="2741"/>
+                <wp:lineTo x="22208" y="-422"/>
+                <wp:lineTo x="22208" y="-843"/>
+                <wp:lineTo x="-317" y="-843"/>
+              </wp:wrapPolygon>
+            </wp:wrapTight>
+            <wp:docPr id="1" name="Grafik 1"/>
+            <wp:cNvGraphicFramePr>
+              <a:graphicFrameLocks xmlns:a="http://schemas.openxmlformats.org/drawingml/2006/main" noChangeAspect="1"/>
+            </wp:cNvGraphicFramePr>
+            <a:graphic xmlns:a="http://schemas.openxmlformats.org/drawingml/2006/main">
+              <a:graphicData uri="http://schemas.openxmlformats.org/drawingml/2006/picture">
+                <pic:pic xmlns:pic="http://schemas.openxmlformats.org/drawingml/2006/picture">
+                  <pic:nvPicPr>
+                    <pic:cNvPr id="1" name=""/>
+                    <pic:cNvPicPr/>
+                  </pic:nvPicPr>
+                  <pic:blipFill>
+                    <a:blip r:embed="rId8" cstate="print">
+                      <a:extLst>
+                        <a:ext uri="{28A0092B-C50C-407E-A947-70E740481C1C}">
+                          <a14:useLocalDpi xmlns:a14="http://schemas.microsoft.com/office/drawing/2010/main" val="0"/>
+                        </a:ext>
+                      </a:extLst>
+                    </a:blip>
+                    <a:stretch>
+                      <a:fillRect/>
+                    </a:stretch>
+                  </pic:blipFill>
+                  <pic:spPr>
+                    <a:xfrm>
+                      <a:off x="0" y="0"/>
+                      <a:ext cx="2593975" cy="1951355"/>
+                    </a:xfrm>
+                    <a:prstGeom prst="rect">
+                      <a:avLst/>
+                    </a:prstGeom>
+                    <a:ln w="38100" cap="sq">
+                      <a:solidFill>
+                        <a:srgbClr val="000000"/>
+                      </a:solidFill>
+                      <a:prstDash val="solid"/>
+                      <a:miter lim="800000"/>
+                    </a:ln>
+                    <a:effectLst>
+                      <a:outerShdw blurRad="50800" dist="38100" dir="2700000" algn="tl" rotWithShape="0">
+                        <a:srgbClr val="000000">
+                          <a:alpha val="43000"/>
+                        </a:srgbClr>
+                      </a:outerShdw>
+                    </a:effectLst>
+                  </pic:spPr>
+                </pic:pic>
+              </a:graphicData>
+            </a:graphic>
+            <wp14:sizeRelH relativeFrom="page">
+              <wp14:pctWidth>0</wp14:pctWidth>
+            </wp14:sizeRelH>
+            <wp14:sizeRelV relativeFrom="page">
+              <wp14:pctHeight>0</wp14:pctHeight>
+            </wp14:sizeRelV>
+          </wp:anchor>
+        </w:drawing>
+      </w:r>
       <w:r>
         <w:rPr>
           <w:sz w:val="40"/>
@@ -52,13 +139,16 @@
         <w:tblLook w:val="04A0" w:firstRow="1" w:lastRow="0" w:firstColumn="1" w:lastColumn="0" w:noHBand="0" w:noVBand="1"/>
       </w:tblPr>
       <w:tblGrid>
-        <w:gridCol w:w="1525"/>
-        <w:gridCol w:w="7825"/>
+        <w:gridCol w:w="1555"/>
+        <w:gridCol w:w="4257"/>
       </w:tblGrid>
       <w:tr>
+        <w:trPr>
+          <w:trHeight w:val="278"/>
+        </w:trPr>
         <w:tc>
           <w:tcPr>
-            <w:tcW w:w="1525" w:type="dxa"/>
+            <w:tcW w:w="1555" w:type="dxa"/>
             <w:shd w:val="clear" w:color="auto" w:fill="auto"/>
           </w:tcPr>
           <w:p>
@@ -78,7 +168,7 @@
         </w:tc>
         <w:tc>
           <w:tcPr>
-            <w:tcW w:w="7825" w:type="dxa"/>
+            <w:tcW w:w="4257" w:type="dxa"/>
             <w:shd w:val="clear" w:color="auto" w:fill="auto"/>
           </w:tcPr>
           <w:p>
@@ -91,9 +181,12 @@
         </w:tc>
       </w:tr>
       <w:tr>
+        <w:trPr>
+          <w:trHeight w:val="269"/>
+        </w:trPr>
         <w:tc>
           <w:tcPr>
-            <w:tcW w:w="1525" w:type="dxa"/>
+            <w:tcW w:w="1555" w:type="dxa"/>
             <w:shd w:val="clear" w:color="auto" w:fill="auto"/>
           </w:tcPr>
           <w:p>
@@ -113,7 +206,7 @@
         </w:tc>
         <w:tc>
           <w:tcPr>
-            <w:tcW w:w="7825" w:type="dxa"/>
+            <w:tcW w:w="4257" w:type="dxa"/>
             <w:shd w:val="clear" w:color="auto" w:fill="auto"/>
           </w:tcPr>
           <w:p>
@@ -124,9 +217,12 @@
         </w:tc>
       </w:tr>
       <w:tr>
+        <w:trPr>
+          <w:trHeight w:val="278"/>
+        </w:trPr>
         <w:tc>
           <w:tcPr>
-            <w:tcW w:w="1525" w:type="dxa"/>
+            <w:tcW w:w="1555" w:type="dxa"/>
             <w:shd w:val="clear" w:color="auto" w:fill="auto"/>
           </w:tcPr>
           <w:p>
@@ -146,7 +242,7 @@
         </w:tc>
         <w:tc>
           <w:tcPr>
-            <w:tcW w:w="7825" w:type="dxa"/>
+            <w:tcW w:w="4257" w:type="dxa"/>
             <w:shd w:val="clear" w:color="auto" w:fill="auto"/>
           </w:tcPr>
           <w:p>
@@ -165,6 +261,126 @@
           <w:color w:val="FF0000"/>
         </w:rPr>
       </w:pPr>
+      <w:r>
+        <w:rPr>
+          <w:noProof/>
+        </w:rPr>
+        <mc:AlternateContent>
+          <mc:Choice Requires="wps">
+            <w:drawing>
+              <wp:anchor distT="0" distB="0" distL="114300" distR="114300" simplePos="0" relativeHeight="251660288" behindDoc="1" locked="0" layoutInCell="1" allowOverlap="1" wp14:anchorId="2E2BAF87" wp14:editId="5CF98DBB">
+                <wp:simplePos x="0" y="0"/>
+                <wp:positionH relativeFrom="column">
+                  <wp:posOffset>3905250</wp:posOffset>
+                </wp:positionH>
+                <wp:positionV relativeFrom="paragraph">
+                  <wp:posOffset>210820</wp:posOffset>
+                </wp:positionV>
+                <wp:extent cx="2696210" cy="635"/>
+                <wp:effectExtent l="0" t="0" r="0" b="0"/>
+                <wp:wrapTight wrapText="bothSides">
+                  <wp:wrapPolygon edited="0">
+                    <wp:start x="0" y="0"/>
+                    <wp:lineTo x="0" y="21600"/>
+                    <wp:lineTo x="21600" y="21600"/>
+                    <wp:lineTo x="21600" y="0"/>
+                  </wp:wrapPolygon>
+                </wp:wrapTight>
+                <wp:docPr id="2" name="Textfeld 2"/>
+                <wp:cNvGraphicFramePr/>
+                <a:graphic xmlns:a="http://schemas.openxmlformats.org/drawingml/2006/main">
+                  <a:graphicData uri="http://schemas.microsoft.com/office/word/2010/wordprocessingShape">
+                    <wps:wsp>
+                      <wps:cNvSpPr txBox="1"/>
+                      <wps:spPr>
+                        <a:xfrm>
+                          <a:off x="0" y="0"/>
+                          <a:ext cx="2696210" cy="635"/>
+                        </a:xfrm>
+                        <a:prstGeom prst="rect">
+                          <a:avLst/>
+                        </a:prstGeom>
+                        <a:solidFill>
+                          <a:prstClr val="white"/>
+                        </a:solidFill>
+                        <a:ln>
+                          <a:noFill/>
+                        </a:ln>
+                        <a:effectLst/>
+                      </wps:spPr>
+                      <wps:txbx>
+                        <w:txbxContent>
+                          <w:p>
+                            <w:pPr>
+                              <w:pStyle w:val="Beschriftung"/>
+                              <w:rPr>
+                                <w:rFonts w:ascii="Calibri Light" w:eastAsia="Times New Roman" w:hAnsi="Calibri Light"/>
+                                <w:color w:val="FF0000"/>
+                                <w:spacing w:val="-10"/>
+                                <w:kern w:val="28"/>
+                                <w:sz w:val="56"/>
+                                <w:szCs w:val="56"/>
+                                <w:lang w:val="de-DE"/>
+                              </w:rPr>
+                            </w:pPr>
+                            <w:r>
+                              <w:rPr>
+                                <w:lang w:val="de-DE"/>
+                              </w:rPr>
+                              <w:t>First prototype</w:t>
+                            </w:r>
+                          </w:p>
+                        </w:txbxContent>
+                      </wps:txbx>
+                      <wps:bodyPr rot="0" spcFirstLastPara="0" vertOverflow="overflow" horzOverflow="overflow" vert="horz" wrap="square" lIns="0" tIns="0" rIns="0" bIns="0" numCol="1" spcCol="0" rtlCol="0" fromWordArt="0" anchor="t" anchorCtr="0" forceAA="0" compatLnSpc="1">
+                        <a:prstTxWarp prst="textNoShape">
+                          <a:avLst/>
+                        </a:prstTxWarp>
+                        <a:spAutoFit/>
+                      </wps:bodyPr>
+                    </wps:wsp>
+                  </a:graphicData>
+                </a:graphic>
+              </wp:anchor>
+            </w:drawing>
+          </mc:Choice>
+          <mc:Fallback>
+            <w:pict>
+              <v:shapetype w14:anchorId="2E2BAF87" id="_x0000_t202" coordsize="21600,21600" o:spt="202" path="m,l,21600r21600,l21600,xe">
+                <v:stroke joinstyle="miter"/>
+                <v:path gradientshapeok="t" o:connecttype="rect"/>
+              </v:shapetype>
+              <v:shape id="Textfeld 2" o:spid="_x0000_s1026" type="#_x0000_t202" style="position:absolute;margin-left:307.5pt;margin-top:16.6pt;width:212.3pt;height:.05pt;z-index:-251656192;visibility:visible;mso-wrap-style:square;mso-wrap-distance-left:9pt;mso-wrap-distance-top:0;mso-wrap-distance-right:9pt;mso-wrap-distance-bottom:0;mso-position-horizontal:absolute;mso-position-horizontal-relative:text;mso-position-vertical:absolute;mso-position-vertical-relative:text;v-text-anchor:top" o:gfxdata="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" stroked="f">
+                <v:textbox style="mso-fit-shape-to-text:t" inset="0,0,0,0">
+                  <w:txbxContent>
+                    <w:p>
+                      <w:pPr>
+                        <w:pStyle w:val="Beschriftung"/>
+                        <w:rPr>
+                          <w:rFonts w:ascii="Calibri Light" w:eastAsia="Times New Roman" w:hAnsi="Calibri Light"/>
+                          <w:color w:val="FF0000"/>
+                          <w:spacing w:val="-10"/>
+                          <w:kern w:val="28"/>
+                          <w:sz w:val="56"/>
+                          <w:szCs w:val="56"/>
+                          <w:lang w:val="de-DE"/>
+                        </w:rPr>
+                      </w:pPr>
+                      <w:r>
+                        <w:rPr>
+                          <w:lang w:val="de-DE"/>
+                        </w:rPr>
+                        <w:t>First prototype</w:t>
+                      </w:r>
+                    </w:p>
+                  </w:txbxContent>
+                </v:textbox>
+                <w10:wrap type="tight"/>
+              </v:shape>
+            </w:pict>
+          </mc:Fallback>
+        </mc:AlternateContent>
+      </w:r>
     </w:p>
     <w:p>
       <w:pPr>
@@ -217,104 +433,92 @@
     <w:p>
       <w:r>
         <w:t>There will be 3 approaches for creating your own player intelligence:</w:t>
-      </w:r>
-    </w:p>
-    <w:p>
-      <w:pPr>
-        <w:pStyle w:val="berschrift2"/>
-      </w:pPr>
-      <w:r>
-        <w:t>Macr</w:t>
-      </w:r>
-      <w:r>
-        <w:t>o</w:t>
-      </w:r>
-      <w:r>
-        <w:t xml:space="preserve"> recording</w:t>
-      </w:r>
-    </w:p>
-    <w:p>
-      <w:r>
-        <w:t>If you never encountered any programming this is the first approach for you. In this editor you can move you players yourself and record patterns for certain situations. This way you can control how your players will behave, without knowing logic happens in the background.</w:t>
-      </w:r>
-    </w:p>
-    <w:p>
-      <w:r>
-        <w:t xml:space="preserve">After you created a </w:t>
-      </w:r>
-      <w:r>
-        <w:t xml:space="preserve">recording you can use it in the </w:t>
-      </w:r>
-      <w:r>
-        <w:t>graphical editor</w:t>
-      </w:r>
-      <w:r>
-        <w:t>. If it is not good enough</w:t>
-      </w:r>
-      <w:r>
-        <w:t xml:space="preserve"> </w:t>
-      </w:r>
-      <w:r>
-        <w:t xml:space="preserve">you </w:t>
-      </w:r>
-      <w:r>
-        <w:t>can enhance it even further</w:t>
-      </w:r>
-      <w:r>
-        <w:t xml:space="preserve"> </w:t>
-      </w:r>
-      <w:r>
-        <w:t>by directly editing the file</w:t>
-      </w:r>
-      <w:r>
-        <w:t>.</w:t>
-      </w:r>
-    </w:p>
-    <w:p>
-      <w:pPr>
-        <w:pStyle w:val="berschrift2"/>
-      </w:pPr>
-      <w:r>
-        <w:t>Graphical Editor</w:t>
-      </w:r>
-    </w:p>
-    <w:p>
-      <w:r>
-        <w:t xml:space="preserve">If you already have a </w:t>
-      </w:r>
-      <w:r>
-        <w:t xml:space="preserve">grasp how logic in programming languages </w:t>
-      </w:r>
-      <w:r>
-        <w:t>wo</w:t>
-      </w:r>
-      <w:r>
-        <w:t>rk</w:t>
-      </w:r>
-      <w:r>
-        <w:t xml:space="preserve"> you can use a graphical editor to define your own logic. In this editor you can create your logic by dragging predefined parts together. This way you can create complex decision trees or loops without actually code a single line. </w:t>
-      </w:r>
-    </w:p>
-    <w:p>
-      <w:r>
-        <w:t>This approach is best suited for users which already have a glue how logic programming work</w:t>
-      </w:r>
-      <w:r>
-        <w:t>s</w:t>
-      </w:r>
-      <w:r>
-        <w:t>, but not capable of coding their own logic.</w:t>
-      </w:r>
-      <w:r>
-        <w:t xml:space="preserve"> </w:t>
-      </w:r>
-      <w:r>
-        <w:t xml:space="preserve">Since this Editor is all about drag </w:t>
       </w:r>
       <w:bookmarkStart w:id="0" w:name="_GoBack"/>
       <w:bookmarkEnd w:id="0"/>
-      <w:r>
-        <w:t>and drop a version for windows tablets would be possible.</w:t>
+    </w:p>
+    <w:p>
+      <w:pPr>
+        <w:pStyle w:val="berschrift2"/>
+      </w:pPr>
+      <w:r>
+        <w:t>Macr</w:t>
+      </w:r>
+      <w:r>
+        <w:t>o</w:t>
+      </w:r>
+      <w:r>
+        <w:t xml:space="preserve"> recording</w:t>
+      </w:r>
+    </w:p>
+    <w:p>
+      <w:r>
+        <w:t>If you never encountered any programming this is the first approach for you. In this editor you can move you players yourself and record patterns for certain situations. This way you can control how your players will behave, without knowing logic happens in the background.</w:t>
+      </w:r>
+    </w:p>
+    <w:p>
+      <w:r>
+        <w:t xml:space="preserve">After you created a </w:t>
+      </w:r>
+      <w:r>
+        <w:t xml:space="preserve">recording you can use it in the </w:t>
+      </w:r>
+      <w:r>
+        <w:t>graphical editor</w:t>
+      </w:r>
+      <w:r>
+        <w:t>. If it is not good enough</w:t>
+      </w:r>
+      <w:r>
+        <w:t xml:space="preserve"> </w:t>
+      </w:r>
+      <w:r>
+        <w:t>you can enhance it even further by directly editing the file</w:t>
+      </w:r>
+      <w:r>
+        <w:t>.</w:t>
+      </w:r>
+    </w:p>
+    <w:p>
+      <w:pPr>
+        <w:pStyle w:val="berschrift2"/>
+      </w:pPr>
+      <w:r>
+        <w:t>Graphical Editor</w:t>
+      </w:r>
+    </w:p>
+    <w:p>
+      <w:r>
+        <w:t xml:space="preserve">If you already have a </w:t>
+      </w:r>
+      <w:r>
+        <w:t xml:space="preserve">grasp how logic in programming languages </w:t>
+      </w:r>
+      <w:r>
+        <w:t>wo</w:t>
+      </w:r>
+      <w:r>
+        <w:t>rk</w:t>
+      </w:r>
+      <w:r>
+        <w:t xml:space="preserve"> you can use a graphical editor to define your own logic. In this editor you can create your logic by dragging predefined parts together. This way you can create complex decision trees or loops without actually code a single line. </w:t>
+      </w:r>
+    </w:p>
+    <w:p>
+      <w:r>
+        <w:t>This approach is best suited for users which already have a glue how logic programming work</w:t>
+      </w:r>
+      <w:r>
+        <w:t>s</w:t>
+      </w:r>
+      <w:r>
+        <w:t>, but not capable of coding their own logic.</w:t>
+      </w:r>
+      <w:r>
+        <w:t xml:space="preserve"> </w:t>
+      </w:r>
+      <w:r>
+        <w:t>Since this Editor is all about drag and drop a version for windows tablets would be possible.</w:t>
       </w:r>
     </w:p>
     <w:p>
@@ -640,6 +844,19 @@
       </w:r>
     </w:p>
     <w:p>
+      <w:pPr>
+        <w:pStyle w:val="berschrift2"/>
+      </w:pPr>
+      <w:r>
+        <w:t xml:space="preserve">John </w:t>
+      </w:r>
+      <w:proofErr w:type="spellStart"/>
+      <w:r>
+        <w:t>Smartman</w:t>
+      </w:r>
+      <w:proofErr w:type="spellEnd"/>
+    </w:p>
+    <w:p>
       <w:r>
         <w:t xml:space="preserve">A typical user for our project is John </w:t>
       </w:r>
@@ -701,6 +918,14 @@
       </w:r>
     </w:p>
     <w:p>
+      <w:pPr>
+        <w:pStyle w:val="berschrift2"/>
+      </w:pPr>
+      <w:r>
+        <w:t>Jack Hardcore</w:t>
+      </w:r>
+    </w:p>
+    <w:p>
       <w:r>
         <w:t xml:space="preserve">The second typical person is Jack Hardcore, he is quite the opposite of John. He is </w:t>
       </w:r>
@@ -749,22 +974,41 @@
         <w:pStyle w:val="berschrift1"/>
       </w:pPr>
       <w:r>
+        <w:lastRenderedPageBreak/>
         <w:t>Game Mechanics</w:t>
       </w:r>
     </w:p>
     <w:p>
       <w:pPr>
-        <w:rPr>
-          <w:color w:val="A6A6A6"/>
-        </w:rPr>
-      </w:pPr>
-      <w:r>
-        <w:rPr>
-          <w:color w:val="A6A6A6"/>
-        </w:rPr>
-        <w:t>How does your game work? For each major game system, briefly explore how that system functions, and how it is integrated into the whole game design. Try to provide enough detail that the reader can understand how each system will be implemented.</w:t>
-      </w:r>
-    </w:p>
+        <w:pStyle w:val="berschrift2"/>
+      </w:pPr>
+      <w:r>
+        <w:t>The simulator</w:t>
+      </w:r>
+    </w:p>
+    <w:p>
+      <w:r>
+        <w:t>The main part of the Game will be the simulator. The simulator will load the specified teams and let them compete against each other. To make sure everything is fair, the simulator will checks the common soccer rules</w:t>
+      </w:r>
+      <w:r>
+        <w:rPr>
+          <w:rStyle w:val="Funotenzeichen"/>
+        </w:rPr>
+        <w:footnoteReference w:id="1"/>
+      </w:r>
+      <w:r>
+        <w:t>.</w:t>
+      </w:r>
+    </w:p>
+    <w:p>
+      <w:pPr>
+        <w:pStyle w:val="berschrift2"/>
+      </w:pPr>
+      <w:r>
+        <w:t>The editor</w:t>
+      </w:r>
+    </w:p>
+    <w:p/>
     <w:p>
       <w:pPr>
         <w:pStyle w:val="Listenabsatz"/>
@@ -814,7 +1058,6 @@
         <w:rPr>
           <w:color w:val="A6A6A6"/>
         </w:rPr>
-        <w:lastRenderedPageBreak/>
         <w:t>Unreal Engine</w:t>
       </w:r>
     </w:p>
@@ -1593,6 +1836,7 @@
         <w:rPr>
           <w:color w:val="A6A6A6"/>
         </w:rPr>
+        <w:lastRenderedPageBreak/>
         <w:t>Wir</w:t>
       </w:r>
       <w:proofErr w:type="spellEnd"/>
@@ -1932,7 +2176,6 @@
         <w:rPr>
           <w:color w:val="A6A6A6"/>
         </w:rPr>
-        <w:lastRenderedPageBreak/>
         <w:t>LIzensen</w:t>
       </w:r>
       <w:proofErr w:type="spellEnd"/>
@@ -2534,6 +2777,78 @@
     </w:sectPr>
   </w:body>
 </w:document>
+</file>
+
+<file path=word/endnotes.xml><?xml version="1.0" encoding="utf-8"?>
+<w:endnotes xmlns:wpc="http://schemas.microsoft.com/office/word/2010/wordprocessingCanvas" xmlns:mc="http://schemas.openxmlformats.org/markup-compatibility/2006" xmlns:o="urn:schemas-microsoft-com:office:office" xmlns:r="http://schemas.openxmlformats.org/officeDocument/2006/relationships" xmlns:m="http://schemas.openxmlformats.org/officeDocument/2006/math" xmlns:v="urn:schemas-microsoft-com:vml" xmlns:wp14="http://schemas.microsoft.com/office/word/2010/wordprocessingDrawing" xmlns:wp="http://schemas.openxmlformats.org/drawingml/2006/wordprocessingDrawing" xmlns:w10="urn:schemas-microsoft-com:office:word" xmlns:w="http://schemas.openxmlformats.org/wordprocessingml/2006/main" xmlns:w14="http://schemas.microsoft.com/office/word/2010/wordml" xmlns:w15="http://schemas.microsoft.com/office/word/2012/wordml" xmlns:wpg="http://schemas.microsoft.com/office/word/2010/wordprocessingGroup" xmlns:wpi="http://schemas.microsoft.com/office/word/2010/wordprocessingInk" xmlns:wne="http://schemas.microsoft.com/office/word/2006/wordml" xmlns:wps="http://schemas.microsoft.com/office/word/2010/wordprocessingShape" mc:Ignorable="w14 w15 wp14">
+  <w:endnote w:type="separator" w:id="-1">
+    <w:p>
+      <w:pPr>
+        <w:spacing w:after="0" w:line="240" w:lineRule="auto"/>
+      </w:pPr>
+      <w:r>
+        <w:separator/>
+      </w:r>
+    </w:p>
+  </w:endnote>
+  <w:endnote w:type="continuationSeparator" w:id="0">
+    <w:p>
+      <w:pPr>
+        <w:spacing w:after="0" w:line="240" w:lineRule="auto"/>
+      </w:pPr>
+      <w:r>
+        <w:continuationSeparator/>
+      </w:r>
+    </w:p>
+  </w:endnote>
+</w:endnotes>
+</file>
+
+<file path=word/footnotes.xml><?xml version="1.0" encoding="utf-8"?>
+<w:footnotes xmlns:wpc="http://schemas.microsoft.com/office/word/2010/wordprocessingCanvas" xmlns:mc="http://schemas.openxmlformats.org/markup-compatibility/2006" xmlns:o="urn:schemas-microsoft-com:office:office" xmlns:r="http://schemas.openxmlformats.org/officeDocument/2006/relationships" xmlns:m="http://schemas.openxmlformats.org/officeDocument/2006/math" xmlns:v="urn:schemas-microsoft-com:vml" xmlns:wp14="http://schemas.microsoft.com/office/word/2010/wordprocessingDrawing" xmlns:wp="http://schemas.openxmlformats.org/drawingml/2006/wordprocessingDrawing" xmlns:w10="urn:schemas-microsoft-com:office:word" xmlns:w="http://schemas.openxmlformats.org/wordprocessingml/2006/main" xmlns:w14="http://schemas.microsoft.com/office/word/2010/wordml" xmlns:w15="http://schemas.microsoft.com/office/word/2012/wordml" xmlns:wpg="http://schemas.microsoft.com/office/word/2010/wordprocessingGroup" xmlns:wpi="http://schemas.microsoft.com/office/word/2010/wordprocessingInk" xmlns:wne="http://schemas.microsoft.com/office/word/2006/wordml" xmlns:wps="http://schemas.microsoft.com/office/word/2010/wordprocessingShape" mc:Ignorable="w14 w15 wp14">
+  <w:footnote w:type="separator" w:id="-1">
+    <w:p>
+      <w:pPr>
+        <w:spacing w:after="0" w:line="240" w:lineRule="auto"/>
+      </w:pPr>
+      <w:r>
+        <w:separator/>
+      </w:r>
+    </w:p>
+  </w:footnote>
+  <w:footnote w:type="continuationSeparator" w:id="0">
+    <w:p>
+      <w:pPr>
+        <w:spacing w:after="0" w:line="240" w:lineRule="auto"/>
+      </w:pPr>
+      <w:r>
+        <w:continuationSeparator/>
+      </w:r>
+    </w:p>
+  </w:footnote>
+  <w:footnote w:id="1">
+    <w:p>
+      <w:pPr>
+        <w:pStyle w:val="Funotentext"/>
+        <w:rPr>
+          <w:lang w:val="de-DE"/>
+        </w:rPr>
+      </w:pPr>
+      <w:r>
+        <w:rPr>
+          <w:rStyle w:val="Funotenzeichen"/>
+        </w:rPr>
+        <w:footnoteRef/>
+      </w:r>
+      <w:r>
+        <w:t xml:space="preserve"> </w:t>
+      </w:r>
+      <w:r>
+        <w:t>http://www.fifa.com/mm/document/footballdevelopment/refereeing/02/36/01/11/27_06_2014_new--lawsofthegameweben_neutral.pdf</w:t>
+      </w:r>
+    </w:p>
+  </w:footnote>
+</w:footnotes>
 </file>
 
 <file path=word/numbering.xml><?xml version="1.0" encoding="utf-8"?>
@@ -4226,6 +4541,65 @@
       <w:szCs w:val="26"/>
     </w:rPr>
   </w:style>
+  <w:style w:type="paragraph" w:styleId="Funotentext">
+    <w:name w:val="footnote text"/>
+    <w:basedOn w:val="Standard"/>
+    <w:link w:val="FunotentextZchn"/>
+    <w:uiPriority w:val="99"/>
+    <w:semiHidden/>
+    <w:unhideWhenUsed/>
+    <w:rsid w:val="00A515C8"/>
+    <w:pPr>
+      <w:spacing w:after="0" w:line="240" w:lineRule="auto"/>
+    </w:pPr>
+    <w:rPr>
+      <w:sz w:val="20"/>
+      <w:szCs w:val="20"/>
+    </w:rPr>
+  </w:style>
+  <w:style w:type="character" w:customStyle="1" w:styleId="FunotentextZchn">
+    <w:name w:val="Fußnotentext Zchn"/>
+    <w:basedOn w:val="Absatz-Standardschriftart"/>
+    <w:link w:val="Funotentext"/>
+    <w:uiPriority w:val="99"/>
+    <w:semiHidden/>
+    <w:rsid w:val="00A515C8"/>
+    <w:rPr>
+      <w:rFonts w:ascii="Calibri" w:eastAsia="Calibri" w:hAnsi="Calibri" w:cs="Times New Roman"/>
+      <w:sz w:val="20"/>
+      <w:szCs w:val="20"/>
+    </w:rPr>
+  </w:style>
+  <w:style w:type="character" w:styleId="Funotenzeichen">
+    <w:name w:val="footnote reference"/>
+    <w:basedOn w:val="Absatz-Standardschriftart"/>
+    <w:uiPriority w:val="99"/>
+    <w:semiHidden/>
+    <w:unhideWhenUsed/>
+    <w:rsid w:val="00A515C8"/>
+    <w:rPr>
+      <w:vertAlign w:val="superscript"/>
+    </w:rPr>
+  </w:style>
+  <w:style w:type="paragraph" w:styleId="Beschriftung">
+    <w:name w:val="caption"/>
+    <w:basedOn w:val="Standard"/>
+    <w:next w:val="Standard"/>
+    <w:uiPriority w:val="35"/>
+    <w:unhideWhenUsed/>
+    <w:qFormat/>
+    <w:rsid w:val="004E7CDC"/>
+    <w:pPr>
+      <w:spacing w:after="200" w:line="240" w:lineRule="auto"/>
+    </w:pPr>
+    <w:rPr>
+      <w:i/>
+      <w:iCs/>
+      <w:color w:val="1F497D" w:themeColor="text2"/>
+      <w:sz w:val="18"/>
+      <w:szCs w:val="18"/>
+    </w:rPr>
+  </w:style>
 </w:styles>
 </file>
 
@@ -4510,4 +4884,16 @@
   <a:objectDefaults/>
   <a:extraClrSchemeLst/>
 </a:theme>
+</file>
+
+<file path=customXml/item1.xml><?xml version="1.0" encoding="utf-8"?>
+<b:Sources xmlns:b="http://schemas.openxmlformats.org/officeDocument/2006/bibliography" xmlns="http://schemas.openxmlformats.org/officeDocument/2006/bibliography" SelectedStyle="\APASixthEditionOfficeOnline.xsl" StyleName="APA" Version="6"/>
+</file>
+
+<file path=customXml/itemProps1.xml><?xml version="1.0" encoding="utf-8"?>
+<ds:datastoreItem xmlns:ds="http://schemas.openxmlformats.org/officeDocument/2006/customXml" ds:itemID="{AA1FAD56-C337-4FA5-9E68-6ECB0E75AA36}">
+  <ds:schemaRefs>
+    <ds:schemaRef ds:uri="http://schemas.openxmlformats.org/officeDocument/2006/bibliography"/>
+  </ds:schemaRefs>
+</ds:datastoreItem>
 </file>
--- a/doc/Project Blueprint Template (Games).docx
+++ b/doc/Project Blueprint Template (Games).docx
@@ -11,7 +11,9 @@
       </w:pPr>
       <w:r>
         <w:rPr>
+          <w:noProof/>
           <w:color w:val="FF0000"/>
+          <w:lang w:val="de-DE" w:eastAsia="de-DE"/>
         </w:rPr>
         <w:drawing>
           <wp:anchor distT="0" distB="0" distL="114300" distR="114300" simplePos="0" relativeHeight="251658240" behindDoc="1" locked="0" layoutInCell="1" allowOverlap="1" wp14:anchorId="05FD5BF9" wp14:editId="63BE03F2">
@@ -264,6 +266,7 @@
       <w:r>
         <w:rPr>
           <w:noProof/>
+          <w:lang w:val="de-DE" w:eastAsia="de-DE"/>
         </w:rPr>
         <mc:AlternateContent>
           <mc:Choice Requires="wps">
@@ -434,8 +437,6 @@
       <w:r>
         <w:t>There will be 3 approaches for creating your own player intelligence:</w:t>
       </w:r>
-      <w:bookmarkStart w:id="0" w:name="_GoBack"/>
-      <w:bookmarkEnd w:id="0"/>
     </w:p>
     <w:p>
       <w:pPr>
@@ -1351,238 +1352,91 @@
     </w:p>
     <w:p>
       <w:pPr>
-        <w:rPr>
-          <w:color w:val="A6A6A6"/>
-        </w:rPr>
-      </w:pPr>
-      <w:r>
-        <w:rPr>
-          <w:color w:val="A6A6A6"/>
-        </w:rPr>
-        <w:t>Write up the 3-5 most important user stories for your project. This can be epics or implementation-level user stories. For each one include the title and your intended confirmations.</w:t>
-      </w:r>
-    </w:p>
-    <w:p>
-      <w:pPr>
-        <w:pStyle w:val="Listenabsatz"/>
-        <w:numPr>
-          <w:ilvl w:val="0"/>
-          <w:numId w:val="6"/>
-        </w:numPr>
-        <w:rPr>
-          <w:color w:val="A6A6A6"/>
-        </w:rPr>
-      </w:pPr>
-      <w:proofErr w:type="spellStart"/>
-      <w:r>
-        <w:rPr>
-          <w:color w:val="A6A6A6"/>
-        </w:rPr>
-        <w:t>Leicht</w:t>
-      </w:r>
-      <w:proofErr w:type="spellEnd"/>
-      <w:r>
-        <w:rPr>
-          <w:color w:val="A6A6A6"/>
-        </w:rPr>
-        <w:t xml:space="preserve"> </w:t>
-      </w:r>
-      <w:proofErr w:type="spellStart"/>
-      <w:r>
-        <w:rPr>
-          <w:color w:val="A6A6A6"/>
-        </w:rPr>
-        <w:t>zu</w:t>
-      </w:r>
-      <w:proofErr w:type="spellEnd"/>
-      <w:r>
-        <w:rPr>
-          <w:color w:val="A6A6A6"/>
-        </w:rPr>
-        <w:t xml:space="preserve"> </w:t>
-      </w:r>
-      <w:proofErr w:type="spellStart"/>
-      <w:r>
-        <w:rPr>
-          <w:color w:val="A6A6A6"/>
-        </w:rPr>
-        <w:t>bedienender</w:t>
-      </w:r>
-      <w:proofErr w:type="spellEnd"/>
-      <w:r>
-        <w:rPr>
-          <w:color w:val="A6A6A6"/>
-        </w:rPr>
-        <w:t xml:space="preserve"> Editor</w:t>
-      </w:r>
-    </w:p>
-    <w:p>
-      <w:pPr>
-        <w:pStyle w:val="Listenabsatz"/>
-        <w:numPr>
-          <w:ilvl w:val="0"/>
-          <w:numId w:val="6"/>
-        </w:numPr>
-        <w:rPr>
-          <w:color w:val="A6A6A6"/>
-        </w:rPr>
-      </w:pPr>
-      <w:proofErr w:type="spellStart"/>
-      <w:r>
-        <w:rPr>
-          <w:color w:val="A6A6A6"/>
-        </w:rPr>
-        <w:t>Gute</w:t>
-      </w:r>
-      <w:proofErr w:type="spellEnd"/>
-      <w:r>
-        <w:rPr>
-          <w:color w:val="A6A6A6"/>
-        </w:rPr>
-        <w:t xml:space="preserve"> </w:t>
-      </w:r>
-      <w:proofErr w:type="spellStart"/>
-      <w:r>
-        <w:rPr>
-          <w:color w:val="A6A6A6"/>
-        </w:rPr>
-        <w:t>Grafik</w:t>
-      </w:r>
-      <w:proofErr w:type="spellEnd"/>
-      <w:r>
-        <w:rPr>
-          <w:color w:val="A6A6A6"/>
-        </w:rPr>
-        <w:t xml:space="preserve">, </w:t>
-      </w:r>
-      <w:proofErr w:type="spellStart"/>
-      <w:r>
-        <w:rPr>
-          <w:color w:val="A6A6A6"/>
-        </w:rPr>
-        <w:t>echte</w:t>
-      </w:r>
-      <w:proofErr w:type="spellEnd"/>
-      <w:r>
-        <w:rPr>
-          <w:color w:val="A6A6A6"/>
-        </w:rPr>
-        <w:t xml:space="preserve"> </w:t>
-      </w:r>
-      <w:proofErr w:type="spellStart"/>
-      <w:r>
-        <w:rPr>
-          <w:color w:val="A6A6A6"/>
-        </w:rPr>
-        <w:t>Regeln</w:t>
-      </w:r>
-      <w:proofErr w:type="spellEnd"/>
-      <w:proofErr w:type="gramStart"/>
-      <w:r>
-        <w:rPr>
-          <w:color w:val="A6A6A6"/>
-        </w:rPr>
-        <w:t>,…</w:t>
-      </w:r>
-      <w:proofErr w:type="gramEnd"/>
-      <w:r>
-        <w:rPr>
-          <w:color w:val="A6A6A6"/>
-        </w:rPr>
-        <w:t xml:space="preserve"> JACK </w:t>
-      </w:r>
-    </w:p>
-    <w:p>
-      <w:pPr>
-        <w:pStyle w:val="Listenabsatz"/>
-        <w:numPr>
-          <w:ilvl w:val="0"/>
-          <w:numId w:val="6"/>
-        </w:numPr>
-        <w:rPr>
-          <w:color w:val="A6A6A6"/>
-        </w:rPr>
-      </w:pPr>
-      <w:r>
-        <w:rPr>
-          <w:color w:val="A6A6A6"/>
-          <w:lang w:val="de-DE"/>
-        </w:rPr>
-        <w:t xml:space="preserve">Es soll nicht zu leicht sein, er will eine </w:t>
-      </w:r>
-      <w:proofErr w:type="spellStart"/>
-      <w:r>
-        <w:rPr>
-          <w:color w:val="A6A6A6"/>
-          <w:lang w:val="de-DE"/>
-        </w:rPr>
-        <w:t>Herasuforderung</w:t>
-      </w:r>
-      <w:proofErr w:type="spellEnd"/>
-      <w:r>
-        <w:rPr>
-          <w:color w:val="A6A6A6"/>
-          <w:lang w:val="de-DE"/>
-        </w:rPr>
-        <w:t xml:space="preserve">, er will in seinen Möglichkeiten nicht eingeschränkt </w:t>
-      </w:r>
-      <w:proofErr w:type="spellStart"/>
-      <w:r>
-        <w:rPr>
-          <w:color w:val="A6A6A6"/>
-          <w:lang w:val="de-DE"/>
-        </w:rPr>
-        <w:t>warden</w:t>
-      </w:r>
-      <w:proofErr w:type="spellEnd"/>
-      <w:r>
-        <w:rPr>
-          <w:color w:val="A6A6A6"/>
-          <w:lang w:val="de-DE"/>
-        </w:rPr>
-        <w:t xml:space="preserve">… </w:t>
-      </w:r>
-      <w:proofErr w:type="spellStart"/>
-      <w:r>
-        <w:rPr>
-          <w:color w:val="A6A6A6"/>
-        </w:rPr>
-        <w:t>Selbst</w:t>
-      </w:r>
-      <w:proofErr w:type="spellEnd"/>
-      <w:r>
-        <w:rPr>
-          <w:color w:val="A6A6A6"/>
-        </w:rPr>
-        <w:t xml:space="preserve"> </w:t>
-      </w:r>
-      <w:proofErr w:type="spellStart"/>
-      <w:r>
-        <w:rPr>
-          <w:color w:val="A6A6A6"/>
-        </w:rPr>
-        <w:t>Programmieren</w:t>
-      </w:r>
-      <w:proofErr w:type="spellEnd"/>
-    </w:p>
-    <w:p>
-      <w:pPr>
-        <w:pStyle w:val="Listenabsatz"/>
-        <w:numPr>
-          <w:ilvl w:val="0"/>
-          <w:numId w:val="6"/>
-        </w:numPr>
-        <w:rPr>
-          <w:color w:val="A6A6A6"/>
-          <w:lang w:val="de-DE"/>
-        </w:rPr>
-      </w:pPr>
-      <w:r>
-        <w:rPr>
-          <w:color w:val="A6A6A6"/>
-          <w:lang w:val="de-DE"/>
-        </w:rPr>
-        <w:t>Einfach mal kurz etwas spaß haben</w:t>
+        <w:pStyle w:val="berschrift2"/>
+      </w:pPr>
+      <w:r>
+        <w:t>AI-Editor</w:t>
+      </w:r>
+    </w:p>
+    <w:p>
+      <w:r>
+        <w:t xml:space="preserve">As a user of the </w:t>
+      </w:r>
+      <w:proofErr w:type="spellStart"/>
+      <w:r>
+        <w:t>UnrealCup</w:t>
+      </w:r>
+      <w:proofErr w:type="spellEnd"/>
+      <w:r>
+        <w:t xml:space="preserve"> program, I want to have the possibility to create an AI-team without having to learn a programming language. The creation of the team should be simple and easy to understand.</w:t>
+      </w:r>
+    </w:p>
+    <w:p>
+      <w:r>
+        <w:t>We plan to fulfill this requirement by implementing the drag-and-drop editor or the macro recorder that were mentioned in chapter &lt;TODO&gt;. Those software components allow users who are unexperienced with programming and logic to create their own AI.</w:t>
+      </w:r>
+    </w:p>
+    <w:p>
+      <w:pPr>
+        <w:pStyle w:val="berschrift2"/>
+      </w:pPr>
+      <w:r>
+        <w:t>A serious simulation</w:t>
+      </w:r>
+    </w:p>
+    <w:p>
+      <w:r>
+        <w:t xml:space="preserve">I want the game to realistically simulate a football game. This includes a good graphic as well as actual football rules. </w:t>
+      </w:r>
+    </w:p>
+    <w:p>
+      <w:r>
+        <w:t>By using the unreal engine, the graphic and the physics of the game will look pretty realistic, and one of our main goals is to implement the football rules in detail.</w:t>
+      </w:r>
+    </w:p>
+    <w:p>
+      <w:pPr>
+        <w:pStyle w:val="berschrift2"/>
+      </w:pPr>
+      <w:r>
+        <w:t>Great AI-players</w:t>
+      </w:r>
+    </w:p>
+    <w:p>
+      <w:r>
+        <w:t>I want to create brilliant AI teams. I don’t like to be restricted to the possibilities given by some editors.</w:t>
+      </w:r>
+    </w:p>
+    <w:p>
+      <w:r>
+        <w:lastRenderedPageBreak/>
+        <w:t>We will make it possible for experienced users to program their own AI by making the LUA-interface accessible for the users.</w:t>
+      </w:r>
+    </w:p>
+    <w:p>
+      <w:pPr>
+        <w:pStyle w:val="berschrift2"/>
+      </w:pPr>
+      <w:r>
+        <w:t>Competitive</w:t>
+      </w:r>
+      <w:bookmarkStart w:id="0" w:name="_GoBack"/>
+      <w:bookmarkEnd w:id="0"/>
+      <w:r>
+        <w:t xml:space="preserve"> Gameplay</w:t>
+      </w:r>
+    </w:p>
+    <w:p>
+      <w:r>
+        <w:t>I want to challenge my friends and play against their AI-team.</w:t>
+      </w:r>
+      <w:r>
+        <w:t xml:space="preserve"> Also, I’d like to be able to receive other AI-players and adapt them so they fit into my team.</w:t>
+      </w:r>
+    </w:p>
+    <w:p>
+      <w:r>
+        <w:t>The files that store the intelligence of the team can easily be traded and used in your own game. This way, the user is able to challenge other teams with his own AI or change an existing AI to match his desires.</w:t>
       </w:r>
     </w:p>
     <w:p>
@@ -1595,549 +1449,96 @@
     </w:p>
     <w:p>
       <w:pPr>
-        <w:rPr>
-          <w:color w:val="A6A6A6"/>
-        </w:rPr>
-      </w:pPr>
-      <w:r>
-        <w:rPr>
-          <w:color w:val="A6A6A6"/>
-        </w:rPr>
-        <w:t xml:space="preserve">What other games </w:t>
-      </w:r>
-      <w:r>
-        <w:rPr>
-          <w:color w:val="A6A6A6"/>
-        </w:rPr>
-        <w:t>will you directly compete with for your audience? How do you expect to differentiate your project from your competitors?</w:t>
-      </w:r>
-      <w:r>
-        <w:rPr>
-          <w:color w:val="A6A6A6"/>
-        </w:rPr>
-        <w:t xml:space="preserve"> What elements from competing games have you included in your design?</w:t>
-      </w:r>
-    </w:p>
-    <w:p>
-      <w:pPr>
-        <w:pStyle w:val="Listenabsatz"/>
-        <w:numPr>
-          <w:ilvl w:val="0"/>
-          <w:numId w:val="7"/>
-        </w:numPr>
-        <w:rPr>
-          <w:color w:val="A6A6A6"/>
-        </w:rPr>
-      </w:pPr>
-      <w:proofErr w:type="spellStart"/>
-      <w:r>
-        <w:rPr>
-          <w:color w:val="A6A6A6"/>
-        </w:rPr>
+        <w:pStyle w:val="berschrift2"/>
+      </w:pPr>
+      <w:proofErr w:type="spellStart"/>
+      <w:r>
         <w:t>RoboCup</w:t>
       </w:r>
       <w:proofErr w:type="spellEnd"/>
     </w:p>
     <w:p>
-      <w:pPr>
-        <w:pStyle w:val="Listenabsatz"/>
-        <w:numPr>
-          <w:ilvl w:val="1"/>
-          <w:numId w:val="7"/>
-        </w:numPr>
-        <w:rPr>
-          <w:color w:val="A6A6A6"/>
-        </w:rPr>
-      </w:pPr>
-      <w:proofErr w:type="spellStart"/>
-      <w:r>
-        <w:rPr>
-          <w:color w:val="A6A6A6"/>
-        </w:rPr>
-        <w:t>Reinarbeiten</w:t>
-      </w:r>
-      <w:proofErr w:type="spellEnd"/>
-      <w:r>
-        <w:rPr>
-          <w:color w:val="A6A6A6"/>
-        </w:rPr>
-        <w:t>….</w:t>
-      </w:r>
-      <w:proofErr w:type="spellStart"/>
-      <w:r>
-        <w:rPr>
-          <w:color w:val="A6A6A6"/>
-        </w:rPr>
-        <w:t>viel</w:t>
-      </w:r>
-      <w:proofErr w:type="spellEnd"/>
-      <w:r>
-        <w:rPr>
-          <w:color w:val="A6A6A6"/>
-        </w:rPr>
-        <w:t xml:space="preserve"> </w:t>
-      </w:r>
-      <w:proofErr w:type="spellStart"/>
-      <w:r>
-        <w:rPr>
-          <w:color w:val="A6A6A6"/>
-        </w:rPr>
-        <w:t>Programmierkenntnisse</w:t>
-      </w:r>
-      <w:proofErr w:type="spellEnd"/>
-    </w:p>
-    <w:p>
-      <w:pPr>
-        <w:pStyle w:val="Listenabsatz"/>
-        <w:numPr>
-          <w:ilvl w:val="1"/>
-          <w:numId w:val="7"/>
-        </w:numPr>
-        <w:rPr>
-          <w:color w:val="A6A6A6"/>
-          <w:lang w:val="de-DE"/>
-        </w:rPr>
-      </w:pPr>
-      <w:r>
-        <w:rPr>
-          <w:color w:val="A6A6A6"/>
-          <w:lang w:val="de-DE"/>
-        </w:rPr>
-        <w:t xml:space="preserve">Wir haben einen grafischen Editor </w:t>
-      </w:r>
-      <w:r>
-        <w:rPr>
-          <w:color w:val="A6A6A6"/>
-        </w:rPr>
-        <w:sym w:font="Wingdings" w:char="F0E0"/>
-      </w:r>
-      <w:r>
-        <w:rPr>
-          <w:color w:val="A6A6A6"/>
-          <w:lang w:val="de-DE"/>
-        </w:rPr>
-        <w:t xml:space="preserve"> </w:t>
-      </w:r>
-      <w:proofErr w:type="spellStart"/>
-      <w:r>
-        <w:rPr>
-          <w:color w:val="A6A6A6"/>
-          <w:lang w:val="de-DE"/>
-        </w:rPr>
-        <w:t>Klicki</w:t>
-      </w:r>
-      <w:proofErr w:type="spellEnd"/>
-      <w:r>
-        <w:rPr>
-          <w:color w:val="A6A6A6"/>
-          <w:lang w:val="de-DE"/>
-        </w:rPr>
-        <w:t xml:space="preserve"> </w:t>
-      </w:r>
-      <w:proofErr w:type="spellStart"/>
-      <w:r>
-        <w:rPr>
-          <w:color w:val="A6A6A6"/>
-          <w:lang w:val="de-DE"/>
-        </w:rPr>
-        <w:t>bunti</w:t>
-      </w:r>
-      <w:proofErr w:type="spellEnd"/>
-    </w:p>
-    <w:p>
-      <w:pPr>
-        <w:pStyle w:val="Listenabsatz"/>
-        <w:numPr>
-          <w:ilvl w:val="1"/>
-          <w:numId w:val="7"/>
-        </w:numPr>
-        <w:rPr>
-          <w:color w:val="A6A6A6"/>
-        </w:rPr>
-      </w:pPr>
-      <w:proofErr w:type="spellStart"/>
-      <w:r>
-        <w:rPr>
-          <w:color w:val="A6A6A6"/>
-        </w:rPr>
-        <w:t>Wir</w:t>
-      </w:r>
-      <w:proofErr w:type="spellEnd"/>
-      <w:r>
-        <w:rPr>
-          <w:color w:val="A6A6A6"/>
-        </w:rPr>
-        <w:t xml:space="preserve"> </w:t>
-      </w:r>
-      <w:proofErr w:type="spellStart"/>
-      <w:r>
-        <w:rPr>
-          <w:color w:val="A6A6A6"/>
-        </w:rPr>
-        <w:t>haben</w:t>
-      </w:r>
-      <w:proofErr w:type="spellEnd"/>
-      <w:r>
-        <w:rPr>
-          <w:color w:val="A6A6A6"/>
-        </w:rPr>
-        <w:t xml:space="preserve"> </w:t>
-      </w:r>
-      <w:proofErr w:type="spellStart"/>
-      <w:r>
-        <w:rPr>
-          <w:color w:val="A6A6A6"/>
-        </w:rPr>
-        <w:t>eine</w:t>
-      </w:r>
-      <w:proofErr w:type="spellEnd"/>
-      <w:r>
-        <w:rPr>
-          <w:color w:val="A6A6A6"/>
-        </w:rPr>
-        <w:t xml:space="preserve"> </w:t>
-      </w:r>
-      <w:proofErr w:type="spellStart"/>
-      <w:r>
-        <w:rPr>
-          <w:color w:val="A6A6A6"/>
-        </w:rPr>
-        <w:t>bessere</w:t>
-      </w:r>
-      <w:proofErr w:type="spellEnd"/>
-      <w:r>
-        <w:rPr>
-          <w:color w:val="A6A6A6"/>
-        </w:rPr>
-        <w:t xml:space="preserve"> </w:t>
-      </w:r>
-      <w:proofErr w:type="spellStart"/>
-      <w:r>
-        <w:rPr>
-          <w:color w:val="A6A6A6"/>
-        </w:rPr>
-        <w:t>Platformunabhängigkeit</w:t>
-      </w:r>
-      <w:proofErr w:type="spellEnd"/>
-    </w:p>
-    <w:p>
-      <w:pPr>
-        <w:pStyle w:val="Listenabsatz"/>
-        <w:numPr>
-          <w:ilvl w:val="1"/>
-          <w:numId w:val="7"/>
-        </w:numPr>
-        <w:rPr>
-          <w:color w:val="A6A6A6"/>
-        </w:rPr>
-      </w:pPr>
-      <w:proofErr w:type="spellStart"/>
-      <w:r>
-        <w:rPr>
-          <w:color w:val="A6A6A6"/>
-        </w:rPr>
-        <w:lastRenderedPageBreak/>
-        <w:t>Wir</w:t>
-      </w:r>
-      <w:proofErr w:type="spellEnd"/>
-      <w:r>
-        <w:rPr>
-          <w:color w:val="A6A6A6"/>
-        </w:rPr>
-        <w:t xml:space="preserve"> </w:t>
-      </w:r>
-      <w:proofErr w:type="spellStart"/>
-      <w:r>
-        <w:rPr>
-          <w:color w:val="A6A6A6"/>
-        </w:rPr>
-        <w:t>haben</w:t>
-      </w:r>
-      <w:proofErr w:type="spellEnd"/>
-      <w:r>
-        <w:rPr>
-          <w:color w:val="A6A6A6"/>
-        </w:rPr>
-        <w:t xml:space="preserve"> die </w:t>
-      </w:r>
-      <w:proofErr w:type="spellStart"/>
-      <w:r>
-        <w:rPr>
-          <w:color w:val="A6A6A6"/>
-        </w:rPr>
-        <w:t>neuere</w:t>
-      </w:r>
-      <w:proofErr w:type="spellEnd"/>
-      <w:r>
-        <w:rPr>
-          <w:color w:val="A6A6A6"/>
-        </w:rPr>
-        <w:t xml:space="preserve"> Engine</w:t>
-      </w:r>
-    </w:p>
-    <w:p>
-      <w:pPr>
-        <w:pStyle w:val="Listenabsatz"/>
-        <w:numPr>
-          <w:ilvl w:val="2"/>
-          <w:numId w:val="7"/>
-        </w:numPr>
-        <w:rPr>
-          <w:color w:val="A6A6A6"/>
-        </w:rPr>
-      </w:pPr>
-      <w:proofErr w:type="spellStart"/>
-      <w:r>
-        <w:rPr>
-          <w:color w:val="A6A6A6"/>
-        </w:rPr>
-        <w:t>Grafik</w:t>
-      </w:r>
-      <w:proofErr w:type="spellEnd"/>
-    </w:p>
-    <w:p>
-      <w:pPr>
-        <w:pStyle w:val="Listenabsatz"/>
-        <w:numPr>
-          <w:ilvl w:val="2"/>
-          <w:numId w:val="7"/>
-        </w:numPr>
-        <w:rPr>
-          <w:color w:val="A6A6A6"/>
-        </w:rPr>
-      </w:pPr>
-      <w:proofErr w:type="spellStart"/>
-      <w:r>
-        <w:rPr>
-          <w:color w:val="A6A6A6"/>
-        </w:rPr>
-        <w:t>Physik</w:t>
-      </w:r>
-      <w:proofErr w:type="spellEnd"/>
-    </w:p>
-    <w:p>
-      <w:pPr>
-        <w:pStyle w:val="Listenabsatz"/>
-        <w:numPr>
-          <w:ilvl w:val="0"/>
-          <w:numId w:val="7"/>
-        </w:numPr>
-        <w:rPr>
-          <w:color w:val="A6A6A6"/>
-        </w:rPr>
-      </w:pPr>
-      <w:r>
-        <w:rPr>
-          <w:color w:val="A6A6A6"/>
-        </w:rPr>
-        <w:t xml:space="preserve">KEIN </w:t>
-      </w:r>
-      <w:proofErr w:type="spellStart"/>
-      <w:r>
-        <w:rPr>
-          <w:color w:val="A6A6A6"/>
-        </w:rPr>
-        <w:t>Fifa</w:t>
-      </w:r>
-      <w:proofErr w:type="spellEnd"/>
-      <w:r>
-        <w:rPr>
-          <w:color w:val="A6A6A6"/>
-        </w:rPr>
-        <w:t>/PES</w:t>
-      </w:r>
-    </w:p>
-    <w:p>
-      <w:pPr>
-        <w:pStyle w:val="Listenabsatz"/>
-        <w:numPr>
-          <w:ilvl w:val="1"/>
-          <w:numId w:val="7"/>
-        </w:numPr>
-        <w:rPr>
-          <w:color w:val="A6A6A6"/>
-        </w:rPr>
-      </w:pPr>
-      <w:proofErr w:type="spellStart"/>
-      <w:r>
-        <w:rPr>
-          <w:color w:val="A6A6A6"/>
-        </w:rPr>
-        <w:t>Fifa</w:t>
-      </w:r>
-      <w:proofErr w:type="spellEnd"/>
-      <w:r>
-        <w:rPr>
-          <w:color w:val="A6A6A6"/>
-        </w:rPr>
-        <w:t xml:space="preserve"> </w:t>
-      </w:r>
-      <w:proofErr w:type="spellStart"/>
-      <w:r>
-        <w:rPr>
-          <w:color w:val="A6A6A6"/>
-        </w:rPr>
-        <w:t>ist</w:t>
-      </w:r>
-      <w:proofErr w:type="spellEnd"/>
-      <w:r>
-        <w:rPr>
-          <w:color w:val="A6A6A6"/>
-        </w:rPr>
-        <w:t xml:space="preserve"> </w:t>
-      </w:r>
-      <w:proofErr w:type="spellStart"/>
-      <w:r>
-        <w:rPr>
-          <w:color w:val="A6A6A6"/>
-        </w:rPr>
-        <w:t>ein</w:t>
-      </w:r>
-      <w:proofErr w:type="spellEnd"/>
-      <w:r>
-        <w:rPr>
-          <w:color w:val="A6A6A6"/>
-        </w:rPr>
-        <w:t xml:space="preserve"> </w:t>
-      </w:r>
-      <w:proofErr w:type="spellStart"/>
-      <w:r>
-        <w:rPr>
-          <w:color w:val="A6A6A6"/>
-        </w:rPr>
-        <w:t>aktives</w:t>
-      </w:r>
-      <w:proofErr w:type="spellEnd"/>
-      <w:r>
-        <w:rPr>
-          <w:color w:val="A6A6A6"/>
-        </w:rPr>
-        <w:t xml:space="preserve"> Spiel</w:t>
-      </w:r>
-    </w:p>
-    <w:p>
-      <w:pPr>
-        <w:pStyle w:val="Listenabsatz"/>
-        <w:numPr>
-          <w:ilvl w:val="1"/>
-          <w:numId w:val="7"/>
-        </w:numPr>
-        <w:rPr>
-          <w:color w:val="A6A6A6"/>
-        </w:rPr>
-      </w:pPr>
-      <w:proofErr w:type="spellStart"/>
-      <w:r>
-        <w:rPr>
-          <w:color w:val="A6A6A6"/>
-        </w:rPr>
-        <w:t>Wir</w:t>
-      </w:r>
-      <w:proofErr w:type="spellEnd"/>
-      <w:r>
-        <w:rPr>
-          <w:color w:val="A6A6A6"/>
-        </w:rPr>
-        <w:t xml:space="preserve"> </w:t>
-      </w:r>
-      <w:proofErr w:type="spellStart"/>
-      <w:r>
-        <w:rPr>
-          <w:color w:val="A6A6A6"/>
-        </w:rPr>
-        <w:t>sind</w:t>
-      </w:r>
-      <w:proofErr w:type="spellEnd"/>
-      <w:r>
-        <w:rPr>
-          <w:color w:val="A6A6A6"/>
-        </w:rPr>
-        <w:t xml:space="preserve"> </w:t>
-      </w:r>
-      <w:proofErr w:type="spellStart"/>
-      <w:r>
-        <w:rPr>
-          <w:color w:val="A6A6A6"/>
-        </w:rPr>
-        <w:t>eher</w:t>
-      </w:r>
-      <w:proofErr w:type="spellEnd"/>
-      <w:r>
-        <w:rPr>
-          <w:color w:val="A6A6A6"/>
-        </w:rPr>
-        <w:t xml:space="preserve"> das </w:t>
-      </w:r>
-      <w:proofErr w:type="spellStart"/>
-      <w:r>
-        <w:rPr>
-          <w:color w:val="A6A6A6"/>
-        </w:rPr>
-        <w:t>Denkspiel</w:t>
-      </w:r>
-      <w:proofErr w:type="spellEnd"/>
-    </w:p>
-    <w:p>
-      <w:pPr>
-        <w:pStyle w:val="Listenabsatz"/>
-        <w:numPr>
-          <w:ilvl w:val="1"/>
-          <w:numId w:val="7"/>
-        </w:numPr>
-        <w:rPr>
-          <w:color w:val="A6A6A6"/>
-        </w:rPr>
-      </w:pPr>
-      <w:proofErr w:type="spellStart"/>
-      <w:r>
-        <w:rPr>
-          <w:color w:val="A6A6A6"/>
-        </w:rPr>
-        <w:t>Zielgruppe</w:t>
-      </w:r>
-      <w:proofErr w:type="spellEnd"/>
-      <w:r>
-        <w:rPr>
-          <w:color w:val="A6A6A6"/>
-        </w:rPr>
-        <w:t xml:space="preserve"> </w:t>
-      </w:r>
-      <w:proofErr w:type="spellStart"/>
-      <w:r>
-        <w:rPr>
-          <w:color w:val="A6A6A6"/>
-        </w:rPr>
-        <w:t>nur</w:t>
-      </w:r>
-      <w:proofErr w:type="spellEnd"/>
-      <w:r>
-        <w:rPr>
-          <w:color w:val="A6A6A6"/>
-        </w:rPr>
-        <w:t xml:space="preserve"> </w:t>
-      </w:r>
-      <w:proofErr w:type="spellStart"/>
-      <w:r>
-        <w:rPr>
-          <w:color w:val="A6A6A6"/>
-        </w:rPr>
-        <w:t>kleine</w:t>
-      </w:r>
-      <w:proofErr w:type="spellEnd"/>
-      <w:r>
-        <w:rPr>
-          <w:color w:val="A6A6A6"/>
-        </w:rPr>
-        <w:t xml:space="preserve"> </w:t>
-      </w:r>
-      <w:proofErr w:type="spellStart"/>
-      <w:r>
-        <w:rPr>
-          <w:color w:val="A6A6A6"/>
-        </w:rPr>
-        <w:t>Schnittmenge</w:t>
-      </w:r>
-      <w:proofErr w:type="spellEnd"/>
+      <w:r>
+        <w:t xml:space="preserve">The main competitor to our game is called </w:t>
+      </w:r>
+      <w:proofErr w:type="spellStart"/>
+      <w:r>
+        <w:t>RoboCup</w:t>
+      </w:r>
+      <w:proofErr w:type="spellEnd"/>
+      <w:r>
+        <w:t xml:space="preserve">. </w:t>
+      </w:r>
+      <w:proofErr w:type="spellStart"/>
+      <w:r>
+        <w:t>RoboCup</w:t>
+      </w:r>
+      <w:proofErr w:type="spellEnd"/>
+      <w:r>
+        <w:t xml:space="preserve"> offers the possibility to create AI-Teams on 2D or 3D basis.</w:t>
+      </w:r>
+      <w:r>
+        <w:br/>
+        <w:t xml:space="preserve">Many users might experience difficulties getting into this technology, because the </w:t>
+      </w:r>
+      <w:proofErr w:type="spellStart"/>
+      <w:r>
+        <w:t>RoboCup</w:t>
+      </w:r>
+      <w:proofErr w:type="spellEnd"/>
+      <w:r>
+        <w:t>-program requires a lot more programming experience than our game.</w:t>
+      </w:r>
+    </w:p>
+    <w:p>
+      <w:r>
+        <w:t>Our tool tackles this problem by providing a graphical editor which reduces the required experience by a lot.</w:t>
+      </w:r>
+    </w:p>
+    <w:p>
+      <w:r>
+        <w:t xml:space="preserve">Another problem of the </w:t>
+      </w:r>
+      <w:proofErr w:type="spellStart"/>
+      <w:r>
+        <w:t>RoboCup</w:t>
+      </w:r>
+      <w:proofErr w:type="spellEnd"/>
+      <w:r>
+        <w:t>-Software is that it can only be used on a PC, and it is created to run under Linux, yet it is possible to install the game on windows with increased effort.</w:t>
+      </w:r>
+    </w:p>
+    <w:p>
+      <w:r>
+        <w:t>The game we are planning will be playable on Windows and Xbox, the graphical editor could be used on Windows Tablets.</w:t>
+      </w:r>
+    </w:p>
+    <w:p>
+      <w:r>
+        <w:t>Another advantage of our program is the newer Engine that enhances the graphic and physics of the game.</w:t>
+      </w:r>
+    </w:p>
+    <w:p>
+      <w:pPr>
+        <w:pStyle w:val="berschrift2"/>
+      </w:pPr>
+      <w:r>
+        <w:t>FIFA / PES</w:t>
+      </w:r>
+    </w:p>
+    <w:p>
+      <w:r>
+        <w:t>Our game doesn’t address the same targets as football games like FIFA or PES, yet those games might share a small target group with our program.</w:t>
+      </w:r>
+    </w:p>
+    <w:p>
+      <w:r>
+        <w:t>The main difference is that our game is not an active game, the AI is created before the match simulation starts.</w:t>
+      </w:r>
+      <w:r>
+        <w:br/>
+        <w:t>This leads to the conclusion, that classical football games are no real competitor for our project.</w:t>
+      </w:r>
     </w:p>
     <w:p>
       <w:pPr>
@@ -2337,6 +1738,7 @@
         <w:rPr>
           <w:color w:val="A6A6A6"/>
         </w:rPr>
+        <w:lastRenderedPageBreak/>
         <w:t>Abgespeckte</w:t>
       </w:r>
       <w:proofErr w:type="spellEnd"/>
@@ -4891,7 +4293,7 @@
 </file>
 
 <file path=customXml/itemProps1.xml><?xml version="1.0" encoding="utf-8"?>
-<ds:datastoreItem xmlns:ds="http://schemas.openxmlformats.org/officeDocument/2006/customXml" ds:itemID="{AA1FAD56-C337-4FA5-9E68-6ECB0E75AA36}">
+<ds:datastoreItem xmlns:ds="http://schemas.openxmlformats.org/officeDocument/2006/customXml" ds:itemID="{55BDE8F1-8968-4B2C-8A4E-9F8E9215B40E}">
   <ds:schemaRefs>
     <ds:schemaRef ds:uri="http://schemas.openxmlformats.org/officeDocument/2006/bibliography"/>
   </ds:schemaRefs>

--- a/doc/Project Blueprint Template (Games).docx
+++ b/doc/Project Blueprint Template (Games).docx
@@ -555,280 +555,64 @@
       </w:r>
     </w:p>
     <w:p>
-      <w:pPr>
-        <w:rPr>
-          <w:color w:val="A6A6A6"/>
-        </w:rPr>
-      </w:pPr>
-      <w:r>
-        <w:rPr>
-          <w:color w:val="A6A6A6"/>
-        </w:rPr>
-        <w:t>Explain who your audience is. Consider targeted platforms, geography, and demographics. If you can estimate the size of your target audience please do so and cite your source for the estimated data.</w:t>
-      </w:r>
-    </w:p>
-    <w:p>
-      <w:pPr>
-        <w:pStyle w:val="Listenabsatz"/>
-        <w:numPr>
-          <w:ilvl w:val="0"/>
-          <w:numId w:val="2"/>
-        </w:numPr>
-        <w:rPr>
-          <w:color w:val="A6A6A6"/>
-        </w:rPr>
-      </w:pPr>
-      <w:proofErr w:type="spellStart"/>
-      <w:r>
-        <w:rPr>
-          <w:color w:val="A6A6A6"/>
-        </w:rPr>
-        <w:t>Schüler</w:t>
-      </w:r>
-      <w:proofErr w:type="spellEnd"/>
-      <w:r>
-        <w:rPr>
-          <w:color w:val="A6A6A6"/>
-        </w:rPr>
-        <w:t xml:space="preserve">, </w:t>
-      </w:r>
-      <w:proofErr w:type="spellStart"/>
-      <w:r>
-        <w:rPr>
-          <w:color w:val="A6A6A6"/>
-        </w:rPr>
-        <w:t>Studenten</w:t>
-      </w:r>
-      <w:proofErr w:type="spellEnd"/>
-    </w:p>
-    <w:p>
-      <w:pPr>
-        <w:pStyle w:val="Listenabsatz"/>
-        <w:numPr>
-          <w:ilvl w:val="0"/>
-          <w:numId w:val="2"/>
-        </w:numPr>
-        <w:rPr>
-          <w:color w:val="A6A6A6"/>
-        </w:rPr>
-      </w:pPr>
-      <w:proofErr w:type="spellStart"/>
-      <w:r>
-        <w:rPr>
-          <w:color w:val="A6A6A6"/>
-        </w:rPr>
-        <w:t>Vorlesungunterstützung</w:t>
-      </w:r>
-      <w:proofErr w:type="spellEnd"/>
-    </w:p>
-    <w:p>
-      <w:pPr>
-        <w:pStyle w:val="Listenabsatz"/>
-        <w:numPr>
-          <w:ilvl w:val="0"/>
-          <w:numId w:val="2"/>
-        </w:numPr>
-        <w:rPr>
-          <w:color w:val="A6A6A6"/>
-        </w:rPr>
-      </w:pPr>
-      <w:proofErr w:type="spellStart"/>
-      <w:r>
-        <w:rPr>
-          <w:color w:val="A6A6A6"/>
-        </w:rPr>
-        <w:t>Als</w:t>
-      </w:r>
-      <w:proofErr w:type="spellEnd"/>
-      <w:r>
-        <w:rPr>
-          <w:color w:val="A6A6A6"/>
-        </w:rPr>
-        <w:t xml:space="preserve"> Basis </w:t>
-      </w:r>
-      <w:proofErr w:type="spellStart"/>
-      <w:r>
-        <w:rPr>
-          <w:color w:val="A6A6A6"/>
-        </w:rPr>
-        <w:t>für</w:t>
-      </w:r>
-      <w:proofErr w:type="spellEnd"/>
-      <w:r>
-        <w:rPr>
-          <w:color w:val="A6A6A6"/>
-        </w:rPr>
+      <w:bookmarkStart w:id="0" w:name="_GoBack"/>
+      <w:bookmarkEnd w:id="0"/>
+      <w:r>
+        <w:t xml:space="preserve">Our Audience is separated into two groups. The first group </w:t>
+      </w:r>
+      <w:r>
+        <w:t xml:space="preserve">is made up of students from high schools or universities. </w:t>
+      </w:r>
+      <w:r>
+        <w:t xml:space="preserve">This group will be our main Audience. </w:t>
+      </w:r>
+      <w:r>
+        <w:t xml:space="preserve">Teachers can use </w:t>
+      </w:r>
+      <w:proofErr w:type="spellStart"/>
+      <w:r>
+        <w:t>UnrealCup</w:t>
+      </w:r>
+      <w:proofErr w:type="spellEnd"/>
+      <w:r>
+        <w:t xml:space="preserve"> as part of their lessons for example as introduction to show how simple logic affects the behavior of the football players.</w:t>
+      </w:r>
+      <w:r>
+        <w:t xml:space="preserve"> The students can also compete against each other and therefore will be encouraged to improve their skills even further. For </w:t>
+      </w:r>
+      <w:r>
+        <w:t>an</w:t>
+      </w:r>
+      <w:r>
         <w:t xml:space="preserve"> </w:t>
       </w:r>
-      <w:proofErr w:type="spellStart"/>
-      <w:r>
-        <w:rPr>
-          <w:color w:val="A6A6A6"/>
-        </w:rPr>
-        <w:t>Logikinteressierte</w:t>
-      </w:r>
-      <w:proofErr w:type="spellEnd"/>
-    </w:p>
-    <w:p>
-      <w:pPr>
-        <w:pStyle w:val="Listenabsatz"/>
-        <w:numPr>
-          <w:ilvl w:val="0"/>
-          <w:numId w:val="2"/>
-        </w:numPr>
-        <w:rPr>
-          <w:color w:val="A6A6A6"/>
-        </w:rPr>
-      </w:pPr>
-      <w:proofErr w:type="spellStart"/>
-      <w:r>
-        <w:rPr>
-          <w:color w:val="A6A6A6"/>
-        </w:rPr>
-        <w:t>Junge</w:t>
-      </w:r>
-      <w:proofErr w:type="spellEnd"/>
-      <w:r>
-        <w:rPr>
-          <w:color w:val="A6A6A6"/>
-        </w:rPr>
-        <w:t xml:space="preserve">, </w:t>
-      </w:r>
-      <w:proofErr w:type="spellStart"/>
-      <w:r>
-        <w:rPr>
-          <w:color w:val="A6A6A6"/>
-        </w:rPr>
-        <w:t>technikaffine</w:t>
-      </w:r>
-      <w:proofErr w:type="spellEnd"/>
-      <w:r>
-        <w:rPr>
-          <w:color w:val="A6A6A6"/>
-        </w:rPr>
-        <w:t xml:space="preserve"> </w:t>
-      </w:r>
-      <w:proofErr w:type="spellStart"/>
-      <w:r>
-        <w:rPr>
-          <w:color w:val="A6A6A6"/>
-        </w:rPr>
-        <w:t>Leute</w:t>
-      </w:r>
-      <w:proofErr w:type="spellEnd"/>
-    </w:p>
-    <w:p>
-      <w:pPr>
-        <w:pStyle w:val="Listenabsatz"/>
-        <w:numPr>
-          <w:ilvl w:val="0"/>
-          <w:numId w:val="2"/>
-        </w:numPr>
-        <w:rPr>
-          <w:color w:val="A6A6A6"/>
-        </w:rPr>
-      </w:pPr>
-      <w:proofErr w:type="spellStart"/>
-      <w:r>
-        <w:rPr>
-          <w:color w:val="A6A6A6"/>
-        </w:rPr>
-        <w:t>Strategie</w:t>
-      </w:r>
-      <w:proofErr w:type="spellEnd"/>
-      <w:r>
-        <w:rPr>
-          <w:color w:val="A6A6A6"/>
-        </w:rPr>
-        <w:t xml:space="preserve"> </w:t>
-      </w:r>
-      <w:proofErr w:type="spellStart"/>
-      <w:r>
-        <w:rPr>
-          <w:color w:val="A6A6A6"/>
-        </w:rPr>
-        <w:t>Spieler</w:t>
-      </w:r>
-      <w:proofErr w:type="spellEnd"/>
-    </w:p>
-    <w:p>
-      <w:pPr>
-        <w:pStyle w:val="Listenabsatz"/>
-        <w:numPr>
-          <w:ilvl w:val="1"/>
-          <w:numId w:val="2"/>
-        </w:numPr>
-        <w:rPr>
-          <w:color w:val="A6A6A6"/>
-        </w:rPr>
-      </w:pPr>
-      <w:r>
-        <w:rPr>
-          <w:color w:val="A6A6A6"/>
-        </w:rPr>
-        <w:t xml:space="preserve">“Die </w:t>
-      </w:r>
-      <w:proofErr w:type="spellStart"/>
-      <w:r>
-        <w:rPr>
-          <w:color w:val="A6A6A6"/>
-        </w:rPr>
-        <w:t>perfekte</w:t>
-      </w:r>
-      <w:proofErr w:type="spellEnd"/>
-      <w:r>
-        <w:rPr>
-          <w:color w:val="A6A6A6"/>
-        </w:rPr>
-        <w:t xml:space="preserve"> KI </w:t>
-      </w:r>
-      <w:proofErr w:type="spellStart"/>
-      <w:r>
-        <w:rPr>
-          <w:color w:val="A6A6A6"/>
-        </w:rPr>
-        <w:t>entwickeln</w:t>
-      </w:r>
-      <w:proofErr w:type="spellEnd"/>
-      <w:r>
-        <w:rPr>
-          <w:color w:val="A6A6A6"/>
-        </w:rPr>
-        <w:t>”</w:t>
-      </w:r>
-    </w:p>
-    <w:p>
-      <w:pPr>
-        <w:pStyle w:val="Listenabsatz"/>
-        <w:numPr>
-          <w:ilvl w:val="1"/>
-          <w:numId w:val="2"/>
-        </w:numPr>
-        <w:rPr>
-          <w:color w:val="A6A6A6"/>
-        </w:rPr>
-      </w:pPr>
-      <w:r>
-        <w:rPr>
-          <w:color w:val="A6A6A6"/>
-        </w:rPr>
-        <w:t>“</w:t>
-      </w:r>
-      <w:proofErr w:type="spellStart"/>
-      <w:r>
-        <w:rPr>
-          <w:color w:val="A6A6A6"/>
-        </w:rPr>
-        <w:t>Perfektionisten</w:t>
-      </w:r>
-      <w:proofErr w:type="spellEnd"/>
-      <w:r>
-        <w:rPr>
-          <w:color w:val="A6A6A6"/>
-        </w:rPr>
-        <w:t>”</w:t>
-      </w:r>
-    </w:p>
+      <w:r>
+        <w:t>example of this audience</w:t>
+      </w:r>
+      <w:r>
+        <w:t xml:space="preserve"> you can look at the persona “John </w:t>
+      </w:r>
+      <w:proofErr w:type="spellStart"/>
+      <w:r>
+        <w:t>Smartman</w:t>
+      </w:r>
+      <w:proofErr w:type="spellEnd"/>
+      <w:r>
+        <w:t>”.</w:t>
+      </w:r>
+    </w:p>
+    <w:p>
+      <w:r>
+        <w:t xml:space="preserve">The second target group are more of a gamer who likes to play strategy games. </w:t>
+      </w:r>
+      <w:r>
+        <w:t xml:space="preserve">This group won’t be as big as the earlier mentioned group. But this group is made out of people who want to create the perfect team, which competes only with the best. This group features </w:t>
+      </w:r>
+      <w:r>
+        <w:t xml:space="preserve">people roughly in their mid-20s who are willing to spend a lot of time to create the best team they can. They won’t stop by using the graphical editor to make their team, but they will use all possibilities available, even if they have to learn something new. An example of this group is “Jack Hardcore”, who is mentioned in the personas chapter. </w:t>
+      </w:r>
+    </w:p>
+    <w:p/>
     <w:p>
       <w:pPr>
         <w:rPr>
@@ -1420,8 +1204,6 @@
       <w:r>
         <w:t>Competitive</w:t>
       </w:r>
-      <w:bookmarkStart w:id="0" w:name="_GoBack"/>
-      <w:bookmarkEnd w:id="0"/>
       <w:r>
         <w:t xml:space="preserve"> Gameplay</w:t>
       </w:r>
@@ -4293,7 +4075,7 @@
 </file>
 
 <file path=customXml/itemProps1.xml><?xml version="1.0" encoding="utf-8"?>
-<ds:datastoreItem xmlns:ds="http://schemas.openxmlformats.org/officeDocument/2006/customXml" ds:itemID="{55BDE8F1-8968-4B2C-8A4E-9F8E9215B40E}">
+<ds:datastoreItem xmlns:ds="http://schemas.openxmlformats.org/officeDocument/2006/customXml" ds:itemID="{4B81BBB3-CDC8-43EB-9C5C-28D9B992FB6C}">
   <ds:schemaRefs>
     <ds:schemaRef ds:uri="http://schemas.openxmlformats.org/officeDocument/2006/bibliography"/>
   </ds:schemaRefs>

--- a/doc/Project Blueprint Template (Games).docx
+++ b/doc/Project Blueprint Template (Games).docx
@@ -555,13 +555,8 @@
       </w:r>
     </w:p>
     <w:p>
-      <w:bookmarkStart w:id="0" w:name="_GoBack"/>
-      <w:bookmarkEnd w:id="0"/>
-      <w:r>
-        <w:t xml:space="preserve">Our Audience is separated into two groups. The first group </w:t>
-      </w:r>
-      <w:r>
-        <w:t xml:space="preserve">is made up of students from high schools or universities. </w:t>
+      <w:r>
+        <w:t xml:space="preserve">Our Audience is separated into two groups. The first group is made up of students from high schools or universities. </w:t>
       </w:r>
       <w:r>
         <w:t xml:space="preserve">This group will be our main Audience. </w:t>
@@ -1331,628 +1326,173 @@
       </w:r>
     </w:p>
     <w:p>
-      <w:pPr>
-        <w:rPr>
-          <w:color w:val="A6A6A6"/>
-        </w:rPr>
-      </w:pPr>
-      <w:r>
-        <w:rPr>
-          <w:color w:val="A6A6A6"/>
-        </w:rPr>
-        <w:t>How will your project make money? If it provides an ongoing service, how will that service be sustainable? If there are critical partnerships you must make for your business model to work, describe those here as well.</w:t>
-      </w:r>
-    </w:p>
-    <w:p>
-      <w:pPr>
-        <w:pStyle w:val="Listenabsatz"/>
-        <w:numPr>
-          <w:ilvl w:val="0"/>
-          <w:numId w:val="8"/>
-        </w:numPr>
-        <w:rPr>
-          <w:color w:val="A6A6A6"/>
-        </w:rPr>
-      </w:pPr>
+      <w:r>
+        <w:t>With “</w:t>
+      </w:r>
       <w:proofErr w:type="spellStart"/>
       <w:r>
-        <w:rPr>
-          <w:color w:val="A6A6A6"/>
-        </w:rPr>
-        <w:t>LIzensen</w:t>
+        <w:t>UnrealCup</w:t>
       </w:r>
       <w:proofErr w:type="spellEnd"/>
       <w:r>
-        <w:rPr>
-          <w:color w:val="A6A6A6"/>
-        </w:rPr>
-        <w:t xml:space="preserve"> an </w:t>
+        <w:t>” we plan to establish a new platform to help people get started with programming and understanding artificial intelligence.</w:t>
+      </w:r>
+      <w:r>
+        <w:br/>
+        <w:t>Therefore we want to distribute “</w:t>
       </w:r>
       <w:proofErr w:type="spellStart"/>
       <w:r>
-        <w:rPr>
-          <w:color w:val="A6A6A6"/>
-        </w:rPr>
-        <w:t>Bildungseinrichtungen</w:t>
+        <w:t>UnrealCup</w:t>
       </w:r>
       <w:proofErr w:type="spellEnd"/>
       <w:r>
-        <w:rPr>
-          <w:color w:val="A6A6A6"/>
-        </w:rPr>
-        <w:t xml:space="preserve"> </w:t>
+        <w:t>” for free. This helps to spread the platform among educational institutions like universities or schools. These educational institutions can use “</w:t>
       </w:r>
       <w:proofErr w:type="spellStart"/>
       <w:r>
-        <w:rPr>
-          <w:color w:val="A6A6A6"/>
-        </w:rPr>
-        <w:t>verkaufen</w:t>
+        <w:t>UnrealCup</w:t>
       </w:r>
       <w:proofErr w:type="spellEnd"/>
-    </w:p>
-    <w:p>
-      <w:pPr>
-        <w:pStyle w:val="Listenabsatz"/>
-        <w:numPr>
-          <w:ilvl w:val="1"/>
-          <w:numId w:val="8"/>
-        </w:numPr>
-        <w:rPr>
-          <w:color w:val="A6A6A6"/>
-        </w:rPr>
-      </w:pPr>
+      <w:r>
+        <w:t>” in their lessons to draw the pupils’ attention to the field of artificial intelligence. This part of computer science is already very important and will in future be even more important and gives new ways in solving problems which seem unsolvable from today’s point of view. “</w:t>
+      </w:r>
       <w:proofErr w:type="spellStart"/>
       <w:r>
-        <w:rPr>
-          <w:color w:val="A6A6A6"/>
-        </w:rPr>
-        <w:t>Schüler</w:t>
+        <w:t>UnrealCup</w:t>
       </w:r>
       <w:proofErr w:type="spellEnd"/>
       <w:r>
-        <w:rPr>
-          <w:color w:val="A6A6A6"/>
-        </w:rPr>
-        <w:t xml:space="preserve">/Student am </w:t>
+        <w:t>” provides a playful way of getting in touch with artificial intelligence.</w:t>
+      </w:r>
+      <w:r>
+        <w:br/>
+      </w:r>
+      <w:r>
+        <w:lastRenderedPageBreak/>
+        <w:t>Also students and other people will have the possibility to use “</w:t>
       </w:r>
       <w:proofErr w:type="spellStart"/>
       <w:r>
-        <w:rPr>
-          <w:color w:val="A6A6A6"/>
-        </w:rPr>
-        <w:t>Ende</w:t>
+        <w:t>UnrealCup</w:t>
       </w:r>
       <w:proofErr w:type="spellEnd"/>
       <w:r>
-        <w:rPr>
-          <w:color w:val="A6A6A6"/>
-        </w:rPr>
-        <w:t xml:space="preserve"> </w:t>
+        <w:t>” to play and develop artificial intelligence.</w:t>
+      </w:r>
+    </w:p>
+    <w:p>
+      <w:r>
+        <w:t>But developing “</w:t>
       </w:r>
       <w:proofErr w:type="spellStart"/>
       <w:r>
-        <w:rPr>
-          <w:color w:val="A6A6A6"/>
-        </w:rPr>
-        <w:t>kostenlos</w:t>
+        <w:t>UnrealCup</w:t>
       </w:r>
       <w:proofErr w:type="spellEnd"/>
-    </w:p>
-    <w:p>
-      <w:pPr>
-        <w:pStyle w:val="Listenabsatz"/>
-        <w:numPr>
-          <w:ilvl w:val="0"/>
-          <w:numId w:val="8"/>
-        </w:numPr>
-        <w:rPr>
-          <w:color w:val="A6A6A6"/>
-          <w:lang w:val="de-DE"/>
-        </w:rPr>
-      </w:pPr>
-      <w:r>
-        <w:rPr>
-          <w:color w:val="A6A6A6"/>
-          <w:lang w:val="de-DE"/>
-        </w:rPr>
-        <w:t xml:space="preserve">Wenn die Bildungseinrichtung nicht mit macht, gibt es auch </w:t>
+      <w:r>
+        <w:t>” and supporting the platform in future also requires money. Therefore we plan to display advertisements on the banners around the soccer field and show short video clips during the half-time break. The advertisements are included into the game environment and by this way they do not disturb the gameplay in a negative way. By placing these advertisements we can earn the money that is necessary for the development and future support.</w:t>
+      </w:r>
+      <w:r>
+        <w:br/>
+        <w:t>In addition to the advertisements we plan a marketplace in which the user can buy items like better animations or new skins for the players. All these items are optional and do not affect the gameplay itself. They only enhance the game in an optical way.</w:t>
+      </w:r>
+    </w:p>
+    <w:p>
+      <w:pPr>
+        <w:pStyle w:val="berschrift1"/>
+      </w:pPr>
+      <w:r>
+        <w:t>Core Technologies</w:t>
+      </w:r>
+    </w:p>
+    <w:p>
+      <w:pPr>
+        <w:pStyle w:val="berschrift2"/>
+      </w:pPr>
+      <w:r>
+        <w:t>Unreal Engine 4</w:t>
+      </w:r>
+    </w:p>
+    <w:p>
+      <w:r>
+        <w:t>One of our core technologies is Unreal Engine 4: The engine allows us to create a game with real physics experience and attractive graphics without coding everything from scratch.</w:t>
+      </w:r>
+      <w:r>
+        <w:br/>
+        <w:t>As a framework Unreal Engine 4 already provides physics calculations for game objects and their interactions. It also provides lots of basic functions which can be altered or expanded to suit the needs of “</w:t>
       </w:r>
       <w:proofErr w:type="spellStart"/>
       <w:r>
-        <w:rPr>
-          <w:color w:val="A6A6A6"/>
-          <w:lang w:val="de-DE"/>
-        </w:rPr>
-        <w:t>Einzellizensen</w:t>
+        <w:t>UnrealCup</w:t>
       </w:r>
       <w:proofErr w:type="spellEnd"/>
-    </w:p>
-    <w:p>
-      <w:pPr>
-        <w:pStyle w:val="Listenabsatz"/>
-        <w:numPr>
-          <w:ilvl w:val="0"/>
-          <w:numId w:val="8"/>
-        </w:numPr>
-        <w:rPr>
-          <w:color w:val="A6A6A6"/>
-          <w:lang w:val="de-DE"/>
-        </w:rPr>
-      </w:pPr>
-      <w:r>
-        <w:rPr>
-          <w:color w:val="A6A6A6"/>
-          <w:lang w:val="de-DE"/>
-        </w:rPr>
-        <w:t xml:space="preserve">Wie Machen wir die </w:t>
+      <w:r>
+        <w:t>”.</w:t>
+      </w:r>
+      <w:r>
+        <w:br/>
+        <w:t>By using Unreal Engine 4 “</w:t>
       </w:r>
       <w:proofErr w:type="spellStart"/>
       <w:r>
-        <w:rPr>
-          <w:color w:val="A6A6A6"/>
-          <w:lang w:val="de-DE"/>
-        </w:rPr>
-        <w:t>BIldungseinrichtungen</w:t>
+        <w:t>UnrealCup</w:t>
       </w:r>
       <w:proofErr w:type="spellEnd"/>
       <w:r>
-        <w:rPr>
-          <w:color w:val="A6A6A6"/>
-          <w:lang w:val="de-DE"/>
-        </w:rPr>
-        <w:t xml:space="preserve"> auf uns Aufmerksam?</w:t>
-      </w:r>
-    </w:p>
-    <w:p>
-      <w:pPr>
-        <w:pStyle w:val="Listenabsatz"/>
-        <w:numPr>
-          <w:ilvl w:val="1"/>
-          <w:numId w:val="8"/>
-        </w:numPr>
-        <w:rPr>
-          <w:color w:val="A6A6A6"/>
-        </w:rPr>
-      </w:pPr>
+        <w:t xml:space="preserve">” gets platform independent and can be used on a windows or </w:t>
+      </w:r>
       <w:proofErr w:type="spellStart"/>
       <w:r>
-        <w:rPr>
-          <w:color w:val="A6A6A6"/>
-        </w:rPr>
-        <w:lastRenderedPageBreak/>
-        <w:t>Abgespeckte</w:t>
+        <w:t>linux</w:t>
       </w:r>
       <w:proofErr w:type="spellEnd"/>
       <w:r>
-        <w:rPr>
-          <w:color w:val="A6A6A6"/>
-        </w:rPr>
-        <w:t xml:space="preserve"> Gratis Version?</w:t>
-      </w:r>
-    </w:p>
-    <w:p>
-      <w:pPr>
-        <w:pStyle w:val="Listenabsatz"/>
-        <w:numPr>
-          <w:ilvl w:val="1"/>
-          <w:numId w:val="8"/>
-        </w:numPr>
-        <w:rPr>
-          <w:color w:val="A6A6A6"/>
-          <w:lang w:val="de-DE"/>
-        </w:rPr>
-      </w:pPr>
-      <w:r>
-        <w:rPr>
-          <w:color w:val="A6A6A6"/>
-          <w:lang w:val="de-DE"/>
-        </w:rPr>
-        <w:t xml:space="preserve">Privat kostenlos, nur </w:t>
-      </w:r>
-      <w:proofErr w:type="spellStart"/>
-      <w:r>
-        <w:rPr>
-          <w:color w:val="A6A6A6"/>
-          <w:lang w:val="de-DE"/>
-        </w:rPr>
-        <w:t>BIldungseinrichtungen</w:t>
-      </w:r>
-      <w:proofErr w:type="spellEnd"/>
-      <w:r>
-        <w:rPr>
-          <w:color w:val="A6A6A6"/>
-          <w:lang w:val="de-DE"/>
-        </w:rPr>
-        <w:t xml:space="preserve"> zahlen?</w:t>
-      </w:r>
-    </w:p>
-    <w:p>
-      <w:pPr>
-        <w:pStyle w:val="Listenabsatz"/>
-        <w:numPr>
-          <w:ilvl w:val="1"/>
-          <w:numId w:val="8"/>
-        </w:numPr>
-        <w:rPr>
-          <w:color w:val="A6A6A6"/>
-        </w:rPr>
-      </w:pPr>
-      <w:proofErr w:type="spellStart"/>
-      <w:r>
-        <w:rPr>
-          <w:color w:val="A6A6A6"/>
-        </w:rPr>
-        <w:t>Komfortoptionen</w:t>
-      </w:r>
-      <w:proofErr w:type="spellEnd"/>
-      <w:r>
-        <w:rPr>
-          <w:color w:val="A6A6A6"/>
-        </w:rPr>
-        <w:t xml:space="preserve"> </w:t>
-      </w:r>
-      <w:proofErr w:type="spellStart"/>
-      <w:r>
-        <w:rPr>
-          <w:color w:val="A6A6A6"/>
-        </w:rPr>
-        <w:t>kostenpflichtig</w:t>
-      </w:r>
-      <w:proofErr w:type="spellEnd"/>
-      <w:r>
-        <w:rPr>
-          <w:color w:val="A6A6A6"/>
-        </w:rPr>
-        <w:t>?</w:t>
-      </w:r>
-    </w:p>
-    <w:p>
-      <w:pPr>
-        <w:pStyle w:val="Listenabsatz"/>
-        <w:numPr>
-          <w:ilvl w:val="1"/>
-          <w:numId w:val="8"/>
-        </w:numPr>
-        <w:rPr>
-          <w:color w:val="A6A6A6"/>
-        </w:rPr>
-      </w:pPr>
-      <w:r>
-        <w:rPr>
-          <w:color w:val="A6A6A6"/>
-        </w:rPr>
-        <w:t xml:space="preserve">Free2Play? </w:t>
-      </w:r>
-      <w:r>
-        <w:rPr>
-          <w:color w:val="A6A6A6"/>
-        </w:rPr>
-        <w:sym w:font="Wingdings" w:char="F0E0"/>
-      </w:r>
-      <w:r>
-        <w:rPr>
-          <w:color w:val="A6A6A6"/>
-        </w:rPr>
-        <w:t xml:space="preserve"> Marketplace </w:t>
-      </w:r>
-      <w:proofErr w:type="spellStart"/>
-      <w:r>
-        <w:rPr>
-          <w:color w:val="A6A6A6"/>
-        </w:rPr>
-        <w:t>für</w:t>
-      </w:r>
-      <w:proofErr w:type="spellEnd"/>
-      <w:r>
-        <w:rPr>
-          <w:color w:val="A6A6A6"/>
-        </w:rPr>
-        <w:t xml:space="preserve"> </w:t>
-      </w:r>
-      <w:proofErr w:type="spellStart"/>
-      <w:r>
-        <w:rPr>
-          <w:color w:val="A6A6A6"/>
-        </w:rPr>
-        <w:t>Editorpakete</w:t>
-      </w:r>
-      <w:proofErr w:type="spellEnd"/>
-    </w:p>
-    <w:p>
-      <w:pPr>
-        <w:pStyle w:val="Listenabsatz"/>
-        <w:numPr>
-          <w:ilvl w:val="2"/>
-          <w:numId w:val="8"/>
-        </w:numPr>
-        <w:rPr>
-          <w:color w:val="A6A6A6"/>
-        </w:rPr>
-      </w:pPr>
-      <w:proofErr w:type="spellStart"/>
-      <w:r>
-        <w:rPr>
-          <w:color w:val="A6A6A6"/>
-        </w:rPr>
-        <w:t>Optisch</w:t>
-      </w:r>
-      <w:proofErr w:type="spellEnd"/>
-      <w:r>
-        <w:rPr>
-          <w:color w:val="A6A6A6"/>
-        </w:rPr>
-        <w:t xml:space="preserve">: </w:t>
-      </w:r>
-      <w:proofErr w:type="spellStart"/>
-      <w:r>
-        <w:rPr>
-          <w:color w:val="A6A6A6"/>
-        </w:rPr>
-        <w:t>Animationen</w:t>
-      </w:r>
-      <w:proofErr w:type="spellEnd"/>
-      <w:r>
-        <w:rPr>
-          <w:color w:val="A6A6A6"/>
-        </w:rPr>
-        <w:t>, Skins…</w:t>
-      </w:r>
-    </w:p>
-    <w:p>
-      <w:pPr>
-        <w:pStyle w:val="Listenabsatz"/>
-        <w:numPr>
-          <w:ilvl w:val="2"/>
-          <w:numId w:val="8"/>
-        </w:numPr>
-        <w:rPr>
-          <w:color w:val="A6A6A6"/>
-        </w:rPr>
-      </w:pPr>
-      <w:proofErr w:type="spellStart"/>
-      <w:r>
-        <w:rPr>
-          <w:color w:val="A6A6A6"/>
-        </w:rPr>
-        <w:t>Neue</w:t>
-      </w:r>
-      <w:proofErr w:type="spellEnd"/>
-      <w:r>
-        <w:rPr>
-          <w:color w:val="A6A6A6"/>
-        </w:rPr>
-        <w:t xml:space="preserve"> </w:t>
-      </w:r>
-      <w:proofErr w:type="spellStart"/>
-      <w:r>
-        <w:rPr>
-          <w:color w:val="A6A6A6"/>
-        </w:rPr>
-        <w:t>Aktionen</w:t>
-      </w:r>
-      <w:proofErr w:type="spellEnd"/>
-    </w:p>
-    <w:p>
-      <w:pPr>
-        <w:pStyle w:val="Listenabsatz"/>
-        <w:numPr>
-          <w:ilvl w:val="0"/>
-          <w:numId w:val="8"/>
-        </w:numPr>
-        <w:rPr>
-          <w:color w:val="A6A6A6"/>
-        </w:rPr>
-      </w:pPr>
-      <w:proofErr w:type="spellStart"/>
-      <w:r>
-        <w:rPr>
-          <w:color w:val="A6A6A6"/>
-        </w:rPr>
-        <w:t>Komplett</w:t>
-      </w:r>
-      <w:proofErr w:type="spellEnd"/>
-      <w:r>
-        <w:rPr>
-          <w:color w:val="A6A6A6"/>
-        </w:rPr>
-        <w:t xml:space="preserve"> </w:t>
-      </w:r>
-      <w:proofErr w:type="spellStart"/>
-      <w:r>
-        <w:rPr>
-          <w:color w:val="A6A6A6"/>
-        </w:rPr>
-        <w:t>Frei</w:t>
-      </w:r>
-      <w:proofErr w:type="spellEnd"/>
-      <w:r>
-        <w:rPr>
-          <w:color w:val="A6A6A6"/>
-        </w:rPr>
-        <w:t>?</w:t>
-      </w:r>
-    </w:p>
-    <w:p>
-      <w:pPr>
-        <w:pStyle w:val="Listenabsatz"/>
-        <w:numPr>
-          <w:ilvl w:val="1"/>
-          <w:numId w:val="8"/>
-        </w:numPr>
-        <w:rPr>
-          <w:color w:val="A6A6A6"/>
-        </w:rPr>
-      </w:pPr>
-      <w:proofErr w:type="spellStart"/>
-      <w:r>
-        <w:rPr>
-          <w:color w:val="A6A6A6"/>
-        </w:rPr>
-        <w:t>Werbeeinblendungen</w:t>
-      </w:r>
-      <w:proofErr w:type="spellEnd"/>
-      <w:r>
-        <w:rPr>
-          <w:color w:val="A6A6A6"/>
-        </w:rPr>
-        <w:t>?</w:t>
-      </w:r>
-    </w:p>
-    <w:p>
-      <w:pPr>
-        <w:pStyle w:val="Listenabsatz"/>
-        <w:numPr>
-          <w:ilvl w:val="1"/>
-          <w:numId w:val="8"/>
-        </w:numPr>
-        <w:rPr>
-          <w:color w:val="A6A6A6"/>
-        </w:rPr>
-      </w:pPr>
-      <w:proofErr w:type="spellStart"/>
-      <w:r>
-        <w:rPr>
-          <w:color w:val="A6A6A6"/>
-        </w:rPr>
-        <w:t>Bannerwerbung</w:t>
-      </w:r>
-      <w:proofErr w:type="spellEnd"/>
-      <w:r>
-        <w:rPr>
-          <w:color w:val="A6A6A6"/>
-        </w:rPr>
-        <w:t xml:space="preserve"> </w:t>
-      </w:r>
-      <w:proofErr w:type="spellStart"/>
-      <w:r>
-        <w:rPr>
-          <w:color w:val="A6A6A6"/>
-        </w:rPr>
-        <w:t>wie</w:t>
-      </w:r>
-      <w:proofErr w:type="spellEnd"/>
-      <w:r>
-        <w:rPr>
-          <w:color w:val="A6A6A6"/>
-        </w:rPr>
-        <w:t xml:space="preserve"> </w:t>
-      </w:r>
-      <w:proofErr w:type="spellStart"/>
-      <w:r>
-        <w:rPr>
-          <w:color w:val="A6A6A6"/>
-        </w:rPr>
-        <w:t>im</w:t>
-      </w:r>
-      <w:proofErr w:type="spellEnd"/>
-      <w:r>
-        <w:rPr>
-          <w:color w:val="A6A6A6"/>
-        </w:rPr>
-        <w:t xml:space="preserve"> </w:t>
-      </w:r>
-      <w:proofErr w:type="spellStart"/>
-      <w:r>
-        <w:rPr>
-          <w:color w:val="A6A6A6"/>
-        </w:rPr>
-        <w:t>echten</w:t>
-      </w:r>
-      <w:proofErr w:type="spellEnd"/>
-      <w:r>
-        <w:rPr>
-          <w:color w:val="A6A6A6"/>
-        </w:rPr>
-        <w:t xml:space="preserve"> </w:t>
-      </w:r>
-      <w:proofErr w:type="spellStart"/>
-      <w:r>
-        <w:rPr>
-          <w:color w:val="A6A6A6"/>
-        </w:rPr>
-        <w:t>Fußball</w:t>
-      </w:r>
-      <w:proofErr w:type="spellEnd"/>
-    </w:p>
-    <w:p>
-      <w:pPr>
-        <w:pStyle w:val="berschrift1"/>
-      </w:pPr>
-      <w:r>
-        <w:t>Core Technologies</w:t>
-      </w:r>
-    </w:p>
-    <w:p>
-      <w:pPr>
-        <w:rPr>
-          <w:color w:val="A6A6A6"/>
-        </w:rPr>
-      </w:pPr>
-      <w:r>
-        <w:rPr>
-          <w:color w:val="A6A6A6"/>
-        </w:rPr>
-        <w:t>This includes your key platform(s) as well as specific technologies such as the Kinect SDK, the Unity game engine, or other elements that you believe will be critical to your project’s success.</w:t>
-      </w:r>
-    </w:p>
-    <w:p>
-      <w:pPr>
-        <w:pStyle w:val="Listenabsatz"/>
-        <w:numPr>
-          <w:ilvl w:val="0"/>
-          <w:numId w:val="9"/>
-        </w:numPr>
-        <w:rPr>
-          <w:color w:val="A6A6A6"/>
-        </w:rPr>
-      </w:pPr>
-      <w:proofErr w:type="spellStart"/>
-      <w:r>
-        <w:rPr>
-          <w:color w:val="A6A6A6"/>
-        </w:rPr>
-        <w:t>UnrealEngine</w:t>
-      </w:r>
-      <w:proofErr w:type="spellEnd"/>
-    </w:p>
-    <w:p>
-      <w:pPr>
-        <w:pStyle w:val="Listenabsatz"/>
-        <w:numPr>
-          <w:ilvl w:val="0"/>
-          <w:numId w:val="9"/>
-        </w:numPr>
-        <w:rPr>
-          <w:color w:val="A6A6A6"/>
-        </w:rPr>
-      </w:pPr>
-      <w:r>
-        <w:rPr>
-          <w:color w:val="A6A6A6"/>
-        </w:rPr>
-        <w:t>LUA</w:t>
-      </w:r>
-    </w:p>
-    <w:p>
-      <w:pPr>
-        <w:pStyle w:val="Listenabsatz"/>
-        <w:numPr>
-          <w:ilvl w:val="0"/>
-          <w:numId w:val="9"/>
-        </w:numPr>
-        <w:rPr>
-          <w:color w:val="A6A6A6"/>
-        </w:rPr>
-      </w:pPr>
-      <w:r>
-        <w:rPr>
-          <w:color w:val="A6A6A6"/>
-        </w:rPr>
-        <w:t>Editor: HTML/JS</w:t>
-      </w:r>
-    </w:p>
-    <w:p/>
+        <w:t xml:space="preserve"> computer or MAC and also on the Xbox One. In the future Unreal Engine 4 will also be supported by mobile platforms as Windows Phone or Android.</w:t>
+      </w:r>
+      <w:r>
+        <w:br/>
+        <w:t>The whole simulation will be developed using Unreal Engine 4. For more flexibility the players’ intelligence is programmed in LUA scripts. Therefore we have to include an interface between the Unreal Engine and the LUA scripting.</w:t>
+      </w:r>
+    </w:p>
+    <w:p>
+      <w:pPr>
+        <w:pStyle w:val="berschrift2"/>
+      </w:pPr>
+      <w:r>
+        <w:t>LUA Scripting</w:t>
+      </w:r>
+    </w:p>
+    <w:p>
+      <w:r>
+        <w:t>LUA scripts are used to program the intelligence for the players. Every player has its own script containing logic that allows individual behavior for each player and position in the field.</w:t>
+      </w:r>
+      <w:r>
+        <w:br/>
+        <w:t>Reasons for using LUA script are that LUA script is platform independent and as a scripting language it provides flexibility in programming the player’s intelligence because there is no need for compiling the scripts. Also LUA script can be extended with special functions to control the player in the simulation and functions that deliver information from the simulation into the script. Another benefit from LUA script is that there are no license problems.</w:t>
+      </w:r>
+    </w:p>
+    <w:p>
+      <w:pPr>
+        <w:pStyle w:val="berschrift2"/>
+      </w:pPr>
+      <w:r>
+        <w:t xml:space="preserve">HTML/Java Script </w:t>
+      </w:r>
+    </w:p>
+    <w:p>
+      <w:r>
+        <w:t>For editing the player’s intelligence we will use HTML and Java Script. The editor will provide multiple options for editing the player’s intelligence.</w:t>
+      </w:r>
+      <w:r>
+        <w:br/>
+        <w:t>With HTML and Java Script platform independence is guaranteed.</w:t>
+      </w:r>
+    </w:p>
+    <w:p>
+      <w:bookmarkStart w:id="0" w:name="_GoBack"/>
+      <w:bookmarkEnd w:id="0"/>
+    </w:p>
     <w:sectPr>
       <w:pgSz w:w="12240" w:h="15840"/>
       <w:pgMar w:top="1440" w:right="1440" w:bottom="1440" w:left="1440" w:header="720" w:footer="720" w:gutter="0"/>
@@ -4075,7 +3615,7 @@
 </file>
 
 <file path=customXml/itemProps1.xml><?xml version="1.0" encoding="utf-8"?>
-<ds:datastoreItem xmlns:ds="http://schemas.openxmlformats.org/officeDocument/2006/customXml" ds:itemID="{4B81BBB3-CDC8-43EB-9C5C-28D9B992FB6C}">
+<ds:datastoreItem xmlns:ds="http://schemas.openxmlformats.org/officeDocument/2006/customXml" ds:itemID="{C7B95375-2A09-4535-B4D6-16B0DD4F499A}">
   <ds:schemaRefs>
     <ds:schemaRef ds:uri="http://schemas.openxmlformats.org/officeDocument/2006/bibliography"/>
   </ds:schemaRefs>

--- a/doc/Project Blueprint Template (Games).docx
+++ b/doc/Project Blueprint Template (Games).docx
@@ -768,7 +768,10 @@
     </w:p>
     <w:p>
       <w:r>
-        <w:t>The main part of the Game will be the simulator. The simulator will load the specified teams and let them compete against each other. To make sure everything is fair, the simulator will checks the common soccer rules</w:t>
+        <w:t>The main part of the g</w:t>
+      </w:r>
+      <w:r>
+        <w:t>ame will be the simulator. The simulator will load the specified teams and let them compete against each other. To make sure everything is fair, the simulator will checks the common soccer rules</w:t>
       </w:r>
       <w:r>
         <w:rPr>
@@ -779,6 +782,22 @@
       <w:r>
         <w:t>.</w:t>
       </w:r>
+      <w:r>
+        <w:t xml:space="preserve"> Every player is controlled by its own </w:t>
+      </w:r>
+      <w:proofErr w:type="spellStart"/>
+      <w:r>
+        <w:t>lua</w:t>
+      </w:r>
+      <w:proofErr w:type="spellEnd"/>
+      <w:r>
+        <w:t xml:space="preserve"> script which will be assigned over a XML file. The XML configuration file also contains the information about the line-up of the players.</w:t>
+      </w:r>
+    </w:p>
+    <w:p>
+      <w:r>
+        <w:t>As second mode there is a way to control a player with user input to capture a macro. So it will be possible to add these macros to the scripts.</w:t>
+      </w:r>
     </w:p>
     <w:p>
       <w:pPr>
@@ -788,338 +807,77 @@
         <w:t>The editor</w:t>
       </w:r>
     </w:p>
-    <w:p/>
-    <w:p>
-      <w:pPr>
-        <w:pStyle w:val="Listenabsatz"/>
-        <w:numPr>
-          <w:ilvl w:val="0"/>
-          <w:numId w:val="5"/>
-        </w:numPr>
+    <w:p>
+      <w:r>
+        <w:t xml:space="preserve">The editor is based on HTML5 and </w:t>
+      </w:r>
+      <w:proofErr w:type="spellStart"/>
+      <w:r>
+        <w:t>Javascript</w:t>
+      </w:r>
+      <w:proofErr w:type="spellEnd"/>
+      <w:r>
+        <w:t xml:space="preserve"> to make it platform independent so it can be used on all known systems. </w:t>
+      </w:r>
+      <w:r>
+        <w:t>It is a graphic based development system without the need to write any line of code. It is used mostly by drag and drop. The idea is to connect different macro functions and logic controls, this way the user can create very simply different approaches for his AI.</w:t>
+      </w:r>
+    </w:p>
+    <w:p>
+      <w:pPr>
+        <w:keepNext/>
+      </w:pPr>
+      <w:r>
         <w:rPr>
           <w:color w:val="A6A6A6"/>
         </w:rPr>
-      </w:pPr>
-      <w:proofErr w:type="spellStart"/>
-      <w:r>
+        <w:drawing>
+          <wp:inline distT="0" distB="0" distL="0" distR="0" wp14:anchorId="5D13841D" wp14:editId="50C03476">
+            <wp:extent cx="5943600" cy="1057275"/>
+            <wp:effectExtent l="0" t="0" r="0" b="9525"/>
+            <wp:docPr id="3" name="Grafik 3"/>
+            <wp:cNvGraphicFramePr>
+              <a:graphicFrameLocks xmlns:a="http://schemas.openxmlformats.org/drawingml/2006/main" noChangeAspect="1"/>
+            </wp:cNvGraphicFramePr>
+            <a:graphic xmlns:a="http://schemas.openxmlformats.org/drawingml/2006/main">
+              <a:graphicData uri="http://schemas.openxmlformats.org/drawingml/2006/picture">
+                <pic:pic xmlns:pic="http://schemas.openxmlformats.org/drawingml/2006/picture">
+                  <pic:nvPicPr>
+                    <pic:cNvPr id="1" name=""/>
+                    <pic:cNvPicPr/>
+                  </pic:nvPicPr>
+                  <pic:blipFill>
+                    <a:blip r:embed="rId9"/>
+                    <a:stretch>
+                      <a:fillRect/>
+                    </a:stretch>
+                  </pic:blipFill>
+                  <pic:spPr>
+                    <a:xfrm>
+                      <a:off x="0" y="0"/>
+                      <a:ext cx="5943600" cy="1057275"/>
+                    </a:xfrm>
+                    <a:prstGeom prst="rect">
+                      <a:avLst/>
+                    </a:prstGeom>
+                  </pic:spPr>
+                </pic:pic>
+              </a:graphicData>
+            </a:graphic>
+          </wp:inline>
+        </w:drawing>
+      </w:r>
+    </w:p>
+    <w:p>
+      <w:pPr>
+        <w:pStyle w:val="Beschriftung"/>
         <w:rPr>
           <w:color w:val="A6A6A6"/>
         </w:rPr>
-        <w:t>Fußball</w:t>
-      </w:r>
-      <w:proofErr w:type="spellEnd"/>
-      <w:r>
-        <w:rPr>
-          <w:color w:val="A6A6A6"/>
-        </w:rPr>
-        <w:t xml:space="preserve"> </w:t>
-      </w:r>
-      <w:proofErr w:type="spellStart"/>
-      <w:r>
-        <w:rPr>
-          <w:color w:val="A6A6A6"/>
-        </w:rPr>
-        <w:t>Regeln</w:t>
-      </w:r>
-      <w:proofErr w:type="spellEnd"/>
-    </w:p>
-    <w:p>
-      <w:pPr>
-        <w:pStyle w:val="Listenabsatz"/>
-        <w:numPr>
-          <w:ilvl w:val="1"/>
-          <w:numId w:val="5"/>
-        </w:numPr>
-        <w:rPr>
-          <w:color w:val="A6A6A6"/>
-        </w:rPr>
-      </w:pPr>
-      <w:r>
-        <w:rPr>
-          <w:color w:val="A6A6A6"/>
-        </w:rPr>
-        <w:t>Unreal Engine</w:t>
-      </w:r>
-    </w:p>
-    <w:p>
-      <w:pPr>
-        <w:pStyle w:val="Listenabsatz"/>
-        <w:numPr>
-          <w:ilvl w:val="0"/>
-          <w:numId w:val="5"/>
-        </w:numPr>
-        <w:rPr>
-          <w:color w:val="A6A6A6"/>
-        </w:rPr>
-      </w:pPr>
-      <w:r>
-        <w:rPr>
-          <w:color w:val="A6A6A6"/>
-        </w:rPr>
-        <w:t>2 Teams</w:t>
-      </w:r>
-    </w:p>
-    <w:p>
-      <w:pPr>
-        <w:pStyle w:val="Listenabsatz"/>
-        <w:numPr>
-          <w:ilvl w:val="1"/>
-          <w:numId w:val="5"/>
-        </w:numPr>
-        <w:rPr>
-          <w:color w:val="A6A6A6"/>
-        </w:rPr>
-      </w:pPr>
-      <w:proofErr w:type="spellStart"/>
-      <w:r>
-        <w:rPr>
-          <w:color w:val="A6A6A6"/>
-        </w:rPr>
-        <w:t>Logik</w:t>
-      </w:r>
-      <w:proofErr w:type="spellEnd"/>
-      <w:r>
-        <w:rPr>
-          <w:color w:val="A6A6A6"/>
-        </w:rPr>
-        <w:t xml:space="preserve"> </w:t>
-      </w:r>
-      <w:proofErr w:type="spellStart"/>
-      <w:r>
-        <w:rPr>
-          <w:color w:val="A6A6A6"/>
-        </w:rPr>
-        <w:t>Spielerweise</w:t>
-      </w:r>
-      <w:proofErr w:type="spellEnd"/>
-      <w:r>
-        <w:rPr>
-          <w:color w:val="A6A6A6"/>
-        </w:rPr>
-        <w:t xml:space="preserve"> in LUA </w:t>
-      </w:r>
-      <w:proofErr w:type="spellStart"/>
-      <w:r>
-        <w:rPr>
-          <w:color w:val="A6A6A6"/>
-        </w:rPr>
-        <w:t>Skript</w:t>
-      </w:r>
-      <w:proofErr w:type="spellEnd"/>
-    </w:p>
-    <w:p>
-      <w:pPr>
-        <w:pStyle w:val="Listenabsatz"/>
-        <w:numPr>
-          <w:ilvl w:val="1"/>
-          <w:numId w:val="5"/>
-        </w:numPr>
-        <w:rPr>
-          <w:color w:val="A6A6A6"/>
-        </w:rPr>
-      </w:pPr>
-      <w:proofErr w:type="spellStart"/>
-      <w:r>
-        <w:rPr>
-          <w:color w:val="A6A6A6"/>
-        </w:rPr>
-        <w:t>Aufstellung</w:t>
-      </w:r>
-      <w:proofErr w:type="spellEnd"/>
-      <w:r>
-        <w:rPr>
-          <w:color w:val="A6A6A6"/>
-        </w:rPr>
-        <w:t xml:space="preserve"> via XML</w:t>
-      </w:r>
-    </w:p>
-    <w:p>
-      <w:pPr>
-        <w:pStyle w:val="Listenabsatz"/>
-        <w:numPr>
-          <w:ilvl w:val="0"/>
-          <w:numId w:val="5"/>
-        </w:numPr>
-        <w:rPr>
-          <w:color w:val="A6A6A6"/>
-          <w:lang w:val="de-DE"/>
-        </w:rPr>
-      </w:pPr>
-      <w:r>
-        <w:rPr>
-          <w:color w:val="A6A6A6"/>
-          <w:lang w:val="de-DE"/>
-        </w:rPr>
-        <w:t>Grafische Ausgabe und Physik Unreal Engine</w:t>
-      </w:r>
-    </w:p>
-    <w:p>
-      <w:pPr>
-        <w:pStyle w:val="Listenabsatz"/>
-        <w:numPr>
-          <w:ilvl w:val="0"/>
-          <w:numId w:val="5"/>
-        </w:numPr>
-        <w:rPr>
-          <w:color w:val="A6A6A6"/>
-          <w:lang w:val="de-DE"/>
-        </w:rPr>
-      </w:pPr>
-      <w:r>
-        <w:rPr>
-          <w:color w:val="A6A6A6"/>
-          <w:lang w:val="de-DE"/>
-        </w:rPr>
-        <w:t xml:space="preserve">Im Simulationsmodus kann ein Spieler ausgewählt werden und Makros aufgezeichnet </w:t>
-      </w:r>
-      <w:proofErr w:type="spellStart"/>
-      <w:r>
-        <w:rPr>
-          <w:color w:val="A6A6A6"/>
-          <w:lang w:val="de-DE"/>
-        </w:rPr>
-        <w:t>warden</w:t>
-      </w:r>
-      <w:proofErr w:type="spellEnd"/>
-      <w:r>
-        <w:rPr>
-          <w:color w:val="A6A6A6"/>
-          <w:lang w:val="de-DE"/>
-        </w:rPr>
-        <w:t xml:space="preserve"> oder eine KI über z.B. </w:t>
-      </w:r>
-      <w:proofErr w:type="spellStart"/>
-      <w:r>
-        <w:rPr>
-          <w:color w:val="A6A6A6"/>
-          <w:lang w:val="de-DE"/>
-        </w:rPr>
-        <w:t>Deep</w:t>
-      </w:r>
-      <w:proofErr w:type="spellEnd"/>
-      <w:r>
-        <w:rPr>
-          <w:color w:val="A6A6A6"/>
-          <w:lang w:val="de-DE"/>
-        </w:rPr>
-        <w:t xml:space="preserve"> </w:t>
-      </w:r>
-      <w:proofErr w:type="spellStart"/>
-      <w:r>
-        <w:rPr>
-          <w:color w:val="A6A6A6"/>
-          <w:lang w:val="de-DE"/>
-        </w:rPr>
-        <w:t>Learneing</w:t>
-      </w:r>
-      <w:proofErr w:type="spellEnd"/>
-      <w:r>
-        <w:rPr>
-          <w:color w:val="A6A6A6"/>
-          <w:lang w:val="de-DE"/>
-        </w:rPr>
-        <w:t>, Neuronale Netze trainieren.</w:t>
-      </w:r>
-    </w:p>
-    <w:p>
-      <w:pPr>
-        <w:pStyle w:val="Listenabsatz"/>
-        <w:numPr>
-          <w:ilvl w:val="0"/>
-          <w:numId w:val="5"/>
-        </w:numPr>
-        <w:rPr>
-          <w:color w:val="A6A6A6"/>
-        </w:rPr>
-      </w:pPr>
-      <w:r>
-        <w:rPr>
-          <w:color w:val="A6A6A6"/>
-        </w:rPr>
-        <w:t>Editor</w:t>
-      </w:r>
-    </w:p>
-    <w:p>
-      <w:pPr>
-        <w:pStyle w:val="Listenabsatz"/>
-        <w:numPr>
-          <w:ilvl w:val="1"/>
-          <w:numId w:val="5"/>
-        </w:numPr>
-        <w:rPr>
-          <w:color w:val="A6A6A6"/>
-        </w:rPr>
-      </w:pPr>
-      <w:proofErr w:type="spellStart"/>
-      <w:r>
-        <w:rPr>
-          <w:color w:val="A6A6A6"/>
-        </w:rPr>
-        <w:t>Basierend</w:t>
-      </w:r>
-      <w:proofErr w:type="spellEnd"/>
-      <w:r>
-        <w:rPr>
-          <w:color w:val="A6A6A6"/>
-        </w:rPr>
-        <w:t xml:space="preserve"> auf HTML/JS</w:t>
-      </w:r>
-    </w:p>
-    <w:p>
-      <w:pPr>
-        <w:pStyle w:val="Listenabsatz"/>
-        <w:numPr>
-          <w:ilvl w:val="1"/>
-          <w:numId w:val="5"/>
-        </w:numPr>
-        <w:rPr>
-          <w:color w:val="A6A6A6"/>
-        </w:rPr>
-      </w:pPr>
-      <w:proofErr w:type="spellStart"/>
-      <w:r>
-        <w:rPr>
-          <w:color w:val="A6A6A6"/>
-        </w:rPr>
-        <w:t>Grafisch</w:t>
-      </w:r>
-      <w:proofErr w:type="spellEnd"/>
-      <w:r>
-        <w:rPr>
-          <w:color w:val="A6A6A6"/>
-        </w:rPr>
-        <w:t>!</w:t>
-      </w:r>
-    </w:p>
-    <w:p>
-      <w:pPr>
-        <w:pStyle w:val="Listenabsatz"/>
-        <w:numPr>
-          <w:ilvl w:val="1"/>
-          <w:numId w:val="5"/>
-        </w:numPr>
-        <w:rPr>
-          <w:color w:val="A6A6A6"/>
-        </w:rPr>
-      </w:pPr>
-      <w:r>
-        <w:rPr>
-          <w:color w:val="A6A6A6"/>
-        </w:rPr>
-        <w:t>Drag and drop</w:t>
-      </w:r>
-    </w:p>
-    <w:p>
-      <w:pPr>
-        <w:pStyle w:val="Listenabsatz"/>
-        <w:numPr>
-          <w:ilvl w:val="1"/>
-          <w:numId w:val="5"/>
-        </w:numPr>
-        <w:rPr>
-          <w:color w:val="A6A6A6"/>
-        </w:rPr>
-      </w:pPr>
+      </w:pPr>
+      <w:r>
+        <w:t>First design of the graphical development system</w:t>
+      </w:r>
     </w:p>
     <w:p>
       <w:pPr>
@@ -3615,7 +3373,7 @@
 </file>
 
 <file path=customXml/itemProps1.xml><?xml version="1.0" encoding="utf-8"?>
-<ds:datastoreItem xmlns:ds="http://schemas.openxmlformats.org/officeDocument/2006/customXml" ds:itemID="{C7B95375-2A09-4535-B4D6-16B0DD4F499A}">
+<ds:datastoreItem xmlns:ds="http://schemas.openxmlformats.org/officeDocument/2006/customXml" ds:itemID="{CE37BC3A-CDA8-4D67-ADDA-2E514122CEA0}">
   <ds:schemaRefs>
     <ds:schemaRef ds:uri="http://schemas.openxmlformats.org/officeDocument/2006/bibliography"/>
   </ds:schemaRefs>

--- a/doc/Project Blueprint Template (Games).docx
+++ b/doc/Project Blueprint Template (Games).docx
@@ -104,6 +104,8 @@
         </w:rPr>
         <w:t>Imagine Cup</w:t>
       </w:r>
+      <w:bookmarkStart w:id="0" w:name="_GoBack"/>
+      <w:bookmarkEnd w:id="0"/>
     </w:p>
     <w:p>
       <w:pPr>
@@ -403,7 +405,10 @@
       </w:r>
       <w:proofErr w:type="spellEnd"/>
       <w:r>
-        <w:t xml:space="preserve">” is quite a different approach on Football games. Instead of controlling your team directly, you can give each player a certain pattern which </w:t>
+        <w:t>” is a quite different approach on f</w:t>
+      </w:r>
+      <w:r>
+        <w:t xml:space="preserve">ootball games. Instead of controlling your team directly, you can give each player a certain pattern which </w:t>
       </w:r>
       <w:r>
         <w:t>describes</w:t>
@@ -424,7 +429,19 @@
         <w:t>ootball rules will be consider</w:t>
       </w:r>
       <w:r>
-        <w:t xml:space="preserve">ed and the players will be punished if they break the rules. The game will feature a 3d playing field and animated players.  </w:t>
+        <w:t xml:space="preserve">ed </w:t>
+      </w:r>
+      <w:r>
+        <w:t>and the players will be penalized</w:t>
+      </w:r>
+      <w:r>
+        <w:t xml:space="preserve"> if they break the r</w:t>
+      </w:r>
+      <w:r>
+        <w:t>ules. The game will feature a 3D</w:t>
+      </w:r>
+      <w:r>
+        <w:t xml:space="preserve"> playing field and animated players.  </w:t>
       </w:r>
       <w:r>
         <w:t xml:space="preserve">The movement of the ball will be computed by using the game engine’s physic engine. </w:t>
@@ -454,7 +471,19 @@
     </w:p>
     <w:p>
       <w:r>
-        <w:t>If you never encountered any programming this is the first approach for you. In this editor you can move you players yourself and record patterns for certain situations. This way you can control how your players will behave, without knowing logic happens in the background.</w:t>
+        <w:t>If you never encountered any programming this is the first approach for you. In this editor you can move you players yourself and record patterns for certain situations. This way you can contr</w:t>
+      </w:r>
+      <w:r>
+        <w:t>ol how your players will behave</w:t>
+      </w:r>
+      <w:r>
+        <w:t xml:space="preserve"> without knowing</w:t>
+      </w:r>
+      <w:r>
+        <w:t xml:space="preserve"> the logic running</w:t>
+      </w:r>
+      <w:r>
+        <w:t xml:space="preserve"> in the background.</w:t>
       </w:r>
     </w:p>
     <w:p>
@@ -507,13 +536,22 @@
     </w:p>
     <w:p>
       <w:r>
-        <w:t>This approach is best suited for users which already have a glue how logic programming work</w:t>
+        <w:t xml:space="preserve">This approach is best suited </w:t>
+      </w:r>
+      <w:r>
+        <w:t>for users which already have a c</w:t>
+      </w:r>
+      <w:r>
+        <w:t>lue how logic programming work</w:t>
       </w:r>
       <w:r>
         <w:t>s</w:t>
       </w:r>
       <w:r>
-        <w:t>, but not capable of coding their own logic.</w:t>
+        <w:t>, but aren’t</w:t>
+      </w:r>
+      <w:r>
+        <w:t xml:space="preserve"> capable of coding their own logic.</w:t>
       </w:r>
       <w:r>
         <w:t xml:space="preserve"> </w:t>
@@ -570,10 +608,28 @@
       </w:r>
       <w:proofErr w:type="spellEnd"/>
       <w:r>
-        <w:t xml:space="preserve"> as part of their lessons for example as introduction to show how simple logic affects the behavior of the football players.</w:t>
-      </w:r>
-      <w:r>
-        <w:t xml:space="preserve"> The students can also compete against each other and therefore will be encouraged to improve their skills even further. For </w:t>
+        <w:t xml:space="preserve"> as part of their lessons for example as</w:t>
+      </w:r>
+      <w:r>
+        <w:t xml:space="preserve"> an i</w:t>
+      </w:r>
+      <w:r>
+        <w:t>ntroduction to show how simple logic affects the behavior of the football players.</w:t>
+      </w:r>
+      <w:r>
+        <w:t xml:space="preserve"> The students can also compete against each other and therefore will be encouraged to </w:t>
+      </w:r>
+      <w:r>
+        <w:t xml:space="preserve">further </w:t>
+      </w:r>
+      <w:r>
+        <w:t>improve their skills</w:t>
+      </w:r>
+      <w:r>
+        <w:t>.</w:t>
+      </w:r>
+      <w:r>
+        <w:t xml:space="preserve"> For </w:t>
       </w:r>
       <w:r>
         <w:t>an</w:t>
@@ -598,16 +654,181 @@
     </w:p>
     <w:p>
       <w:r>
-        <w:t xml:space="preserve">The second target group are more of a gamer who likes to play strategy games. </w:t>
+        <w:t>The second target group consists</w:t>
+      </w:r>
+      <w:r>
+        <w:t xml:space="preserve"> of a gamer</w:t>
+      </w:r>
+      <w:r>
+        <w:t>s who like</w:t>
+      </w:r>
+      <w:r>
+        <w:t xml:space="preserve"> to play strategy games. </w:t>
       </w:r>
       <w:r>
         <w:t xml:space="preserve">This group won’t be as big as the earlier mentioned group. But this group is made out of people who want to create the perfect team, which competes only with the best. This group features </w:t>
       </w:r>
       <w:r>
-        <w:t xml:space="preserve">people roughly in their mid-20s who are willing to spend a lot of time to create the best team they can. They won’t stop by using the graphical editor to make their team, but they will use all possibilities available, even if they have to learn something new. An example of this group is “Jack Hardcore”, who is mentioned in the personas chapter. </w:t>
-      </w:r>
-    </w:p>
-    <w:p/>
+        <w:t xml:space="preserve">people roughly in their mid-20s who are willing to spend a lot of time to create the best team </w:t>
+      </w:r>
+      <w:r>
+        <w:t>possible. They won’t stop after</w:t>
+      </w:r>
+      <w:r>
+        <w:t xml:space="preserve"> using the graphical editor to make their team, but they will use all possibilities available, even if they have to learn something new. An example of this group is “Jack Hardcore”, who is mentioned in the personas chapter. </w:t>
+      </w:r>
+    </w:p>
+    <w:p>
+      <w:pPr>
+        <w:pStyle w:val="berschrift1"/>
+      </w:pPr>
+      <w:r>
+        <w:t>Personas</w:t>
+      </w:r>
+    </w:p>
+    <w:p>
+      <w:pPr>
+        <w:pStyle w:val="berschrift2"/>
+      </w:pPr>
+      <w:r>
+        <w:t xml:space="preserve">John </w:t>
+      </w:r>
+      <w:proofErr w:type="spellStart"/>
+      <w:r>
+        <w:t>Smartman</w:t>
+      </w:r>
+      <w:proofErr w:type="spellEnd"/>
+    </w:p>
+    <w:p>
+      <w:r>
+        <w:t xml:space="preserve">A typical user for our project is John </w:t>
+      </w:r>
+      <w:proofErr w:type="spellStart"/>
+      <w:r>
+        <w:t>Smartman</w:t>
+      </w:r>
+      <w:proofErr w:type="spellEnd"/>
+      <w:r>
+        <w:t xml:space="preserve">, he is a 16 year old </w:t>
+      </w:r>
+      <w:r>
+        <w:t>sixth former</w:t>
+      </w:r>
+      <w:r>
+        <w:t xml:space="preserve"> at a German school. He likes to work with computers and he even tried to write some computer program before. So he decid</w:t>
+      </w:r>
+      <w:r>
+        <w:t>ed to go to a special school with</w:t>
+      </w:r>
+      <w:r>
+        <w:t xml:space="preserve"> Computer Science</w:t>
+      </w:r>
+      <w:r>
+        <w:t xml:space="preserve"> as main course</w:t>
+      </w:r>
+      <w:r>
+        <w:t>. In one of his first Computer Sci</w:t>
+      </w:r>
+      <w:r>
+        <w:t>ence courses his teacher wants t</w:t>
+      </w:r>
+      <w:r>
+        <w:t>o explain the logic of computer programs. F</w:t>
+      </w:r>
+      <w:r>
+        <w:t>or this purpose the teacher uses</w:t>
+      </w:r>
+      <w:r>
+        <w:t xml:space="preserve"> </w:t>
+      </w:r>
+      <w:proofErr w:type="spellStart"/>
+      <w:r>
+        <w:t>UnrealCup</w:t>
+      </w:r>
+      <w:proofErr w:type="spellEnd"/>
+      <w:r>
+        <w:t xml:space="preserve"> to show the </w:t>
+      </w:r>
+      <w:r>
+        <w:t>basic</w:t>
+      </w:r>
+      <w:r>
+        <w:t xml:space="preserve">s of computer logic. He explains how the decisions of the robots are defined by logic in their AI. John was so fascinated by this and downloaded </w:t>
+      </w:r>
+      <w:proofErr w:type="spellStart"/>
+      <w:r>
+        <w:t>UnrealCup</w:t>
+      </w:r>
+      <w:proofErr w:type="spellEnd"/>
+      <w:r>
+        <w:t xml:space="preserve"> to his own computer and took a better look at it.</w:t>
+      </w:r>
+      <w:r>
+        <w:t xml:space="preserve"> After a few days playing with the editor he began to program his own AI. </w:t>
+      </w:r>
+      <w:r>
+        <w:t xml:space="preserve">After working with </w:t>
+      </w:r>
+      <w:proofErr w:type="spellStart"/>
+      <w:r>
+        <w:t>UnrealCup</w:t>
+      </w:r>
+      <w:proofErr w:type="spellEnd"/>
+      <w:r>
+        <w:t xml:space="preserve"> he got really fascinated by software development and decided to study Computer Science.</w:t>
+      </w:r>
+    </w:p>
+    <w:p>
+      <w:pPr>
+        <w:pStyle w:val="berschrift2"/>
+      </w:pPr>
+      <w:r>
+        <w:t>Jack Hardcore</w:t>
+      </w:r>
+    </w:p>
+    <w:p>
+      <w:r>
+        <w:t xml:space="preserve">The second typical person is Jack Hardcore, he is quite the opposite of John. He is </w:t>
+      </w:r>
+      <w:r>
+        <w:t>a 20 year</w:t>
+      </w:r>
+      <w:r>
+        <w:t xml:space="preserve"> old </w:t>
+      </w:r>
+      <w:r>
+        <w:t>student and likes to play games. He is a perfectionist in his games, he does not quit before he gets the best solution for a problem or win the game with the highest possible score.</w:t>
+      </w:r>
+      <w:r>
+        <w:t xml:space="preserve"> After he discovered </w:t>
+      </w:r>
+      <w:proofErr w:type="spellStart"/>
+      <w:r>
+        <w:t>UnrealCup</w:t>
+      </w:r>
+      <w:proofErr w:type="spellEnd"/>
+      <w:r>
+        <w:t xml:space="preserve"> he tries to create a very good AI in the editor but he does not win against all the c</w:t>
+      </w:r>
+      <w:r>
+        <w:t>ompetitors</w:t>
+      </w:r>
+      <w:r>
+        <w:t xml:space="preserve">. So he needs to get a better AI. The only possibility is to program it on his own. So he learns how to do that. As he worked on the AI he begins to like to program software. So he tries to write his own little </w:t>
+      </w:r>
+      <w:r>
+        <w:t>game. That is how he beca</w:t>
+      </w:r>
+      <w:r>
+        <w:t>me a</w:t>
+      </w:r>
+      <w:r>
+        <w:t>n independent</w:t>
+      </w:r>
+      <w:r>
+        <w:t xml:space="preserve"> game developer.</w:t>
+      </w:r>
+    </w:p>
     <w:p>
       <w:pPr>
         <w:rPr>
@@ -620,140 +841,6 @@
         <w:pStyle w:val="berschrift1"/>
       </w:pPr>
       <w:r>
-        <w:t>Personas</w:t>
-      </w:r>
-    </w:p>
-    <w:p>
-      <w:pPr>
-        <w:pStyle w:val="berschrift2"/>
-      </w:pPr>
-      <w:r>
-        <w:t xml:space="preserve">John </w:t>
-      </w:r>
-      <w:proofErr w:type="spellStart"/>
-      <w:r>
-        <w:t>Smartman</w:t>
-      </w:r>
-      <w:proofErr w:type="spellEnd"/>
-    </w:p>
-    <w:p>
-      <w:r>
-        <w:t xml:space="preserve">A typical user for our project is John </w:t>
-      </w:r>
-      <w:proofErr w:type="spellStart"/>
-      <w:r>
-        <w:t>Smartman</w:t>
-      </w:r>
-      <w:proofErr w:type="spellEnd"/>
-      <w:r>
-        <w:t xml:space="preserve">, he is a 16 year old </w:t>
-      </w:r>
-      <w:r>
-        <w:t>sixth former</w:t>
-      </w:r>
-      <w:r>
-        <w:t xml:space="preserve"> at a German school. He likes to work with computers and he even tried to write some computer program before. So he decid</w:t>
-      </w:r>
-      <w:r>
-        <w:t>ed to go to a special school with</w:t>
-      </w:r>
-      <w:r>
-        <w:t xml:space="preserve"> Computer Science</w:t>
-      </w:r>
-      <w:r>
-        <w:t xml:space="preserve"> as main course</w:t>
-      </w:r>
-      <w:r>
-        <w:t xml:space="preserve">. In one of his first Computer Science courses his teacher wants so explain the logic of computer programs. For this purpose the teacher used </w:t>
-      </w:r>
-      <w:proofErr w:type="spellStart"/>
-      <w:r>
-        <w:t>UnrealCup</w:t>
-      </w:r>
-      <w:proofErr w:type="spellEnd"/>
-      <w:r>
-        <w:t xml:space="preserve"> to show the principals of computer logic. He explains how the decisions of the robots are defined by logic in their AI. John was so fascinated by this and downloaded </w:t>
-      </w:r>
-      <w:proofErr w:type="spellStart"/>
-      <w:r>
-        <w:t>UnrealCup</w:t>
-      </w:r>
-      <w:proofErr w:type="spellEnd"/>
-      <w:r>
-        <w:t xml:space="preserve"> to his own computer and took a better look at it.</w:t>
-      </w:r>
-      <w:r>
-        <w:t xml:space="preserve"> After a few days playing with the editor he began to program his own AI. </w:t>
-      </w:r>
-      <w:r>
-        <w:t xml:space="preserve">After working with </w:t>
-      </w:r>
-      <w:proofErr w:type="spellStart"/>
-      <w:r>
-        <w:t>UnrealCup</w:t>
-      </w:r>
-      <w:proofErr w:type="spellEnd"/>
-      <w:r>
-        <w:t xml:space="preserve"> he got really fascinated by software development and decided to study Computer Science.</w:t>
-      </w:r>
-    </w:p>
-    <w:p>
-      <w:pPr>
-        <w:pStyle w:val="berschrift2"/>
-      </w:pPr>
-      <w:r>
-        <w:t>Jack Hardcore</w:t>
-      </w:r>
-    </w:p>
-    <w:p>
-      <w:r>
-        <w:t xml:space="preserve">The second typical person is Jack Hardcore, he is quite the opposite of John. He is </w:t>
-      </w:r>
-      <w:r>
-        <w:t>a 20 year</w:t>
-      </w:r>
-      <w:r>
-        <w:t xml:space="preserve"> old </w:t>
-      </w:r>
-      <w:r>
-        <w:t>student and likes to play games. He is a perfectionist in his games, he does not quit before he gets the best solution for a problem or win the game with the highest possible score.</w:t>
-      </w:r>
-      <w:r>
-        <w:t xml:space="preserve"> After he discovered </w:t>
-      </w:r>
-      <w:proofErr w:type="spellStart"/>
-      <w:r>
-        <w:t>UnrealCup</w:t>
-      </w:r>
-      <w:proofErr w:type="spellEnd"/>
-      <w:r>
-        <w:t xml:space="preserve"> he tries to create a very good AI in the editor but he does not win against all the competition. So he needs to get a better AI. The only possibility is to program it on his own. So he learns how to do that. As he worked on the AI he begins to like to program software. So he tries to write his own little </w:t>
-      </w:r>
-      <w:r>
-        <w:t>game. That is how he beca</w:t>
-      </w:r>
-      <w:r>
-        <w:t>me a</w:t>
-      </w:r>
-      <w:r>
-        <w:t>n independent</w:t>
-      </w:r>
-      <w:r>
-        <w:t xml:space="preserve"> game developer.</w:t>
-      </w:r>
-    </w:p>
-    <w:p>
-      <w:pPr>
-        <w:rPr>
-          <w:color w:val="A6A6A6"/>
-        </w:rPr>
-      </w:pPr>
-    </w:p>
-    <w:p>
-      <w:pPr>
-        <w:pStyle w:val="berschrift1"/>
-      </w:pPr>
-      <w:r>
         <w:lastRenderedPageBreak/>
         <w:t>Game Mechanics</w:t>
       </w:r>
@@ -771,7 +858,13 @@
         <w:t>The main part of the g</w:t>
       </w:r>
       <w:r>
-        <w:t>ame will be the simulator. The simulator will load the specified teams and let them compete against each other. To make sure everything is fair, the simulator will checks the common soccer rules</w:t>
+        <w:t>ame will be the simulator. The simulator will load the specified teams and let them compete against each other. To make sure everything is</w:t>
+      </w:r>
+      <w:r>
+        <w:t xml:space="preserve"> fair, the simulator will checks</w:t>
+      </w:r>
+      <w:r>
+        <w:t xml:space="preserve"> the common soccer rules</w:t>
       </w:r>
       <w:r>
         <w:rPr>
@@ -783,15 +876,13 @@
         <w:t>.</w:t>
       </w:r>
       <w:r>
-        <w:t xml:space="preserve"> Every player is controlled by its own </w:t>
-      </w:r>
-      <w:proofErr w:type="spellStart"/>
-      <w:r>
-        <w:t>lua</w:t>
-      </w:r>
-      <w:proofErr w:type="spellEnd"/>
-      <w:r>
-        <w:t xml:space="preserve"> script which will be assigned over a XML file. The XML configuration file also contains the information about the line-up of the players.</w:t>
+        <w:t xml:space="preserve"> Every pla</w:t>
+      </w:r>
+      <w:r>
+        <w:t>yer is controlled by its own LUA-</w:t>
+      </w:r>
+      <w:r>
+        <w:t>script which will be assigned over a XML file. The XML configuration file also contains the information about the line-up of the players.</w:t>
       </w:r>
     </w:p>
     <w:p>
@@ -809,15 +900,13 @@
     </w:p>
     <w:p>
       <w:r>
-        <w:t xml:space="preserve">The editor is based on HTML5 and </w:t>
-      </w:r>
-      <w:proofErr w:type="spellStart"/>
-      <w:r>
-        <w:t>Javascript</w:t>
-      </w:r>
-      <w:proofErr w:type="spellEnd"/>
-      <w:r>
-        <w:t xml:space="preserve"> to make it platform independent so it can be used on all known systems. </w:t>
+        <w:t>The ed</w:t>
+      </w:r>
+      <w:r>
+        <w:t>itor is based on HTML5 and JavaS</w:t>
+      </w:r>
+      <w:r>
+        <w:t xml:space="preserve">cript to make it platform independent so it can be used on all known systems. </w:t>
       </w:r>
       <w:r>
         <w:t>It is a graphic based development system without the need to write any line of code. It is used mostly by drag and drop. The idea is to connect different macro functions and logic controls, this way the user can create very simply different approaches for his AI.</w:t>
@@ -829,7 +918,9 @@
       </w:pPr>
       <w:r>
         <w:rPr>
+          <w:noProof/>
           <w:color w:val="A6A6A6"/>
+          <w:lang w:val="de-DE" w:eastAsia="de-DE"/>
         </w:rPr>
         <w:drawing>
           <wp:inline distT="0" distB="0" distL="0" distR="0" wp14:anchorId="5D13841D" wp14:editId="50C03476">
@@ -910,7 +1001,25 @@
     </w:p>
     <w:p>
       <w:r>
-        <w:t>We plan to fulfill this requirement by implementing the drag-and-drop editor or the macro recorder that were mentioned in chapter &lt;TODO&gt;. Those software components allow users who are unexperienced with programming and logic to create their own AI.</w:t>
+        <w:t xml:space="preserve">We plan to fulfill this requirement by implementing the drag-and-drop editor or the macro recorder </w:t>
+      </w:r>
+      <w:r>
+        <w:t>mentioned in earlier chapters</w:t>
+      </w:r>
+      <w:r>
+        <w:t xml:space="preserve">. Those software components </w:t>
+      </w:r>
+      <w:r>
+        <w:t xml:space="preserve">will </w:t>
+      </w:r>
+      <w:r>
+        <w:t xml:space="preserve">allow </w:t>
+      </w:r>
+      <w:r>
+        <w:t>users who are unexperienced in</w:t>
+      </w:r>
+      <w:r>
+        <w:t xml:space="preserve"> programming and logic to create their own AI.</w:t>
       </w:r>
     </w:p>
     <w:p>
@@ -923,7 +1032,19 @@
     </w:p>
     <w:p>
       <w:r>
-        <w:t xml:space="preserve">I want the game to realistically simulate a football game. This includes a good graphic as well as actual football rules. </w:t>
+        <w:t>I want the game to realistically simulate a</w:t>
+      </w:r>
+      <w:r>
+        <w:t xml:space="preserve"> football game. This includes </w:t>
+      </w:r>
+      <w:r>
+        <w:t>good graphic</w:t>
+      </w:r>
+      <w:r>
+        <w:t>s</w:t>
+      </w:r>
+      <w:r>
+        <w:t xml:space="preserve"> as well as actual football rules. </w:t>
       </w:r>
     </w:p>
     <w:p>
@@ -1027,7 +1148,13 @@
     </w:p>
     <w:p>
       <w:r>
-        <w:t>Our tool tackles this problem by providing a graphical editor which reduces the required experience by a lot.</w:t>
+        <w:t xml:space="preserve">Our tool tackles this problem by providing a graphical editor which reduces </w:t>
+      </w:r>
+      <w:r>
+        <w:t>the required experience by far</w:t>
+      </w:r>
+      <w:r>
+        <w:t>.</w:t>
       </w:r>
     </w:p>
     <w:p>
@@ -1042,8 +1169,9 @@
       <w:r>
         <w:t>-Software is that it can only be used on a PC, and it is created to run under Linux, yet it is possible to install the game on windows with increased effort.</w:t>
       </w:r>
-    </w:p>
-    <w:p>
+      <w:r>
+        <w:br/>
+      </w:r>
       <w:r>
         <w:t>The game we are planning will be playable on Windows and Xbox, the graphical editor could be used on Windows Tablets.</w:t>
       </w:r>
@@ -1063,7 +1191,13 @@
     </w:p>
     <w:p>
       <w:r>
-        <w:t>Our game doesn’t address the same targets as football games like FIFA or PES, yet those games might share a small target group with our program.</w:t>
+        <w:t xml:space="preserve">Our game doesn’t </w:t>
+      </w:r>
+      <w:r>
+        <w:t xml:space="preserve">directly </w:t>
+      </w:r>
+      <w:r>
+        <w:t>address the same targets as football games like FIFA or PES, yet those games might share a small target group with our program.</w:t>
       </w:r>
     </w:p>
     <w:p>
@@ -1072,7 +1206,13 @@
       </w:r>
       <w:r>
         <w:br/>
-        <w:t>This leads to the conclusion, that classical football games are no real competitor for our project.</w:t>
+        <w:t>This leads to the con</w:t>
+      </w:r>
+      <w:r>
+        <w:t>clusion</w:t>
+      </w:r>
+      <w:r>
+        <w:t xml:space="preserve"> that classical football games are no real competitor for our project.</w:t>
       </w:r>
     </w:p>
     <w:p>
@@ -1113,7 +1253,25 @@
       </w:r>
       <w:proofErr w:type="spellEnd"/>
       <w:r>
-        <w:t>” in their lessons to draw the pupils’ attention to the field of artificial intelligence. This part of computer science is already very important and will in future be even more important and gives new ways in solving problems which seem unsolvable from today’s point of view. “</w:t>
+        <w:t>” in their lessons to draw the pupils’ attention to the field of artificial intelligence. This part of computer science is al</w:t>
+      </w:r>
+      <w:r>
+        <w:t>ready very important and will become</w:t>
+      </w:r>
+      <w:r>
+        <w:t xml:space="preserve"> even more important</w:t>
+      </w:r>
+      <w:r>
+        <w:t xml:space="preserve"> in the future because it</w:t>
+      </w:r>
+      <w:r>
+        <w:t xml:space="preserve"> </w:t>
+      </w:r>
+      <w:r>
+        <w:t>provides new ways of</w:t>
+      </w:r>
+      <w:r>
+        <w:t xml:space="preserve"> solving problems which seem unsolvable from today’s point of view. “</w:t>
       </w:r>
       <w:proofErr w:type="spellStart"/>
       <w:r>
@@ -1153,7 +1311,13 @@
       </w:r>
       <w:r>
         <w:br/>
-        <w:t>In addition to the advertisements we plan a marketplace in which the user can buy items like better animations or new skins for the players. All these items are optional and do not affect the gameplay itself. They only enhance the game in an optical way.</w:t>
+        <w:t xml:space="preserve">In addition to the advertisements we plan a marketplace in which the user can buy items like better animations or new skins for the players. </w:t>
+      </w:r>
+      <w:r>
+        <w:t>Tho</w:t>
+      </w:r>
+      <w:r>
+        <w:t>se items are optional and do not affect the gameplay itself. They only enhance the game in an optical way.</w:t>
       </w:r>
     </w:p>
     <w:p>
@@ -1178,7 +1342,13 @@
       </w:r>
       <w:r>
         <w:br/>
-        <w:t>As a framework Unreal Engine 4 already provides physics calculations for game objects and their interactions. It also provides lots of basic functions which can be altered or expanded to suit the needs of “</w:t>
+        <w:t>As a framework Unreal Engine 4 already provides physics calculations for game objects and their interactions. It also provides lots of basic functions which ca</w:t>
+      </w:r>
+      <w:r>
+        <w:t>n be altered or expanded to fit</w:t>
+      </w:r>
+      <w:r>
+        <w:t xml:space="preserve"> the needs of “</w:t>
       </w:r>
       <w:proofErr w:type="spellStart"/>
       <w:r>
@@ -1198,7 +1368,10 @@
       </w:r>
       <w:proofErr w:type="spellEnd"/>
       <w:r>
-        <w:t xml:space="preserve">” gets platform independent and can be used on a windows or </w:t>
+        <w:t xml:space="preserve">” gets platform independent and can be used on a </w:t>
+      </w:r>
+      <w:r>
+        <w:t xml:space="preserve">windows or </w:t>
       </w:r>
       <w:proofErr w:type="spellStart"/>
       <w:r>
@@ -1206,7 +1379,16 @@
       </w:r>
       <w:proofErr w:type="spellEnd"/>
       <w:r>
-        <w:t xml:space="preserve"> computer or MAC and also on the Xbox One. In the future Unreal Engine 4 will also be supported by mobile platforms as Windows Phone or Android.</w:t>
+        <w:t xml:space="preserve"> computer, as well as</w:t>
+      </w:r>
+      <w:r>
+        <w:t xml:space="preserve"> on the Xbox One. In the future</w:t>
+      </w:r>
+      <w:r>
+        <w:t>,</w:t>
+      </w:r>
+      <w:r>
+        <w:t xml:space="preserve"> Unreal Engine 4 will also be supported by mobile platforms as Windows Phone or Android.</w:t>
       </w:r>
       <w:r>
         <w:br/>
@@ -1227,7 +1409,13 @@
       </w:r>
       <w:r>
         <w:br/>
-        <w:t>Reasons for using LUA script are that LUA script is platform independent and as a scripting language it provides flexibility in programming the player’s intelligence because there is no need for compiling the scripts. Also LUA script can be extended with special functions to control the player in the simulation and functions that deliver information from the simulation into the script. Another benefit from LUA script is that there are no license problems.</w:t>
+        <w:t xml:space="preserve">Reasons for using LUA script are that LUA script is platform independent and as a scripting language it provides flexibility in programming the player’s intelligence because there is no need for compiling the scripts. Also LUA script can be extended with special functions to control the player in the simulation and functions that deliver information from the simulation into the script. Another benefit </w:t>
+      </w:r>
+      <w:r>
+        <w:t>of</w:t>
+      </w:r>
+      <w:r>
+        <w:t xml:space="preserve"> LUA script is that there are no license problems.</w:t>
       </w:r>
     </w:p>
     <w:p>
@@ -1244,12 +1432,11 @@
       </w:r>
       <w:r>
         <w:br/>
-        <w:t>With HTML and Java Script platform independence is guaranteed.</w:t>
-      </w:r>
-    </w:p>
-    <w:p>
-      <w:bookmarkStart w:id="0" w:name="_GoBack"/>
-      <w:bookmarkEnd w:id="0"/>
+        <w:t>With HTML and Java Script plat</w:t>
+      </w:r>
+      <w:r>
+        <w:t>form independence is guaranteed.</w:t>
+      </w:r>
     </w:p>
     <w:sectPr>
       <w:pgSz w:w="12240" w:h="15840"/>
@@ -3373,7 +3560,7 @@
 </file>
 
 <file path=customXml/itemProps1.xml><?xml version="1.0" encoding="utf-8"?>
-<ds:datastoreItem xmlns:ds="http://schemas.openxmlformats.org/officeDocument/2006/customXml" ds:itemID="{CE37BC3A-CDA8-4D67-ADDA-2E514122CEA0}">
+<ds:datastoreItem xmlns:ds="http://schemas.openxmlformats.org/officeDocument/2006/customXml" ds:itemID="{CAB20FB4-643A-4BFD-84C9-2A11BC3F259C}">
   <ds:schemaRefs>
     <ds:schemaRef ds:uri="http://schemas.openxmlformats.org/officeDocument/2006/bibliography"/>
   </ds:schemaRefs>

--- a/doc/Project Blueprint Template (Games).docx
+++ b/doc/Project Blueprint Template (Games).docx
@@ -104,8 +104,6 @@
         </w:rPr>
         <w:t>Imagine Cup</w:t>
       </w:r>
-      <w:bookmarkStart w:id="0" w:name="_GoBack"/>
-      <w:bookmarkEnd w:id="0"/>
     </w:p>
     <w:p>
       <w:pPr>
@@ -176,11 +174,9 @@
             <w:shd w:val="clear" w:color="auto" w:fill="auto"/>
           </w:tcPr>
           <w:p>
-            <w:proofErr w:type="spellStart"/>
             <w:r>
               <w:t>UnrealCup</w:t>
             </w:r>
-            <w:proofErr w:type="spellEnd"/>
           </w:p>
         </w:tc>
       </w:tr>
@@ -250,11 +246,9 @@
             <w:shd w:val="clear" w:color="auto" w:fill="auto"/>
           </w:tcPr>
           <w:p>
-            <w:proofErr w:type="spellStart"/>
             <w:r>
               <w:t>UnrealCup</w:t>
             </w:r>
-            <w:proofErr w:type="spellEnd"/>
           </w:p>
         </w:tc>
       </w:tr>
@@ -397,15 +391,13 @@
     </w:p>
     <w:p>
       <w:r>
-        <w:t>Our project “</w:t>
-      </w:r>
-      <w:proofErr w:type="spellStart"/>
+        <w:t xml:space="preserve">Our project </w:t>
+      </w:r>
       <w:r>
         <w:t>UnrealCup</w:t>
       </w:r>
-      <w:proofErr w:type="spellEnd"/>
-      <w:r>
-        <w:t>” is a quite different approach on f</w:t>
+      <w:r>
+        <w:t xml:space="preserve"> is a quite different approach on f</w:t>
       </w:r>
       <w:r>
         <w:t xml:space="preserve">ootball games. Instead of controlling your team directly, you can give each player a certain pattern which </w:t>
@@ -420,7 +412,13 @@
         <w:t>f</w:t>
       </w:r>
       <w:r>
-        <w:t xml:space="preserve">ootball there will be 11 players competing in 2 teams against each other. All common </w:t>
+        <w:t>ootball there w</w:t>
+      </w:r>
+      <w:r>
+        <w:t>ill be 11 players competing in two</w:t>
+      </w:r>
+      <w:r>
+        <w:t xml:space="preserve"> teams against each other. All common </w:t>
       </w:r>
       <w:r>
         <w:t>f</w:t>
@@ -452,7 +450,10 @@
     </w:p>
     <w:p>
       <w:r>
-        <w:t>There will be 3 approaches for creating your own player intelligence:</w:t>
+        <w:t>There will be three</w:t>
+      </w:r>
+      <w:r>
+        <w:t xml:space="preserve"> approaches for creating your own player intelligence:</w:t>
       </w:r>
     </w:p>
     <w:p>
@@ -497,16 +498,73 @@
         <w:t>graphical editor</w:t>
       </w:r>
       <w:r>
-        <w:t>. If it is not good enough</w:t>
+        <w:t xml:space="preserve">. If </w:t>
+      </w:r>
+      <w:r>
+        <w:t xml:space="preserve">you are not </w:t>
+      </w:r>
+      <w:r>
+        <w:t>satisfied</w:t>
+      </w:r>
+      <w:r>
+        <w:t xml:space="preserve"> with the result you </w:t>
+      </w:r>
+      <w:r>
+        <w:t>can enhance it even further by directly editing the file</w:t>
+      </w:r>
+      <w:r>
+        <w:t>.</w:t>
+      </w:r>
+    </w:p>
+    <w:p>
+      <w:pPr>
+        <w:pStyle w:val="berschrift2"/>
+      </w:pPr>
+      <w:r>
+        <w:t>Graphical Editor</w:t>
+      </w:r>
+    </w:p>
+    <w:p>
+      <w:r>
+        <w:t xml:space="preserve">If you already have a </w:t>
+      </w:r>
+      <w:r>
+        <w:t xml:space="preserve">grasp how logic in programming languages </w:t>
+      </w:r>
+      <w:r>
+        <w:t>wo</w:t>
+      </w:r>
+      <w:r>
+        <w:t>rk</w:t>
+      </w:r>
+      <w:r>
+        <w:t xml:space="preserve"> you can use a graphical editor to define your own logic. In this editor you can create your logic by dragging predefined parts together. This way you can create complex decision trees or loops without actually code a single line. </w:t>
+      </w:r>
+    </w:p>
+    <w:p>
+      <w:r>
+        <w:t xml:space="preserve">This approach is best suited </w:t>
+      </w:r>
+      <w:r>
+        <w:t>for users which already have a c</w:t>
+      </w:r>
+      <w:r>
+        <w:t>lue how logic programming work</w:t>
+      </w:r>
+      <w:r>
+        <w:t>s</w:t>
+      </w:r>
+      <w:r>
+        <w:t>, but aren’t</w:t>
+      </w:r>
+      <w:r>
+        <w:t xml:space="preserve"> capable of coding their own logic.</w:t>
       </w:r>
       <w:r>
         <w:t xml:space="preserve"> </w:t>
       </w:r>
       <w:r>
-        <w:t>you can enhance it even further by directly editing the file</w:t>
-      </w:r>
-      <w:r>
-        <w:t>.</w:t>
+        <w:t>Since this Editor is all about drag and drop a version for windows tablets would be possible.</w:t>
       </w:r>
     </w:p>
     <w:p>
@@ -514,357 +572,18 @@
         <w:pStyle w:val="berschrift2"/>
       </w:pPr>
       <w:r>
-        <w:t>Graphical Editor</w:t>
-      </w:r>
-    </w:p>
-    <w:p>
-      <w:r>
-        <w:t xml:space="preserve">If you already have a </w:t>
-      </w:r>
-      <w:r>
-        <w:t xml:space="preserve">grasp how logic in programming languages </w:t>
-      </w:r>
-      <w:r>
-        <w:t>wo</w:t>
-      </w:r>
-      <w:r>
-        <w:t>rk</w:t>
-      </w:r>
-      <w:r>
-        <w:t xml:space="preserve"> you can use a graphical editor to define your own logic. In this editor you can create your logic by dragging predefined parts together. This way you can create complex decision trees or loops without actually code a single line. </w:t>
-      </w:r>
-    </w:p>
-    <w:p>
-      <w:r>
-        <w:t xml:space="preserve">This approach is best suited </w:t>
-      </w:r>
-      <w:r>
-        <w:t>for users which already have a c</w:t>
-      </w:r>
-      <w:r>
-        <w:t>lue how logic programming work</w:t>
-      </w:r>
-      <w:r>
-        <w:t>s</w:t>
-      </w:r>
-      <w:r>
-        <w:t>, but aren’t</w:t>
-      </w:r>
-      <w:r>
-        <w:t xml:space="preserve"> capable of coding their own logic.</w:t>
-      </w:r>
-      <w:r>
-        <w:t xml:space="preserve"> </w:t>
-      </w:r>
-      <w:r>
-        <w:t>Since this Editor is all about drag and drop a version for windows tablets would be possible.</w:t>
-      </w:r>
-    </w:p>
-    <w:p>
-      <w:pPr>
-        <w:pStyle w:val="berschrift2"/>
-      </w:pPr>
-      <w:r>
         <w:t>Coding</w:t>
       </w:r>
     </w:p>
     <w:p>
       <w:r>
-        <w:t xml:space="preserve">This approach is for all the hardcore users out there, who might feel limited by the previously mentioned tools. </w:t>
-      </w:r>
-      <w:r>
-        <w:t>You can create your own logic files by editing the outcome of the previous tools or even create it from scratch. For this purpose you have to use the scripting language “LUA”, in which predefined actions like “move” or “turn” can be triggered. All possible actions will be documented.</w:t>
-      </w:r>
-    </w:p>
-    <w:p/>
-    <w:p>
-      <w:r>
-        <w:lastRenderedPageBreak/>
-        <w:t xml:space="preserve">The game main focus is not to create a casual game, but to create a game which helps the players to learn something about logic and programming in a fun way. </w:t>
-      </w:r>
-    </w:p>
-    <w:p/>
-    <w:p>
-      <w:pPr>
-        <w:pStyle w:val="berschrift1"/>
-      </w:pPr>
-      <w:r>
-        <w:t>Target Audience</w:t>
-      </w:r>
-    </w:p>
-    <w:p>
-      <w:r>
-        <w:t xml:space="preserve">Our Audience is separated into two groups. The first group is made up of students from high schools or universities. </w:t>
-      </w:r>
-      <w:r>
-        <w:t xml:space="preserve">This group will be our main Audience. </w:t>
-      </w:r>
-      <w:r>
-        <w:t xml:space="preserve">Teachers can use </w:t>
-      </w:r>
-      <w:proofErr w:type="spellStart"/>
-      <w:r>
-        <w:t>UnrealCup</w:t>
-      </w:r>
-      <w:proofErr w:type="spellEnd"/>
-      <w:r>
-        <w:t xml:space="preserve"> as part of their lessons for example as</w:t>
-      </w:r>
-      <w:r>
-        <w:t xml:space="preserve"> an i</w:t>
-      </w:r>
-      <w:r>
-        <w:t>ntroduction to show how simple logic affects the behavior of the football players.</w:t>
-      </w:r>
-      <w:r>
-        <w:t xml:space="preserve"> The students can also compete against each other and therefore will be encouraged to </w:t>
-      </w:r>
-      <w:r>
-        <w:t xml:space="preserve">further </w:t>
-      </w:r>
-      <w:r>
-        <w:t>improve their skills</w:t>
-      </w:r>
-      <w:r>
-        <w:t>.</w:t>
-      </w:r>
-      <w:r>
-        <w:t xml:space="preserve"> For </w:t>
-      </w:r>
-      <w:r>
-        <w:t>an</w:t>
-      </w:r>
-      <w:r>
-        <w:t xml:space="preserve"> </w:t>
-      </w:r>
-      <w:r>
-        <w:t>example of this audience</w:t>
-      </w:r>
-      <w:r>
-        <w:t xml:space="preserve"> you can look at the persona “John </w:t>
-      </w:r>
-      <w:proofErr w:type="spellStart"/>
-      <w:r>
-        <w:t>Smartman</w:t>
-      </w:r>
-      <w:proofErr w:type="spellEnd"/>
-      <w:r>
-        <w:t>”.</w:t>
-      </w:r>
-    </w:p>
-    <w:p>
-      <w:r>
-        <w:t>The second target group consists</w:t>
-      </w:r>
-      <w:r>
-        <w:t xml:space="preserve"> of a gamer</w:t>
-      </w:r>
-      <w:r>
-        <w:t>s who like</w:t>
-      </w:r>
-      <w:r>
-        <w:t xml:space="preserve"> to play strategy games. </w:t>
-      </w:r>
-      <w:r>
-        <w:t xml:space="preserve">This group won’t be as big as the earlier mentioned group. But this group is made out of people who want to create the perfect team, which competes only with the best. This group features </w:t>
-      </w:r>
-      <w:r>
-        <w:t xml:space="preserve">people roughly in their mid-20s who are willing to spend a lot of time to create the best team </w:t>
-      </w:r>
-      <w:r>
-        <w:t>possible. They won’t stop after</w:t>
-      </w:r>
-      <w:r>
-        <w:t xml:space="preserve"> using the graphical editor to make their team, but they will use all possibilities available, even if they have to learn something new. An example of this group is “Jack Hardcore”, who is mentioned in the personas chapter. </w:t>
-      </w:r>
-    </w:p>
-    <w:p>
-      <w:pPr>
-        <w:pStyle w:val="berschrift1"/>
-      </w:pPr>
-      <w:r>
-        <w:t>Personas</w:t>
-      </w:r>
-    </w:p>
-    <w:p>
-      <w:pPr>
-        <w:pStyle w:val="berschrift2"/>
-      </w:pPr>
-      <w:r>
-        <w:t xml:space="preserve">John </w:t>
-      </w:r>
-      <w:proofErr w:type="spellStart"/>
-      <w:r>
-        <w:t>Smartman</w:t>
-      </w:r>
-      <w:proofErr w:type="spellEnd"/>
-    </w:p>
-    <w:p>
-      <w:r>
-        <w:t xml:space="preserve">A typical user for our project is John </w:t>
-      </w:r>
-      <w:proofErr w:type="spellStart"/>
-      <w:r>
-        <w:t>Smartman</w:t>
-      </w:r>
-      <w:proofErr w:type="spellEnd"/>
-      <w:r>
-        <w:t xml:space="preserve">, he is a 16 year old </w:t>
-      </w:r>
-      <w:r>
-        <w:t>sixth former</w:t>
-      </w:r>
-      <w:r>
-        <w:t xml:space="preserve"> at a German school. He likes to work with computers and he even tried to write some computer program before. So he decid</w:t>
-      </w:r>
-      <w:r>
-        <w:t>ed to go to a special school with</w:t>
-      </w:r>
-      <w:r>
-        <w:t xml:space="preserve"> Computer Science</w:t>
-      </w:r>
-      <w:r>
-        <w:t xml:space="preserve"> as main course</w:t>
-      </w:r>
-      <w:r>
-        <w:t>. In one of his first Computer Sci</w:t>
-      </w:r>
-      <w:r>
-        <w:t>ence courses his teacher wants t</w:t>
-      </w:r>
-      <w:r>
-        <w:t>o explain the logic of computer programs. F</w:t>
-      </w:r>
-      <w:r>
-        <w:t>or this purpose the teacher uses</w:t>
-      </w:r>
-      <w:r>
-        <w:t xml:space="preserve"> </w:t>
-      </w:r>
-      <w:proofErr w:type="spellStart"/>
-      <w:r>
-        <w:t>UnrealCup</w:t>
-      </w:r>
-      <w:proofErr w:type="spellEnd"/>
-      <w:r>
-        <w:t xml:space="preserve"> to show the </w:t>
-      </w:r>
-      <w:r>
-        <w:t>basic</w:t>
-      </w:r>
-      <w:r>
-        <w:t xml:space="preserve">s of computer logic. He explains how the decisions of the robots are defined by logic in their AI. John was so fascinated by this and downloaded </w:t>
-      </w:r>
-      <w:proofErr w:type="spellStart"/>
-      <w:r>
-        <w:t>UnrealCup</w:t>
-      </w:r>
-      <w:proofErr w:type="spellEnd"/>
-      <w:r>
-        <w:t xml:space="preserve"> to his own computer and took a better look at it.</w:t>
-      </w:r>
-      <w:r>
-        <w:t xml:space="preserve"> After a few days playing with the editor he began to program his own AI. </w:t>
-      </w:r>
-      <w:r>
-        <w:t xml:space="preserve">After working with </w:t>
-      </w:r>
-      <w:proofErr w:type="spellStart"/>
-      <w:r>
-        <w:t>UnrealCup</w:t>
-      </w:r>
-      <w:proofErr w:type="spellEnd"/>
-      <w:r>
-        <w:t xml:space="preserve"> he got really fascinated by software development and decided to study Computer Science.</w:t>
-      </w:r>
-    </w:p>
-    <w:p>
-      <w:pPr>
-        <w:pStyle w:val="berschrift2"/>
-      </w:pPr>
-      <w:r>
-        <w:t>Jack Hardcore</w:t>
-      </w:r>
-    </w:p>
-    <w:p>
-      <w:r>
-        <w:t xml:space="preserve">The second typical person is Jack Hardcore, he is quite the opposite of John. He is </w:t>
-      </w:r>
-      <w:r>
-        <w:t>a 20 year</w:t>
-      </w:r>
-      <w:r>
-        <w:t xml:space="preserve"> old </w:t>
-      </w:r>
-      <w:r>
-        <w:t>student and likes to play games. He is a perfectionist in his games, he does not quit before he gets the best solution for a problem or win the game with the highest possible score.</w:t>
-      </w:r>
-      <w:r>
-        <w:t xml:space="preserve"> After he discovered </w:t>
-      </w:r>
-      <w:proofErr w:type="spellStart"/>
-      <w:r>
-        <w:t>UnrealCup</w:t>
-      </w:r>
-      <w:proofErr w:type="spellEnd"/>
-      <w:r>
-        <w:t xml:space="preserve"> he tries to create a very good AI in the editor but he does not win against all the c</w:t>
-      </w:r>
-      <w:r>
-        <w:t>ompetitors</w:t>
-      </w:r>
-      <w:r>
-        <w:t xml:space="preserve">. So he needs to get a better AI. The only possibility is to program it on his own. So he learns how to do that. As he worked on the AI he begins to like to program software. So he tries to write his own little </w:t>
-      </w:r>
-      <w:r>
-        <w:t>game. That is how he beca</w:t>
-      </w:r>
-      <w:r>
-        <w:t>me a</w:t>
-      </w:r>
-      <w:r>
-        <w:t>n independent</w:t>
-      </w:r>
-      <w:r>
-        <w:t xml:space="preserve"> game developer.</w:t>
-      </w:r>
-    </w:p>
-    <w:p>
-      <w:pPr>
-        <w:rPr>
-          <w:color w:val="A6A6A6"/>
-        </w:rPr>
-      </w:pPr>
-    </w:p>
-    <w:p>
-      <w:pPr>
-        <w:pStyle w:val="berschrift1"/>
-      </w:pPr>
-      <w:r>
-        <w:lastRenderedPageBreak/>
-        <w:t>Game Mechanics</w:t>
-      </w:r>
-    </w:p>
-    <w:p>
-      <w:pPr>
-        <w:pStyle w:val="berschrift2"/>
-      </w:pPr>
-      <w:r>
-        <w:t>The simulator</w:t>
-      </w:r>
-    </w:p>
-    <w:p>
-      <w:r>
-        <w:t>The main part of the g</w:t>
-      </w:r>
-      <w:r>
-        <w:t>ame will be the simulator. The simulator will load the specified teams and let them compete against each other. To make sure everything is</w:t>
-      </w:r>
-      <w:r>
-        <w:t xml:space="preserve"> fair, the simulator will checks</w:t>
-      </w:r>
-      <w:r>
-        <w:t xml:space="preserve"> the common soccer rules</w:t>
+        <w:t>The coding</w:t>
+      </w:r>
+      <w:r>
+        <w:t xml:space="preserve"> approach is for all the hardcore users out there, who might feel limited by the previously mentioned tools. </w:t>
+      </w:r>
+      <w:r>
+        <w:t>You can create your own logic files by editing the outcome of the previous tools or even create it from scratch. For this purpose you have to use the scripting language “LUA”</w:t>
       </w:r>
       <w:r>
         <w:rPr>
@@ -873,8 +592,274 @@
         <w:footnoteReference w:id="1"/>
       </w:r>
       <w:r>
+        <w:t xml:space="preserve">. There will </w:t>
+      </w:r>
+      <w:r>
+        <w:lastRenderedPageBreak/>
+        <w:t>be a Library added to the basic LUA functions to perform</w:t>
+      </w:r>
+      <w:r>
+        <w:t xml:space="preserve"> actions like “</w:t>
+      </w:r>
+      <w:r>
+        <w:t>move” or “turn” a player</w:t>
+      </w:r>
+      <w:r>
+        <w:t>. All possible actions will be documented</w:t>
+      </w:r>
+      <w:r>
+        <w:t xml:space="preserve"> and explained with sample codes</w:t>
+      </w:r>
+      <w:r>
         <w:t>.</w:t>
       </w:r>
+    </w:p>
+    <w:p/>
+    <w:p>
+      <w:r>
+        <w:t xml:space="preserve">The game main focus is not to create a casual game, but to create a game which helps the players to learn something about logic and programming in a fun way. </w:t>
+      </w:r>
+    </w:p>
+    <w:p/>
+    <w:p>
+      <w:pPr>
+        <w:pStyle w:val="berschrift1"/>
+      </w:pPr>
+      <w:r>
+        <w:t>Target Audience</w:t>
+      </w:r>
+    </w:p>
+    <w:p>
+      <w:r>
+        <w:t xml:space="preserve">Our Audience is separated into two groups. The first group is made up of students from high schools or universities. </w:t>
+      </w:r>
+      <w:r>
+        <w:t xml:space="preserve">This group will be our main Audience. </w:t>
+      </w:r>
+      <w:r>
+        <w:t>Teachers can use UnrealCup as part of their lessons for example as</w:t>
+      </w:r>
+      <w:r>
+        <w:t xml:space="preserve"> an i</w:t>
+      </w:r>
+      <w:r>
+        <w:t>ntroduction to show how simple logic affects the behavior of the football players.</w:t>
+      </w:r>
+      <w:r>
+        <w:t xml:space="preserve"> The students can also compete against each other and therefore will be encouraged to </w:t>
+      </w:r>
+      <w:r>
+        <w:t xml:space="preserve">further </w:t>
+      </w:r>
+      <w:r>
+        <w:t>improve their skills</w:t>
+      </w:r>
+      <w:r>
+        <w:t>.</w:t>
+      </w:r>
+      <w:r>
+        <w:t xml:space="preserve"> For </w:t>
+      </w:r>
+      <w:r>
+        <w:t>an</w:t>
+      </w:r>
+      <w:r>
+        <w:t xml:space="preserve"> </w:t>
+      </w:r>
+      <w:r>
+        <w:t>example of this audience</w:t>
+      </w:r>
+      <w:r>
+        <w:t xml:space="preserve"> you can look at the persona “John Smartman”.</w:t>
+      </w:r>
+    </w:p>
+    <w:p>
+      <w:r>
+        <w:t>The second target group consists</w:t>
+      </w:r>
+      <w:r>
+        <w:t xml:space="preserve"> of a gamer</w:t>
+      </w:r>
+      <w:r>
+        <w:t>s who like</w:t>
+      </w:r>
+      <w:r>
+        <w:t xml:space="preserve"> to play strategy games. </w:t>
+      </w:r>
+      <w:r>
+        <w:t xml:space="preserve">This group won’t be as big as the earlier mentioned group. But this group is made out of people who want to create the perfect team, which competes only with the best. This group features </w:t>
+      </w:r>
+      <w:r>
+        <w:t xml:space="preserve">people roughly in their mid-20s who are willing to spend a lot of time to create the best team </w:t>
+      </w:r>
+      <w:r>
+        <w:t>possible. They won’t stop after</w:t>
+      </w:r>
+      <w:r>
+        <w:t xml:space="preserve"> using the graphical editor to make their team, but they will use all possibilities available, even if they have to learn something new. An example of this group is “Jack Hardcore”, who is mentioned in the personas chapter. </w:t>
+      </w:r>
+    </w:p>
+    <w:p>
+      <w:pPr>
+        <w:pStyle w:val="berschrift1"/>
+      </w:pPr>
+      <w:r>
+        <w:t>Personas</w:t>
+      </w:r>
+    </w:p>
+    <w:p>
+      <w:pPr>
+        <w:pStyle w:val="berschrift2"/>
+      </w:pPr>
+      <w:r>
+        <w:t>John Smartman</w:t>
+      </w:r>
+    </w:p>
+    <w:p>
+      <w:r>
+        <w:t xml:space="preserve">A typical user for our project is John Smartman, he is a 16 year old </w:t>
+      </w:r>
+      <w:r>
+        <w:t>sixth former</w:t>
+      </w:r>
+      <w:r>
+        <w:t xml:space="preserve"> at a German school. He likes to work with computers and he even tried to write some computer program before. So he decid</w:t>
+      </w:r>
+      <w:r>
+        <w:t>ed to go to a special school with</w:t>
+      </w:r>
+      <w:r>
+        <w:t xml:space="preserve"> Computer Science</w:t>
+      </w:r>
+      <w:r>
+        <w:t xml:space="preserve"> as main course</w:t>
+      </w:r>
+      <w:r>
+        <w:t>. In one of his first Computer Sci</w:t>
+      </w:r>
+      <w:r>
+        <w:t>ence courses his teacher wants t</w:t>
+      </w:r>
+      <w:r>
+        <w:t>o explain the logic of computer programs. F</w:t>
+      </w:r>
+      <w:r>
+        <w:t>or this purpose the teacher uses</w:t>
+      </w:r>
+      <w:r>
+        <w:t xml:space="preserve"> UnrealCup to show the </w:t>
+      </w:r>
+      <w:r>
+        <w:t>basic</w:t>
+      </w:r>
+      <w:r>
+        <w:t>s of computer logic. He explains how the decisions of the robots are defined by logic in their AI. John was so fascinated by this and downloaded UnrealCup to his own computer and took a better look at it.</w:t>
+      </w:r>
+      <w:r>
+        <w:t xml:space="preserve"> After a few days playing with the editor he began to program his own AI. </w:t>
+      </w:r>
+      <w:r>
+        <w:t>While</w:t>
+      </w:r>
+      <w:r>
+        <w:t xml:space="preserve"> working with UnrealCup he got really fascinated by software development and decided to study Computer Science.</w:t>
+      </w:r>
+    </w:p>
+    <w:p>
+      <w:pPr>
+        <w:pStyle w:val="berschrift2"/>
+      </w:pPr>
+      <w:r>
+        <w:t>Jack Hardcore</w:t>
+      </w:r>
+    </w:p>
+    <w:p>
+      <w:r>
+        <w:t xml:space="preserve">The second typical person is Jack Hardcore, he is quite the opposite of John. He is </w:t>
+      </w:r>
+      <w:r>
+        <w:t>a 20 year</w:t>
+      </w:r>
+      <w:r>
+        <w:t xml:space="preserve"> old </w:t>
+      </w:r>
+      <w:r>
+        <w:t>student and likes to play games. He is a perfectionist in his games, he does not quit before he gets the best solution for a problem or win the game with the highest possible score.</w:t>
+      </w:r>
+      <w:r>
+        <w:t xml:space="preserve"> After he discovered UnrealCup he tries to create a very good AI in the editor but he does not win against all the c</w:t>
+      </w:r>
+      <w:r>
+        <w:t>ompetitors</w:t>
+      </w:r>
+      <w:r>
+        <w:t xml:space="preserve">. So he needs to get a better AI. The only possibility is to program it on his own. So he learns how to do that. As he worked on the AI he begins to like to program software. So he tries to write his own little </w:t>
+      </w:r>
+      <w:r>
+        <w:t>game</w:t>
+      </w:r>
+      <w:r>
+        <w:t>s</w:t>
+      </w:r>
+      <w:r>
+        <w:t>. That is how he beca</w:t>
+      </w:r>
+      <w:r>
+        <w:t>me a</w:t>
+      </w:r>
+      <w:r>
+        <w:t>n independent</w:t>
+      </w:r>
+      <w:r>
+        <w:t xml:space="preserve"> game developer.</w:t>
+      </w:r>
+    </w:p>
+    <w:p>
+      <w:pPr>
+        <w:rPr>
+          <w:color w:val="A6A6A6"/>
+        </w:rPr>
+      </w:pPr>
+    </w:p>
+    <w:p>
+      <w:pPr>
+        <w:pStyle w:val="berschrift1"/>
+      </w:pPr>
+      <w:r>
+        <w:lastRenderedPageBreak/>
+        <w:t>Game Mechanics</w:t>
+      </w:r>
+    </w:p>
+    <w:p>
+      <w:pPr>
+        <w:pStyle w:val="berschrift2"/>
+      </w:pPr>
+      <w:r>
+        <w:t>The simulator</w:t>
+      </w:r>
+    </w:p>
+    <w:p>
+      <w:r>
+        <w:t>The main part of the g</w:t>
+      </w:r>
+      <w:r>
+        <w:t>ame will be the simulator. The simulator will load the specified teams and let them compete against each other. To make sure everything is</w:t>
+      </w:r>
+      <w:r>
+        <w:t xml:space="preserve"> fair, the simulator will checks</w:t>
+      </w:r>
+      <w:r>
+        <w:t xml:space="preserve"> the common soccer rules</w:t>
+      </w:r>
+      <w:r>
+        <w:rPr>
+          <w:rStyle w:val="Funotenzeichen"/>
+        </w:rPr>
+        <w:footnoteReference w:id="2"/>
+      </w:r>
+      <w:r>
+        <w:t>.</w:t>
+      </w:r>
       <w:r>
         <w:t xml:space="preserve"> Every pla</w:t>
       </w:r>
@@ -900,16 +885,31 @@
     </w:p>
     <w:p>
       <w:r>
-        <w:t>The ed</w:t>
+        <w:t>The</w:t>
+      </w:r>
+      <w:r>
+        <w:t xml:space="preserve"> </w:t>
+      </w:r>
+      <w:r>
+        <w:t>cross platform</w:t>
+      </w:r>
+      <w:r>
+        <w:t xml:space="preserve"> ed</w:t>
       </w:r>
       <w:r>
         <w:t>itor is based on HTML5 and JavaS</w:t>
       </w:r>
       <w:r>
-        <w:t xml:space="preserve">cript to make it platform independent so it can be used on all known systems. </w:t>
-      </w:r>
-      <w:r>
-        <w:t>It is a graphic based development system without the need to write any line of code. It is used mostly by drag and drop. The idea is to connect different macro functions and logic controls, this way the user can create very simply different approaches for his AI.</w:t>
+        <w:t xml:space="preserve">cript, it is optimized for usage with computers or tablets. </w:t>
+      </w:r>
+      <w:r>
+        <w:t>It is a graphic based development system without the need to write any line of code. It is used mostly by drag and drop. The idea is to connect different mac</w:t>
+      </w:r>
+      <w:r>
+        <w:t>ro functions and logic controls. T</w:t>
+      </w:r>
+      <w:r>
+        <w:t>his way the user can create very simply different approaches for his AI.</w:t>
       </w:r>
     </w:p>
     <w:p>
@@ -988,15 +988,7 @@
     </w:p>
     <w:p>
       <w:r>
-        <w:t xml:space="preserve">As a user of the </w:t>
-      </w:r>
-      <w:proofErr w:type="spellStart"/>
-      <w:r>
-        <w:t>UnrealCup</w:t>
-      </w:r>
-      <w:proofErr w:type="spellEnd"/>
-      <w:r>
-        <w:t xml:space="preserve"> program, I want to have the possibility to create an AI-team without having to learn a programming language. The creation of the team should be simple and easy to understand.</w:t>
+        <w:t>As a user of the UnrealCup program, I want to have the possibility to create an AI-team without having to learn a programming language. The creation of the team should be simple and easy to understand.</w:t>
       </w:r>
     </w:p>
     <w:p>
@@ -1049,7 +1041,16 @@
     </w:p>
     <w:p>
       <w:r>
-        <w:t>By using the unreal engine, the graphic and the physics of the game will look pretty realistic, and one of our main goals is to implement the football rules in detail.</w:t>
+        <w:t>By using the unreal engine</w:t>
+      </w:r>
+      <w:r>
+        <w:rPr>
+          <w:rStyle w:val="Funotenzeichen"/>
+        </w:rPr>
+        <w:footnoteReference w:id="3"/>
+      </w:r>
+      <w:r>
+        <w:t>, the graphic and the physics of the game will look pretty realistic, and one of our main goals is to implement the football rules in detail.</w:t>
       </w:r>
     </w:p>
     <w:p>
@@ -1057,17 +1058,35 @@
         <w:pStyle w:val="berschrift2"/>
       </w:pPr>
       <w:r>
+        <w:lastRenderedPageBreak/>
         <w:t>Great AI-players</w:t>
       </w:r>
     </w:p>
     <w:p>
       <w:r>
-        <w:t>I want to create brilliant AI teams. I don’t like to be restricted to the possibilities given by some editors.</w:t>
-      </w:r>
-    </w:p>
-    <w:p>
-      <w:r>
-        <w:lastRenderedPageBreak/>
+        <w:t>I w</w:t>
+      </w:r>
+      <w:r>
+        <w:t>ant to create brilliant AI teams</w:t>
+      </w:r>
+      <w:r>
+        <w:t xml:space="preserve">. </w:t>
+      </w:r>
+      <w:r>
+        <w:t>I don’t like to be restricted by</w:t>
+      </w:r>
+      <w:r>
+        <w:t xml:space="preserve"> the pos</w:t>
+      </w:r>
+      <w:r>
+        <w:t>sibilities given by the editor</w:t>
+      </w:r>
+      <w:r>
+        <w:t>.</w:t>
+      </w:r>
+    </w:p>
+    <w:p>
+      <w:r>
         <w:t>We will make it possible for experienced users to program their own AI by making the LUA-interface accessible for the users.</w:t>
       </w:r>
     </w:p>
@@ -1107,43 +1126,17 @@
       <w:pPr>
         <w:pStyle w:val="berschrift2"/>
       </w:pPr>
-      <w:proofErr w:type="spellStart"/>
       <w:r>
         <w:t>RoboCup</w:t>
       </w:r>
-      <w:proofErr w:type="spellEnd"/>
-    </w:p>
-    <w:p>
-      <w:r>
-        <w:t xml:space="preserve">The main competitor to our game is called </w:t>
-      </w:r>
-      <w:proofErr w:type="spellStart"/>
-      <w:r>
-        <w:t>RoboCup</w:t>
-      </w:r>
-      <w:proofErr w:type="spellEnd"/>
-      <w:r>
-        <w:t xml:space="preserve">. </w:t>
-      </w:r>
-      <w:proofErr w:type="spellStart"/>
-      <w:r>
-        <w:t>RoboCup</w:t>
-      </w:r>
-      <w:proofErr w:type="spellEnd"/>
-      <w:r>
-        <w:t xml:space="preserve"> offers the possibility to create AI-Teams on 2D or 3D basis.</w:t>
+    </w:p>
+    <w:p>
+      <w:r>
+        <w:t>The main competitor to our game is called RoboCup. RoboCup offers the possibility to create AI-Teams on 2D or 3D basis.</w:t>
       </w:r>
       <w:r>
         <w:br/>
-        <w:t xml:space="preserve">Many users might experience difficulties getting into this technology, because the </w:t>
-      </w:r>
-      <w:proofErr w:type="spellStart"/>
-      <w:r>
-        <w:t>RoboCup</w:t>
-      </w:r>
-      <w:proofErr w:type="spellEnd"/>
-      <w:r>
-        <w:t>-program requires a lot more programming experience than our game.</w:t>
+        <w:t>Many users might experience difficulties getting into this technology, because the RoboCup-program requires a lot more programming experience than our game.</w:t>
       </w:r>
     </w:p>
     <w:p>
@@ -1159,21 +1152,19 @@
     </w:p>
     <w:p>
       <w:r>
-        <w:t xml:space="preserve">Another problem of the </w:t>
-      </w:r>
-      <w:proofErr w:type="spellStart"/>
-      <w:r>
-        <w:t>RoboCup</w:t>
-      </w:r>
-      <w:proofErr w:type="spellEnd"/>
-      <w:r>
-        <w:t>-Software is that it can only be used on a PC, and it is created to run under Linux, yet it is possible to install the game on windows with increased effort.</w:t>
+        <w:t>Another problem of the RoboCup-Software is that it can only be used on a PC, and it is created to run under Linux, yet it is possible to install the game on windows with increased effort.</w:t>
       </w:r>
       <w:r>
         <w:br/>
       </w:r>
       <w:r>
-        <w:t>The game we are planning will be playable on Windows and Xbox, the graphical editor could be used on Windows Tablets.</w:t>
+        <w:t>The game we are planning will be playable on Windows and Xbox, the graphical editor could be</w:t>
+      </w:r>
+      <w:r>
+        <w:t xml:space="preserve"> also</w:t>
+      </w:r>
+      <w:r>
+        <w:t xml:space="preserve"> used on Windows Tablets.</w:t>
       </w:r>
     </w:p>
     <w:p>
@@ -1197,7 +1188,13 @@
         <w:t xml:space="preserve">directly </w:t>
       </w:r>
       <w:r>
-        <w:t>address the same targets as football games like FIFA or PES, yet those games might share a small target group with our program.</w:t>
+        <w:t xml:space="preserve">address the same targets as </w:t>
+      </w:r>
+      <w:r>
+        <w:t xml:space="preserve">soccer </w:t>
+      </w:r>
+      <w:r>
+        <w:t>games like FIFA or PES, yet those games might share a small target group with our program.</w:t>
       </w:r>
     </w:p>
     <w:p>
@@ -1212,7 +1209,13 @@
         <w:t>clusion</w:t>
       </w:r>
       <w:r>
-        <w:t xml:space="preserve"> that classical football games are no real competitor for our project.</w:t>
+        <w:t xml:space="preserve"> that classical </w:t>
+      </w:r>
+      <w:r>
+        <w:t>soccer</w:t>
+      </w:r>
+      <w:r>
+        <w:t xml:space="preserve"> games are no real competitor for our project.</w:t>
       </w:r>
     </w:p>
     <w:p>
@@ -1225,35 +1228,26 @@
     </w:p>
     <w:p>
       <w:r>
-        <w:t>With “</w:t>
-      </w:r>
-      <w:proofErr w:type="spellStart"/>
-      <w:r>
-        <w:t>UnrealCup</w:t>
-      </w:r>
-      <w:proofErr w:type="spellEnd"/>
-      <w:r>
-        <w:t>” we plan to establish a new platform to help people get started with programming and understanding artificial intelligence.</w:t>
+        <w:t>With UnrealCup</w:t>
+      </w:r>
+      <w:r>
+        <w:t xml:space="preserve"> we plan to establish a new platform to help people get started with programming and understanding artificial intelligence.</w:t>
       </w:r>
       <w:r>
         <w:br/>
-        <w:t>Therefore we want to distribute “</w:t>
-      </w:r>
-      <w:proofErr w:type="spellStart"/>
-      <w:r>
-        <w:t>UnrealCup</w:t>
-      </w:r>
-      <w:proofErr w:type="spellEnd"/>
-      <w:r>
-        <w:t>” for free. This helps to spread the platform among educational institutions like universities or schools. These educational institutions can use “</w:t>
-      </w:r>
-      <w:proofErr w:type="spellStart"/>
-      <w:r>
-        <w:t>UnrealCup</w:t>
-      </w:r>
-      <w:proofErr w:type="spellEnd"/>
-      <w:r>
-        <w:t>” in their lessons to draw the pupils’ attention to the field of artificial intelligence. This part of computer science is al</w:t>
+        <w:t>The</w:t>
+      </w:r>
+      <w:r>
+        <w:t xml:space="preserve">refore we want to distribute UnrealCup </w:t>
+      </w:r>
+      <w:r>
+        <w:t>for free. This helps to spread the platform among educational institutions like universities or schools. These ed</w:t>
+      </w:r>
+      <w:r>
+        <w:t>ucational institutions can use UnrealCup</w:t>
+      </w:r>
+      <w:r>
+        <w:t xml:space="preserve"> in their lessons to draw the pupils’ attention to the field of artificial intelligence. This part of computer science is al</w:t>
       </w:r>
       <w:r>
         <w:t>ready very important and will become</w:t>
@@ -1268,46 +1262,35 @@
         <w:t xml:space="preserve"> </w:t>
       </w:r>
       <w:r>
+        <w:lastRenderedPageBreak/>
         <w:t>provides new ways of</w:t>
       </w:r>
       <w:r>
-        <w:t xml:space="preserve"> solving problems which seem unsolvable from today’s point of view. “</w:t>
-      </w:r>
-      <w:proofErr w:type="spellStart"/>
-      <w:r>
-        <w:t>UnrealCup</w:t>
-      </w:r>
-      <w:proofErr w:type="spellEnd"/>
-      <w:r>
-        <w:t>” provides a playful way of getting in touch with artificial intelligence.</w:t>
+        <w:t xml:space="preserve"> solving problems which seem unsolvab</w:t>
+      </w:r>
+      <w:r>
+        <w:t>le from today’s point of view. UnrealCup</w:t>
+      </w:r>
+      <w:r>
+        <w:t xml:space="preserve"> provides a playful way of getting in touch with artificial intelligence.</w:t>
       </w:r>
       <w:r>
         <w:br/>
-      </w:r>
-      <w:r>
-        <w:lastRenderedPageBreak/>
-        <w:t>Also students and other people will have the possibility to use “</w:t>
-      </w:r>
-      <w:proofErr w:type="spellStart"/>
-      <w:r>
-        <w:t>UnrealCup</w:t>
-      </w:r>
-      <w:proofErr w:type="spellEnd"/>
-      <w:r>
-        <w:t>” to play and develop artificial intelligence.</w:t>
-      </w:r>
-    </w:p>
-    <w:p>
-      <w:r>
-        <w:t>But developing “</w:t>
-      </w:r>
-      <w:proofErr w:type="spellStart"/>
-      <w:r>
-        <w:t>UnrealCup</w:t>
-      </w:r>
-      <w:proofErr w:type="spellEnd"/>
-      <w:r>
-        <w:t>” and supporting the platform in future also requires money. Therefore we plan to display advertisements on the banners around the soccer field and show short video clips during the half-time break. The advertisements are included into the game environment and by this way they do not disturb the gameplay in a negative way. By placing these advertisements we can earn the money that is necessary for the development and future support.</w:t>
+        <w:t>Also students and other people wi</w:t>
+      </w:r>
+      <w:r>
+        <w:t>ll have the possibility to use UnrealCup</w:t>
+      </w:r>
+      <w:r>
+        <w:t xml:space="preserve"> to play and develop artificial intelligence.</w:t>
+      </w:r>
+    </w:p>
+    <w:p>
+      <w:r>
+        <w:t>But developing UnrealCup</w:t>
+      </w:r>
+      <w:r>
+        <w:t xml:space="preserve"> and supporting the platform in future also requires money. Therefore we plan to display advertisements on the banners around the soccer field and show short video clips during the half-time break. The advertisements are included into the game environment and by this way they do not disturb the gameplay in a negative way. By placing these advertisements we can earn the money that is necessary for the development and future support.</w:t>
       </w:r>
       <w:r>
         <w:br/>
@@ -1341,6 +1324,15 @@
         <w:t>One of our core technologies is Unreal Engine 4: The engine allows us to create a game with real physics experience and attractive graphics without coding everything from scratch.</w:t>
       </w:r>
       <w:r>
+        <w:t xml:space="preserve"> One big advantage of the Unreal Engine is that it is free to use for students, so we can work with a professional environment</w:t>
+      </w:r>
+      <w:r>
+        <w:t xml:space="preserve"> to develop our game</w:t>
+      </w:r>
+      <w:r>
+        <w:t>.</w:t>
+      </w:r>
+      <w:r>
         <w:br/>
         <w:t>As a framework Unreal Engine 4 already provides physics calculations for game objects and their interactions. It also provides lots of basic functions which ca</w:t>
       </w:r>
@@ -1348,38 +1340,20 @@
         <w:t>n be altered or expanded to fit</w:t>
       </w:r>
       <w:r>
-        <w:t xml:space="preserve"> the needs of “</w:t>
-      </w:r>
-      <w:proofErr w:type="spellStart"/>
-      <w:r>
-        <w:t>UnrealCup</w:t>
-      </w:r>
-      <w:proofErr w:type="spellEnd"/>
-      <w:r>
-        <w:t>”.</w:t>
+        <w:t xml:space="preserve"> the needs of UnrealCup.</w:t>
       </w:r>
       <w:r>
         <w:br/>
-        <w:t>By using Unreal Engine 4 “</w:t>
-      </w:r>
-      <w:proofErr w:type="spellStart"/>
-      <w:r>
-        <w:t>UnrealCup</w:t>
-      </w:r>
-      <w:proofErr w:type="spellEnd"/>
-      <w:r>
-        <w:t xml:space="preserve">” gets platform independent and can be used on a </w:t>
-      </w:r>
-      <w:r>
-        <w:t xml:space="preserve">windows or </w:t>
-      </w:r>
-      <w:proofErr w:type="spellStart"/>
-      <w:r>
-        <w:t>linux</w:t>
-      </w:r>
-      <w:proofErr w:type="spellEnd"/>
-      <w:r>
-        <w:t xml:space="preserve"> computer, as well as</w:t>
+        <w:t>By using Unreal Engine 4 UnrealCup</w:t>
+      </w:r>
+      <w:r>
+        <w:t xml:space="preserve"> gets platform independent and can be used on a </w:t>
+      </w:r>
+      <w:r>
+        <w:t>Windows or L</w:t>
+      </w:r>
+      <w:r>
+        <w:t>inux computer, as well as</w:t>
       </w:r>
       <w:r>
         <w:t xml:space="preserve"> on the Xbox One. In the future</w:t>
@@ -1394,6 +1368,8 @@
         <w:br/>
         <w:t>The whole simulation will be developed using Unreal Engine 4. For more flexibility the players’ intelligence is programmed in LUA scripts. Therefore we have to include an interface between the Unreal Engine and the LUA scripting.</w:t>
       </w:r>
+      <w:bookmarkStart w:id="0" w:name="_GoBack"/>
+      <w:bookmarkEnd w:id="0"/>
     </w:p>
     <w:p>
       <w:pPr>
@@ -1416,6 +1392,9 @@
       </w:r>
       <w:r>
         <w:t xml:space="preserve"> LUA script is that there are no license problems.</w:t>
+      </w:r>
+      <w:r>
+        <w:t xml:space="preserve"> (MIT license)</w:t>
       </w:r>
     </w:p>
     <w:p>
@@ -1513,7 +1492,51 @@
         <w:t xml:space="preserve"> </w:t>
       </w:r>
       <w:r>
+        <w:rPr>
+          <w:lang w:val="de-DE"/>
+        </w:rPr>
+        <w:t>http://www.lua.org/about.html</w:t>
+      </w:r>
+    </w:p>
+  </w:footnote>
+  <w:footnote w:id="2">
+    <w:p>
+      <w:pPr>
+        <w:pStyle w:val="Funotentext"/>
+        <w:rPr>
+          <w:lang w:val="de-DE"/>
+        </w:rPr>
+      </w:pPr>
+      <w:r>
+        <w:rPr>
+          <w:rStyle w:val="Funotenzeichen"/>
+        </w:rPr>
+        <w:footnoteRef/>
+      </w:r>
+      <w:r>
+        <w:t xml:space="preserve"> </w:t>
+      </w:r>
+      <w:r>
         <w:t>http://www.fifa.com/mm/document/footballdevelopment/refereeing/02/36/01/11/27_06_2014_new--lawsofthegameweben_neutral.pdf</w:t>
+      </w:r>
+    </w:p>
+  </w:footnote>
+  <w:footnote w:id="3">
+    <w:p>
+      <w:pPr>
+        <w:pStyle w:val="Funotentext"/>
+        <w:rPr>
+          <w:lang w:val="de-DE"/>
+        </w:rPr>
+      </w:pPr>
+      <w:r>
+        <w:rPr>
+          <w:rStyle w:val="Funotenzeichen"/>
+        </w:rPr>
+        <w:footnoteRef/>
+      </w:r>
+      <w:r>
+        <w:t xml:space="preserve"> https://www.unrealengine.com</w:t>
       </w:r>
     </w:p>
   </w:footnote>
@@ -3269,6 +3292,46 @@
       <w:szCs w:val="18"/>
     </w:rPr>
   </w:style>
+  <w:style w:type="paragraph" w:styleId="Endnotentext">
+    <w:name w:val="endnote text"/>
+    <w:basedOn w:val="Standard"/>
+    <w:link w:val="EndnotentextZchn"/>
+    <w:uiPriority w:val="99"/>
+    <w:semiHidden/>
+    <w:unhideWhenUsed/>
+    <w:rsid w:val="00291A51"/>
+    <w:pPr>
+      <w:spacing w:after="0" w:line="240" w:lineRule="auto"/>
+    </w:pPr>
+    <w:rPr>
+      <w:sz w:val="20"/>
+      <w:szCs w:val="20"/>
+    </w:rPr>
+  </w:style>
+  <w:style w:type="character" w:customStyle="1" w:styleId="EndnotentextZchn">
+    <w:name w:val="Endnotentext Zchn"/>
+    <w:basedOn w:val="Absatz-Standardschriftart"/>
+    <w:link w:val="Endnotentext"/>
+    <w:uiPriority w:val="99"/>
+    <w:semiHidden/>
+    <w:rsid w:val="00291A51"/>
+    <w:rPr>
+      <w:rFonts w:ascii="Calibri" w:eastAsia="Calibri" w:hAnsi="Calibri" w:cs="Times New Roman"/>
+      <w:sz w:val="20"/>
+      <w:szCs w:val="20"/>
+    </w:rPr>
+  </w:style>
+  <w:style w:type="character" w:styleId="Endnotenzeichen">
+    <w:name w:val="endnote reference"/>
+    <w:basedOn w:val="Absatz-Standardschriftart"/>
+    <w:uiPriority w:val="99"/>
+    <w:semiHidden/>
+    <w:unhideWhenUsed/>
+    <w:rsid w:val="00291A51"/>
+    <w:rPr>
+      <w:vertAlign w:val="superscript"/>
+    </w:rPr>
+  </w:style>
 </w:styles>
 </file>
 
@@ -3560,7 +3623,7 @@
 </file>
 
 <file path=customXml/itemProps1.xml><?xml version="1.0" encoding="utf-8"?>
-<ds:datastoreItem xmlns:ds="http://schemas.openxmlformats.org/officeDocument/2006/customXml" ds:itemID="{CAB20FB4-643A-4BFD-84C9-2A11BC3F259C}">
+<ds:datastoreItem xmlns:ds="http://schemas.openxmlformats.org/officeDocument/2006/customXml" ds:itemID="{19A252F2-EAB0-47FF-B9CB-4D97A49FCB57}">
   <ds:schemaRefs>
     <ds:schemaRef ds:uri="http://schemas.openxmlformats.org/officeDocument/2006/bibliography"/>
   </ds:schemaRefs>

--- a/doc/Project Blueprint Template (Games).docx
+++ b/doc/Project Blueprint Template (Games).docx
@@ -174,9 +174,11 @@
             <w:shd w:val="clear" w:color="auto" w:fill="auto"/>
           </w:tcPr>
           <w:p>
+            <w:proofErr w:type="spellStart"/>
             <w:r>
               <w:t>UnrealCup</w:t>
             </w:r>
+            <w:proofErr w:type="spellEnd"/>
           </w:p>
         </w:tc>
       </w:tr>
@@ -246,9 +248,11 @@
             <w:shd w:val="clear" w:color="auto" w:fill="auto"/>
           </w:tcPr>
           <w:p>
+            <w:proofErr w:type="spellStart"/>
             <w:r>
               <w:t>UnrealCup</w:t>
             </w:r>
+            <w:proofErr w:type="spellEnd"/>
           </w:p>
         </w:tc>
       </w:tr>
@@ -393,9 +397,11 @@
       <w:r>
         <w:t xml:space="preserve">Our project </w:t>
       </w:r>
+      <w:proofErr w:type="spellStart"/>
       <w:r>
         <w:t>UnrealCup</w:t>
       </w:r>
+      <w:proofErr w:type="spellEnd"/>
       <w:r>
         <w:t xml:space="preserve"> is a quite different approach on f</w:t>
       </w:r>
@@ -430,13 +436,25 @@
         <w:t xml:space="preserve">ed </w:t>
       </w:r>
       <w:r>
+        <w:t xml:space="preserve">by game itself </w:t>
+      </w:r>
+      <w:r>
         <w:t>and the players will be penalized</w:t>
       </w:r>
       <w:r>
         <w:t xml:space="preserve"> if they break the r</w:t>
       </w:r>
       <w:r>
-        <w:t>ules. The game will feature a 3D</w:t>
+        <w:t xml:space="preserve">ules. </w:t>
+      </w:r>
+      <w:r>
+        <w:t xml:space="preserve">The players have to observe the rules by themselves to avoid getting punished. </w:t>
+      </w:r>
+      <w:r>
+        <w:t xml:space="preserve">There is also the possibility for the players to communicate with each other. </w:t>
+      </w:r>
+      <w:r>
+        <w:t>The game will feature a 3D</w:t>
       </w:r>
       <w:r>
         <w:t xml:space="preserve"> playing field and animated players.  </w:t>
@@ -472,7 +490,13 @@
     </w:p>
     <w:p>
       <w:r>
-        <w:t>If you never encountered any programming this is the first approach for you. In this editor you can move you players yourself and record patterns for certain situations. This way you can contr</w:t>
+        <w:t>If you never encountered any programming this is the first approach for you. In this editor you can move you</w:t>
+      </w:r>
+      <w:r>
+        <w:t>r</w:t>
+      </w:r>
+      <w:r>
+        <w:t xml:space="preserve"> players yourself and record patterns for certain situations. This way you can contr</w:t>
       </w:r>
       <w:r>
         <w:t>ol how your players will behave</w:t>
@@ -489,10 +513,22 @@
     </w:p>
     <w:p>
       <w:r>
-        <w:t xml:space="preserve">After you created a </w:t>
-      </w:r>
-      <w:r>
-        <w:t xml:space="preserve">recording you can use it in the </w:t>
+        <w:t>After creating</w:t>
+      </w:r>
+      <w:r>
+        <w:t xml:space="preserve"> a </w:t>
+      </w:r>
+      <w:r>
+        <w:t xml:space="preserve">macro </w:t>
+      </w:r>
+      <w:r>
+        <w:t>recording you can use it</w:t>
+      </w:r>
+      <w:r>
+        <w:t xml:space="preserve"> in game or edit it</w:t>
+      </w:r>
+      <w:r>
+        <w:t xml:space="preserve"> in the </w:t>
       </w:r>
       <w:r>
         <w:t>graphical editor</w:t>
@@ -507,7 +543,13 @@
         <w:t>satisfied</w:t>
       </w:r>
       <w:r>
-        <w:t xml:space="preserve"> with the result you </w:t>
+        <w:t xml:space="preserve"> with the </w:t>
+      </w:r>
+      <w:r>
+        <w:t xml:space="preserve">achieved </w:t>
+      </w:r>
+      <w:r>
+        <w:t xml:space="preserve">result you </w:t>
       </w:r>
       <w:r>
         <w:t>can enhance it even further by directly editing the file</w:t>
@@ -526,10 +568,19 @@
     </w:p>
     <w:p>
       <w:r>
-        <w:t xml:space="preserve">If you already have a </w:t>
-      </w:r>
-      <w:r>
-        <w:t xml:space="preserve">grasp how logic in programming languages </w:t>
+        <w:t xml:space="preserve">If you already have </w:t>
+      </w:r>
+      <w:r>
+        <w:t>an</w:t>
+      </w:r>
+      <w:r>
+        <w:t xml:space="preserve"> </w:t>
+      </w:r>
+      <w:r>
+        <w:t>idea</w:t>
+      </w:r>
+      <w:r>
+        <w:t xml:space="preserve"> how logic in programming languages </w:t>
       </w:r>
       <w:r>
         <w:t>wo</w:t>
@@ -543,6 +594,146 @@
     </w:p>
     <w:p>
       <w:r>
+        <w:rPr>
+          <w:noProof/>
+          <w:lang w:val="de-DE" w:eastAsia="de-DE"/>
+        </w:rPr>
+        <mc:AlternateContent>
+          <mc:Choice Requires="wps">
+            <w:drawing>
+              <wp:anchor distT="0" distB="0" distL="114300" distR="114300" simplePos="0" relativeHeight="251661312" behindDoc="0" locked="0" layoutInCell="1" allowOverlap="1">
+                <wp:simplePos x="0" y="0"/>
+                <wp:positionH relativeFrom="column">
+                  <wp:posOffset>286603</wp:posOffset>
+                </wp:positionH>
+                <wp:positionV relativeFrom="paragraph">
+                  <wp:posOffset>24054</wp:posOffset>
+                </wp:positionV>
+                <wp:extent cx="1371600" cy="620973"/>
+                <wp:effectExtent l="0" t="0" r="19050" b="27305"/>
+                <wp:wrapNone/>
+                <wp:docPr id="4" name="Rechteck 4"/>
+                <wp:cNvGraphicFramePr/>
+                <a:graphic xmlns:a="http://schemas.openxmlformats.org/drawingml/2006/main">
+                  <a:graphicData uri="http://schemas.microsoft.com/office/word/2010/wordprocessingShape">
+                    <wps:wsp>
+                      <wps:cNvSpPr/>
+                      <wps:spPr>
+                        <a:xfrm>
+                          <a:off x="0" y="0"/>
+                          <a:ext cx="1371600" cy="620973"/>
+                        </a:xfrm>
+                        <a:prstGeom prst="rect">
+                          <a:avLst/>
+                        </a:prstGeom>
+                      </wps:spPr>
+                      <wps:style>
+                        <a:lnRef idx="2">
+                          <a:schemeClr val="accent1">
+                            <a:shade val="50000"/>
+                          </a:schemeClr>
+                        </a:lnRef>
+                        <a:fillRef idx="1">
+                          <a:schemeClr val="accent1"/>
+                        </a:fillRef>
+                        <a:effectRef idx="0">
+                          <a:schemeClr val="accent1"/>
+                        </a:effectRef>
+                        <a:fontRef idx="minor">
+                          <a:schemeClr val="lt1"/>
+                        </a:fontRef>
+                      </wps:style>
+                      <wps:txbx>
+                        <w:txbxContent>
+                          <w:p>
+                            <w:pPr>
+                              <w:jc w:val="center"/>
+                            </w:pPr>
+                            <w:proofErr w:type="spellStart"/>
+                            <w:r>
+                              <w:t>Ablaufbild</w:t>
+                            </w:r>
+                            <w:proofErr w:type="spellEnd"/>
+                            <w:r>
+                              <w:t>…</w:t>
+                            </w:r>
+                            <w:proofErr w:type="spellStart"/>
+                            <w:r>
+                              <w:t>z.b</w:t>
+                            </w:r>
+                            <w:proofErr w:type="spellEnd"/>
+                            <w:r>
+                              <w:t xml:space="preserve">. Ball auf Tor </w:t>
+                            </w:r>
+                            <w:proofErr w:type="spellStart"/>
+                            <w:r>
+                              <w:t>schießen</w:t>
+                            </w:r>
+                            <w:proofErr w:type="spellEnd"/>
+                            <w:r>
+                              <w:t>?</w:t>
+                            </w:r>
+                          </w:p>
+                        </w:txbxContent>
+                      </wps:txbx>
+                      <wps:bodyPr rot="0" spcFirstLastPara="0" vertOverflow="overflow" horzOverflow="overflow" vert="horz" wrap="square" lIns="91440" tIns="45720" rIns="91440" bIns="45720" numCol="1" spcCol="0" rtlCol="0" fromWordArt="0" anchor="ctr" anchorCtr="0" forceAA="0" compatLnSpc="1">
+                        <a:prstTxWarp prst="textNoShape">
+                          <a:avLst/>
+                        </a:prstTxWarp>
+                        <a:noAutofit/>
+                      </wps:bodyPr>
+                    </wps:wsp>
+                  </a:graphicData>
+                </a:graphic>
+              </wp:anchor>
+            </w:drawing>
+          </mc:Choice>
+          <mc:Fallback>
+            <w:pict>
+              <v:rect id="Rechteck 4" o:spid="_x0000_s1027" style="position:absolute;margin-left:22.55pt;margin-top:1.9pt;width:108pt;height:48.9pt;z-index:251661312;visibility:visible;mso-wrap-style:square;mso-wrap-distance-left:9pt;mso-wrap-distance-top:0;mso-wrap-distance-right:9pt;mso-wrap-distance-bottom:0;mso-position-horizontal:absolute;mso-position-horizontal-relative:text;mso-position-vertical:absolute;mso-position-vertical-relative:text;v-text-anchor:middle" o:gfxdata="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" fillcolor="#4f81bd [3204]" strokecolor="#243f60 [1604]" strokeweight="2pt">
+                <v:textbox>
+                  <w:txbxContent>
+                    <w:p>
+                      <w:pPr>
+                        <w:jc w:val="center"/>
+                      </w:pPr>
+                      <w:proofErr w:type="spellStart"/>
+                      <w:r>
+                        <w:t>Ablaufbild</w:t>
+                      </w:r>
+                      <w:proofErr w:type="spellEnd"/>
+                      <w:r>
+                        <w:t>…</w:t>
+                      </w:r>
+                      <w:proofErr w:type="spellStart"/>
+                      <w:r>
+                        <w:t>z.b</w:t>
+                      </w:r>
+                      <w:proofErr w:type="spellEnd"/>
+                      <w:r>
+                        <w:t xml:space="preserve">. Ball auf Tor </w:t>
+                      </w:r>
+                      <w:proofErr w:type="spellStart"/>
+                      <w:r>
+                        <w:t>schießen</w:t>
+                      </w:r>
+                      <w:proofErr w:type="spellEnd"/>
+                      <w:r>
+                        <w:t>?</w:t>
+                      </w:r>
+                    </w:p>
+                  </w:txbxContent>
+                </v:textbox>
+              </v:rect>
+            </w:pict>
+          </mc:Fallback>
+        </mc:AlternateContent>
+      </w:r>
+    </w:p>
+    <w:p/>
+    <w:p/>
+    <w:p>
+      <w:r>
         <w:t xml:space="preserve">This approach is best suited </w:t>
       </w:r>
       <w:r>
@@ -572,6 +763,7 @@
         <w:pStyle w:val="berschrift2"/>
       </w:pPr>
       <w:r>
+        <w:lastRenderedPageBreak/>
         <w:t>Coding</w:t>
       </w:r>
     </w:p>
@@ -592,208 +784,295 @@
         <w:footnoteReference w:id="1"/>
       </w:r>
       <w:r>
-        <w:t xml:space="preserve">. There will </w:t>
+        <w:t>. There will be a l</w:t>
+      </w:r>
+      <w:r>
+        <w:t>ibrary added to the basic LUA functions to perform</w:t>
+      </w:r>
+      <w:r>
+        <w:t xml:space="preserve"> actions like “</w:t>
+      </w:r>
+      <w:r>
+        <w:t>move” or “turn” a player</w:t>
+      </w:r>
+      <w:r>
+        <w:t>. All possible actions will be documented</w:t>
+      </w:r>
+      <w:r>
+        <w:t xml:space="preserve"> and explained with sample codes</w:t>
+      </w:r>
+      <w:r>
+        <w:t>.</w:t>
+      </w:r>
+    </w:p>
+    <w:p>
+      <w:r>
+        <w:t xml:space="preserve">The game main focus is not to create a casual game, but to create a game which helps the players to learn something about logic and programming in a fun way. </w:t>
+      </w:r>
+    </w:p>
+    <w:p/>
+    <w:p>
+      <w:pPr>
+        <w:pStyle w:val="berschrift1"/>
+      </w:pPr>
+      <w:r>
+        <w:t>Target Audience</w:t>
+      </w:r>
+    </w:p>
+    <w:p>
+      <w:r>
+        <w:t xml:space="preserve">Our Audience is separated into two groups. The first group is made up of students from high schools or universities. </w:t>
+      </w:r>
+      <w:r>
+        <w:t xml:space="preserve">This group will be our main </w:t>
+      </w:r>
+      <w:r>
+        <w:t>a</w:t>
+      </w:r>
+      <w:r>
+        <w:t xml:space="preserve">udience. </w:t>
+      </w:r>
+      <w:r>
+        <w:t xml:space="preserve">Teachers can use </w:t>
+      </w:r>
+      <w:proofErr w:type="spellStart"/>
+      <w:r>
+        <w:t>UnrealCup</w:t>
+      </w:r>
+      <w:proofErr w:type="spellEnd"/>
+      <w:r>
+        <w:t xml:space="preserve"> as part of their lessons for example as</w:t>
+      </w:r>
+      <w:r>
+        <w:t xml:space="preserve"> an i</w:t>
+      </w:r>
+      <w:r>
+        <w:t>ntroduction to show how simple logic affects the behavior of the football players.</w:t>
+      </w:r>
+      <w:r>
+        <w:t xml:space="preserve"> The students can also compete against each other and therefore will be encouraged to </w:t>
+      </w:r>
+      <w:r>
+        <w:t xml:space="preserve">further </w:t>
+      </w:r>
+      <w:r>
+        <w:t>improve their skills</w:t>
+      </w:r>
+      <w:r>
+        <w:t>.</w:t>
+      </w:r>
+      <w:r>
+        <w:t xml:space="preserve"> For </w:t>
+      </w:r>
+      <w:r>
+        <w:t>an</w:t>
+      </w:r>
+      <w:r>
+        <w:t xml:space="preserve"> </w:t>
+      </w:r>
+      <w:r>
+        <w:t>example of this audience</w:t>
+      </w:r>
+      <w:r>
+        <w:t xml:space="preserve"> you can look at the persona “John </w:t>
+      </w:r>
+      <w:proofErr w:type="spellStart"/>
+      <w:r>
+        <w:t>Smartman</w:t>
+      </w:r>
+      <w:proofErr w:type="spellEnd"/>
+      <w:r>
+        <w:t>”.</w:t>
+      </w:r>
+    </w:p>
+    <w:p>
+      <w:r>
+        <w:t>The second target group consists</w:t>
+      </w:r>
+      <w:r>
+        <w:t xml:space="preserve"> of a gamer</w:t>
+      </w:r>
+      <w:r>
+        <w:t>s who like</w:t>
+      </w:r>
+      <w:r>
+        <w:t xml:space="preserve"> to play strategy games. </w:t>
+      </w:r>
+      <w:r>
+        <w:t xml:space="preserve">This group won’t be as big as the earlier mentioned group. But this group is made out of people who want to create the perfect team, which competes only with the best. This group features </w:t>
+      </w:r>
+      <w:r>
+        <w:t xml:space="preserve">people roughly in their mid-20s who are willing to spend a lot of time to create the best team </w:t>
+      </w:r>
+      <w:r>
+        <w:t>possible. They won’t stop after</w:t>
+      </w:r>
+      <w:r>
+        <w:t xml:space="preserve"> using the graphical editor to make their team, but they will use all possibilities available, even if they have to learn something new. An example of this group is “Jack Hardcore”, who is mentioned in the personas chapter. </w:t>
+      </w:r>
+    </w:p>
+    <w:p>
+      <w:pPr>
+        <w:pStyle w:val="berschrift1"/>
+      </w:pPr>
+      <w:r>
+        <w:t>Personas</w:t>
+      </w:r>
+    </w:p>
+    <w:p>
+      <w:pPr>
+        <w:pStyle w:val="berschrift2"/>
+      </w:pPr>
+      <w:r>
+        <w:t xml:space="preserve">John </w:t>
+      </w:r>
+      <w:proofErr w:type="spellStart"/>
+      <w:r>
+        <w:t>Smartman</w:t>
+      </w:r>
+      <w:proofErr w:type="spellEnd"/>
+    </w:p>
+    <w:p>
+      <w:r>
+        <w:t xml:space="preserve">A typical user for our project is John </w:t>
+      </w:r>
+      <w:proofErr w:type="spellStart"/>
+      <w:r>
+        <w:t>Smartman</w:t>
+      </w:r>
+      <w:proofErr w:type="spellEnd"/>
+      <w:r>
+        <w:t xml:space="preserve">, he is a 16 year old </w:t>
+      </w:r>
+      <w:r>
+        <w:t>sixth former</w:t>
+      </w:r>
+      <w:r>
+        <w:t xml:space="preserve"> at a German school. He likes to work with computers and he even tried to write some computer program before. So he decid</w:t>
+      </w:r>
+      <w:r>
+        <w:t>ed to go to a special school with</w:t>
+      </w:r>
+      <w:r>
+        <w:t xml:space="preserve"> </w:t>
+      </w:r>
+      <w:r>
+        <w:t>c</w:t>
+      </w:r>
+      <w:r>
+        <w:t xml:space="preserve">omputer </w:t>
+      </w:r>
+      <w:r>
+        <w:t>s</w:t>
+      </w:r>
+      <w:r>
+        <w:t>cience</w:t>
+      </w:r>
+      <w:r>
+        <w:t xml:space="preserve"> as main course</w:t>
+      </w:r>
+      <w:r>
+        <w:t>. In one of his first Computer Sci</w:t>
+      </w:r>
+      <w:r>
+        <w:t>ence courses his teacher wants t</w:t>
+      </w:r>
+      <w:r>
+        <w:t>o explain the logic of computer programs. F</w:t>
+      </w:r>
+      <w:r>
+        <w:t>or this purpose the teacher uses</w:t>
+      </w:r>
+      <w:r>
+        <w:t xml:space="preserve"> </w:t>
+      </w:r>
+      <w:proofErr w:type="spellStart"/>
+      <w:r>
+        <w:t>UnrealCup</w:t>
+      </w:r>
+      <w:proofErr w:type="spellEnd"/>
+      <w:r>
+        <w:t xml:space="preserve"> to show the </w:t>
+      </w:r>
+      <w:r>
+        <w:t>basic</w:t>
+      </w:r>
+      <w:r>
+        <w:t xml:space="preserve">s of computer logic. He explains how the decisions of the robots are defined by logic in their AI. John was so fascinated by this and downloaded </w:t>
+      </w:r>
+      <w:proofErr w:type="spellStart"/>
+      <w:r>
+        <w:t>UnrealCup</w:t>
+      </w:r>
+      <w:proofErr w:type="spellEnd"/>
+      <w:r>
+        <w:t xml:space="preserve"> to his own computer and took a </w:t>
+      </w:r>
+      <w:r>
+        <w:t>closer</w:t>
+      </w:r>
+      <w:r>
+        <w:t xml:space="preserve"> look at it.</w:t>
+      </w:r>
+      <w:r>
+        <w:t xml:space="preserve"> After a few days playing with the editor he began to program his own AI. </w:t>
+      </w:r>
+      <w:r>
+        <w:t>While</w:t>
+      </w:r>
+      <w:r>
+        <w:t xml:space="preserve"> working with </w:t>
+      </w:r>
+      <w:proofErr w:type="spellStart"/>
+      <w:r>
+        <w:t>UnrealCup</w:t>
+      </w:r>
+      <w:proofErr w:type="spellEnd"/>
+      <w:r>
+        <w:t xml:space="preserve"> he got really fascinated by software development and decided to study Computer Science.</w:t>
+      </w:r>
+    </w:p>
+    <w:p>
+      <w:pPr>
+        <w:pStyle w:val="berschrift2"/>
+      </w:pPr>
+      <w:r>
+        <w:t>Jack Hardcore</w:t>
+      </w:r>
+    </w:p>
+    <w:p>
+      <w:r>
+        <w:t xml:space="preserve">The second typical person is Jack Hardcore, he is quite the opposite of John. He is </w:t>
+      </w:r>
+      <w:r>
+        <w:t>a 20 year</w:t>
+      </w:r>
+      <w:r>
+        <w:t xml:space="preserve"> old </w:t>
+      </w:r>
+      <w:r>
+        <w:t>student and likes to play games. He is a perfectionist in his games, he does not quit before he gets the best solution for a problem or win the game with the highest possible score.</w:t>
+      </w:r>
+      <w:r>
+        <w:t xml:space="preserve"> After he discovered </w:t>
+      </w:r>
+      <w:proofErr w:type="spellStart"/>
+      <w:r>
+        <w:t>UnrealCup</w:t>
+      </w:r>
+      <w:proofErr w:type="spellEnd"/>
+      <w:r>
+        <w:t xml:space="preserve"> he tries to create a very good AI in the editor but he does not win against all the c</w:t>
+      </w:r>
+      <w:r>
+        <w:t>ompetitors</w:t>
+      </w:r>
+      <w:r>
+        <w:t xml:space="preserve">. So he </w:t>
       </w:r>
       <w:r>
         <w:lastRenderedPageBreak/>
-        <w:t>be a Library added to the basic LUA functions to perform</w:t>
-      </w:r>
-      <w:r>
-        <w:t xml:space="preserve"> actions like “</w:t>
-      </w:r>
-      <w:r>
-        <w:t>move” or “turn” a player</w:t>
-      </w:r>
-      <w:r>
-        <w:t>. All possible actions will be documented</w:t>
-      </w:r>
-      <w:r>
-        <w:t xml:space="preserve"> and explained with sample codes</w:t>
-      </w:r>
-      <w:r>
-        <w:t>.</w:t>
-      </w:r>
-    </w:p>
-    <w:p/>
-    <w:p>
-      <w:r>
-        <w:t xml:space="preserve">The game main focus is not to create a casual game, but to create a game which helps the players to learn something about logic and programming in a fun way. </w:t>
-      </w:r>
-    </w:p>
-    <w:p/>
-    <w:p>
-      <w:pPr>
-        <w:pStyle w:val="berschrift1"/>
-      </w:pPr>
-      <w:r>
-        <w:t>Target Audience</w:t>
-      </w:r>
-    </w:p>
-    <w:p>
-      <w:r>
-        <w:t xml:space="preserve">Our Audience is separated into two groups. The first group is made up of students from high schools or universities. </w:t>
-      </w:r>
-      <w:r>
-        <w:t xml:space="preserve">This group will be our main Audience. </w:t>
-      </w:r>
-      <w:r>
-        <w:t>Teachers can use UnrealCup as part of their lessons for example as</w:t>
-      </w:r>
-      <w:r>
-        <w:t xml:space="preserve"> an i</w:t>
-      </w:r>
-      <w:r>
-        <w:t>ntroduction to show how simple logic affects the behavior of the football players.</w:t>
-      </w:r>
-      <w:r>
-        <w:t xml:space="preserve"> The students can also compete against each other and therefore will be encouraged to </w:t>
-      </w:r>
-      <w:r>
-        <w:t xml:space="preserve">further </w:t>
-      </w:r>
-      <w:r>
-        <w:t>improve their skills</w:t>
-      </w:r>
-      <w:r>
-        <w:t>.</w:t>
-      </w:r>
-      <w:r>
-        <w:t xml:space="preserve"> For </w:t>
-      </w:r>
-      <w:r>
-        <w:t>an</w:t>
-      </w:r>
-      <w:r>
-        <w:t xml:space="preserve"> </w:t>
-      </w:r>
-      <w:r>
-        <w:t>example of this audience</w:t>
-      </w:r>
-      <w:r>
-        <w:t xml:space="preserve"> you can look at the persona “John Smartman”.</w:t>
-      </w:r>
-    </w:p>
-    <w:p>
-      <w:r>
-        <w:t>The second target group consists</w:t>
-      </w:r>
-      <w:r>
-        <w:t xml:space="preserve"> of a gamer</w:t>
-      </w:r>
-      <w:r>
-        <w:t>s who like</w:t>
-      </w:r>
-      <w:r>
-        <w:t xml:space="preserve"> to play strategy games. </w:t>
-      </w:r>
-      <w:r>
-        <w:t xml:space="preserve">This group won’t be as big as the earlier mentioned group. But this group is made out of people who want to create the perfect team, which competes only with the best. This group features </w:t>
-      </w:r>
-      <w:r>
-        <w:t xml:space="preserve">people roughly in their mid-20s who are willing to spend a lot of time to create the best team </w:t>
-      </w:r>
-      <w:r>
-        <w:t>possible. They won’t stop after</w:t>
-      </w:r>
-      <w:r>
-        <w:t xml:space="preserve"> using the graphical editor to make their team, but they will use all possibilities available, even if they have to learn something new. An example of this group is “Jack Hardcore”, who is mentioned in the personas chapter. </w:t>
-      </w:r>
-    </w:p>
-    <w:p>
-      <w:pPr>
-        <w:pStyle w:val="berschrift1"/>
-      </w:pPr>
-      <w:r>
-        <w:t>Personas</w:t>
-      </w:r>
-    </w:p>
-    <w:p>
-      <w:pPr>
-        <w:pStyle w:val="berschrift2"/>
-      </w:pPr>
-      <w:r>
-        <w:t>John Smartman</w:t>
-      </w:r>
-    </w:p>
-    <w:p>
-      <w:r>
-        <w:t xml:space="preserve">A typical user for our project is John Smartman, he is a 16 year old </w:t>
-      </w:r>
-      <w:r>
-        <w:t>sixth former</w:t>
-      </w:r>
-      <w:r>
-        <w:t xml:space="preserve"> at a German school. He likes to work with computers and he even tried to write some computer program before. So he decid</w:t>
-      </w:r>
-      <w:r>
-        <w:t>ed to go to a special school with</w:t>
-      </w:r>
-      <w:r>
-        <w:t xml:space="preserve"> Computer Science</w:t>
-      </w:r>
-      <w:r>
-        <w:t xml:space="preserve"> as main course</w:t>
-      </w:r>
-      <w:r>
-        <w:t>. In one of his first Computer Sci</w:t>
-      </w:r>
-      <w:r>
-        <w:t>ence courses his teacher wants t</w:t>
-      </w:r>
-      <w:r>
-        <w:t>o explain the logic of computer programs. F</w:t>
-      </w:r>
-      <w:r>
-        <w:t>or this purpose the teacher uses</w:t>
-      </w:r>
-      <w:r>
-        <w:t xml:space="preserve"> UnrealCup to show the </w:t>
-      </w:r>
-      <w:r>
-        <w:t>basic</w:t>
-      </w:r>
-      <w:r>
-        <w:t>s of computer logic. He explains how the decisions of the robots are defined by logic in their AI. John was so fascinated by this and downloaded UnrealCup to his own computer and took a better look at it.</w:t>
-      </w:r>
-      <w:r>
-        <w:t xml:space="preserve"> After a few days playing with the editor he began to program his own AI. </w:t>
-      </w:r>
-      <w:r>
-        <w:t>While</w:t>
-      </w:r>
-      <w:r>
-        <w:t xml:space="preserve"> working with UnrealCup he got really fascinated by software development and decided to study Computer Science.</w:t>
-      </w:r>
-    </w:p>
-    <w:p>
-      <w:pPr>
-        <w:pStyle w:val="berschrift2"/>
-      </w:pPr>
-      <w:r>
-        <w:t>Jack Hardcore</w:t>
-      </w:r>
-    </w:p>
-    <w:p>
-      <w:r>
-        <w:t xml:space="preserve">The second typical person is Jack Hardcore, he is quite the opposite of John. He is </w:t>
-      </w:r>
-      <w:r>
-        <w:t>a 20 year</w:t>
-      </w:r>
-      <w:r>
-        <w:t xml:space="preserve"> old </w:t>
-      </w:r>
-      <w:r>
-        <w:t>student and likes to play games. He is a perfectionist in his games, he does not quit before he gets the best solution for a problem or win the game with the highest possible score.</w:t>
-      </w:r>
-      <w:r>
-        <w:t xml:space="preserve"> After he discovered UnrealCup he tries to create a very good AI in the editor but he does not win against all the c</w:t>
-      </w:r>
-      <w:r>
-        <w:t>ompetitors</w:t>
-      </w:r>
-      <w:r>
-        <w:t xml:space="preserve">. So he needs to get a better AI. The only possibility is to program it on his own. So he learns how to do that. As he worked on the AI he begins to like to program software. So he tries to write his own little </w:t>
+        <w:t xml:space="preserve">needs to get a better AI. The only possibility is to program it on his own. So he learns how to do that. As he worked on the AI he begins to like to program software. So he tries to write his own little </w:t>
       </w:r>
       <w:r>
         <w:t>game</w:t>
@@ -826,7 +1105,6 @@
         <w:pStyle w:val="berschrift1"/>
       </w:pPr>
       <w:r>
-        <w:lastRenderedPageBreak/>
         <w:t>Game Mechanics</w:t>
       </w:r>
     </w:p>
@@ -846,7 +1124,7 @@
         <w:t>ame will be the simulator. The simulator will load the specified teams and let them compete against each other. To make sure everything is</w:t>
       </w:r>
       <w:r>
-        <w:t xml:space="preserve"> fair, the simulator will checks</w:t>
+        <w:t xml:space="preserve"> fair, the simulator checks</w:t>
       </w:r>
       <w:r>
         <w:t xml:space="preserve"> the common soccer rules</w:t>
@@ -872,7 +1150,25 @@
     </w:p>
     <w:p>
       <w:r>
-        <w:t>As second mode there is a way to control a player with user input to capture a macro. So it will be possible to add these macros to the scripts.</w:t>
+        <w:t xml:space="preserve">As </w:t>
+      </w:r>
+      <w:r>
+        <w:t xml:space="preserve">the </w:t>
+      </w:r>
+      <w:r>
+        <w:t>second mode there is a way to control a player with user input to capture a macro</w:t>
+      </w:r>
+      <w:r>
+        <w:t xml:space="preserve"> recording</w:t>
+      </w:r>
+      <w:r>
+        <w:t xml:space="preserve">. </w:t>
+      </w:r>
+      <w:r>
+        <w:t>I</w:t>
+      </w:r>
+      <w:r>
+        <w:t>t will be possible to add these macros to the scripts.</w:t>
       </w:r>
     </w:p>
     <w:p>
@@ -888,10 +1184,7 @@
         <w:t>The</w:t>
       </w:r>
       <w:r>
-        <w:t xml:space="preserve"> </w:t>
-      </w:r>
-      <w:r>
-        <w:t>cross platform</w:t>
+        <w:t xml:space="preserve"> cross platform</w:t>
       </w:r>
       <w:r>
         <w:t xml:space="preserve"> ed</w:t>
@@ -903,7 +1196,13 @@
         <w:t xml:space="preserve">cript, it is optimized for usage with computers or tablets. </w:t>
       </w:r>
       <w:r>
-        <w:t>It is a graphic based development system without the need to write any line of code. It is used mostly by drag and drop. The idea is to connect different mac</w:t>
+        <w:t xml:space="preserve">It is a graphic based development system without the need to write any line of code. </w:t>
+      </w:r>
+      <w:r>
+        <w:t xml:space="preserve">This editor is mostly operated by using drag and drop. </w:t>
+      </w:r>
+      <w:r>
+        <w:t>The idea is to connect different mac</w:t>
       </w:r>
       <w:r>
         <w:t>ro functions and logic controls. T</w:t>
@@ -988,7 +1287,15 @@
     </w:p>
     <w:p>
       <w:r>
-        <w:t>As a user of the UnrealCup program, I want to have the possibility to create an AI-team without having to learn a programming language. The creation of the team should be simple and easy to understand.</w:t>
+        <w:t xml:space="preserve">As a user of the </w:t>
+      </w:r>
+      <w:proofErr w:type="spellStart"/>
+      <w:r>
+        <w:t>UnrealCup</w:t>
+      </w:r>
+      <w:proofErr w:type="spellEnd"/>
+      <w:r>
+        <w:t xml:space="preserve"> program, I want to have the possibility to create an AI-team without having to learn a programming language. The creation of the team should be simple and easy to understand.</w:t>
       </w:r>
     </w:p>
     <w:p>
@@ -1041,6 +1348,7 @@
     </w:p>
     <w:p>
       <w:r>
+        <w:lastRenderedPageBreak/>
         <w:t>By using the unreal engine</w:t>
       </w:r>
       <w:r>
@@ -1058,7 +1366,6 @@
         <w:pStyle w:val="berschrift2"/>
       </w:pPr>
       <w:r>
-        <w:lastRenderedPageBreak/>
         <w:t>Great AI-players</w:t>
       </w:r>
     </w:p>
@@ -1126,17 +1433,43 @@
       <w:pPr>
         <w:pStyle w:val="berschrift2"/>
       </w:pPr>
+      <w:proofErr w:type="spellStart"/>
       <w:r>
         <w:t>RoboCup</w:t>
       </w:r>
-    </w:p>
-    <w:p>
-      <w:r>
-        <w:t>The main competitor to our game is called RoboCup. RoboCup offers the possibility to create AI-Teams on 2D or 3D basis.</w:t>
+      <w:proofErr w:type="spellEnd"/>
+    </w:p>
+    <w:p>
+      <w:r>
+        <w:t xml:space="preserve">The main competitor to our game is called </w:t>
+      </w:r>
+      <w:proofErr w:type="spellStart"/>
+      <w:r>
+        <w:t>RoboCup</w:t>
+      </w:r>
+      <w:proofErr w:type="spellEnd"/>
+      <w:r>
+        <w:t xml:space="preserve">. </w:t>
+      </w:r>
+      <w:proofErr w:type="spellStart"/>
+      <w:r>
+        <w:t>RoboCup</w:t>
+      </w:r>
+      <w:proofErr w:type="spellEnd"/>
+      <w:r>
+        <w:t xml:space="preserve"> offers the possibility to create AI-Teams on 2D or 3D basis.</w:t>
       </w:r>
       <w:r>
         <w:br/>
-        <w:t>Many users might experience difficulties getting into this technology, because the RoboCup-program requires a lot more programming experience than our game.</w:t>
+        <w:t xml:space="preserve">Many users might experience difficulties getting into this technology, because the </w:t>
+      </w:r>
+      <w:proofErr w:type="spellStart"/>
+      <w:r>
+        <w:t>RoboCup</w:t>
+      </w:r>
+      <w:proofErr w:type="spellEnd"/>
+      <w:r>
+        <w:t>-program requires a lot more programming experience than our game.</w:t>
       </w:r>
     </w:p>
     <w:p>
@@ -1152,7 +1485,15 @@
     </w:p>
     <w:p>
       <w:r>
-        <w:t>Another problem of the RoboCup-Software is that it can only be used on a PC, and it is created to run under Linux, yet it is possible to install the game on windows with increased effort.</w:t>
+        <w:t xml:space="preserve">Another problem of the </w:t>
+      </w:r>
+      <w:proofErr w:type="spellStart"/>
+      <w:r>
+        <w:t>RoboCup</w:t>
+      </w:r>
+      <w:proofErr w:type="spellEnd"/>
+      <w:r>
+        <w:t>-Software is that it can only be used on a PC, and it is created to run under Linux, yet it is possible to install the game on windows with increased effort.</w:t>
       </w:r>
       <w:r>
         <w:br/>
@@ -1169,7 +1510,15 @@
     </w:p>
     <w:p>
       <w:r>
-        <w:t>Another advantage of our program is the newer Engine that enhances the graphic and physics of the game.</w:t>
+        <w:t xml:space="preserve">Another advantage of our program is the newer Engine </w:t>
+      </w:r>
+      <w:r>
+        <w:t>which</w:t>
+      </w:r>
+      <w:bookmarkStart w:id="0" w:name="_GoBack"/>
+      <w:bookmarkEnd w:id="0"/>
+      <w:r>
+        <w:t xml:space="preserve"> enhances the graphic and physics of the game.</w:t>
       </w:r>
     </w:p>
     <w:p>
@@ -1223,13 +1572,19 @@
         <w:pStyle w:val="berschrift1"/>
       </w:pPr>
       <w:r>
+        <w:lastRenderedPageBreak/>
         <w:t>Business Model</w:t>
       </w:r>
     </w:p>
     <w:p>
       <w:r>
-        <w:t>With UnrealCup</w:t>
-      </w:r>
+        <w:t xml:space="preserve">With </w:t>
+      </w:r>
+      <w:proofErr w:type="spellStart"/>
+      <w:r>
+        <w:t>UnrealCup</w:t>
+      </w:r>
+      <w:proofErr w:type="spellEnd"/>
       <w:r>
         <w:t xml:space="preserve"> we plan to establish a new platform to help people get started with programming and understanding artificial intelligence.</w:t>
       </w:r>
@@ -1238,14 +1593,27 @@
         <w:t>The</w:t>
       </w:r>
       <w:r>
-        <w:t xml:space="preserve">refore we want to distribute UnrealCup </w:t>
+        <w:t xml:space="preserve">refore we want to distribute </w:t>
+      </w:r>
+      <w:proofErr w:type="spellStart"/>
+      <w:r>
+        <w:t>UnrealCup</w:t>
+      </w:r>
+      <w:proofErr w:type="spellEnd"/>
+      <w:r>
+        <w:t xml:space="preserve"> </w:t>
       </w:r>
       <w:r>
         <w:t>for free. This helps to spread the platform among educational institutions like universities or schools. These ed</w:t>
       </w:r>
       <w:r>
-        <w:t>ucational institutions can use UnrealCup</w:t>
-      </w:r>
+        <w:t xml:space="preserve">ucational institutions can use </w:t>
+      </w:r>
+      <w:proofErr w:type="spellStart"/>
+      <w:r>
+        <w:t>UnrealCup</w:t>
+      </w:r>
+      <w:proofErr w:type="spellEnd"/>
       <w:r>
         <w:t xml:space="preserve"> in their lessons to draw the pupils’ attention to the field of artificial intelligence. This part of computer science is al</w:t>
       </w:r>
@@ -1262,15 +1630,19 @@
         <w:t xml:space="preserve"> </w:t>
       </w:r>
       <w:r>
-        <w:lastRenderedPageBreak/>
         <w:t>provides new ways of</w:t>
       </w:r>
       <w:r>
         <w:t xml:space="preserve"> solving problems which seem unsolvab</w:t>
       </w:r>
       <w:r>
-        <w:t>le from today’s point of view. UnrealCup</w:t>
-      </w:r>
+        <w:t xml:space="preserve">le from today’s point of view. </w:t>
+      </w:r>
+      <w:proofErr w:type="spellStart"/>
+      <w:r>
+        <w:t>UnrealCup</w:t>
+      </w:r>
+      <w:proofErr w:type="spellEnd"/>
       <w:r>
         <w:t xml:space="preserve"> provides a playful way of getting in touch with artificial intelligence.</w:t>
       </w:r>
@@ -1279,16 +1651,26 @@
         <w:t>Also students and other people wi</w:t>
       </w:r>
       <w:r>
-        <w:t>ll have the possibility to use UnrealCup</w:t>
-      </w:r>
+        <w:t xml:space="preserve">ll have the possibility to use </w:t>
+      </w:r>
+      <w:proofErr w:type="spellStart"/>
+      <w:r>
+        <w:t>UnrealCup</w:t>
+      </w:r>
+      <w:proofErr w:type="spellEnd"/>
       <w:r>
         <w:t xml:space="preserve"> to play and develop artificial intelligence.</w:t>
       </w:r>
     </w:p>
     <w:p>
       <w:r>
-        <w:t>But developing UnrealCup</w:t>
-      </w:r>
+        <w:t xml:space="preserve">But developing </w:t>
+      </w:r>
+      <w:proofErr w:type="spellStart"/>
+      <w:r>
+        <w:t>UnrealCup</w:t>
+      </w:r>
+      <w:proofErr w:type="spellEnd"/>
       <w:r>
         <w:t xml:space="preserve"> and supporting the platform in future also requires money. Therefore we plan to display advertisements on the banners around the soccer field and show short video clips during the half-time break. The advertisements are included into the game environment and by this way they do not disturb the gameplay in a negative way. By placing these advertisements we can earn the money that is necessary for the development and future support.</w:t>
       </w:r>
@@ -1340,12 +1722,25 @@
         <w:t>n be altered or expanded to fit</w:t>
       </w:r>
       <w:r>
-        <w:t xml:space="preserve"> the needs of UnrealCup.</w:t>
+        <w:t xml:space="preserve"> the needs of </w:t>
+      </w:r>
+      <w:proofErr w:type="spellStart"/>
+      <w:r>
+        <w:t>UnrealCup</w:t>
+      </w:r>
+      <w:proofErr w:type="spellEnd"/>
+      <w:r>
+        <w:t>.</w:t>
       </w:r>
       <w:r>
         <w:br/>
-        <w:t>By using Unreal Engine 4 UnrealCup</w:t>
-      </w:r>
+        <w:t xml:space="preserve">By using Unreal Engine 4 </w:t>
+      </w:r>
+      <w:proofErr w:type="spellStart"/>
+      <w:r>
+        <w:t>UnrealCup</w:t>
+      </w:r>
+      <w:proofErr w:type="spellEnd"/>
       <w:r>
         <w:t xml:space="preserve"> gets platform independent and can be used on a </w:t>
       </w:r>
@@ -1368,8 +1763,6 @@
         <w:br/>
         <w:t>The whole simulation will be developed using Unreal Engine 4. For more flexibility the players’ intelligence is programmed in LUA scripts. Therefore we have to include an interface between the Unreal Engine and the LUA scripting.</w:t>
       </w:r>
-      <w:bookmarkStart w:id="0" w:name="_GoBack"/>
-      <w:bookmarkEnd w:id="0"/>
     </w:p>
     <w:p>
       <w:pPr>
@@ -1385,7 +1778,11 @@
       </w:r>
       <w:r>
         <w:br/>
-        <w:t xml:space="preserve">Reasons for using LUA script are that LUA script is platform independent and as a scripting language it provides flexibility in programming the player’s intelligence because there is no need for compiling the scripts. Also LUA script can be extended with special functions to control the player in the simulation and functions that deliver information from the simulation into the script. Another benefit </w:t>
+        <w:t xml:space="preserve">Reasons for using LUA script are that LUA script is platform independent and as a scripting language it provides flexibility in programming the player’s intelligence because there is no need for compiling the scripts. Also LUA script can be extended with special functions to control the player in the simulation </w:t>
+      </w:r>
+      <w:r>
+        <w:lastRenderedPageBreak/>
+        <w:t xml:space="preserve">and functions that deliver information from the simulation into the script. Another benefit </w:t>
       </w:r>
       <w:r>
         <w:t>of</w:t>
@@ -3623,7 +4020,7 @@
 </file>
 
 <file path=customXml/itemProps1.xml><?xml version="1.0" encoding="utf-8"?>
-<ds:datastoreItem xmlns:ds="http://schemas.openxmlformats.org/officeDocument/2006/customXml" ds:itemID="{19A252F2-EAB0-47FF-B9CB-4D97A49FCB57}">
+<ds:datastoreItem xmlns:ds="http://schemas.openxmlformats.org/officeDocument/2006/customXml" ds:itemID="{F9DF6074-5E6C-49BD-873B-DFEB3DD6F188}">
   <ds:schemaRefs>
     <ds:schemaRef ds:uri="http://schemas.openxmlformats.org/officeDocument/2006/bibliography"/>
   </ds:schemaRefs>

--- a/doc/Project Blueprint Template (Games).docx
+++ b/doc/Project Blueprint Template (Games).docx
@@ -448,10 +448,32 @@
         <w:t xml:space="preserve">ules. </w:t>
       </w:r>
       <w:r>
-        <w:t xml:space="preserve">The players have to observe the rules by themselves to avoid getting punished. </w:t>
-      </w:r>
-      <w:r>
-        <w:t xml:space="preserve">There is also the possibility for the players to communicate with each other. </w:t>
+        <w:t>A referee will take care of the obedience of those rules</w:t>
+      </w:r>
+      <w:r>
+        <w:t xml:space="preserve">. </w:t>
+      </w:r>
+      <w:r>
+        <w:br/>
+        <w:t>T</w:t>
+      </w:r>
+      <w:r>
+        <w:t>he players</w:t>
+      </w:r>
+      <w:r>
+        <w:t xml:space="preserve"> are able</w:t>
+      </w:r>
+      <w:r>
+        <w:t xml:space="preserve"> to communicate with each other</w:t>
+      </w:r>
+      <w:r>
+        <w:t xml:space="preserve"> by talking and listening</w:t>
+      </w:r>
+      <w:r>
+        <w:t xml:space="preserve">. </w:t>
+      </w:r>
+      <w:r>
+        <w:br/>
       </w:r>
       <w:r>
         <w:t>The game will feature a 3D</w:t>
@@ -496,7 +518,16 @@
         <w:t>r</w:t>
       </w:r>
       <w:r>
-        <w:t xml:space="preserve"> players yourself and record patterns for certain situations. This way you can contr</w:t>
+        <w:t xml:space="preserve"> players yourself and record p</w:t>
+      </w:r>
+      <w:r>
+        <w:t xml:space="preserve">atterns for certain situations by taking control of one player while the simulation is running. </w:t>
+      </w:r>
+      <w:r>
+        <w:br/>
+      </w:r>
+      <w:r>
+        <w:t>This way you can contr</w:t>
       </w:r>
       <w:r>
         <w:t>ol how your players will behave</w:t>
@@ -557,6 +588,8 @@
       <w:r>
         <w:t>.</w:t>
       </w:r>
+      <w:bookmarkStart w:id="0" w:name="_GoBack"/>
+      <w:bookmarkEnd w:id="0"/>
     </w:p>
     <w:p>
       <w:pPr>
@@ -648,30 +681,15 @@
                           <w:p>
                             <w:pPr>
                               <w:jc w:val="center"/>
+                              <w:rPr>
+                                <w:lang w:val="de-DE"/>
+                              </w:rPr>
                             </w:pPr>
-                            <w:proofErr w:type="spellStart"/>
                             <w:r>
-                              <w:t>Ablaufbild</w:t>
-                            </w:r>
-                            <w:proofErr w:type="spellEnd"/>
-                            <w:r>
-                              <w:t>…</w:t>
-                            </w:r>
-                            <w:proofErr w:type="spellStart"/>
-                            <w:r>
-                              <w:t>z.b</w:t>
-                            </w:r>
-                            <w:proofErr w:type="spellEnd"/>
-                            <w:r>
-                              <w:t xml:space="preserve">. Ball auf Tor </w:t>
-                            </w:r>
-                            <w:proofErr w:type="spellStart"/>
-                            <w:r>
-                              <w:t>schießen</w:t>
-                            </w:r>
-                            <w:proofErr w:type="spellEnd"/>
-                            <w:r>
-                              <w:t>?</w:t>
+                              <w:rPr>
+                                <w:lang w:val="de-DE"/>
+                              </w:rPr>
+                              <w:t>Ablaufbild…z.b. Ball auf Tor schießen?</w:t>
                             </w:r>
                           </w:p>
                         </w:txbxContent>
@@ -734,6 +752,7 @@
     <w:p/>
     <w:p>
       <w:r>
+        <w:lastRenderedPageBreak/>
         <w:t xml:space="preserve">This approach is best suited </w:t>
       </w:r>
       <w:r>
@@ -763,381 +782,388 @@
         <w:pStyle w:val="berschrift2"/>
       </w:pPr>
       <w:r>
+        <w:t>Coding</w:t>
+      </w:r>
+    </w:p>
+    <w:p>
+      <w:r>
+        <w:t>The coding</w:t>
+      </w:r>
+      <w:r>
+        <w:t xml:space="preserve"> approach is for all the hardcore users out there, who might feel limited by the previously mentioned tools. </w:t>
+      </w:r>
+      <w:r>
+        <w:t>You can create your own logic files by editing the outcome of the previous tools or even create it from scratch. For this purpose you have to use the scripting language “LUA”</w:t>
+      </w:r>
+      <w:r>
+        <w:rPr>
+          <w:rStyle w:val="Funotenzeichen"/>
+        </w:rPr>
+        <w:footnoteReference w:id="1"/>
+      </w:r>
+      <w:r>
+        <w:t>. There will be a</w:t>
+      </w:r>
+      <w:r>
+        <w:t>n additional</w:t>
+      </w:r>
+      <w:r>
+        <w:t xml:space="preserve"> l</w:t>
+      </w:r>
+      <w:r>
+        <w:t>ibrary added to the basic LUA functions to perform</w:t>
+      </w:r>
+      <w:r>
+        <w:t xml:space="preserve"> actions like “</w:t>
+      </w:r>
+      <w:r>
+        <w:t>move” or “turn” a player</w:t>
+      </w:r>
+      <w:r>
+        <w:t>.</w:t>
+      </w:r>
+      <w:r>
+        <w:t xml:space="preserve"> This library contains all the functions that can be used for the AI creation.</w:t>
+      </w:r>
+      <w:r>
+        <w:t xml:space="preserve"> All possible actions will be documented</w:t>
+      </w:r>
+      <w:r>
+        <w:t xml:space="preserve"> and explained with sample codes</w:t>
+      </w:r>
+      <w:r>
+        <w:t>.</w:t>
+      </w:r>
+    </w:p>
+    <w:p>
+      <w:r>
+        <w:t xml:space="preserve">The game main focus is not to create a casual game, but to create a game which helps the players to learn something about logic and programming in a fun way. </w:t>
+      </w:r>
+    </w:p>
+    <w:p>
+      <w:pPr>
+        <w:pStyle w:val="berschrift1"/>
+      </w:pPr>
+      <w:r>
+        <w:t>Target Audience</w:t>
+      </w:r>
+    </w:p>
+    <w:p>
+      <w:r>
+        <w:t xml:space="preserve">Our Audience is separated into two groups. The first group is made up of students from high schools or universities. </w:t>
+      </w:r>
+      <w:r>
+        <w:t xml:space="preserve">This group will be our main </w:t>
+      </w:r>
+      <w:r>
+        <w:t>a</w:t>
+      </w:r>
+      <w:r>
+        <w:t xml:space="preserve">udience. </w:t>
+      </w:r>
+      <w:r>
+        <w:t xml:space="preserve">Teachers can use </w:t>
+      </w:r>
+      <w:proofErr w:type="spellStart"/>
+      <w:r>
+        <w:t>UnrealCup</w:t>
+      </w:r>
+      <w:proofErr w:type="spellEnd"/>
+      <w:r>
+        <w:t xml:space="preserve"> as part of their lessons for example as</w:t>
+      </w:r>
+      <w:r>
+        <w:t xml:space="preserve"> an i</w:t>
+      </w:r>
+      <w:r>
+        <w:t>ntroduction to show how simple logic affects the behavior of the football players.</w:t>
+      </w:r>
+      <w:r>
+        <w:t xml:space="preserve"> The students can also compete against each other and therefore will be encouraged to </w:t>
+      </w:r>
+      <w:r>
+        <w:t xml:space="preserve">further </w:t>
+      </w:r>
+      <w:r>
+        <w:t>improve their skills</w:t>
+      </w:r>
+      <w:r>
+        <w:t>.</w:t>
+      </w:r>
+      <w:r>
+        <w:t xml:space="preserve"> For </w:t>
+      </w:r>
+      <w:r>
+        <w:t>an</w:t>
+      </w:r>
+      <w:r>
+        <w:t xml:space="preserve"> </w:t>
+      </w:r>
+      <w:r>
+        <w:t>example of this audience</w:t>
+      </w:r>
+      <w:r>
+        <w:t xml:space="preserve"> you can look at the persona “John </w:t>
+      </w:r>
+      <w:proofErr w:type="spellStart"/>
+      <w:r>
+        <w:t>Smartman</w:t>
+      </w:r>
+      <w:proofErr w:type="spellEnd"/>
+      <w:r>
+        <w:t>”.</w:t>
+      </w:r>
+    </w:p>
+    <w:p>
+      <w:r>
+        <w:t>The second target group consists</w:t>
+      </w:r>
+      <w:r>
+        <w:t xml:space="preserve"> of a gamer</w:t>
+      </w:r>
+      <w:r>
+        <w:t>s who like</w:t>
+      </w:r>
+      <w:r>
+        <w:t xml:space="preserve"> to play strategy games. </w:t>
+      </w:r>
+      <w:r>
+        <w:t xml:space="preserve">This group won’t be as big as the earlier mentioned group. But this group is made out of people who want to create the perfect team, which competes only with the best. This group features </w:t>
+      </w:r>
+      <w:r>
+        <w:t xml:space="preserve">people roughly in their mid-20s who are willing to spend a lot of time to create the best team </w:t>
+      </w:r>
+      <w:r>
+        <w:t>possible. They won’t stop after</w:t>
+      </w:r>
+      <w:r>
+        <w:t xml:space="preserve"> using the graphical editor to make their team, but they will use all possibilities available, even if they have to learn something new. An example of this group is “Jack Hardcore”, who is mentioned in the personas chapter. </w:t>
+      </w:r>
+    </w:p>
+    <w:p>
+      <w:pPr>
+        <w:pStyle w:val="berschrift1"/>
+      </w:pPr>
+      <w:r>
+        <w:t>Personas</w:t>
+      </w:r>
+    </w:p>
+    <w:p>
+      <w:pPr>
+        <w:pStyle w:val="berschrift2"/>
+      </w:pPr>
+      <w:r>
+        <w:t xml:space="preserve">John </w:t>
+      </w:r>
+      <w:proofErr w:type="spellStart"/>
+      <w:r>
+        <w:t>Smartman</w:t>
+      </w:r>
+      <w:proofErr w:type="spellEnd"/>
+    </w:p>
+    <w:p>
+      <w:r>
+        <w:t xml:space="preserve">A typical user for our project is John </w:t>
+      </w:r>
+      <w:proofErr w:type="spellStart"/>
+      <w:r>
+        <w:t>Smartman</w:t>
+      </w:r>
+      <w:proofErr w:type="spellEnd"/>
+      <w:r>
+        <w:t xml:space="preserve">, he is a 16 year old </w:t>
+      </w:r>
+      <w:r>
+        <w:t>sixth former</w:t>
+      </w:r>
+      <w:r>
+        <w:t xml:space="preserve"> at a German school. He likes to work with computers and he even tried to write some computer program before. So he decid</w:t>
+      </w:r>
+      <w:r>
+        <w:t>ed to go to a special school with</w:t>
+      </w:r>
+      <w:r>
+        <w:t xml:space="preserve"> </w:t>
+      </w:r>
+      <w:r>
+        <w:t>c</w:t>
+      </w:r>
+      <w:r>
+        <w:t xml:space="preserve">omputer </w:t>
+      </w:r>
+      <w:r>
+        <w:t>s</w:t>
+      </w:r>
+      <w:r>
+        <w:t>cience</w:t>
+      </w:r>
+      <w:r>
+        <w:t xml:space="preserve"> as main course</w:t>
+      </w:r>
+      <w:r>
+        <w:t>. In one of his first Computer Sci</w:t>
+      </w:r>
+      <w:r>
+        <w:t>ence courses his teacher wants t</w:t>
+      </w:r>
+      <w:r>
+        <w:t>o explain the logic of computer programs. F</w:t>
+      </w:r>
+      <w:r>
+        <w:t>or this purpose the teacher uses</w:t>
+      </w:r>
+      <w:r>
+        <w:t xml:space="preserve"> </w:t>
+      </w:r>
+      <w:proofErr w:type="spellStart"/>
+      <w:r>
+        <w:t>UnrealCup</w:t>
+      </w:r>
+      <w:proofErr w:type="spellEnd"/>
+      <w:r>
+        <w:t xml:space="preserve"> to show the </w:t>
+      </w:r>
+      <w:r>
+        <w:t>basic</w:t>
+      </w:r>
+      <w:r>
+        <w:t xml:space="preserve">s of computer logic. He explains how the decisions of the robots are defined by logic in their AI. John was so fascinated by this and downloaded </w:t>
+      </w:r>
+      <w:proofErr w:type="spellStart"/>
+      <w:r>
+        <w:t>UnrealCup</w:t>
+      </w:r>
+      <w:proofErr w:type="spellEnd"/>
+      <w:r>
+        <w:t xml:space="preserve"> to his own computer and took a </w:t>
+      </w:r>
+      <w:r>
+        <w:t>closer</w:t>
+      </w:r>
+      <w:r>
+        <w:t xml:space="preserve"> look at it.</w:t>
+      </w:r>
+      <w:r>
+        <w:t xml:space="preserve"> After a few days playing with the editor he began to program his own AI. </w:t>
+      </w:r>
+      <w:r>
+        <w:t>While</w:t>
+      </w:r>
+      <w:r>
+        <w:t xml:space="preserve"> working with </w:t>
+      </w:r>
+      <w:proofErr w:type="spellStart"/>
+      <w:r>
+        <w:t>UnrealCup</w:t>
+      </w:r>
+      <w:proofErr w:type="spellEnd"/>
+      <w:r>
+        <w:t xml:space="preserve"> he got really fascinated by software development and decided to study Computer Science.</w:t>
+      </w:r>
+    </w:p>
+    <w:p>
+      <w:pPr>
+        <w:pStyle w:val="berschrift2"/>
+      </w:pPr>
+      <w:r>
         <w:lastRenderedPageBreak/>
-        <w:t>Coding</w:t>
-      </w:r>
-    </w:p>
-    <w:p>
-      <w:r>
-        <w:t>The coding</w:t>
-      </w:r>
-      <w:r>
-        <w:t xml:space="preserve"> approach is for all the hardcore users out there, who might feel limited by the previously mentioned tools. </w:t>
-      </w:r>
-      <w:r>
-        <w:t>You can create your own logic files by editing the outcome of the previous tools or even create it from scratch. For this purpose you have to use the scripting language “LUA”</w:t>
+        <w:t>Jack Hardcore</w:t>
+      </w:r>
+    </w:p>
+    <w:p>
+      <w:r>
+        <w:t xml:space="preserve">The second typical person is Jack Hardcore, he is quite the opposite of John. He is </w:t>
+      </w:r>
+      <w:r>
+        <w:t>a 20 year</w:t>
+      </w:r>
+      <w:r>
+        <w:t xml:space="preserve"> old </w:t>
+      </w:r>
+      <w:r>
+        <w:t>student and likes to play games. He is a perfectionist in his games, he does not quit before he gets the best solution for a problem or win the game with the highest possible score.</w:t>
+      </w:r>
+      <w:r>
+        <w:t xml:space="preserve"> After he discovered </w:t>
+      </w:r>
+      <w:proofErr w:type="spellStart"/>
+      <w:r>
+        <w:t>UnrealCup</w:t>
+      </w:r>
+      <w:proofErr w:type="spellEnd"/>
+      <w:r>
+        <w:t xml:space="preserve"> he tries to create a very good AI in the editor but he does not win against all the c</w:t>
+      </w:r>
+      <w:r>
+        <w:t>ompetitors</w:t>
+      </w:r>
+      <w:r>
+        <w:t xml:space="preserve">. So he needs to get a better AI. The only possibility is to program it on his own. So he learns how to do that. As he worked on the AI he begins to like to program software. So he tries to write his own little </w:t>
+      </w:r>
+      <w:r>
+        <w:t>game</w:t>
+      </w:r>
+      <w:r>
+        <w:t>s</w:t>
+      </w:r>
+      <w:r>
+        <w:t>. That is how he beca</w:t>
+      </w:r>
+      <w:r>
+        <w:t>me a</w:t>
+      </w:r>
+      <w:r>
+        <w:t>n independent</w:t>
+      </w:r>
+      <w:r>
+        <w:t xml:space="preserve"> game developer.</w:t>
+      </w:r>
+    </w:p>
+    <w:p>
+      <w:pPr>
+        <w:rPr>
+          <w:color w:val="A6A6A6"/>
+        </w:rPr>
+      </w:pPr>
+    </w:p>
+    <w:p>
+      <w:pPr>
+        <w:pStyle w:val="berschrift1"/>
+      </w:pPr>
+      <w:r>
+        <w:t>Game Mechanics</w:t>
+      </w:r>
+    </w:p>
+    <w:p>
+      <w:pPr>
+        <w:pStyle w:val="berschrift2"/>
+      </w:pPr>
+      <w:r>
+        <w:t>The simulator</w:t>
+      </w:r>
+    </w:p>
+    <w:p>
+      <w:r>
+        <w:t>The main part of the g</w:t>
+      </w:r>
+      <w:r>
+        <w:t>ame will be the simulator. The simulator will load the specified teams and let them compete against each other. To make sure everything is</w:t>
+      </w:r>
+      <w:r>
+        <w:t xml:space="preserve"> fair, the simulator checks</w:t>
+      </w:r>
+      <w:r>
+        <w:t xml:space="preserve"> the common soccer rules</w:t>
       </w:r>
       <w:r>
         <w:rPr>
           <w:rStyle w:val="Funotenzeichen"/>
         </w:rPr>
-        <w:footnoteReference w:id="1"/>
-      </w:r>
-      <w:r>
-        <w:t>. There will be a l</w:t>
-      </w:r>
-      <w:r>
-        <w:t>ibrary added to the basic LUA functions to perform</w:t>
-      </w:r>
-      <w:r>
-        <w:t xml:space="preserve"> actions like “</w:t>
-      </w:r>
-      <w:r>
-        <w:t>move” or “turn” a player</w:t>
-      </w:r>
-      <w:r>
-        <w:t>. All possible actions will be documented</w:t>
-      </w:r>
-      <w:r>
-        <w:t xml:space="preserve"> and explained with sample codes</w:t>
+        <w:footnoteReference w:id="2"/>
       </w:r>
       <w:r>
         <w:t>.</w:t>
       </w:r>
-    </w:p>
-    <w:p>
-      <w:r>
-        <w:t xml:space="preserve">The game main focus is not to create a casual game, but to create a game which helps the players to learn something about logic and programming in a fun way. </w:t>
-      </w:r>
-    </w:p>
-    <w:p/>
-    <w:p>
-      <w:pPr>
-        <w:pStyle w:val="berschrift1"/>
-      </w:pPr>
-      <w:r>
-        <w:t>Target Audience</w:t>
-      </w:r>
-    </w:p>
-    <w:p>
-      <w:r>
-        <w:t xml:space="preserve">Our Audience is separated into two groups. The first group is made up of students from high schools or universities. </w:t>
-      </w:r>
-      <w:r>
-        <w:t xml:space="preserve">This group will be our main </w:t>
-      </w:r>
-      <w:r>
-        <w:t>a</w:t>
-      </w:r>
-      <w:r>
-        <w:t xml:space="preserve">udience. </w:t>
-      </w:r>
-      <w:r>
-        <w:t xml:space="preserve">Teachers can use </w:t>
-      </w:r>
-      <w:proofErr w:type="spellStart"/>
-      <w:r>
-        <w:t>UnrealCup</w:t>
-      </w:r>
-      <w:proofErr w:type="spellEnd"/>
-      <w:r>
-        <w:t xml:space="preserve"> as part of their lessons for example as</w:t>
-      </w:r>
-      <w:r>
-        <w:t xml:space="preserve"> an i</w:t>
-      </w:r>
-      <w:r>
-        <w:t>ntroduction to show how simple logic affects the behavior of the football players.</w:t>
-      </w:r>
-      <w:r>
-        <w:t xml:space="preserve"> The students can also compete against each other and therefore will be encouraged to </w:t>
-      </w:r>
-      <w:r>
-        <w:t xml:space="preserve">further </w:t>
-      </w:r>
-      <w:r>
-        <w:t>improve their skills</w:t>
-      </w:r>
-      <w:r>
-        <w:t>.</w:t>
-      </w:r>
-      <w:r>
-        <w:t xml:space="preserve"> For </w:t>
-      </w:r>
-      <w:r>
-        <w:t>an</w:t>
-      </w:r>
-      <w:r>
-        <w:t xml:space="preserve"> </w:t>
-      </w:r>
-      <w:r>
-        <w:t>example of this audience</w:t>
-      </w:r>
-      <w:r>
-        <w:t xml:space="preserve"> you can look at the persona “John </w:t>
-      </w:r>
-      <w:proofErr w:type="spellStart"/>
-      <w:r>
-        <w:t>Smartman</w:t>
-      </w:r>
-      <w:proofErr w:type="spellEnd"/>
-      <w:r>
-        <w:t>”.</w:t>
-      </w:r>
-    </w:p>
-    <w:p>
-      <w:r>
-        <w:t>The second target group consists</w:t>
-      </w:r>
-      <w:r>
-        <w:t xml:space="preserve"> of a gamer</w:t>
-      </w:r>
-      <w:r>
-        <w:t>s who like</w:t>
-      </w:r>
-      <w:r>
-        <w:t xml:space="preserve"> to play strategy games. </w:t>
-      </w:r>
-      <w:r>
-        <w:t xml:space="preserve">This group won’t be as big as the earlier mentioned group. But this group is made out of people who want to create the perfect team, which competes only with the best. This group features </w:t>
-      </w:r>
-      <w:r>
-        <w:t xml:space="preserve">people roughly in their mid-20s who are willing to spend a lot of time to create the best team </w:t>
-      </w:r>
-      <w:r>
-        <w:t>possible. They won’t stop after</w:t>
-      </w:r>
-      <w:r>
-        <w:t xml:space="preserve"> using the graphical editor to make their team, but they will use all possibilities available, even if they have to learn something new. An example of this group is “Jack Hardcore”, who is mentioned in the personas chapter. </w:t>
-      </w:r>
-    </w:p>
-    <w:p>
-      <w:pPr>
-        <w:pStyle w:val="berschrift1"/>
-      </w:pPr>
-      <w:r>
-        <w:t>Personas</w:t>
-      </w:r>
-    </w:p>
-    <w:p>
-      <w:pPr>
-        <w:pStyle w:val="berschrift2"/>
-      </w:pPr>
-      <w:r>
-        <w:t xml:space="preserve">John </w:t>
-      </w:r>
-      <w:proofErr w:type="spellStart"/>
-      <w:r>
-        <w:t>Smartman</w:t>
-      </w:r>
-      <w:proofErr w:type="spellEnd"/>
-    </w:p>
-    <w:p>
-      <w:r>
-        <w:t xml:space="preserve">A typical user for our project is John </w:t>
-      </w:r>
-      <w:proofErr w:type="spellStart"/>
-      <w:r>
-        <w:t>Smartman</w:t>
-      </w:r>
-      <w:proofErr w:type="spellEnd"/>
-      <w:r>
-        <w:t xml:space="preserve">, he is a 16 year old </w:t>
-      </w:r>
-      <w:r>
-        <w:t>sixth former</w:t>
-      </w:r>
-      <w:r>
-        <w:t xml:space="preserve"> at a German school. He likes to work with computers and he even tried to write some computer program before. So he decid</w:t>
-      </w:r>
-      <w:r>
-        <w:t>ed to go to a special school with</w:t>
-      </w:r>
-      <w:r>
-        <w:t xml:space="preserve"> </w:t>
-      </w:r>
-      <w:r>
-        <w:t>c</w:t>
-      </w:r>
-      <w:r>
-        <w:t xml:space="preserve">omputer </w:t>
-      </w:r>
-      <w:r>
-        <w:t>s</w:t>
-      </w:r>
-      <w:r>
-        <w:t>cience</w:t>
-      </w:r>
-      <w:r>
-        <w:t xml:space="preserve"> as main course</w:t>
-      </w:r>
-      <w:r>
-        <w:t>. In one of his first Computer Sci</w:t>
-      </w:r>
-      <w:r>
-        <w:t>ence courses his teacher wants t</w:t>
-      </w:r>
-      <w:r>
-        <w:t>o explain the logic of computer programs. F</w:t>
-      </w:r>
-      <w:r>
-        <w:t>or this purpose the teacher uses</w:t>
-      </w:r>
-      <w:r>
-        <w:t xml:space="preserve"> </w:t>
-      </w:r>
-      <w:proofErr w:type="spellStart"/>
-      <w:r>
-        <w:t>UnrealCup</w:t>
-      </w:r>
-      <w:proofErr w:type="spellEnd"/>
-      <w:r>
-        <w:t xml:space="preserve"> to show the </w:t>
-      </w:r>
-      <w:r>
-        <w:t>basic</w:t>
-      </w:r>
-      <w:r>
-        <w:t xml:space="preserve">s of computer logic. He explains how the decisions of the robots are defined by logic in their AI. John was so fascinated by this and downloaded </w:t>
-      </w:r>
-      <w:proofErr w:type="spellStart"/>
-      <w:r>
-        <w:t>UnrealCup</w:t>
-      </w:r>
-      <w:proofErr w:type="spellEnd"/>
-      <w:r>
-        <w:t xml:space="preserve"> to his own computer and took a </w:t>
-      </w:r>
-      <w:r>
-        <w:t>closer</w:t>
-      </w:r>
-      <w:r>
-        <w:t xml:space="preserve"> look at it.</w:t>
-      </w:r>
-      <w:r>
-        <w:t xml:space="preserve"> After a few days playing with the editor he began to program his own AI. </w:t>
-      </w:r>
-      <w:r>
-        <w:t>While</w:t>
-      </w:r>
-      <w:r>
-        <w:t xml:space="preserve"> working with </w:t>
-      </w:r>
-      <w:proofErr w:type="spellStart"/>
-      <w:r>
-        <w:t>UnrealCup</w:t>
-      </w:r>
-      <w:proofErr w:type="spellEnd"/>
-      <w:r>
-        <w:t xml:space="preserve"> he got really fascinated by software development and decided to study Computer Science.</w:t>
-      </w:r>
-    </w:p>
-    <w:p>
-      <w:pPr>
-        <w:pStyle w:val="berschrift2"/>
-      </w:pPr>
-      <w:r>
-        <w:t>Jack Hardcore</w:t>
-      </w:r>
-    </w:p>
-    <w:p>
-      <w:r>
-        <w:t xml:space="preserve">The second typical person is Jack Hardcore, he is quite the opposite of John. He is </w:t>
-      </w:r>
-      <w:r>
-        <w:t>a 20 year</w:t>
-      </w:r>
-      <w:r>
-        <w:t xml:space="preserve"> old </w:t>
-      </w:r>
-      <w:r>
-        <w:t>student and likes to play games. He is a perfectionist in his games, he does not quit before he gets the best solution for a problem or win the game with the highest possible score.</w:t>
-      </w:r>
-      <w:r>
-        <w:t xml:space="preserve"> After he discovered </w:t>
-      </w:r>
-      <w:proofErr w:type="spellStart"/>
-      <w:r>
-        <w:t>UnrealCup</w:t>
-      </w:r>
-      <w:proofErr w:type="spellEnd"/>
-      <w:r>
-        <w:t xml:space="preserve"> he tries to create a very good AI in the editor but he does not win against all the c</w:t>
-      </w:r>
-      <w:r>
-        <w:t>ompetitors</w:t>
-      </w:r>
-      <w:r>
-        <w:t xml:space="preserve">. So he </w:t>
-      </w:r>
-      <w:r>
-        <w:lastRenderedPageBreak/>
-        <w:t xml:space="preserve">needs to get a better AI. The only possibility is to program it on his own. So he learns how to do that. As he worked on the AI he begins to like to program software. So he tries to write his own little </w:t>
-      </w:r>
-      <w:r>
-        <w:t>game</w:t>
-      </w:r>
-      <w:r>
-        <w:t>s</w:t>
-      </w:r>
-      <w:r>
-        <w:t>. That is how he beca</w:t>
-      </w:r>
-      <w:r>
-        <w:t>me a</w:t>
-      </w:r>
-      <w:r>
-        <w:t>n independent</w:t>
-      </w:r>
-      <w:r>
-        <w:t xml:space="preserve"> game developer.</w:t>
-      </w:r>
-    </w:p>
-    <w:p>
-      <w:pPr>
-        <w:rPr>
-          <w:color w:val="A6A6A6"/>
-        </w:rPr>
-      </w:pPr>
-    </w:p>
-    <w:p>
-      <w:pPr>
-        <w:pStyle w:val="berschrift1"/>
-      </w:pPr>
-      <w:r>
-        <w:t>Game Mechanics</w:t>
-      </w:r>
-    </w:p>
-    <w:p>
-      <w:pPr>
-        <w:pStyle w:val="berschrift2"/>
-      </w:pPr>
-      <w:r>
-        <w:t>The simulator</w:t>
-      </w:r>
-    </w:p>
-    <w:p>
-      <w:r>
-        <w:t>The main part of the g</w:t>
-      </w:r>
-      <w:r>
-        <w:t>ame will be the simulator. The simulator will load the specified teams and let them compete against each other. To make sure everything is</w:t>
-      </w:r>
-      <w:r>
-        <w:t xml:space="preserve"> fair, the simulator checks</w:t>
-      </w:r>
-      <w:r>
-        <w:t xml:space="preserve"> the common soccer rules</w:t>
-      </w:r>
-      <w:r>
-        <w:rPr>
-          <w:rStyle w:val="Funotenzeichen"/>
-        </w:rPr>
-        <w:footnoteReference w:id="2"/>
-      </w:r>
-      <w:r>
-        <w:t>.</w:t>
-      </w:r>
       <w:r>
         <w:t xml:space="preserve"> Every pla</w:t>
       </w:r>
@@ -1169,6 +1195,11 @@
       </w:r>
       <w:r>
         <w:t>t will be possible to add these macros to the scripts.</w:t>
+      </w:r>
+    </w:p>
+    <w:p>
+      <w:r>
+        <w:t>After all the prerequisites are fulfilled, the simulator will start the match execution by starting a new thread for each player AI. To make sure one of the AIs isn’t able to take all the CPUs power, the simulator will schedule the AI threads.</w:t>
       </w:r>
     </w:p>
     <w:p>
@@ -1274,6 +1305,7 @@
         <w:pStyle w:val="berschrift1"/>
       </w:pPr>
       <w:r>
+        <w:lastRenderedPageBreak/>
         <w:t>Top User Stories</w:t>
       </w:r>
     </w:p>
@@ -1286,6 +1318,180 @@
       </w:r>
     </w:p>
     <w:p>
+      <w:pPr>
+        <w:rPr>
+          <w:lang w:val="de-DE"/>
+        </w:rPr>
+      </w:pPr>
+      <w:r>
+        <w:rPr>
+          <w:highlight w:val="yellow"/>
+          <w:lang w:val="de-DE"/>
+        </w:rPr>
+        <w:t xml:space="preserve">&lt;TODO: i / </w:t>
+      </w:r>
+      <w:proofErr w:type="spellStart"/>
+      <w:r>
+        <w:rPr>
+          <w:highlight w:val="yellow"/>
+          <w:lang w:val="de-DE"/>
+        </w:rPr>
+        <w:t>we</w:t>
+      </w:r>
+      <w:proofErr w:type="spellEnd"/>
+      <w:r>
+        <w:rPr>
+          <w:highlight w:val="yellow"/>
+          <w:lang w:val="de-DE"/>
+        </w:rPr>
+        <w:t xml:space="preserve"> gefällt ihm nicht</w:t>
+      </w:r>
+      <w:proofErr w:type="gramStart"/>
+      <w:r>
+        <w:rPr>
+          <w:highlight w:val="yellow"/>
+          <w:lang w:val="de-DE"/>
+        </w:rPr>
+        <w:t>..</w:t>
+      </w:r>
+      <w:proofErr w:type="gramEnd"/>
+      <w:r>
+        <w:rPr>
+          <w:highlight w:val="yellow"/>
+          <w:lang w:val="de-DE"/>
+        </w:rPr>
+        <w:t xml:space="preserve"> aber </w:t>
+      </w:r>
+      <w:proofErr w:type="spellStart"/>
+      <w:r>
+        <w:rPr>
+          <w:highlight w:val="yellow"/>
+          <w:lang w:val="de-DE"/>
+        </w:rPr>
+        <w:t>aufgabe</w:t>
+      </w:r>
+      <w:proofErr w:type="spellEnd"/>
+      <w:r>
+        <w:rPr>
+          <w:highlight w:val="yellow"/>
+          <w:lang w:val="de-DE"/>
+        </w:rPr>
+        <w:t xml:space="preserve"> war irgendwie dass wir die </w:t>
+      </w:r>
+      <w:proofErr w:type="spellStart"/>
+      <w:r>
+        <w:rPr>
+          <w:highlight w:val="yellow"/>
+          <w:lang w:val="de-DE"/>
+        </w:rPr>
+        <w:t>user</w:t>
+      </w:r>
+      <w:proofErr w:type="spellEnd"/>
+      <w:r>
+        <w:rPr>
+          <w:highlight w:val="yellow"/>
+          <w:lang w:val="de-DE"/>
+        </w:rPr>
+        <w:t xml:space="preserve"> </w:t>
+      </w:r>
+      <w:proofErr w:type="spellStart"/>
+      <w:r>
+        <w:rPr>
+          <w:highlight w:val="yellow"/>
+          <w:lang w:val="de-DE"/>
+        </w:rPr>
+        <w:t>story</w:t>
+      </w:r>
+      <w:proofErr w:type="spellEnd"/>
+      <w:r>
+        <w:rPr>
+          <w:highlight w:val="yellow"/>
+          <w:lang w:val="de-DE"/>
+        </w:rPr>
+        <w:t xml:space="preserve"> vorstellen und einen </w:t>
+      </w:r>
+      <w:proofErr w:type="spellStart"/>
+      <w:r>
+        <w:rPr>
+          <w:highlight w:val="yellow"/>
+          <w:lang w:val="de-DE"/>
+        </w:rPr>
+        <w:t>ansatz</w:t>
+      </w:r>
+      <w:proofErr w:type="spellEnd"/>
+      <w:r>
+        <w:rPr>
+          <w:highlight w:val="yellow"/>
+          <w:lang w:val="de-DE"/>
+        </w:rPr>
+        <w:t xml:space="preserve"> liefern, wie wir das erfüllen können</w:t>
+      </w:r>
+      <w:proofErr w:type="gramStart"/>
+      <w:r>
+        <w:rPr>
+          <w:highlight w:val="yellow"/>
+          <w:lang w:val="de-DE"/>
+        </w:rPr>
+        <w:t>..</w:t>
+      </w:r>
+      <w:proofErr w:type="gramEnd"/>
+      <w:r>
+        <w:rPr>
+          <w:highlight w:val="yellow"/>
+          <w:lang w:val="de-DE"/>
+        </w:rPr>
+        <w:t xml:space="preserve"> wenn </w:t>
+      </w:r>
+      <w:proofErr w:type="spellStart"/>
+      <w:r>
+        <w:rPr>
+          <w:highlight w:val="yellow"/>
+          <w:lang w:val="de-DE"/>
+        </w:rPr>
+        <w:t>ichs</w:t>
+      </w:r>
+      <w:proofErr w:type="spellEnd"/>
+      <w:r>
+        <w:rPr>
+          <w:highlight w:val="yellow"/>
+          <w:lang w:val="de-DE"/>
+        </w:rPr>
+        <w:t xml:space="preserve"> nicht falsch verstanden hab</w:t>
+      </w:r>
+      <w:proofErr w:type="gramStart"/>
+      <w:r>
+        <w:rPr>
+          <w:highlight w:val="yellow"/>
+          <w:lang w:val="de-DE"/>
+        </w:rPr>
+        <w:t>..</w:t>
+      </w:r>
+      <w:proofErr w:type="gramEnd"/>
+      <w:r>
+        <w:rPr>
+          <w:highlight w:val="yellow"/>
+          <w:lang w:val="de-DE"/>
+        </w:rPr>
+        <w:t xml:space="preserve"> </w:t>
+      </w:r>
+      <w:proofErr w:type="spellStart"/>
+      <w:r>
+        <w:rPr>
+          <w:highlight w:val="yellow"/>
+          <w:lang w:val="de-DE"/>
+        </w:rPr>
+        <w:t>ka</w:t>
+      </w:r>
+      <w:proofErr w:type="spellEnd"/>
+      <w:r>
+        <w:rPr>
+          <w:highlight w:val="yellow"/>
+          <w:lang w:val="de-DE"/>
+        </w:rPr>
+        <w:t xml:space="preserve"> wie&gt;</w:t>
+      </w:r>
+    </w:p>
+    <w:p>
       <w:r>
         <w:t xml:space="preserve">As a user of the </w:t>
       </w:r>
@@ -1348,7 +1554,6 @@
     </w:p>
     <w:p>
       <w:r>
-        <w:lastRenderedPageBreak/>
         <w:t>By using the unreal engine</w:t>
       </w:r>
       <w:r>
@@ -1499,6 +1704,7 @@
         <w:br/>
       </w:r>
       <w:r>
+        <w:lastRenderedPageBreak/>
         <w:t>The game we are planning will be playable on Windows and Xbox, the graphical editor could be</w:t>
       </w:r>
       <w:r>
@@ -1515,8 +1721,6 @@
       <w:r>
         <w:t>which</w:t>
       </w:r>
-      <w:bookmarkStart w:id="0" w:name="_GoBack"/>
-      <w:bookmarkEnd w:id="0"/>
       <w:r>
         <w:t xml:space="preserve"> enhances the graphic and physics of the game.</w:t>
       </w:r>
@@ -1572,7 +1776,6 @@
         <w:pStyle w:val="berschrift1"/>
       </w:pPr>
       <w:r>
-        <w:lastRenderedPageBreak/>
         <w:t>Business Model</w:t>
       </w:r>
     </w:p>
@@ -1748,7 +1951,11 @@
         <w:t>Windows or L</w:t>
       </w:r>
       <w:r>
-        <w:t>inux computer, as well as</w:t>
+        <w:t xml:space="preserve">inux </w:t>
+      </w:r>
+      <w:r>
+        <w:lastRenderedPageBreak/>
+        <w:t>computer, as well as</w:t>
       </w:r>
       <w:r>
         <w:t xml:space="preserve"> on the Xbox One. In the future</w:t>
@@ -1778,11 +1985,7 @@
       </w:r>
       <w:r>
         <w:br/>
-        <w:t xml:space="preserve">Reasons for using LUA script are that LUA script is platform independent and as a scripting language it provides flexibility in programming the player’s intelligence because there is no need for compiling the scripts. Also LUA script can be extended with special functions to control the player in the simulation </w:t>
-      </w:r>
-      <w:r>
-        <w:lastRenderedPageBreak/>
-        <w:t xml:space="preserve">and functions that deliver information from the simulation into the script. Another benefit </w:t>
+        <w:t xml:space="preserve">Reasons for using LUA script are that LUA script is platform independent and as a scripting language it provides flexibility in programming the player’s intelligence because there is no need for compiling the scripts. Also LUA script can be extended with special functions to control the player in the simulation and functions that deliver information from the simulation into the script. Another benefit </w:t>
       </w:r>
       <w:r>
         <w:t>of</w:t>
@@ -1911,10 +2114,10 @@
         <w:footnoteRef/>
       </w:r>
       <w:r>
-        <w:t xml:space="preserve"> </w:t>
-      </w:r>
-      <w:r>
-        <w:t>http://www.fifa.com/mm/document/footballdevelopment/refereeing/02/36/01/11/27_06_2014_new--lawsofthegameweben_neutral.pdf</w:t>
+        <w:rPr>
+          <w:lang w:val="de-DE"/>
+        </w:rPr>
+        <w:t xml:space="preserve"> http://www.fifa.com/mm/document/footballdevelopment/refereeing/02/36/01/11/27_06_2014_new--lawsofthegameweben_neutral.pdf</w:t>
       </w:r>
     </w:p>
   </w:footnote>
@@ -4020,7 +4223,7 @@
 </file>
 
 <file path=customXml/itemProps1.xml><?xml version="1.0" encoding="utf-8"?>
-<ds:datastoreItem xmlns:ds="http://schemas.openxmlformats.org/officeDocument/2006/customXml" ds:itemID="{F9DF6074-5E6C-49BD-873B-DFEB3DD6F188}">
+<ds:datastoreItem xmlns:ds="http://schemas.openxmlformats.org/officeDocument/2006/customXml" ds:itemID="{6527B89E-1389-497A-8E04-85AA614E5E4D}">
   <ds:schemaRefs>
     <ds:schemaRef ds:uri="http://schemas.openxmlformats.org/officeDocument/2006/bibliography"/>
   </ds:schemaRefs>

--- a/doc/Project Blueprint Template (Games).docx
+++ b/doc/Project Blueprint Template (Games).docx
@@ -479,7 +479,10 @@
         <w:t>The game will feature a 3D</w:t>
       </w:r>
       <w:r>
-        <w:t xml:space="preserve"> playing field and animated players.  </w:t>
+        <w:t xml:space="preserve"> playi</w:t>
+      </w:r>
+      <w:r>
+        <w:t xml:space="preserve">ng field and animated players. </w:t>
       </w:r>
       <w:r>
         <w:t xml:space="preserve">The movement of the ball will be computed by using the game engine’s physic engine. </w:t>
@@ -588,8 +591,6 @@
       <w:r>
         <w:t>.</w:t>
       </w:r>
-      <w:bookmarkStart w:id="0" w:name="_GoBack"/>
-      <w:bookmarkEnd w:id="0"/>
     </w:p>
     <w:p>
       <w:pPr>
@@ -626,133 +627,51 @@
       </w:r>
     </w:p>
     <w:p>
-      <w:r>
-        <w:rPr>
-          <w:noProof/>
-          <w:lang w:val="de-DE" w:eastAsia="de-DE"/>
-        </w:rPr>
-        <mc:AlternateContent>
-          <mc:Choice Requires="wps">
-            <w:drawing>
-              <wp:anchor distT="0" distB="0" distL="114300" distR="114300" simplePos="0" relativeHeight="251661312" behindDoc="0" locked="0" layoutInCell="1" allowOverlap="1">
-                <wp:simplePos x="0" y="0"/>
-                <wp:positionH relativeFrom="column">
-                  <wp:posOffset>286603</wp:posOffset>
-                </wp:positionH>
-                <wp:positionV relativeFrom="paragraph">
-                  <wp:posOffset>24054</wp:posOffset>
-                </wp:positionV>
-                <wp:extent cx="1371600" cy="620973"/>
-                <wp:effectExtent l="0" t="0" r="19050" b="27305"/>
-                <wp:wrapNone/>
-                <wp:docPr id="4" name="Rechteck 4"/>
-                <wp:cNvGraphicFramePr/>
-                <a:graphic xmlns:a="http://schemas.openxmlformats.org/drawingml/2006/main">
-                  <a:graphicData uri="http://schemas.microsoft.com/office/word/2010/wordprocessingShape">
-                    <wps:wsp>
-                      <wps:cNvSpPr/>
-                      <wps:spPr>
-                        <a:xfrm>
-                          <a:off x="0" y="0"/>
-                          <a:ext cx="1371600" cy="620973"/>
-                        </a:xfrm>
-                        <a:prstGeom prst="rect">
-                          <a:avLst/>
-                        </a:prstGeom>
-                      </wps:spPr>
-                      <wps:style>
-                        <a:lnRef idx="2">
-                          <a:schemeClr val="accent1">
-                            <a:shade val="50000"/>
-                          </a:schemeClr>
-                        </a:lnRef>
-                        <a:fillRef idx="1">
-                          <a:schemeClr val="accent1"/>
-                        </a:fillRef>
-                        <a:effectRef idx="0">
-                          <a:schemeClr val="accent1"/>
-                        </a:effectRef>
-                        <a:fontRef idx="minor">
-                          <a:schemeClr val="lt1"/>
-                        </a:fontRef>
-                      </wps:style>
-                      <wps:txbx>
-                        <w:txbxContent>
-                          <w:p>
-                            <w:pPr>
-                              <w:jc w:val="center"/>
-                              <w:rPr>
-                                <w:lang w:val="de-DE"/>
-                              </w:rPr>
-                            </w:pPr>
-                            <w:r>
-                              <w:rPr>
-                                <w:lang w:val="de-DE"/>
-                              </w:rPr>
-                              <w:t>Ablaufbild…z.b. Ball auf Tor schießen?</w:t>
-                            </w:r>
-                          </w:p>
-                        </w:txbxContent>
-                      </wps:txbx>
-                      <wps:bodyPr rot="0" spcFirstLastPara="0" vertOverflow="overflow" horzOverflow="overflow" vert="horz" wrap="square" lIns="91440" tIns="45720" rIns="91440" bIns="45720" numCol="1" spcCol="0" rtlCol="0" fromWordArt="0" anchor="ctr" anchorCtr="0" forceAA="0" compatLnSpc="1">
-                        <a:prstTxWarp prst="textNoShape">
-                          <a:avLst/>
-                        </a:prstTxWarp>
-                        <a:noAutofit/>
-                      </wps:bodyPr>
-                    </wps:wsp>
-                  </a:graphicData>
-                </a:graphic>
-              </wp:anchor>
-            </w:drawing>
-          </mc:Choice>
-          <mc:Fallback>
-            <w:pict>
-              <v:rect id="Rechteck 4" o:spid="_x0000_s1027" style="position:absolute;margin-left:22.55pt;margin-top:1.9pt;width:108pt;height:48.9pt;z-index:251661312;visibility:visible;mso-wrap-style:square;mso-wrap-distance-left:9pt;mso-wrap-distance-top:0;mso-wrap-distance-right:9pt;mso-wrap-distance-bottom:0;mso-position-horizontal:absolute;mso-position-horizontal-relative:text;mso-position-vertical:absolute;mso-position-vertical-relative:text;v-text-anchor:middle" o:gfxdata="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" fillcolor="#4f81bd [3204]" strokecolor="#243f60 [1604]" strokeweight="2pt">
-                <v:textbox>
-                  <w:txbxContent>
-                    <w:p>
-                      <w:pPr>
-                        <w:jc w:val="center"/>
-                      </w:pPr>
-                      <w:proofErr w:type="spellStart"/>
-                      <w:r>
-                        <w:t>Ablaufbild</w:t>
-                      </w:r>
-                      <w:proofErr w:type="spellEnd"/>
-                      <w:r>
-                        <w:t>…</w:t>
-                      </w:r>
-                      <w:proofErr w:type="spellStart"/>
-                      <w:r>
-                        <w:t>z.b</w:t>
-                      </w:r>
-                      <w:proofErr w:type="spellEnd"/>
-                      <w:r>
-                        <w:t xml:space="preserve">. Ball auf Tor </w:t>
-                      </w:r>
-                      <w:proofErr w:type="spellStart"/>
-                      <w:r>
-                        <w:t>schießen</w:t>
-                      </w:r>
-                      <w:proofErr w:type="spellEnd"/>
-                      <w:r>
-                        <w:t>?</w:t>
-                      </w:r>
-                    </w:p>
-                  </w:txbxContent>
-                </v:textbox>
-              </v:rect>
-            </w:pict>
-          </mc:Fallback>
-        </mc:AlternateContent>
+      <w:pPr>
+        <w:keepNext/>
+      </w:pPr>
+      <w:r>
+        <w:object w:dxaOrig="8566" w:dyaOrig="6871">
+          <v:shapetype id="_x0000_t75" coordsize="21600,21600" o:spt="75" o:preferrelative="t" path="m@4@5l@4@11@9@11@9@5xe" filled="f" stroked="f">
+            <v:stroke joinstyle="miter"/>
+            <v:formulas>
+              <v:f eqn="if lineDrawn pixelLineWidth 0"/>
+              <v:f eqn="sum @0 1 0"/>
+              <v:f eqn="sum 0 0 @1"/>
+              <v:f eqn="prod @2 1 2"/>
+              <v:f eqn="prod @3 21600 pixelWidth"/>
+              <v:f eqn="prod @3 21600 pixelHeight"/>
+              <v:f eqn="sum @0 0 1"/>
+              <v:f eqn="prod @6 1 2"/>
+              <v:f eqn="prod @7 21600 pixelWidth"/>
+              <v:f eqn="sum @8 21600 0"/>
+              <v:f eqn="prod @7 21600 pixelHeight"/>
+              <v:f eqn="sum @10 21600 0"/>
+            </v:formulas>
+            <v:path o:extrusionok="f" gradientshapeok="t" o:connecttype="rect"/>
+            <o:lock v:ext="edit" aspectratio="t"/>
+          </v:shapetype>
+          <v:shape id="_x0000_i1026" type="#_x0000_t75" style="width:428.3pt;height:343.55pt" o:ole="">
+            <v:imagedata r:id="rId9" o:title=""/>
+          </v:shape>
+          <o:OLEObject Type="Embed" ProgID="Visio.Drawing.15" ShapeID="_x0000_i1026" DrawAspect="Content" ObjectID="_1478630424" r:id="rId10"/>
+        </w:object>
+      </w:r>
+    </w:p>
+    <w:p>
+      <w:pPr>
+        <w:pStyle w:val="Beschriftung"/>
+      </w:pPr>
+      <w:r>
+        <w:t>E</w:t>
+      </w:r>
+      <w:r>
+        <w:t>xample of graphical logic code</w:t>
       </w:r>
     </w:p>
     <w:p/>
-    <w:p/>
-    <w:p>
-      <w:r>
-        <w:lastRenderedPageBreak/>
+    <w:p>
+      <w:r>
         <w:t xml:space="preserve">This approach is best suited </w:t>
       </w:r>
       <w:r>
@@ -845,6 +764,7 @@
         <w:pStyle w:val="berschrift1"/>
       </w:pPr>
       <w:r>
+        <w:lastRenderedPageBreak/>
         <w:t>Target Audience</w:t>
       </w:r>
     </w:p>
@@ -1066,7 +986,6 @@
         <w:pStyle w:val="berschrift2"/>
       </w:pPr>
       <w:r>
-        <w:lastRenderedPageBreak/>
         <w:t>Jack Hardcore</w:t>
       </w:r>
     </w:p>
@@ -1153,7 +1072,11 @@
         <w:t xml:space="preserve"> fair, the simulator checks</w:t>
       </w:r>
       <w:r>
-        <w:t xml:space="preserve"> the common soccer rules</w:t>
+        <w:t xml:space="preserve"> the common </w:t>
+      </w:r>
+      <w:r>
+        <w:lastRenderedPageBreak/>
+        <w:t>soccer rules</w:t>
       </w:r>
       <w:r>
         <w:rPr>
@@ -1268,7 +1191,7 @@
                     <pic:cNvPicPr/>
                   </pic:nvPicPr>
                   <pic:blipFill>
-                    <a:blip r:embed="rId9"/>
+                    <a:blip r:embed="rId11"/>
                     <a:stretch>
                       <a:fillRect/>
                     </a:stretch>
@@ -1305,7 +1228,6 @@
         <w:pStyle w:val="berschrift1"/>
       </w:pPr>
       <w:r>
-        <w:lastRenderedPageBreak/>
         <w:t>Top User Stories</w:t>
       </w:r>
     </w:p>
@@ -1376,7 +1298,7 @@
           <w:highlight w:val="yellow"/>
           <w:lang w:val="de-DE"/>
         </w:rPr>
-        <w:t xml:space="preserve"> war irgendwie dass wir die </w:t>
+        <w:t xml:space="preserve"> war irgendwie dass wir die user </w:t>
       </w:r>
       <w:proofErr w:type="spellStart"/>
       <w:r>
@@ -1384,9 +1306,73 @@
           <w:highlight w:val="yellow"/>
           <w:lang w:val="de-DE"/>
         </w:rPr>
-        <w:t>user</w:t>
+        <w:t>story</w:t>
       </w:r>
       <w:proofErr w:type="spellEnd"/>
+      <w:r>
+        <w:rPr>
+          <w:highlight w:val="yellow"/>
+          <w:lang w:val="de-DE"/>
+        </w:rPr>
+        <w:t xml:space="preserve"> vorstellen und einen </w:t>
+      </w:r>
+      <w:proofErr w:type="spellStart"/>
+      <w:r>
+        <w:rPr>
+          <w:highlight w:val="yellow"/>
+          <w:lang w:val="de-DE"/>
+        </w:rPr>
+        <w:t>ansatz</w:t>
+      </w:r>
+      <w:proofErr w:type="spellEnd"/>
+      <w:r>
+        <w:rPr>
+          <w:highlight w:val="yellow"/>
+          <w:lang w:val="de-DE"/>
+        </w:rPr>
+        <w:t xml:space="preserve"> liefern, wie wir das erfüllen können</w:t>
+      </w:r>
+      <w:proofErr w:type="gramStart"/>
+      <w:r>
+        <w:rPr>
+          <w:highlight w:val="yellow"/>
+          <w:lang w:val="de-DE"/>
+        </w:rPr>
+        <w:t>..</w:t>
+      </w:r>
+      <w:proofErr w:type="gramEnd"/>
+      <w:r>
+        <w:rPr>
+          <w:highlight w:val="yellow"/>
+          <w:lang w:val="de-DE"/>
+        </w:rPr>
+        <w:t xml:space="preserve"> wenn </w:t>
+      </w:r>
+      <w:proofErr w:type="spellStart"/>
+      <w:r>
+        <w:rPr>
+          <w:highlight w:val="yellow"/>
+          <w:lang w:val="de-DE"/>
+        </w:rPr>
+        <w:t>ichs</w:t>
+      </w:r>
+      <w:proofErr w:type="spellEnd"/>
+      <w:r>
+        <w:rPr>
+          <w:highlight w:val="yellow"/>
+          <w:lang w:val="de-DE"/>
+        </w:rPr>
+        <w:t xml:space="preserve"> nicht falsch verstanden hab</w:t>
+      </w:r>
+      <w:proofErr w:type="gramStart"/>
+      <w:r>
+        <w:rPr>
+          <w:highlight w:val="yellow"/>
+          <w:lang w:val="de-DE"/>
+        </w:rPr>
+        <w:t>..</w:t>
+      </w:r>
+      <w:proofErr w:type="gramEnd"/>
       <w:r>
         <w:rPr>
           <w:highlight w:val="yellow"/>
@@ -1400,86 +1386,6 @@
           <w:highlight w:val="yellow"/>
           <w:lang w:val="de-DE"/>
         </w:rPr>
-        <w:t>story</w:t>
-      </w:r>
-      <w:proofErr w:type="spellEnd"/>
-      <w:r>
-        <w:rPr>
-          <w:highlight w:val="yellow"/>
-          <w:lang w:val="de-DE"/>
-        </w:rPr>
-        <w:t xml:space="preserve"> vorstellen und einen </w:t>
-      </w:r>
-      <w:proofErr w:type="spellStart"/>
-      <w:r>
-        <w:rPr>
-          <w:highlight w:val="yellow"/>
-          <w:lang w:val="de-DE"/>
-        </w:rPr>
-        <w:t>ansatz</w:t>
-      </w:r>
-      <w:proofErr w:type="spellEnd"/>
-      <w:r>
-        <w:rPr>
-          <w:highlight w:val="yellow"/>
-          <w:lang w:val="de-DE"/>
-        </w:rPr>
-        <w:t xml:space="preserve"> liefern, wie wir das erfüllen können</w:t>
-      </w:r>
-      <w:proofErr w:type="gramStart"/>
-      <w:r>
-        <w:rPr>
-          <w:highlight w:val="yellow"/>
-          <w:lang w:val="de-DE"/>
-        </w:rPr>
-        <w:t>..</w:t>
-      </w:r>
-      <w:proofErr w:type="gramEnd"/>
-      <w:r>
-        <w:rPr>
-          <w:highlight w:val="yellow"/>
-          <w:lang w:val="de-DE"/>
-        </w:rPr>
-        <w:t xml:space="preserve"> wenn </w:t>
-      </w:r>
-      <w:proofErr w:type="spellStart"/>
-      <w:r>
-        <w:rPr>
-          <w:highlight w:val="yellow"/>
-          <w:lang w:val="de-DE"/>
-        </w:rPr>
-        <w:t>ichs</w:t>
-      </w:r>
-      <w:proofErr w:type="spellEnd"/>
-      <w:r>
-        <w:rPr>
-          <w:highlight w:val="yellow"/>
-          <w:lang w:val="de-DE"/>
-        </w:rPr>
-        <w:t xml:space="preserve"> nicht falsch verstanden hab</w:t>
-      </w:r>
-      <w:proofErr w:type="gramStart"/>
-      <w:r>
-        <w:rPr>
-          <w:highlight w:val="yellow"/>
-          <w:lang w:val="de-DE"/>
-        </w:rPr>
-        <w:t>..</w:t>
-      </w:r>
-      <w:proofErr w:type="gramEnd"/>
-      <w:r>
-        <w:rPr>
-          <w:highlight w:val="yellow"/>
-          <w:lang w:val="de-DE"/>
-        </w:rPr>
-        <w:t xml:space="preserve"> </w:t>
-      </w:r>
-      <w:proofErr w:type="spellStart"/>
-      <w:r>
-        <w:rPr>
-          <w:highlight w:val="yellow"/>
-          <w:lang w:val="de-DE"/>
-        </w:rPr>
         <w:t>ka</w:t>
       </w:r>
       <w:proofErr w:type="spellEnd"/>
@@ -1571,6 +1477,7 @@
         <w:pStyle w:val="berschrift2"/>
       </w:pPr>
       <w:r>
+        <w:lastRenderedPageBreak/>
         <w:t>Great AI-players</w:t>
       </w:r>
     </w:p>
@@ -1704,7 +1611,6 @@
         <w:br/>
       </w:r>
       <w:r>
-        <w:lastRenderedPageBreak/>
         <w:t>The game we are planning will be playable on Windows and Xbox, the graphical editor could be</w:t>
       </w:r>
       <w:r>
@@ -1833,6 +1739,7 @@
         <w:t xml:space="preserve"> </w:t>
       </w:r>
       <w:r>
+        <w:lastRenderedPageBreak/>
         <w:t>provides new ways of</w:t>
       </w:r>
       <w:r>
@@ -1951,11 +1858,7 @@
         <w:t>Windows or L</w:t>
       </w:r>
       <w:r>
-        <w:t xml:space="preserve">inux </w:t>
-      </w:r>
-      <w:r>
-        <w:lastRenderedPageBreak/>
-        <w:t>computer, as well as</w:t>
+        <w:t>inux computer, as well as</w:t>
       </w:r>
       <w:r>
         <w:t xml:space="preserve"> on the Xbox One. In the future</w:t>
@@ -1996,6 +1899,18 @@
       <w:r>
         <w:t xml:space="preserve"> (MIT license)</w:t>
       </w:r>
+      <w:r>
+        <w:br/>
+        <w:t xml:space="preserve">Compared to other scripting languages LUA script is easy to implement and allows to call </w:t>
+      </w:r>
+      <w:proofErr w:type="spellStart"/>
+      <w:r>
+        <w:t>c++</w:t>
+      </w:r>
+      <w:proofErr w:type="spellEnd"/>
+      <w:r>
+        <w:t xml:space="preserve"> functions. The LUA code is quite small and the execution speed of LUA script is very good.</w:t>
+      </w:r>
     </w:p>
     <w:p>
       <w:pPr>
@@ -2017,6 +1932,30 @@
         <w:t>form independence is guaranteed.</w:t>
       </w:r>
     </w:p>
+    <w:p>
+      <w:pPr>
+        <w:keepNext/>
+      </w:pPr>
+      <w:r>
+        <w:object w:dxaOrig="9496" w:dyaOrig="6720">
+          <v:shape id="_x0000_i1025" type="#_x0000_t75" style="width:467.7pt;height:330.95pt" o:ole="">
+            <v:imagedata r:id="rId12" o:title=""/>
+          </v:shape>
+          <o:OLEObject Type="Embed" ProgID="Visio.Drawing.15" ShapeID="_x0000_i1025" DrawAspect="Content" ObjectID="_1478630425" r:id="rId13"/>
+        </w:object>
+      </w:r>
+    </w:p>
+    <w:p>
+      <w:pPr>
+        <w:pStyle w:val="Beschriftung"/>
+      </w:pPr>
+      <w:bookmarkStart w:id="0" w:name="_GoBack"/>
+      <w:bookmarkEnd w:id="0"/>
+      <w:r>
+        <w:t>Architecture overview</w:t>
+      </w:r>
+    </w:p>
+    <w:p/>
     <w:sectPr>
       <w:pgSz w:w="12240" w:h="15840"/>
       <w:pgMar w:top="1440" w:right="1440" w:bottom="1440" w:left="1440" w:header="720" w:footer="720" w:gutter="0"/>
@@ -4223,7 +4162,7 @@
 </file>
 
 <file path=customXml/itemProps1.xml><?xml version="1.0" encoding="utf-8"?>
-<ds:datastoreItem xmlns:ds="http://schemas.openxmlformats.org/officeDocument/2006/customXml" ds:itemID="{6527B89E-1389-497A-8E04-85AA614E5E4D}">
+<ds:datastoreItem xmlns:ds="http://schemas.openxmlformats.org/officeDocument/2006/customXml" ds:itemID="{C86DFEE9-78AD-4D8B-9EAE-A46FD86253B2}">
   <ds:schemaRefs>
     <ds:schemaRef ds:uri="http://schemas.openxmlformats.org/officeDocument/2006/bibliography"/>
   </ds:schemaRefs>

--- a/doc/Project Blueprint Template (Games).docx
+++ b/doc/Project Blueprint Template (Games).docx
@@ -403,7 +403,13 @@
       </w:r>
       <w:proofErr w:type="spellEnd"/>
       <w:r>
-        <w:t xml:space="preserve"> is a quite different approach on f</w:t>
+        <w:t xml:space="preserve"> </w:t>
+      </w:r>
+      <w:r>
+        <w:t>is a quite different approach to computer</w:t>
+      </w:r>
+      <w:r>
+        <w:t xml:space="preserve"> f</w:t>
       </w:r>
       <w:r>
         <w:t xml:space="preserve">ootball games. Instead of controlling your team directly, you can give each player a certain pattern which </w:t>
@@ -412,34 +418,46 @@
         <w:t>describes</w:t>
       </w:r>
       <w:r>
-        <w:t xml:space="preserve"> how the player will act. Like in real </w:t>
+        <w:t xml:space="preserve"> how the player will act. As in </w:t>
+      </w:r>
+      <w:r>
+        <w:t xml:space="preserve">real </w:t>
       </w:r>
       <w:r>
         <w:t>f</w:t>
       </w:r>
       <w:r>
-        <w:t>ootball there w</w:t>
-      </w:r>
-      <w:r>
-        <w:t>ill be 11 players competing in two</w:t>
-      </w:r>
-      <w:r>
-        <w:t xml:space="preserve"> teams against each other. All common </w:t>
+        <w:t>ootball there are</w:t>
+      </w:r>
+      <w:r>
+        <w:t xml:space="preserve"> 11 players competing in two</w:t>
+      </w:r>
+      <w:r>
+        <w:t xml:space="preserve"> team</w:t>
+      </w:r>
+      <w:r>
+        <w:t>s against each other. Regular</w:t>
+      </w:r>
+      <w:r>
+        <w:t xml:space="preserve"> </w:t>
       </w:r>
       <w:r>
         <w:t>f</w:t>
       </w:r>
       <w:r>
-        <w:t>ootball rules will be consider</w:t>
-      </w:r>
-      <w:r>
-        <w:t xml:space="preserve">ed </w:t>
-      </w:r>
-      <w:r>
-        <w:t xml:space="preserve">by game itself </w:t>
-      </w:r>
-      <w:r>
-        <w:t>and the players will be penalized</w:t>
+        <w:t>ootball rules</w:t>
+      </w:r>
+      <w:r>
+        <w:t xml:space="preserve"> are upheld </w:t>
+      </w:r>
+      <w:r>
+        <w:t>by</w:t>
+      </w:r>
+      <w:r>
+        <w:t xml:space="preserve"> the game and the players are</w:t>
+      </w:r>
+      <w:r>
+        <w:t xml:space="preserve"> penalized</w:t>
       </w:r>
       <w:r>
         <w:t xml:space="preserve"> if they break the r</w:t>
@@ -448,7 +466,10 @@
         <w:t xml:space="preserve">ules. </w:t>
       </w:r>
       <w:r>
-        <w:t>A referee will take care of the obedience of those rules</w:t>
+        <w:t xml:space="preserve">A referee sees to </w:t>
+      </w:r>
+      <w:r>
+        <w:t>the obedience of those rules</w:t>
       </w:r>
       <w:r>
         <w:t xml:space="preserve">. </w:t>
@@ -476,7 +497,16 @@
         <w:br/>
       </w:r>
       <w:r>
-        <w:t>The game will feature a 3D</w:t>
+        <w:t xml:space="preserve">The game </w:t>
+      </w:r>
+      <w:r>
+        <w:t>feature</w:t>
+      </w:r>
+      <w:r>
+        <w:t>s</w:t>
+      </w:r>
+      <w:r>
+        <w:t xml:space="preserve"> a 3D</w:t>
       </w:r>
       <w:r>
         <w:t xml:space="preserve"> playi</w:t>
@@ -485,15 +515,24 @@
         <w:t xml:space="preserve">ng field and animated players. </w:t>
       </w:r>
       <w:r>
-        <w:t xml:space="preserve">The movement of the ball will be computed by using the game engine’s physic engine. </w:t>
-      </w:r>
-      <w:r>
-        <w:t>The game will be available for PC and Xbox One.</w:t>
-      </w:r>
-    </w:p>
-    <w:p>
-      <w:r>
-        <w:t>There will be three</w:t>
+        <w:t>The movement of the ball is</w:t>
+      </w:r>
+      <w:r>
+        <w:t xml:space="preserve"> computed by using the game engine’s physic engine. </w:t>
+      </w:r>
+      <w:r>
+        <w:t>The game is</w:t>
+      </w:r>
+      <w:r>
+        <w:t xml:space="preserve"> available for PC and Xbox One.</w:t>
+      </w:r>
+    </w:p>
+    <w:p>
+      <w:r>
+        <w:t xml:space="preserve">There are </w:t>
+      </w:r>
+      <w:r>
+        <w:t>three</w:t>
       </w:r>
       <w:r>
         <w:t xml:space="preserve"> approaches for creating your own player intelligence:</w:t>
@@ -515,7 +554,19 @@
     </w:p>
     <w:p>
       <w:r>
-        <w:t>If you never encountered any programming this is the first approach for you. In this editor you can move you</w:t>
+        <w:t>If you never</w:t>
+      </w:r>
+      <w:r>
+        <w:t xml:space="preserve"> have encountered</w:t>
+      </w:r>
+      <w:r>
+        <w:t xml:space="preserve"> programming</w:t>
+      </w:r>
+      <w:r>
+        <w:t xml:space="preserve"> before this is the first step</w:t>
+      </w:r>
+      <w:r>
+        <w:t xml:space="preserve"> for you. In this editor you can move you</w:t>
       </w:r>
       <w:r>
         <w:t>r</w:t>
@@ -533,7 +584,7 @@
         <w:t>This way you can contr</w:t>
       </w:r>
       <w:r>
-        <w:t>ol how your players will behave</w:t>
+        <w:t>ol how your players behaves</w:t>
       </w:r>
       <w:r>
         <w:t xml:space="preserve"> without knowing</w:t>
@@ -559,7 +610,13 @@
         <w:t>recording you can use it</w:t>
       </w:r>
       <w:r>
-        <w:t xml:space="preserve"> in game or edit it</w:t>
+        <w:t xml:space="preserve"> in</w:t>
+      </w:r>
+      <w:r>
+        <w:t xml:space="preserve"> the</w:t>
+      </w:r>
+      <w:r>
+        <w:t xml:space="preserve"> game or edit it</w:t>
       </w:r>
       <w:r>
         <w:t xml:space="preserve"> in the </w:t>
@@ -605,25 +662,16 @@
         <w:t xml:space="preserve">If you already have </w:t>
       </w:r>
       <w:r>
-        <w:t>an</w:t>
-      </w:r>
-      <w:r>
-        <w:t xml:space="preserve"> </w:t>
-      </w:r>
-      <w:r>
-        <w:t>idea</w:t>
-      </w:r>
-      <w:r>
-        <w:t xml:space="preserve"> how logic in programming languages </w:t>
-      </w:r>
-      <w:r>
-        <w:t>wo</w:t>
-      </w:r>
-      <w:r>
-        <w:t>rk</w:t>
-      </w:r>
-      <w:r>
-        <w:t xml:space="preserve"> you can use a graphical editor to define your own logic. In this editor you can create your logic by dragging predefined parts together. This way you can create complex decision trees or loops without actually code a single line. </w:t>
+        <w:t>knowledge in programming languages</w:t>
+      </w:r>
+      <w:r>
+        <w:t xml:space="preserve"> you can use a graphical editor to define your own logic. In this editor you can create your logic by dragging predefined parts together. This way you can create complex decision tree</w:t>
+      </w:r>
+      <w:r>
+        <w:t>s or loops without actually coding</w:t>
+      </w:r>
+      <w:r>
+        <w:t xml:space="preserve"> a single line. </w:t>
       </w:r>
     </w:p>
     <w:p>
@@ -651,10 +699,10 @@
             <v:path o:extrusionok="f" gradientshapeok="t" o:connecttype="rect"/>
             <o:lock v:ext="edit" aspectratio="t"/>
           </v:shapetype>
-          <v:shape id="_x0000_i1026" type="#_x0000_t75" style="width:428.3pt;height:343.55pt" o:ole="">
+          <v:shape id="_x0000_i1025" type="#_x0000_t75" style="width:428.3pt;height:343.55pt" o:ole="">
             <v:imagedata r:id="rId9" o:title=""/>
           </v:shape>
-          <o:OLEObject Type="Embed" ProgID="Visio.Drawing.15" ShapeID="_x0000_i1026" DrawAspect="Content" ObjectID="_1478630424" r:id="rId10"/>
+          <o:OLEObject Type="Embed" ProgID="Visio.Drawing.15" ShapeID="_x0000_i1025" DrawAspect="Content" ObjectID="_1478681426" r:id="rId10"/>
         </w:object>
       </w:r>
     </w:p>
@@ -675,16 +723,28 @@
         <w:t xml:space="preserve">This approach is best suited </w:t>
       </w:r>
       <w:r>
-        <w:t>for users which already have a c</w:t>
-      </w:r>
-      <w:r>
-        <w:t>lue how logic programming work</w:t>
+        <w:t xml:space="preserve">for users </w:t>
+      </w:r>
+      <w:r>
+        <w:t>who</w:t>
+      </w:r>
+      <w:r>
+        <w:t xml:space="preserve"> already have</w:t>
+      </w:r>
+      <w:r>
+        <w:t xml:space="preserve"> certain knowledge of </w:t>
+      </w:r>
+      <w:r>
+        <w:t>how logic programming work</w:t>
       </w:r>
       <w:r>
         <w:t>s</w:t>
       </w:r>
       <w:r>
-        <w:t>, but aren’t</w:t>
+        <w:t>, but are no</w:t>
+      </w:r>
+      <w:r>
+        <w:t>t</w:t>
       </w:r>
       <w:r>
         <w:t xml:space="preserve"> capable of coding their own logic.</w:t>
@@ -709,10 +769,16 @@
         <w:t>The coding</w:t>
       </w:r>
       <w:r>
-        <w:t xml:space="preserve"> approach is for all the hardcore users out there, who might feel limited by the previously mentioned tools. </w:t>
-      </w:r>
-      <w:r>
-        <w:t>You can create your own logic files by editing the outcome of the previous tools or even create it from scratch. For this purpose you have to use the scripting language “LUA”</w:t>
+        <w:t xml:space="preserve"> approach is for all hardcore users</w:t>
+      </w:r>
+      <w:r>
+        <w:t xml:space="preserve">, who might feel limited by the previously mentioned tools. </w:t>
+      </w:r>
+      <w:r>
+        <w:t>You can create your own logic files by editing the outcome of the previous tools or even create it from scratch. For this purpose you have</w:t>
+      </w:r>
+      <w:r>
+        <w:t xml:space="preserve"> to use the scripting language LUA</w:t>
       </w:r>
       <w:r>
         <w:rPr>
@@ -736,7 +802,15 @@
         <w:t xml:space="preserve"> actions like “</w:t>
       </w:r>
       <w:r>
-        <w:t>move” or “turn” a player</w:t>
+        <w:t xml:space="preserve">move” or </w:t>
+      </w:r>
+      <w:bookmarkStart w:id="0" w:name="_GoBack"/>
+      <w:r>
+        <w:t>“</w:t>
+      </w:r>
+      <w:bookmarkEnd w:id="0"/>
+      <w:r>
+        <w:t>turn” a player</w:t>
       </w:r>
       <w:r>
         <w:t>.</w:t>
@@ -756,7 +830,25 @@
     </w:p>
     <w:p>
       <w:r>
-        <w:t xml:space="preserve">The game main focus is not to create a casual game, but to create a game which helps the players to learn something about logic and programming in a fun way. </w:t>
+        <w:t>The game</w:t>
+      </w:r>
+      <w:r>
+        <w:t>s</w:t>
+      </w:r>
+      <w:r>
+        <w:t xml:space="preserve"> main focus is</w:t>
+      </w:r>
+      <w:r>
+        <w:t>, not to create a purely recreational</w:t>
+      </w:r>
+      <w:r>
+        <w:t xml:space="preserve"> game, but to create a game which help</w:t>
+      </w:r>
+      <w:r>
+        <w:t>s the players to learn</w:t>
+      </w:r>
+      <w:r>
+        <w:t xml:space="preserve"> logic and programming in a fun way. </w:t>
       </w:r>
     </w:p>
     <w:p>
@@ -770,7 +862,16 @@
     </w:p>
     <w:p>
       <w:r>
-        <w:t xml:space="preserve">Our Audience is separated into two groups. The first group is made up of students from high schools or universities. </w:t>
+        <w:t>Our a</w:t>
+      </w:r>
+      <w:r>
+        <w:t>udience is separated into two groups. The first gro</w:t>
+      </w:r>
+      <w:r>
+        <w:t>up is made up of students from High schools or U</w:t>
+      </w:r>
+      <w:r>
+        <w:t xml:space="preserve">niversities. </w:t>
       </w:r>
       <w:r>
         <w:t xml:space="preserve">This group will be our main </w:t>
@@ -790,7 +891,13 @@
       </w:r>
       <w:proofErr w:type="spellEnd"/>
       <w:r>
-        <w:t xml:space="preserve"> as part of their lessons for example as</w:t>
+        <w:t xml:space="preserve"> as part of their lessons</w:t>
+      </w:r>
+      <w:r>
+        <w:t>,</w:t>
+      </w:r>
+      <w:r>
+        <w:t xml:space="preserve"> for example as</w:t>
       </w:r>
       <w:r>
         <w:t xml:space="preserve"> an i</w:t>
@@ -839,7 +946,10 @@
         <w:t>The second target group consists</w:t>
       </w:r>
       <w:r>
-        <w:t xml:space="preserve"> of a gamer</w:t>
+        <w:t xml:space="preserve"> of</w:t>
+      </w:r>
+      <w:r>
+        <w:t xml:space="preserve"> gamer</w:t>
       </w:r>
       <w:r>
         <w:t>s who like</w:t>
@@ -848,16 +958,39 @@
         <w:t xml:space="preserve"> to play strategy games. </w:t>
       </w:r>
       <w:r>
-        <w:t xml:space="preserve">This group won’t be as big as the earlier mentioned group. But this group is made out of people who want to create the perfect team, which competes only with the best. This group features </w:t>
+        <w:t xml:space="preserve">This group will not be as large as </w:t>
+      </w:r>
+      <w:proofErr w:type="gramStart"/>
+      <w:r>
+        <w:t>the afore</w:t>
+      </w:r>
+      <w:proofErr w:type="gramEnd"/>
+      <w:r>
+        <w:t xml:space="preserve"> mentioned group. This group is made up</w:t>
+      </w:r>
+      <w:r>
+        <w:t xml:space="preserve"> of people who want to create the perfect team, which competes only with the best. This group features </w:t>
       </w:r>
       <w:r>
         <w:t xml:space="preserve">people roughly in their mid-20s who are willing to spend a lot of time to create the best team </w:t>
       </w:r>
       <w:r>
-        <w:t>possible. They won’t stop after</w:t>
-      </w:r>
-      <w:r>
-        <w:t xml:space="preserve"> using the graphical editor to make their team, but they will use all possibilities available, even if they have to learn something new. An example of this group is “Jack Hardcore”, who is mentioned in the personas chapter. </w:t>
+        <w:t>possible. They will not</w:t>
+      </w:r>
+      <w:r>
+        <w:t xml:space="preserve"> stop after</w:t>
+      </w:r>
+      <w:r>
+        <w:t xml:space="preserve"> just</w:t>
+      </w:r>
+      <w:r>
+        <w:t xml:space="preserve"> using the graphical editor to make their team, but they will use all</w:t>
+      </w:r>
+      <w:r>
+        <w:t xml:space="preserve"> the</w:t>
+      </w:r>
+      <w:r>
+        <w:t xml:space="preserve"> possibilities available, even if they have to learn something new. An example of this group is “Jack Hardcore”, who is mentioned in the personas chapter. </w:t>
       </w:r>
     </w:p>
     <w:p>
@@ -897,7 +1030,25 @@
         <w:t>sixth former</w:t>
       </w:r>
       <w:r>
-        <w:t xml:space="preserve"> at a German school. He likes to work with computers and he even tried to write some computer program before. So he decid</w:t>
+        <w:t xml:space="preserve"> at a German school. He lik</w:t>
+      </w:r>
+      <w:r>
+        <w:t>es to work with computers and has</w:t>
+      </w:r>
+      <w:r>
+        <w:t xml:space="preserve"> even tried to write so</w:t>
+      </w:r>
+      <w:r>
+        <w:t>me computer program before. H</w:t>
+      </w:r>
+      <w:r>
+        <w:t>e</w:t>
+      </w:r>
+      <w:r>
+        <w:t xml:space="preserve"> has</w:t>
+      </w:r>
+      <w:r>
+        <w:t xml:space="preserve"> decid</w:t>
       </w:r>
       <w:r>
         <w:t>ed to go to a special school with</w:t>
@@ -918,7 +1069,10 @@
         <w:t>cience</w:t>
       </w:r>
       <w:r>
-        <w:t xml:space="preserve"> as main course</w:t>
+        <w:t xml:space="preserve"> as</w:t>
+      </w:r>
+      <w:r>
+        <w:t xml:space="preserve"> his main subject</w:t>
       </w:r>
       <w:r>
         <w:t>. In one of his first Computer Sci</w:t>
@@ -947,7 +1101,13 @@
         <w:t>basic</w:t>
       </w:r>
       <w:r>
-        <w:t xml:space="preserve">s of computer logic. He explains how the decisions of the robots are defined by logic in their AI. John was so fascinated by this and downloaded </w:t>
+        <w:t>s of computer logic. He explains how the decisions of the robots are defined by logic in their AI. John was so fascinated by this</w:t>
+      </w:r>
+      <w:r>
+        <w:t>, he</w:t>
+      </w:r>
+      <w:r>
+        <w:t xml:space="preserve"> downloaded </w:t>
       </w:r>
       <w:proofErr w:type="spellStart"/>
       <w:r>
@@ -970,7 +1130,10 @@
         <w:t>While</w:t>
       </w:r>
       <w:r>
-        <w:t xml:space="preserve"> working with </w:t>
+        <w:t xml:space="preserve"> work</w:t>
+      </w:r>
+      <w:r>
+        <w:t xml:space="preserve">ing with </w:t>
       </w:r>
       <w:proofErr w:type="spellStart"/>
       <w:r>
@@ -978,7 +1141,10 @@
       </w:r>
       <w:proofErr w:type="spellEnd"/>
       <w:r>
-        <w:t xml:space="preserve"> he got really fascinated by software development and decided to study Computer Science.</w:t>
+        <w:t xml:space="preserve"> he became</w:t>
+      </w:r>
+      <w:r>
+        <w:t xml:space="preserve"> fascinated by software development and decided to study Computer Science.</w:t>
       </w:r>
     </w:p>
     <w:p>
@@ -1000,13 +1166,33 @@
         <w:t xml:space="preserve"> old </w:t>
       </w:r>
       <w:r>
-        <w:t>student and likes to play games. He is a perfectionist in his games, he does not quit before he gets the best solution for a problem or win the game with the highest possible score.</w:t>
-      </w:r>
-      <w:r>
-        <w:t xml:space="preserve"> After he discovered </w:t>
+        <w:t>student and likes to play</w:t>
+      </w:r>
+      <w:r>
+        <w:t xml:space="preserve"> computer</w:t>
+      </w:r>
+      <w:r>
+        <w:t xml:space="preserve"> games. He</w:t>
+      </w:r>
+      <w:r>
+        <w:t xml:space="preserve"> is a perfectionist in his gaming</w:t>
+      </w:r>
+      <w:r>
+        <w:t>, he does not quit before he gets the best solution for a problem or win the game with the highest possible score.</w:t>
+      </w:r>
+      <w:r>
+        <w:t xml:space="preserve"> After he </w:t>
       </w:r>
       <w:proofErr w:type="spellStart"/>
       <w:r>
+        <w:t>discoveres</w:t>
+      </w:r>
+      <w:proofErr w:type="spellEnd"/>
+      <w:r>
+        <w:t xml:space="preserve"> </w:t>
+      </w:r>
+      <w:proofErr w:type="spellStart"/>
+      <w:r>
         <w:t>UnrealCup</w:t>
       </w:r>
       <w:proofErr w:type="spellEnd"/>
@@ -1017,7 +1203,19 @@
         <w:t>ompetitors</w:t>
       </w:r>
       <w:r>
-        <w:t xml:space="preserve">. So he needs to get a better AI. The only possibility is to program it on his own. So he learns how to do that. As he worked on the AI he begins to like to program software. So he tries to write his own little </w:t>
+        <w:t>. So he needs to get a better AI. The only possibility is to program it on his own. So he learns how to do that. As he worke</w:t>
+      </w:r>
+      <w:r>
+        <w:t>d on the AI he begins to like</w:t>
+      </w:r>
+      <w:r>
+        <w:t xml:space="preserve"> program</w:t>
+      </w:r>
+      <w:r>
+        <w:t>ming software. H</w:t>
+      </w:r>
+      <w:r>
+        <w:t xml:space="preserve">e tries to write his own little </w:t>
       </w:r>
       <w:r>
         <w:t>game</w:t>
@@ -1099,13 +1297,22 @@
     </w:p>
     <w:p>
       <w:r>
-        <w:t xml:space="preserve">As </w:t>
+        <w:t>In</w:t>
+      </w:r>
+      <w:r>
+        <w:t xml:space="preserve"> </w:t>
       </w:r>
       <w:r>
         <w:t xml:space="preserve">the </w:t>
       </w:r>
       <w:r>
-        <w:t>second mode there is a way to control a player with user input to capture a macro</w:t>
+        <w:t xml:space="preserve">second mode there is a way to control a </w:t>
+      </w:r>
+      <w:r>
+        <w:t>player by</w:t>
+      </w:r>
+      <w:r>
+        <w:t xml:space="preserve"> user input to capture a macro</w:t>
       </w:r>
       <w:r>
         <w:t xml:space="preserve"> recording</w:t>
@@ -1122,7 +1329,13 @@
     </w:p>
     <w:p>
       <w:r>
-        <w:t>After all the prerequisites are fulfilled, the simulator will start the match execution by starting a new thread for each player AI. To make sure one of the AIs isn’t able to take all the CPUs power, the simulator will schedule the AI threads.</w:t>
+        <w:t>After all the prerequisites are fulfilled, the simulator will start the match execution by starting a new thread for each player AI. To make sure o</w:t>
+      </w:r>
+      <w:r>
+        <w:t>ne of the AIs is not</w:t>
+      </w:r>
+      <w:r>
+        <w:t xml:space="preserve"> able to take all the CPUs power, the simulator will schedule the AI threads.</w:t>
       </w:r>
     </w:p>
     <w:p>
@@ -1298,7 +1511,23 @@
           <w:highlight w:val="yellow"/>
           <w:lang w:val="de-DE"/>
         </w:rPr>
-        <w:t xml:space="preserve"> war irgendwie dass wir die user </w:t>
+        <w:t xml:space="preserve"> war irgendwie dass wir die </w:t>
+      </w:r>
+      <w:proofErr w:type="spellStart"/>
+      <w:r>
+        <w:rPr>
+          <w:highlight w:val="yellow"/>
+          <w:lang w:val="de-DE"/>
+        </w:rPr>
+        <w:t>user</w:t>
+      </w:r>
+      <w:proofErr w:type="spellEnd"/>
+      <w:r>
+        <w:rPr>
+          <w:highlight w:val="yellow"/>
+          <w:lang w:val="de-DE"/>
+        </w:rPr>
+        <w:t xml:space="preserve"> </w:t>
       </w:r>
       <w:proofErr w:type="spellStart"/>
       <w:r>
@@ -1589,7 +1818,10 @@
         <w:t xml:space="preserve">Our tool tackles this problem by providing a graphical editor which reduces </w:t>
       </w:r>
       <w:r>
-        <w:t>the required experience by far</w:t>
+        <w:t>t</w:t>
+      </w:r>
+      <w:r>
+        <w:t>he required experience greatly</w:t>
       </w:r>
       <w:r>
         <w:t>.</w:t>
@@ -1605,18 +1837,30 @@
       </w:r>
       <w:proofErr w:type="spellEnd"/>
       <w:r>
-        <w:t>-Software is that it can only be used on a PC, and it is created to run under Linux, yet it is possible to install the game on windows with increased effort.</w:t>
+        <w:t>-Software is that it can only be used on a PC, and it is</w:t>
+      </w:r>
+      <w:r>
+        <w:t xml:space="preserve"> created to run under Linux, although</w:t>
+      </w:r>
+      <w:r>
+        <w:t xml:space="preserve"> it is possible to install the game on windows with increased effort.</w:t>
       </w:r>
       <w:r>
         <w:br/>
       </w:r>
       <w:r>
-        <w:t>The game we are planning will be playable on Windows and Xbox, the graphical editor could be</w:t>
+        <w:t>The game we are planning will be playable on Windows and Xbo</w:t>
+      </w:r>
+      <w:r>
+        <w:t>x, the graphical editor could</w:t>
       </w:r>
       <w:r>
         <w:t xml:space="preserve"> also</w:t>
       </w:r>
       <w:r>
+        <w:t xml:space="preserve"> be</w:t>
+      </w:r>
+      <w:r>
         <w:t xml:space="preserve"> used on Windows Tablets.</w:t>
       </w:r>
     </w:p>
@@ -1641,7 +1885,13 @@
     </w:p>
     <w:p>
       <w:r>
-        <w:t xml:space="preserve">Our game doesn’t </w:t>
+        <w:t>Our game does</w:t>
+      </w:r>
+      <w:r>
+        <w:t xml:space="preserve"> no</w:t>
+      </w:r>
+      <w:r>
+        <w:t xml:space="preserve">t </w:t>
       </w:r>
       <w:r>
         <w:t xml:space="preserve">directly </w:t>
@@ -1674,7 +1924,13 @@
         <w:t>soccer</w:t>
       </w:r>
       <w:r>
-        <w:t xml:space="preserve"> games are no real competitor for our project.</w:t>
+        <w:t xml:space="preserve"> games are no</w:t>
+      </w:r>
+      <w:r>
+        <w:t>t a</w:t>
+      </w:r>
+      <w:r>
+        <w:t xml:space="preserve"> real competitor for our project.</w:t>
       </w:r>
     </w:p>
     <w:p>
@@ -1713,7 +1969,13 @@
         <w:t xml:space="preserve"> </w:t>
       </w:r>
       <w:r>
-        <w:t>for free. This helps to spread the platform among educational institutions like universities or schools. These ed</w:t>
+        <w:t>for free. This helps to spread the platform among</w:t>
+      </w:r>
+      <w:r>
+        <w:t xml:space="preserve"> educational institutions like Universities or S</w:t>
+      </w:r>
+      <w:r>
+        <w:t>chools. These ed</w:t>
       </w:r>
       <w:r>
         <w:t xml:space="preserve">ucational institutions can use </w:t>
@@ -1782,7 +2044,19 @@
       </w:r>
       <w:proofErr w:type="spellEnd"/>
       <w:r>
-        <w:t xml:space="preserve"> and supporting the platform in future also requires money. Therefore we plan to display advertisements on the banners around the soccer field and show short video clips during the half-time break. The advertisements are included into the game environment and by this way they do not disturb the gameplay in a negative way. By placing these advertisements we can earn the money that is necessary for the development and future support.</w:t>
+        <w:t xml:space="preserve"> and suppor</w:t>
+      </w:r>
+      <w:r>
+        <w:t>ting the platform in future</w:t>
+      </w:r>
+      <w:r>
+        <w:t xml:space="preserve"> requires money. Therefore we plan to display advertisements on the banners around the soccer field and show short video clips during the half-time break. The advertisements are included </w:t>
+      </w:r>
+      <w:r>
+        <w:t>into the game environment and in</w:t>
+      </w:r>
+      <w:r>
+        <w:t xml:space="preserve"> this way they do not disturb the gameplay in a negative way. By placing these advertisements we can earn the money that is necessary for the development and future support.</w:t>
       </w:r>
       <w:r>
         <w:br/>
@@ -1852,7 +2126,10 @@
       </w:r>
       <w:proofErr w:type="spellEnd"/>
       <w:r>
-        <w:t xml:space="preserve"> gets platform independent and can be used on a </w:t>
+        <w:t xml:space="preserve"> can be played on different platforms such as</w:t>
+      </w:r>
+      <w:r>
+        <w:t xml:space="preserve"> </w:t>
       </w:r>
       <w:r>
         <w:t>Windows or L</w:t>
@@ -1861,13 +2138,19 @@
         <w:t>inux computer, as well as</w:t>
       </w:r>
       <w:r>
-        <w:t xml:space="preserve"> on the Xbox One. In the future</w:t>
+        <w:t xml:space="preserve"> the Xbox One. In the future</w:t>
       </w:r>
       <w:r>
         <w:t>,</w:t>
       </w:r>
       <w:r>
-        <w:t xml:space="preserve"> Unreal Engine 4 will also be supported by mobile platforms as Windows Phone or Android.</w:t>
+        <w:t xml:space="preserve"> Unreal Engine 4 will also be </w:t>
+      </w:r>
+      <w:r>
+        <w:t>supported by mobile platforms such as</w:t>
+      </w:r>
+      <w:r>
+        <w:t xml:space="preserve"> Windows Phone or Android.</w:t>
       </w:r>
       <w:r>
         <w:br/>
@@ -1888,7 +2171,18 @@
       </w:r>
       <w:r>
         <w:br/>
-        <w:t xml:space="preserve">Reasons for using LUA script are that LUA script is platform independent and as a scripting language it provides flexibility in programming the player’s intelligence because there is no need for compiling the scripts. Also LUA script can be extended with special functions to control the player in the simulation and functions that deliver information from the simulation into the script. Another benefit </w:t>
+      </w:r>
+      <w:r>
+        <w:t>The r</w:t>
+      </w:r>
+      <w:r>
+        <w:t>easons for using LUA script are that LUA script is platform independent and as a scripting language it provides flexibility in programming the player’s intelligence</w:t>
+      </w:r>
+      <w:r>
+        <w:t>. T</w:t>
+      </w:r>
+      <w:r>
+        <w:t xml:space="preserve">here is no need for compiling the scripts. Also LUA script can be extended with special functions to control the player in the simulation and functions that deliver information from the simulation into the script. Another benefit </w:t>
       </w:r>
       <w:r>
         <w:t>of</w:t>
@@ -1938,10 +2232,10 @@
       </w:pPr>
       <w:r>
         <w:object w:dxaOrig="9496" w:dyaOrig="6720">
-          <v:shape id="_x0000_i1025" type="#_x0000_t75" style="width:467.7pt;height:330.95pt" o:ole="">
+          <v:shape id="_x0000_i1026" type="#_x0000_t75" style="width:467.7pt;height:330.95pt" o:ole="">
             <v:imagedata r:id="rId12" o:title=""/>
           </v:shape>
-          <o:OLEObject Type="Embed" ProgID="Visio.Drawing.15" ShapeID="_x0000_i1025" DrawAspect="Content" ObjectID="_1478630425" r:id="rId13"/>
+          <o:OLEObject Type="Embed" ProgID="Visio.Drawing.15" ShapeID="_x0000_i1026" DrawAspect="Content" ObjectID="_1478681427" r:id="rId13"/>
         </w:object>
       </w:r>
     </w:p>
@@ -1949,8 +2243,6 @@
       <w:pPr>
         <w:pStyle w:val="Beschriftung"/>
       </w:pPr>
-      <w:bookmarkStart w:id="0" w:name="_GoBack"/>
-      <w:bookmarkEnd w:id="0"/>
       <w:r>
         <w:t>Architecture overview</w:t>
       </w:r>
@@ -4162,7 +4454,7 @@
 </file>
 
 <file path=customXml/itemProps1.xml><?xml version="1.0" encoding="utf-8"?>
-<ds:datastoreItem xmlns:ds="http://schemas.openxmlformats.org/officeDocument/2006/customXml" ds:itemID="{C86DFEE9-78AD-4D8B-9EAE-A46FD86253B2}">
+<ds:datastoreItem xmlns:ds="http://schemas.openxmlformats.org/officeDocument/2006/customXml" ds:itemID="{37A3D63A-E7D9-49CA-A59E-D9FF35DBB199}">
   <ds:schemaRefs>
     <ds:schemaRef ds:uri="http://schemas.openxmlformats.org/officeDocument/2006/bibliography"/>
   </ds:schemaRefs>

--- a/doc/Project Blueprint Template (Games).docx
+++ b/doc/Project Blueprint Template (Games).docx
@@ -679,7 +679,7 @@
         <w:keepNext/>
       </w:pPr>
       <w:r>
-        <w:object w:dxaOrig="8566" w:dyaOrig="6871">
+        <w:object w:dxaOrig="10831" w:dyaOrig="6871">
           <v:shapetype id="_x0000_t75" coordsize="21600,21600" o:spt="75" o:preferrelative="t" path="m@4@5l@4@11@9@11@9@5xe" filled="f" stroked="f">
             <v:stroke joinstyle="miter"/>
             <v:formulas>
@@ -699,10 +699,10 @@
             <v:path o:extrusionok="f" gradientshapeok="t" o:connecttype="rect"/>
             <o:lock v:ext="edit" aspectratio="t"/>
           </v:shapetype>
-          <v:shape id="_x0000_i1025" type="#_x0000_t75" style="width:428.3pt;height:343.55pt" o:ole="">
+          <v:shape id="_x0000_i1026" type="#_x0000_t75" style="width:468pt;height:297pt" o:ole="">
             <v:imagedata r:id="rId9" o:title=""/>
           </v:shape>
-          <o:OLEObject Type="Embed" ProgID="Visio.Drawing.15" ShapeID="_x0000_i1025" DrawAspect="Content" ObjectID="_1478681426" r:id="rId10"/>
+          <o:OLEObject Type="Embed" ProgID="Visio.Drawing.15" ShapeID="_x0000_i1026" DrawAspect="Content" ObjectID="_1478778012" r:id="rId10"/>
         </w:object>
       </w:r>
     </w:p>
@@ -802,203 +802,441 @@
         <w:t xml:space="preserve"> actions like “</w:t>
       </w:r>
       <w:r>
-        <w:t xml:space="preserve">move” or </w:t>
+        <w:t>move” or “turn” a player</w:t>
+      </w:r>
+      <w:r>
+        <w:t>.</w:t>
+      </w:r>
+      <w:r>
+        <w:t xml:space="preserve"> This library contains all the functions that can be used for the AI creation.</w:t>
+      </w:r>
+      <w:r>
+        <w:t xml:space="preserve"> All possible actions will be documented</w:t>
+      </w:r>
+      <w:r>
+        <w:t xml:space="preserve"> and explained with sample codes</w:t>
+      </w:r>
+      <w:r>
+        <w:t>.</w:t>
+      </w:r>
+    </w:p>
+    <w:p>
+      <w:r>
+        <w:t>The game</w:t>
+      </w:r>
+      <w:r>
+        <w:t>s</w:t>
+      </w:r>
+      <w:r>
+        <w:t xml:space="preserve"> main focus is</w:t>
+      </w:r>
+      <w:r>
+        <w:t>, not to create a purely recreational</w:t>
+      </w:r>
+      <w:r>
+        <w:t xml:space="preserve"> game, but to create a game which help</w:t>
+      </w:r>
+      <w:r>
+        <w:t>s the players to learn</w:t>
+      </w:r>
+      <w:r>
+        <w:t xml:space="preserve"> logic and programming in a fun way. </w:t>
+      </w:r>
+    </w:p>
+    <w:p>
+      <w:pPr>
+        <w:pStyle w:val="berschrift1"/>
+      </w:pPr>
+      <w:r>
+        <w:t>Target Audience</w:t>
+      </w:r>
+    </w:p>
+    <w:p>
+      <w:r>
+        <w:t>Our a</w:t>
+      </w:r>
+      <w:r>
+        <w:t>udience is separated into two groups. The first gro</w:t>
+      </w:r>
+      <w:r>
+        <w:t>up is made up of students from High schools or U</w:t>
+      </w:r>
+      <w:r>
+        <w:t xml:space="preserve">niversities. </w:t>
+      </w:r>
+      <w:r>
+        <w:t xml:space="preserve">This group will be our main </w:t>
+      </w:r>
+      <w:r>
+        <w:t>a</w:t>
+      </w:r>
+      <w:r>
+        <w:t xml:space="preserve">udience. </w:t>
+      </w:r>
+      <w:r>
+        <w:t xml:space="preserve">Teachers can use </w:t>
+      </w:r>
+      <w:proofErr w:type="spellStart"/>
+      <w:r>
+        <w:t>UnrealCup</w:t>
+      </w:r>
+      <w:proofErr w:type="spellEnd"/>
+      <w:r>
+        <w:t xml:space="preserve"> as part of their lessons</w:t>
+      </w:r>
+      <w:r>
+        <w:t>,</w:t>
+      </w:r>
+      <w:r>
+        <w:t xml:space="preserve"> for example as</w:t>
+      </w:r>
+      <w:r>
+        <w:t xml:space="preserve"> an i</w:t>
+      </w:r>
+      <w:r>
+        <w:t>ntroduction to show how simple logic affects the behavior of the football players.</w:t>
+      </w:r>
+      <w:r>
+        <w:t xml:space="preserve"> The </w:t>
+      </w:r>
+      <w:r>
+        <w:lastRenderedPageBreak/>
+        <w:t xml:space="preserve">students can also compete against each other and therefore will be encouraged to </w:t>
+      </w:r>
+      <w:r>
+        <w:t xml:space="preserve">further </w:t>
+      </w:r>
+      <w:r>
+        <w:t>improve their skills</w:t>
+      </w:r>
+      <w:r>
+        <w:t>.</w:t>
+      </w:r>
+      <w:r>
+        <w:t xml:space="preserve"> For </w:t>
+      </w:r>
+      <w:r>
+        <w:t>an</w:t>
+      </w:r>
+      <w:r>
+        <w:t xml:space="preserve"> </w:t>
+      </w:r>
+      <w:r>
+        <w:t>example of this audience</w:t>
+      </w:r>
+      <w:r>
+        <w:t xml:space="preserve"> you can look at the persona “John </w:t>
+      </w:r>
+      <w:proofErr w:type="spellStart"/>
+      <w:r>
+        <w:t>Smartman</w:t>
+      </w:r>
+      <w:proofErr w:type="spellEnd"/>
+      <w:r>
+        <w:t>”.</w:t>
+      </w:r>
+    </w:p>
+    <w:p>
+      <w:r>
+        <w:t>The second target group consists</w:t>
+      </w:r>
+      <w:r>
+        <w:t xml:space="preserve"> of</w:t>
+      </w:r>
+      <w:r>
+        <w:t xml:space="preserve"> gamer</w:t>
+      </w:r>
+      <w:r>
+        <w:t>s who like</w:t>
+      </w:r>
+      <w:r>
+        <w:t xml:space="preserve"> to play strategy games. </w:t>
+      </w:r>
+      <w:r>
+        <w:t xml:space="preserve">This group will not be as large as </w:t>
+      </w:r>
+      <w:proofErr w:type="gramStart"/>
+      <w:r>
+        <w:t>the afore</w:t>
+      </w:r>
+      <w:proofErr w:type="gramEnd"/>
+      <w:r>
+        <w:t xml:space="preserve"> mentioned group. This group is made up</w:t>
+      </w:r>
+      <w:r>
+        <w:t xml:space="preserve"> of people who want to create the perfect team, which competes only with the best. This group features </w:t>
+      </w:r>
+      <w:r>
+        <w:t xml:space="preserve">people roughly in their mid-20s who are willing to spend a lot of time to create the best team </w:t>
+      </w:r>
+      <w:r>
+        <w:t>possible. They will not</w:t>
+      </w:r>
+      <w:r>
+        <w:t xml:space="preserve"> stop after</w:t>
+      </w:r>
+      <w:r>
+        <w:t xml:space="preserve"> just</w:t>
+      </w:r>
+      <w:r>
+        <w:t xml:space="preserve"> using the graphical editor to make their team, but they will use all</w:t>
+      </w:r>
+      <w:r>
+        <w:t xml:space="preserve"> the</w:t>
+      </w:r>
+      <w:r>
+        <w:t xml:space="preserve"> possibilities available, even if they have to learn something new. An example of this group is “Jack Hardcore”, who is mentioned in the personas chapter. </w:t>
+      </w:r>
+    </w:p>
+    <w:p>
+      <w:pPr>
+        <w:pStyle w:val="berschrift1"/>
+      </w:pPr>
+      <w:r>
+        <w:t>Personas</w:t>
+      </w:r>
+    </w:p>
+    <w:p>
+      <w:pPr>
+        <w:pStyle w:val="berschrift2"/>
+      </w:pPr>
+      <w:r>
+        <w:t xml:space="preserve">John </w:t>
+      </w:r>
+      <w:proofErr w:type="spellStart"/>
+      <w:r>
+        <w:t>Smartman</w:t>
+      </w:r>
+      <w:proofErr w:type="spellEnd"/>
+    </w:p>
+    <w:p>
+      <w:r>
+        <w:t xml:space="preserve">A typical user for our project is John </w:t>
+      </w:r>
+      <w:proofErr w:type="spellStart"/>
+      <w:r>
+        <w:t>Smartman</w:t>
+      </w:r>
+      <w:proofErr w:type="spellEnd"/>
+      <w:r>
+        <w:t xml:space="preserve">, he is a 16 year old </w:t>
+      </w:r>
+      <w:r>
+        <w:t>sixth former</w:t>
+      </w:r>
+      <w:r>
+        <w:t xml:space="preserve"> at a German school. He lik</w:t>
+      </w:r>
+      <w:r>
+        <w:t>es to work with computers and has</w:t>
+      </w:r>
+      <w:r>
+        <w:t xml:space="preserve"> even tried to write so</w:t>
+      </w:r>
+      <w:r>
+        <w:t>me computer program before. H</w:t>
+      </w:r>
+      <w:r>
+        <w:t>e</w:t>
+      </w:r>
+      <w:r>
+        <w:t xml:space="preserve"> has</w:t>
+      </w:r>
+      <w:r>
+        <w:t xml:space="preserve"> decid</w:t>
+      </w:r>
+      <w:r>
+        <w:t>ed to go to a special school with</w:t>
+      </w:r>
+      <w:r>
+        <w:t xml:space="preserve"> </w:t>
+      </w:r>
+      <w:r>
+        <w:t>c</w:t>
+      </w:r>
+      <w:r>
+        <w:t xml:space="preserve">omputer </w:t>
+      </w:r>
+      <w:r>
+        <w:t>s</w:t>
+      </w:r>
+      <w:r>
+        <w:t>cience</w:t>
+      </w:r>
+      <w:r>
+        <w:t xml:space="preserve"> as</w:t>
+      </w:r>
+      <w:r>
+        <w:t xml:space="preserve"> his main subject</w:t>
+      </w:r>
+      <w:r>
+        <w:t>. In one of his first Computer Sci</w:t>
+      </w:r>
+      <w:r>
+        <w:t>ence courses his teacher wants t</w:t>
+      </w:r>
+      <w:r>
+        <w:t>o explain the logic of computer programs. F</w:t>
+      </w:r>
+      <w:r>
+        <w:t>or this purpose the teacher uses</w:t>
+      </w:r>
+      <w:r>
+        <w:t xml:space="preserve"> </w:t>
+      </w:r>
+      <w:proofErr w:type="spellStart"/>
+      <w:r>
+        <w:t>UnrealCup</w:t>
+      </w:r>
+      <w:proofErr w:type="spellEnd"/>
+      <w:r>
+        <w:t xml:space="preserve"> to show the </w:t>
+      </w:r>
+      <w:r>
+        <w:t>basic</w:t>
+      </w:r>
+      <w:r>
+        <w:t>s of computer logic. He explains how the decisions of the robots are defined by logic in their AI. John was so fascinated by this</w:t>
+      </w:r>
+      <w:r>
+        <w:t>, he</w:t>
+      </w:r>
+      <w:r>
+        <w:t xml:space="preserve"> downloaded </w:t>
+      </w:r>
+      <w:proofErr w:type="spellStart"/>
+      <w:r>
+        <w:t>UnrealCup</w:t>
+      </w:r>
+      <w:proofErr w:type="spellEnd"/>
+      <w:r>
+        <w:t xml:space="preserve"> to his own computer and took a </w:t>
+      </w:r>
+      <w:r>
+        <w:t>closer</w:t>
+      </w:r>
+      <w:r>
+        <w:t xml:space="preserve"> look at it.</w:t>
+      </w:r>
+      <w:r>
+        <w:t xml:space="preserve"> After a few days playing with the editor he began to program his own AI. </w:t>
+      </w:r>
+      <w:r>
+        <w:t>While</w:t>
+      </w:r>
+      <w:r>
+        <w:t xml:space="preserve"> work</w:t>
+      </w:r>
+      <w:r>
+        <w:t xml:space="preserve">ing with </w:t>
+      </w:r>
+      <w:proofErr w:type="spellStart"/>
+      <w:r>
+        <w:t>UnrealCup</w:t>
+      </w:r>
+      <w:proofErr w:type="spellEnd"/>
+      <w:r>
+        <w:t xml:space="preserve"> he became</w:t>
+      </w:r>
+      <w:r>
+        <w:t xml:space="preserve"> fascinated by software development and decided to study Computer Science.</w:t>
+      </w:r>
+    </w:p>
+    <w:p>
+      <w:pPr>
+        <w:pStyle w:val="berschrift2"/>
+      </w:pPr>
+      <w:r>
+        <w:t>Jack Hardcore</w:t>
+      </w:r>
+    </w:p>
+    <w:p>
+      <w:r>
+        <w:t xml:space="preserve">The second typical person is Jack Hardcore, he is quite the opposite of John. He is </w:t>
+      </w:r>
+      <w:r>
+        <w:t>a 20 year</w:t>
+      </w:r>
+      <w:r>
+        <w:t xml:space="preserve"> old </w:t>
+      </w:r>
+      <w:r>
+        <w:t>student and likes to play</w:t>
+      </w:r>
+      <w:r>
+        <w:t xml:space="preserve"> computer</w:t>
+      </w:r>
+      <w:r>
+        <w:t xml:space="preserve"> games. He</w:t>
+      </w:r>
+      <w:r>
+        <w:t xml:space="preserve"> is a perfectionist in his gaming</w:t>
+      </w:r>
+      <w:r>
+        <w:t>, he does not quit before he gets the best solution for a problem or win the game with the highest possible score.</w:t>
+      </w:r>
+      <w:r>
+        <w:t xml:space="preserve"> After he </w:t>
+      </w:r>
+      <w:r>
+        <w:t>discovers</w:t>
+      </w:r>
+      <w:r>
+        <w:t xml:space="preserve"> </w:t>
+      </w:r>
+      <w:proofErr w:type="spellStart"/>
+      <w:r>
+        <w:t>UnrealCup</w:t>
+      </w:r>
+      <w:proofErr w:type="spellEnd"/>
+      <w:r>
+        <w:t xml:space="preserve"> he tries to create a very good AI in the editor but he does not win against all the c</w:t>
+      </w:r>
+      <w:r>
+        <w:t>ompetitors</w:t>
+      </w:r>
+      <w:r>
+        <w:t>. So he needs to get a better AI. The only possibility is to program it on his own. So he learns how to do that. As he worke</w:t>
+      </w:r>
+      <w:r>
+        <w:t>d on the AI he begins to like</w:t>
+      </w:r>
+      <w:r>
+        <w:t xml:space="preserve"> program</w:t>
+      </w:r>
+      <w:r>
+        <w:t>ming software. H</w:t>
+      </w:r>
+      <w:r>
+        <w:t xml:space="preserve">e tries to write his own little </w:t>
+      </w:r>
+      <w:r>
+        <w:t>game</w:t>
+      </w:r>
+      <w:r>
+        <w:t>s</w:t>
+      </w:r>
+      <w:r>
+        <w:t>. That is how he beca</w:t>
+      </w:r>
+      <w:r>
+        <w:t>me a</w:t>
+      </w:r>
+      <w:r>
+        <w:t>n independent</w:t>
+      </w:r>
+      <w:r>
+        <w:t xml:space="preserve"> game developer.</w:t>
       </w:r>
       <w:bookmarkStart w:id="0" w:name="_GoBack"/>
-      <w:r>
-        <w:t>“</w:t>
-      </w:r>
       <w:bookmarkEnd w:id="0"/>
-      <w:r>
-        <w:t>turn” a player</w:t>
-      </w:r>
-      <w:r>
-        <w:t>.</w:t>
-      </w:r>
-      <w:r>
-        <w:t xml:space="preserve"> This library contains all the functions that can be used for the AI creation.</w:t>
-      </w:r>
-      <w:r>
-        <w:t xml:space="preserve"> All possible actions will be documented</w:t>
-      </w:r>
-      <w:r>
-        <w:t xml:space="preserve"> and explained with sample codes</w:t>
-      </w:r>
-      <w:r>
-        <w:t>.</w:t>
-      </w:r>
-    </w:p>
-    <w:p>
-      <w:r>
-        <w:t>The game</w:t>
-      </w:r>
-      <w:r>
-        <w:t>s</w:t>
-      </w:r>
-      <w:r>
-        <w:t xml:space="preserve"> main focus is</w:t>
-      </w:r>
-      <w:r>
-        <w:t>, not to create a purely recreational</w:t>
-      </w:r>
-      <w:r>
-        <w:t xml:space="preserve"> game, but to create a game which help</w:t>
-      </w:r>
-      <w:r>
-        <w:t>s the players to learn</w:t>
-      </w:r>
-      <w:r>
-        <w:t xml:space="preserve"> logic and programming in a fun way. </w:t>
-      </w:r>
     </w:p>
     <w:p>
       <w:pPr>
         <w:pStyle w:val="berschrift1"/>
       </w:pPr>
       <w:r>
-        <w:lastRenderedPageBreak/>
-        <w:t>Target Audience</w:t>
-      </w:r>
-    </w:p>
-    <w:p>
-      <w:r>
-        <w:t>Our a</w:t>
-      </w:r>
-      <w:r>
-        <w:t>udience is separated into two groups. The first gro</w:t>
-      </w:r>
-      <w:r>
-        <w:t>up is made up of students from High schools or U</w:t>
-      </w:r>
-      <w:r>
-        <w:t xml:space="preserve">niversities. </w:t>
-      </w:r>
-      <w:r>
-        <w:t xml:space="preserve">This group will be our main </w:t>
-      </w:r>
-      <w:r>
-        <w:t>a</w:t>
-      </w:r>
-      <w:r>
-        <w:t xml:space="preserve">udience. </w:t>
-      </w:r>
-      <w:r>
-        <w:t xml:space="preserve">Teachers can use </w:t>
-      </w:r>
-      <w:proofErr w:type="spellStart"/>
-      <w:r>
-        <w:t>UnrealCup</w:t>
-      </w:r>
-      <w:proofErr w:type="spellEnd"/>
-      <w:r>
-        <w:t xml:space="preserve"> as part of their lessons</w:t>
-      </w:r>
-      <w:r>
-        <w:t>,</w:t>
-      </w:r>
-      <w:r>
-        <w:t xml:space="preserve"> for example as</w:t>
-      </w:r>
-      <w:r>
-        <w:t xml:space="preserve"> an i</w:t>
-      </w:r>
-      <w:r>
-        <w:t>ntroduction to show how simple logic affects the behavior of the football players.</w:t>
-      </w:r>
-      <w:r>
-        <w:t xml:space="preserve"> The students can also compete against each other and therefore will be encouraged to </w:t>
-      </w:r>
-      <w:r>
-        <w:t xml:space="preserve">further </w:t>
-      </w:r>
-      <w:r>
-        <w:t>improve their skills</w:t>
-      </w:r>
-      <w:r>
-        <w:t>.</w:t>
-      </w:r>
-      <w:r>
-        <w:t xml:space="preserve"> For </w:t>
-      </w:r>
-      <w:r>
-        <w:t>an</w:t>
-      </w:r>
-      <w:r>
-        <w:t xml:space="preserve"> </w:t>
-      </w:r>
-      <w:r>
-        <w:t>example of this audience</w:t>
-      </w:r>
-      <w:r>
-        <w:t xml:space="preserve"> you can look at the persona “John </w:t>
-      </w:r>
-      <w:proofErr w:type="spellStart"/>
-      <w:r>
-        <w:t>Smartman</w:t>
-      </w:r>
-      <w:proofErr w:type="spellEnd"/>
-      <w:r>
-        <w:t>”.</w:t>
-      </w:r>
-    </w:p>
-    <w:p>
-      <w:r>
-        <w:t>The second target group consists</w:t>
-      </w:r>
-      <w:r>
-        <w:t xml:space="preserve"> of</w:t>
-      </w:r>
-      <w:r>
-        <w:t xml:space="preserve"> gamer</w:t>
-      </w:r>
-      <w:r>
-        <w:t>s who like</w:t>
-      </w:r>
-      <w:r>
-        <w:t xml:space="preserve"> to play strategy games. </w:t>
-      </w:r>
-      <w:r>
-        <w:t xml:space="preserve">This group will not be as large as </w:t>
-      </w:r>
-      <w:proofErr w:type="gramStart"/>
-      <w:r>
-        <w:t>the afore</w:t>
-      </w:r>
-      <w:proofErr w:type="gramEnd"/>
-      <w:r>
-        <w:t xml:space="preserve"> mentioned group. This group is made up</w:t>
-      </w:r>
-      <w:r>
-        <w:t xml:space="preserve"> of people who want to create the perfect team, which competes only with the best. This group features </w:t>
-      </w:r>
-      <w:r>
-        <w:t xml:space="preserve">people roughly in their mid-20s who are willing to spend a lot of time to create the best team </w:t>
-      </w:r>
-      <w:r>
-        <w:t>possible. They will not</w:t>
-      </w:r>
-      <w:r>
-        <w:t xml:space="preserve"> stop after</w:t>
-      </w:r>
-      <w:r>
-        <w:t xml:space="preserve"> just</w:t>
-      </w:r>
-      <w:r>
-        <w:t xml:space="preserve"> using the graphical editor to make their team, but they will use all</w:t>
-      </w:r>
-      <w:r>
-        <w:t xml:space="preserve"> the</w:t>
-      </w:r>
-      <w:r>
-        <w:t xml:space="preserve"> possibilities available, even if they have to learn something new. An example of this group is “Jack Hardcore”, who is mentioned in the personas chapter. </w:t>
-      </w:r>
-    </w:p>
-    <w:p>
-      <w:pPr>
-        <w:pStyle w:val="berschrift1"/>
-      </w:pPr>
-      <w:r>
-        <w:t>Personas</w:t>
+        <w:t>Game Mechanics</w:t>
       </w:r>
     </w:p>
     <w:p>
@@ -1006,256 +1244,6 @@
         <w:pStyle w:val="berschrift2"/>
       </w:pPr>
       <w:r>
-        <w:t xml:space="preserve">John </w:t>
-      </w:r>
-      <w:proofErr w:type="spellStart"/>
-      <w:r>
-        <w:t>Smartman</w:t>
-      </w:r>
-      <w:proofErr w:type="spellEnd"/>
-    </w:p>
-    <w:p>
-      <w:r>
-        <w:t xml:space="preserve">A typical user for our project is John </w:t>
-      </w:r>
-      <w:proofErr w:type="spellStart"/>
-      <w:r>
-        <w:t>Smartman</w:t>
-      </w:r>
-      <w:proofErr w:type="spellEnd"/>
-      <w:r>
-        <w:t xml:space="preserve">, he is a 16 year old </w:t>
-      </w:r>
-      <w:r>
-        <w:t>sixth former</w:t>
-      </w:r>
-      <w:r>
-        <w:t xml:space="preserve"> at a German school. He lik</w:t>
-      </w:r>
-      <w:r>
-        <w:t>es to work with computers and has</w:t>
-      </w:r>
-      <w:r>
-        <w:t xml:space="preserve"> even tried to write so</w:t>
-      </w:r>
-      <w:r>
-        <w:t>me computer program before. H</w:t>
-      </w:r>
-      <w:r>
-        <w:t>e</w:t>
-      </w:r>
-      <w:r>
-        <w:t xml:space="preserve"> has</w:t>
-      </w:r>
-      <w:r>
-        <w:t xml:space="preserve"> decid</w:t>
-      </w:r>
-      <w:r>
-        <w:t>ed to go to a special school with</w:t>
-      </w:r>
-      <w:r>
-        <w:t xml:space="preserve"> </w:t>
-      </w:r>
-      <w:r>
-        <w:t>c</w:t>
-      </w:r>
-      <w:r>
-        <w:t xml:space="preserve">omputer </w:t>
-      </w:r>
-      <w:r>
-        <w:t>s</w:t>
-      </w:r>
-      <w:r>
-        <w:t>cience</w:t>
-      </w:r>
-      <w:r>
-        <w:t xml:space="preserve"> as</w:t>
-      </w:r>
-      <w:r>
-        <w:t xml:space="preserve"> his main subject</w:t>
-      </w:r>
-      <w:r>
-        <w:t>. In one of his first Computer Sci</w:t>
-      </w:r>
-      <w:r>
-        <w:t>ence courses his teacher wants t</w:t>
-      </w:r>
-      <w:r>
-        <w:t>o explain the logic of computer programs. F</w:t>
-      </w:r>
-      <w:r>
-        <w:t>or this purpose the teacher uses</w:t>
-      </w:r>
-      <w:r>
-        <w:t xml:space="preserve"> </w:t>
-      </w:r>
-      <w:proofErr w:type="spellStart"/>
-      <w:r>
-        <w:t>UnrealCup</w:t>
-      </w:r>
-      <w:proofErr w:type="spellEnd"/>
-      <w:r>
-        <w:t xml:space="preserve"> to show the </w:t>
-      </w:r>
-      <w:r>
-        <w:t>basic</w:t>
-      </w:r>
-      <w:r>
-        <w:t>s of computer logic. He explains how the decisions of the robots are defined by logic in their AI. John was so fascinated by this</w:t>
-      </w:r>
-      <w:r>
-        <w:t>, he</w:t>
-      </w:r>
-      <w:r>
-        <w:t xml:space="preserve"> downloaded </w:t>
-      </w:r>
-      <w:proofErr w:type="spellStart"/>
-      <w:r>
-        <w:t>UnrealCup</w:t>
-      </w:r>
-      <w:proofErr w:type="spellEnd"/>
-      <w:r>
-        <w:t xml:space="preserve"> to his own computer and took a </w:t>
-      </w:r>
-      <w:r>
-        <w:t>closer</w:t>
-      </w:r>
-      <w:r>
-        <w:t xml:space="preserve"> look at it.</w:t>
-      </w:r>
-      <w:r>
-        <w:t xml:space="preserve"> After a few days playing with the editor he began to program his own AI. </w:t>
-      </w:r>
-      <w:r>
-        <w:t>While</w:t>
-      </w:r>
-      <w:r>
-        <w:t xml:space="preserve"> work</w:t>
-      </w:r>
-      <w:r>
-        <w:t xml:space="preserve">ing with </w:t>
-      </w:r>
-      <w:proofErr w:type="spellStart"/>
-      <w:r>
-        <w:t>UnrealCup</w:t>
-      </w:r>
-      <w:proofErr w:type="spellEnd"/>
-      <w:r>
-        <w:t xml:space="preserve"> he became</w:t>
-      </w:r>
-      <w:r>
-        <w:t xml:space="preserve"> fascinated by software development and decided to study Computer Science.</w:t>
-      </w:r>
-    </w:p>
-    <w:p>
-      <w:pPr>
-        <w:pStyle w:val="berschrift2"/>
-      </w:pPr>
-      <w:r>
-        <w:t>Jack Hardcore</w:t>
-      </w:r>
-    </w:p>
-    <w:p>
-      <w:r>
-        <w:t xml:space="preserve">The second typical person is Jack Hardcore, he is quite the opposite of John. He is </w:t>
-      </w:r>
-      <w:r>
-        <w:t>a 20 year</w:t>
-      </w:r>
-      <w:r>
-        <w:t xml:space="preserve"> old </w:t>
-      </w:r>
-      <w:r>
-        <w:t>student and likes to play</w:t>
-      </w:r>
-      <w:r>
-        <w:t xml:space="preserve"> computer</w:t>
-      </w:r>
-      <w:r>
-        <w:t xml:space="preserve"> games. He</w:t>
-      </w:r>
-      <w:r>
-        <w:t xml:space="preserve"> is a perfectionist in his gaming</w:t>
-      </w:r>
-      <w:r>
-        <w:t>, he does not quit before he gets the best solution for a problem or win the game with the highest possible score.</w:t>
-      </w:r>
-      <w:r>
-        <w:t xml:space="preserve"> After he </w:t>
-      </w:r>
-      <w:proofErr w:type="spellStart"/>
-      <w:r>
-        <w:t>discoveres</w:t>
-      </w:r>
-      <w:proofErr w:type="spellEnd"/>
-      <w:r>
-        <w:t xml:space="preserve"> </w:t>
-      </w:r>
-      <w:proofErr w:type="spellStart"/>
-      <w:r>
-        <w:t>UnrealCup</w:t>
-      </w:r>
-      <w:proofErr w:type="spellEnd"/>
-      <w:r>
-        <w:t xml:space="preserve"> he tries to create a very good AI in the editor but he does not win against all the c</w:t>
-      </w:r>
-      <w:r>
-        <w:t>ompetitors</w:t>
-      </w:r>
-      <w:r>
-        <w:t>. So he needs to get a better AI. The only possibility is to program it on his own. So he learns how to do that. As he worke</w:t>
-      </w:r>
-      <w:r>
-        <w:t>d on the AI he begins to like</w:t>
-      </w:r>
-      <w:r>
-        <w:t xml:space="preserve"> program</w:t>
-      </w:r>
-      <w:r>
-        <w:t>ming software. H</w:t>
-      </w:r>
-      <w:r>
-        <w:t xml:space="preserve">e tries to write his own little </w:t>
-      </w:r>
-      <w:r>
-        <w:t>game</w:t>
-      </w:r>
-      <w:r>
-        <w:t>s</w:t>
-      </w:r>
-      <w:r>
-        <w:t>. That is how he beca</w:t>
-      </w:r>
-      <w:r>
-        <w:t>me a</w:t>
-      </w:r>
-      <w:r>
-        <w:t>n independent</w:t>
-      </w:r>
-      <w:r>
-        <w:t xml:space="preserve"> game developer.</w:t>
-      </w:r>
-    </w:p>
-    <w:p>
-      <w:pPr>
-        <w:rPr>
-          <w:color w:val="A6A6A6"/>
-        </w:rPr>
-      </w:pPr>
-    </w:p>
-    <w:p>
-      <w:pPr>
-        <w:pStyle w:val="berschrift1"/>
-      </w:pPr>
-      <w:r>
-        <w:t>Game Mechanics</w:t>
-      </w:r>
-    </w:p>
-    <w:p>
-      <w:pPr>
-        <w:pStyle w:val="berschrift2"/>
-      </w:pPr>
-      <w:r>
         <w:t>The simulator</w:t>
       </w:r>
     </w:p>
@@ -1270,11 +1258,7 @@
         <w:t xml:space="preserve"> fair, the simulator checks</w:t>
       </w:r>
       <w:r>
-        <w:t xml:space="preserve"> the common </w:t>
-      </w:r>
-      <w:r>
-        <w:lastRenderedPageBreak/>
-        <w:t>soccer rules</w:t>
+        <w:t xml:space="preserve"> the common soccer rules</w:t>
       </w:r>
       <w:r>
         <w:rPr>
@@ -1329,7 +1313,14 @@
     </w:p>
     <w:p>
       <w:r>
-        <w:t>After all the prerequisites are fulfilled, the simulator will start the match execution by starting a new thread for each player AI. To make sure o</w:t>
+        <w:lastRenderedPageBreak/>
+        <w:t xml:space="preserve">After all the prerequisites are fulfilled, the simulator will start the match execution by </w:t>
+      </w:r>
+      <w:r>
+        <w:t>creating a new thread for each player</w:t>
+      </w:r>
+      <w:r>
+        <w:t>. To make sure o</w:t>
       </w:r>
       <w:r>
         <w:t>ne of the AIs is not</w:t>
@@ -1360,10 +1351,16 @@
         <w:t>itor is based on HTML5 and JavaS</w:t>
       </w:r>
       <w:r>
-        <w:t xml:space="preserve">cript, it is optimized for usage with computers or tablets. </w:t>
-      </w:r>
-      <w:r>
-        <w:t xml:space="preserve">It is a graphic based development system without the need to write any line of code. </w:t>
+        <w:t>cript. I</w:t>
+      </w:r>
+      <w:r>
+        <w:t xml:space="preserve">t is optimized for usage with computers or tablets. </w:t>
+      </w:r>
+      <w:r>
+        <w:t>The editor</w:t>
+      </w:r>
+      <w:r>
+        <w:t xml:space="preserve"> is a graphic based development system without the need to write any line of code. </w:t>
       </w:r>
       <w:r>
         <w:t xml:space="preserve">This editor is mostly operated by using drag and drop. </w:t>
@@ -1372,68 +1369,19 @@
         <w:t>The idea is to connect different mac</w:t>
       </w:r>
       <w:r>
-        <w:t>ro functions and logic controls. T</w:t>
+        <w:t>ro functions and logic controls</w:t>
+      </w:r>
+      <w:r>
+        <w:t xml:space="preserve"> with simple mouse clicks</w:t>
+      </w:r>
+      <w:r>
+        <w:t>. T</w:t>
       </w:r>
       <w:r>
         <w:t>his way the user can create very simply different approaches for his AI.</w:t>
       </w:r>
-    </w:p>
-    <w:p>
-      <w:pPr>
-        <w:keepNext/>
-      </w:pPr>
-      <w:r>
-        <w:rPr>
-          <w:noProof/>
-          <w:color w:val="A6A6A6"/>
-          <w:lang w:val="de-DE" w:eastAsia="de-DE"/>
-        </w:rPr>
-        <w:drawing>
-          <wp:inline distT="0" distB="0" distL="0" distR="0" wp14:anchorId="5D13841D" wp14:editId="50C03476">
-            <wp:extent cx="5943600" cy="1057275"/>
-            <wp:effectExtent l="0" t="0" r="0" b="9525"/>
-            <wp:docPr id="3" name="Grafik 3"/>
-            <wp:cNvGraphicFramePr>
-              <a:graphicFrameLocks xmlns:a="http://schemas.openxmlformats.org/drawingml/2006/main" noChangeAspect="1"/>
-            </wp:cNvGraphicFramePr>
-            <a:graphic xmlns:a="http://schemas.openxmlformats.org/drawingml/2006/main">
-              <a:graphicData uri="http://schemas.openxmlformats.org/drawingml/2006/picture">
-                <pic:pic xmlns:pic="http://schemas.openxmlformats.org/drawingml/2006/picture">
-                  <pic:nvPicPr>
-                    <pic:cNvPr id="1" name=""/>
-                    <pic:cNvPicPr/>
-                  </pic:nvPicPr>
-                  <pic:blipFill>
-                    <a:blip r:embed="rId11"/>
-                    <a:stretch>
-                      <a:fillRect/>
-                    </a:stretch>
-                  </pic:blipFill>
-                  <pic:spPr>
-                    <a:xfrm>
-                      <a:off x="0" y="0"/>
-                      <a:ext cx="5943600" cy="1057275"/>
-                    </a:xfrm>
-                    <a:prstGeom prst="rect">
-                      <a:avLst/>
-                    </a:prstGeom>
-                  </pic:spPr>
-                </pic:pic>
-              </a:graphicData>
-            </a:graphic>
-          </wp:inline>
-        </w:drawing>
-      </w:r>
-    </w:p>
-    <w:p>
-      <w:pPr>
-        <w:pStyle w:val="Beschriftung"/>
-        <w:rPr>
-          <w:color w:val="A6A6A6"/>
-        </w:rPr>
-      </w:pPr>
-      <w:r>
-        <w:t>First design of the graphical development system</w:t>
+      <w:r>
+        <w:t xml:space="preserve"> These generated AIs will be saved as LUA scripts and can be loaded into the simulator.</w:t>
       </w:r>
     </w:p>
     <w:p>
@@ -1706,67 +1654,67 @@
         <w:pStyle w:val="berschrift2"/>
       </w:pPr>
       <w:r>
+        <w:t>Great AI-players</w:t>
+      </w:r>
+    </w:p>
+    <w:p>
+      <w:r>
+        <w:t>I w</w:t>
+      </w:r>
+      <w:r>
+        <w:t>ant to create brilliant AI teams</w:t>
+      </w:r>
+      <w:r>
+        <w:t xml:space="preserve">. </w:t>
+      </w:r>
+      <w:r>
+        <w:t>I don’t like to be restricted by</w:t>
+      </w:r>
+      <w:r>
+        <w:t xml:space="preserve"> the pos</w:t>
+      </w:r>
+      <w:r>
+        <w:t>sibilities given by the editor</w:t>
+      </w:r>
+      <w:r>
+        <w:t>.</w:t>
+      </w:r>
+    </w:p>
+    <w:p>
+      <w:r>
+        <w:t>We will make it possible for experienced users to program their own AI by making the LUA-interface accessible for the users.</w:t>
+      </w:r>
+    </w:p>
+    <w:p>
+      <w:pPr>
+        <w:pStyle w:val="berschrift2"/>
+      </w:pPr>
+      <w:r>
+        <w:t>Competitive</w:t>
+      </w:r>
+      <w:r>
+        <w:t xml:space="preserve"> Gameplay</w:t>
+      </w:r>
+    </w:p>
+    <w:p>
+      <w:r>
+        <w:t>I want to challenge my friends and play against their AI-team.</w:t>
+      </w:r>
+      <w:r>
+        <w:t xml:space="preserve"> Also, I’d like to be able to receive other AI-players and adapt them so they fit into my team.</w:t>
+      </w:r>
+    </w:p>
+    <w:p>
+      <w:r>
+        <w:t>The files that store the intelligence of the team can easily be traded and used in your own game. This way, the user is able to challenge other teams with his own AI or change an existing AI to match his desires.</w:t>
+      </w:r>
+    </w:p>
+    <w:p>
+      <w:pPr>
+        <w:pStyle w:val="berschrift1"/>
+      </w:pPr>
+      <w:r>
         <w:lastRenderedPageBreak/>
-        <w:t>Great AI-players</w:t>
-      </w:r>
-    </w:p>
-    <w:p>
-      <w:r>
-        <w:t>I w</w:t>
-      </w:r>
-      <w:r>
-        <w:t>ant to create brilliant AI teams</w:t>
-      </w:r>
-      <w:r>
-        <w:t xml:space="preserve">. </w:t>
-      </w:r>
-      <w:r>
-        <w:t>I don’t like to be restricted by</w:t>
-      </w:r>
-      <w:r>
-        <w:t xml:space="preserve"> the pos</w:t>
-      </w:r>
-      <w:r>
-        <w:t>sibilities given by the editor</w:t>
-      </w:r>
-      <w:r>
-        <w:t>.</w:t>
-      </w:r>
-    </w:p>
-    <w:p>
-      <w:r>
-        <w:t>We will make it possible for experienced users to program their own AI by making the LUA-interface accessible for the users.</w:t>
-      </w:r>
-    </w:p>
-    <w:p>
-      <w:pPr>
-        <w:pStyle w:val="berschrift2"/>
-      </w:pPr>
-      <w:r>
-        <w:t>Competitive</w:t>
-      </w:r>
-      <w:r>
-        <w:t xml:space="preserve"> Gameplay</w:t>
-      </w:r>
-    </w:p>
-    <w:p>
-      <w:r>
-        <w:t>I want to challenge my friends and play against their AI-team.</w:t>
-      </w:r>
-      <w:r>
-        <w:t xml:space="preserve"> Also, I’d like to be able to receive other AI-players and adapt them so they fit into my team.</w:t>
-      </w:r>
-    </w:p>
-    <w:p>
-      <w:r>
-        <w:t>The files that store the intelligence of the team can easily be traded and used in your own game. This way, the user is able to challenge other teams with his own AI or change an existing AI to match his desires.</w:t>
-      </w:r>
-    </w:p>
-    <w:p>
-      <w:pPr>
-        <w:pStyle w:val="berschrift1"/>
-      </w:pPr>
-      <w:r>
         <w:t>Competition</w:t>
       </w:r>
     </w:p>
@@ -2001,7 +1949,6 @@
         <w:t xml:space="preserve"> </w:t>
       </w:r>
       <w:r>
-        <w:lastRenderedPageBreak/>
         <w:t>provides new ways of</w:t>
       </w:r>
       <w:r>
@@ -2074,6 +2021,7 @@
         <w:pStyle w:val="berschrift1"/>
       </w:pPr>
       <w:r>
+        <w:lastRenderedPageBreak/>
         <w:t>Core Technologies</w:t>
       </w:r>
     </w:p>
@@ -2195,15 +2143,13 @@
       </w:r>
       <w:r>
         <w:br/>
-        <w:t xml:space="preserve">Compared to other scripting languages LUA script is easy to implement and allows to call </w:t>
-      </w:r>
-      <w:proofErr w:type="spellStart"/>
-      <w:r>
-        <w:t>c++</w:t>
-      </w:r>
-      <w:proofErr w:type="spellEnd"/>
-      <w:r>
-        <w:t xml:space="preserve"> functions. The LUA code is quite small and the execution speed of LUA script is very good.</w:t>
+        <w:t>Compared to other scripting languages LUA script is easy t</w:t>
+      </w:r>
+      <w:r>
+        <w:t>o implement and allows to call C</w:t>
+      </w:r>
+      <w:r>
+        <w:t>++ functions. The LUA code is quite small and the execution speed of LUA script is very good.</w:t>
       </w:r>
     </w:p>
     <w:p>
@@ -2232,10 +2178,10 @@
       </w:pPr>
       <w:r>
         <w:object w:dxaOrig="9496" w:dyaOrig="6720">
-          <v:shape id="_x0000_i1026" type="#_x0000_t75" style="width:467.7pt;height:330.95pt" o:ole="">
-            <v:imagedata r:id="rId12" o:title=""/>
+          <v:shape id="_x0000_i1025" type="#_x0000_t75" style="width:468pt;height:330.75pt" o:ole="">
+            <v:imagedata r:id="rId11" o:title=""/>
           </v:shape>
-          <o:OLEObject Type="Embed" ProgID="Visio.Drawing.15" ShapeID="_x0000_i1026" DrawAspect="Content" ObjectID="_1478681427" r:id="rId13"/>
+          <o:OLEObject Type="Embed" ProgID="Visio.Drawing.15" ShapeID="_x0000_i1025" DrawAspect="Content" ObjectID="_1478778013" r:id="rId12"/>
         </w:object>
       </w:r>
     </w:p>
@@ -4454,7 +4400,7 @@
 </file>
 
 <file path=customXml/itemProps1.xml><?xml version="1.0" encoding="utf-8"?>
-<ds:datastoreItem xmlns:ds="http://schemas.openxmlformats.org/officeDocument/2006/customXml" ds:itemID="{37A3D63A-E7D9-49CA-A59E-D9FF35DBB199}">
+<ds:datastoreItem xmlns:ds="http://schemas.openxmlformats.org/officeDocument/2006/customXml" ds:itemID="{40D995AC-B31C-4CFA-B471-838BCB8C63C9}">
   <ds:schemaRefs>
     <ds:schemaRef ds:uri="http://schemas.openxmlformats.org/officeDocument/2006/bibliography"/>
   </ds:schemaRefs>

--- a/doc/Project Blueprint Template (Games).docx
+++ b/doc/Project Blueprint Template (Games).docx
@@ -326,6 +326,20 @@
                                 <w:lang w:val="de-DE"/>
                               </w:rPr>
                             </w:pPr>
+                            <w:proofErr w:type="spellStart"/>
+                            <w:r>
+                              <w:rPr>
+                                <w:lang w:val="de-DE"/>
+                              </w:rPr>
+                              <w:t>Figure</w:t>
+                            </w:r>
+                            <w:proofErr w:type="spellEnd"/>
+                            <w:r>
+                              <w:rPr>
+                                <w:lang w:val="de-DE"/>
+                              </w:rPr>
+                              <w:t xml:space="preserve"> 1: </w:t>
+                            </w:r>
                             <w:r>
                               <w:rPr>
                                 <w:lang w:val="de-DE"/>
@@ -369,6 +383,20 @@
                           <w:lang w:val="de-DE"/>
                         </w:rPr>
                       </w:pPr>
+                      <w:proofErr w:type="spellStart"/>
+                      <w:r>
+                        <w:rPr>
+                          <w:lang w:val="de-DE"/>
+                        </w:rPr>
+                        <w:t>Figure</w:t>
+                      </w:r>
+                      <w:proofErr w:type="spellEnd"/>
+                      <w:r>
+                        <w:rPr>
+                          <w:lang w:val="de-DE"/>
+                        </w:rPr>
+                        <w:t xml:space="preserve"> 1: </w:t>
+                      </w:r>
                       <w:r>
                         <w:rPr>
                           <w:lang w:val="de-DE"/>
@@ -699,10 +727,10 @@
             <v:path o:extrusionok="f" gradientshapeok="t" o:connecttype="rect"/>
             <o:lock v:ext="edit" aspectratio="t"/>
           </v:shapetype>
-          <v:shape id="_x0000_i1026" type="#_x0000_t75" style="width:468pt;height:297pt" o:ole="">
+          <v:shape id="_x0000_i1025" type="#_x0000_t75" style="width:467.9pt;height:297.15pt" o:ole="">
             <v:imagedata r:id="rId9" o:title=""/>
           </v:shape>
-          <o:OLEObject Type="Embed" ProgID="Visio.Drawing.15" ShapeID="_x0000_i1026" DrawAspect="Content" ObjectID="_1478778012" r:id="rId10"/>
+          <o:OLEObject Type="Embed" ProgID="Visio.Drawing.15" ShapeID="_x0000_i1025" DrawAspect="Content" ObjectID="_1478868605" r:id="rId10"/>
         </w:object>
       </w:r>
     </w:p>
@@ -710,6 +738,9 @@
       <w:pPr>
         <w:pStyle w:val="Beschriftung"/>
       </w:pPr>
+      <w:r>
+        <w:t xml:space="preserve">Figure 2: </w:t>
+      </w:r>
       <w:r>
         <w:t>E</w:t>
       </w:r>
@@ -1228,190 +1259,366 @@
       <w:r>
         <w:t xml:space="preserve"> game developer.</w:t>
       </w:r>
+    </w:p>
+    <w:p>
+      <w:pPr>
+        <w:pStyle w:val="berschrift1"/>
+      </w:pPr>
+      <w:r>
+        <w:t>Game Mechanics</w:t>
+      </w:r>
+    </w:p>
+    <w:p>
+      <w:pPr>
+        <w:pStyle w:val="berschrift2"/>
+      </w:pPr>
+      <w:r>
+        <w:t>The simulator</w:t>
+      </w:r>
+    </w:p>
+    <w:p>
+      <w:r>
+        <w:t>The main part of the g</w:t>
+      </w:r>
+      <w:r>
+        <w:t>ame will be the simulator. The simulator will load the specified teams and let them compete against each other. To make sure everything is</w:t>
+      </w:r>
+      <w:r>
+        <w:t xml:space="preserve"> fair, the simulator checks</w:t>
+      </w:r>
+      <w:r>
+        <w:t xml:space="preserve"> the common soccer rules</w:t>
+      </w:r>
+      <w:r>
+        <w:rPr>
+          <w:rStyle w:val="Funotenzeichen"/>
+        </w:rPr>
+        <w:footnoteReference w:id="2"/>
+      </w:r>
+      <w:r>
+        <w:t>.</w:t>
+      </w:r>
+      <w:r>
+        <w:t xml:space="preserve"> Every pla</w:t>
+      </w:r>
+      <w:r>
+        <w:t>yer is controlled by its own LUA-</w:t>
+      </w:r>
+      <w:r>
+        <w:t>script which will be assigned over a XML file. The XML configuration file also contains the information about the line-up of the players.</w:t>
+      </w:r>
+      <w:r>
+        <w:br/>
+      </w:r>
+      <w:r>
+        <w:t xml:space="preserve">After all the prerequisites are fulfilled, the simulator will start the match execution by creating a new thread for each player. To make sure one of the AIs is not able to take all the CPUs power, the simulator </w:t>
+      </w:r>
+      <w:r>
+        <w:lastRenderedPageBreak/>
+        <w:t>will schedule the AI threads.</w:t>
+      </w:r>
+      <w:r>
+        <w:t xml:space="preserve"> There are also threads created for the 3D simulation which shows the players while they are playing the game, our first prototype is captured in figure 1.</w:t>
+      </w:r>
+    </w:p>
+    <w:p>
+      <w:r>
+        <w:t>In</w:t>
+      </w:r>
+      <w:r>
+        <w:t xml:space="preserve"> </w:t>
+      </w:r>
+      <w:r>
+        <w:t xml:space="preserve">the recording </w:t>
+      </w:r>
+      <w:r>
+        <w:t xml:space="preserve">mode there is a way to control a </w:t>
+      </w:r>
+      <w:r>
+        <w:t>player by</w:t>
+      </w:r>
+      <w:r>
+        <w:t xml:space="preserve"> user input to capture a macro</w:t>
+      </w:r>
+      <w:r>
+        <w:t xml:space="preserve"> recording</w:t>
+      </w:r>
+      <w:r>
+        <w:t xml:space="preserve">. </w:t>
+      </w:r>
+      <w:r>
+        <w:t>I</w:t>
+      </w:r>
+      <w:r>
+        <w:t>t is</w:t>
+      </w:r>
+      <w:r>
+        <w:t xml:space="preserve"> possible to add these macros</w:t>
+      </w:r>
+      <w:r>
+        <w:t xml:space="preserve"> directly</w:t>
+      </w:r>
+      <w:r>
+        <w:t xml:space="preserve"> to the</w:t>
+      </w:r>
+      <w:r>
+        <w:t xml:space="preserve"> LUA</w:t>
+      </w:r>
+      <w:r>
+        <w:t xml:space="preserve"> scripts</w:t>
+      </w:r>
+      <w:r>
+        <w:t xml:space="preserve"> or to use them as component in the editor</w:t>
+      </w:r>
+      <w:r>
+        <w:t>.</w:t>
+      </w:r>
+    </w:p>
+    <w:p>
+      <w:pPr>
+        <w:pStyle w:val="berschrift2"/>
+      </w:pPr>
+      <w:r>
+        <w:t>The editor</w:t>
+      </w:r>
+    </w:p>
+    <w:p>
+      <w:r>
+        <w:t>The</w:t>
+      </w:r>
+      <w:r>
+        <w:t xml:space="preserve"> cross platform</w:t>
+      </w:r>
+      <w:r>
+        <w:t xml:space="preserve"> ed</w:t>
+      </w:r>
+      <w:r>
+        <w:t>itor is based on HTML5 and JavaS</w:t>
+      </w:r>
+      <w:r>
+        <w:t>cript. I</w:t>
+      </w:r>
+      <w:r>
+        <w:t xml:space="preserve">t is optimized for usage with computers or tablets. </w:t>
+      </w:r>
+      <w:r>
+        <w:t>The editor</w:t>
+      </w:r>
+      <w:r>
+        <w:t xml:space="preserve"> is a graphic based development system without the need to write any line of code. </w:t>
+      </w:r>
+      <w:r>
+        <w:t xml:space="preserve">This editor is mostly operated by using drag and drop. </w:t>
+      </w:r>
+      <w:r>
+        <w:t>The idea is to connect different mac</w:t>
+      </w:r>
+      <w:r>
+        <w:t>ro functions and logic controls</w:t>
+      </w:r>
+      <w:r>
+        <w:t xml:space="preserve"> with simple mouse clicks</w:t>
+      </w:r>
+      <w:r>
+        <w:t>. T</w:t>
+      </w:r>
+      <w:r>
+        <w:t>his way the user can create very simply different approaches for his AI.</w:t>
+      </w:r>
+      <w:r>
+        <w:t xml:space="preserve"> </w:t>
+      </w:r>
+      <w:r>
+        <w:t>An example is shown in figure 2.</w:t>
+      </w:r>
+      <w:r>
+        <w:br/>
+      </w:r>
+      <w:r>
+        <w:t>These generated AIs will be saved as LUA scripts and can be loaded into the simulator.</w:t>
+      </w:r>
+    </w:p>
+    <w:p>
+      <w:pPr>
+        <w:pStyle w:val="berschrift1"/>
+      </w:pPr>
+      <w:r>
+        <w:t>Top User Stories</w:t>
+      </w:r>
       <w:bookmarkStart w:id="0" w:name="_GoBack"/>
       <w:bookmarkEnd w:id="0"/>
     </w:p>
     <w:p>
       <w:pPr>
-        <w:pStyle w:val="berschrift1"/>
-      </w:pPr>
-      <w:r>
-        <w:t>Game Mechanics</w:t>
-      </w:r>
-    </w:p>
-    <w:p>
-      <w:pPr>
         <w:pStyle w:val="berschrift2"/>
       </w:pPr>
       <w:r>
-        <w:t>The simulator</w:t>
-      </w:r>
-    </w:p>
-    <w:p>
-      <w:r>
-        <w:t>The main part of the g</w:t>
-      </w:r>
-      <w:r>
-        <w:t>ame will be the simulator. The simulator will load the specified teams and let them compete against each other. To make sure everything is</w:t>
-      </w:r>
-      <w:r>
-        <w:t xml:space="preserve"> fair, the simulator checks</w:t>
-      </w:r>
-      <w:r>
-        <w:t xml:space="preserve"> the common soccer rules</w:t>
-      </w:r>
-      <w:r>
-        <w:rPr>
-          <w:rStyle w:val="Funotenzeichen"/>
-        </w:rPr>
-        <w:footnoteReference w:id="2"/>
-      </w:r>
-      <w:r>
-        <w:t>.</w:t>
-      </w:r>
-      <w:r>
-        <w:t xml:space="preserve"> Every pla</w:t>
-      </w:r>
-      <w:r>
-        <w:t>yer is controlled by its own LUA-</w:t>
-      </w:r>
-      <w:r>
-        <w:t>script which will be assigned over a XML file. The XML configuration file also contains the information about the line-up of the players.</w:t>
-      </w:r>
-    </w:p>
-    <w:p>
-      <w:r>
-        <w:t>In</w:t>
-      </w:r>
-      <w:r>
+        <w:t>AI-Editor</w:t>
+      </w:r>
+    </w:p>
+    <w:p>
+      <w:r>
+        <w:rPr>
+          <w:highlight w:val="yellow"/>
+        </w:rPr>
+        <w:t xml:space="preserve">&lt;TODO: </w:t>
+      </w:r>
+      <w:proofErr w:type="spellStart"/>
+      <w:r>
+        <w:rPr>
+          <w:highlight w:val="yellow"/>
+        </w:rPr>
+        <w:t>i</w:t>
+      </w:r>
+      <w:proofErr w:type="spellEnd"/>
+      <w:r>
+        <w:rPr>
+          <w:highlight w:val="yellow"/>
+        </w:rPr>
+        <w:t xml:space="preserve"> / we </w:t>
+      </w:r>
+      <w:proofErr w:type="spellStart"/>
+      <w:r>
+        <w:rPr>
+          <w:highlight w:val="yellow"/>
+        </w:rPr>
+        <w:t>gefällt</w:t>
+      </w:r>
+      <w:proofErr w:type="spellEnd"/>
+      <w:r>
+        <w:rPr>
+          <w:highlight w:val="yellow"/>
+        </w:rPr>
         <w:t xml:space="preserve"> </w:t>
       </w:r>
-      <w:r>
-        <w:t xml:space="preserve">the </w:t>
-      </w:r>
-      <w:r>
-        <w:t xml:space="preserve">second mode there is a way to control a </w:t>
-      </w:r>
-      <w:r>
-        <w:t>player by</w:t>
-      </w:r>
-      <w:r>
-        <w:t xml:space="preserve"> user input to capture a macro</w:t>
-      </w:r>
-      <w:r>
-        <w:t xml:space="preserve"> recording</w:t>
-      </w:r>
-      <w:r>
-        <w:t xml:space="preserve">. </w:t>
-      </w:r>
-      <w:r>
-        <w:t>I</w:t>
-      </w:r>
-      <w:r>
-        <w:t>t will be possible to add these macros to the scripts.</w:t>
-      </w:r>
-    </w:p>
-    <w:p>
-      <w:r>
-        <w:lastRenderedPageBreak/>
-        <w:t xml:space="preserve">After all the prerequisites are fulfilled, the simulator will start the match execution by </w:t>
-      </w:r>
-      <w:r>
-        <w:t>creating a new thread for each player</w:t>
-      </w:r>
-      <w:r>
-        <w:t>. To make sure o</w:t>
-      </w:r>
-      <w:r>
-        <w:t>ne of the AIs is not</w:t>
-      </w:r>
-      <w:r>
-        <w:t xml:space="preserve"> able to take all the CPUs power, the simulator will schedule the AI threads.</w:t>
-      </w:r>
-    </w:p>
-    <w:p>
-      <w:pPr>
-        <w:pStyle w:val="berschrift2"/>
-      </w:pPr>
-      <w:r>
-        <w:t>The editor</w:t>
-      </w:r>
-    </w:p>
-    <w:p>
-      <w:r>
-        <w:t>The</w:t>
-      </w:r>
-      <w:r>
-        <w:t xml:space="preserve"> cross platform</w:t>
-      </w:r>
-      <w:r>
-        <w:t xml:space="preserve"> ed</w:t>
-      </w:r>
-      <w:r>
-        <w:t>itor is based on HTML5 and JavaS</w:t>
-      </w:r>
-      <w:r>
-        <w:t>cript. I</w:t>
-      </w:r>
-      <w:r>
-        <w:t xml:space="preserve">t is optimized for usage with computers or tablets. </w:t>
-      </w:r>
-      <w:r>
-        <w:t>The editor</w:t>
-      </w:r>
-      <w:r>
-        <w:t xml:space="preserve"> is a graphic based development system without the need to write any line of code. </w:t>
-      </w:r>
-      <w:r>
-        <w:t xml:space="preserve">This editor is mostly operated by using drag and drop. </w:t>
-      </w:r>
-      <w:r>
-        <w:t>The idea is to connect different mac</w:t>
-      </w:r>
-      <w:r>
-        <w:t>ro functions and logic controls</w:t>
-      </w:r>
-      <w:r>
-        <w:t xml:space="preserve"> with simple mouse clicks</w:t>
-      </w:r>
-      <w:r>
-        <w:t>. T</w:t>
-      </w:r>
-      <w:r>
-        <w:t>his way the user can create very simply different approaches for his AI.</w:t>
-      </w:r>
-      <w:r>
-        <w:t xml:space="preserve"> These generated AIs will be saved as LUA scripts and can be loaded into the simulator.</w:t>
-      </w:r>
-    </w:p>
-    <w:p>
-      <w:pPr>
-        <w:pStyle w:val="berschrift1"/>
-      </w:pPr>
-      <w:r>
-        <w:t>Top User Stories</w:t>
-      </w:r>
-    </w:p>
-    <w:p>
-      <w:pPr>
-        <w:pStyle w:val="berschrift2"/>
-      </w:pPr>
-      <w:r>
-        <w:t>AI-Editor</w:t>
-      </w:r>
-    </w:p>
-    <w:p>
-      <w:pPr>
-        <w:rPr>
-          <w:lang w:val="de-DE"/>
-        </w:rPr>
-      </w:pPr>
+      <w:proofErr w:type="spellStart"/>
+      <w:r>
+        <w:rPr>
+          <w:highlight w:val="yellow"/>
+        </w:rPr>
+        <w:t>ihm</w:t>
+      </w:r>
+      <w:proofErr w:type="spellEnd"/>
+      <w:r>
+        <w:rPr>
+          <w:highlight w:val="yellow"/>
+        </w:rPr>
+        <w:t xml:space="preserve"> </w:t>
+      </w:r>
+      <w:proofErr w:type="spellStart"/>
+      <w:r>
+        <w:rPr>
+          <w:highlight w:val="yellow"/>
+        </w:rPr>
+        <w:t>nicht</w:t>
+      </w:r>
+      <w:proofErr w:type="spellEnd"/>
+      <w:proofErr w:type="gramStart"/>
+      <w:r>
+        <w:rPr>
+          <w:highlight w:val="yellow"/>
+        </w:rPr>
+        <w:t>..</w:t>
+      </w:r>
+      <w:proofErr w:type="gramEnd"/>
+      <w:r>
+        <w:rPr>
+          <w:highlight w:val="yellow"/>
+        </w:rPr>
+        <w:t xml:space="preserve"> </w:t>
+      </w:r>
+      <w:proofErr w:type="spellStart"/>
+      <w:proofErr w:type="gramStart"/>
+      <w:r>
+        <w:rPr>
+          <w:highlight w:val="yellow"/>
+        </w:rPr>
+        <w:t>aber</w:t>
+      </w:r>
+      <w:proofErr w:type="spellEnd"/>
+      <w:proofErr w:type="gramEnd"/>
+      <w:r>
+        <w:rPr>
+          <w:highlight w:val="yellow"/>
+        </w:rPr>
+        <w:t xml:space="preserve"> </w:t>
+      </w:r>
+      <w:proofErr w:type="spellStart"/>
+      <w:r>
+        <w:rPr>
+          <w:highlight w:val="yellow"/>
+        </w:rPr>
+        <w:t>aufgabe</w:t>
+      </w:r>
+      <w:proofErr w:type="spellEnd"/>
+      <w:r>
+        <w:rPr>
+          <w:highlight w:val="yellow"/>
+        </w:rPr>
+        <w:t xml:space="preserve"> war </w:t>
+      </w:r>
+      <w:proofErr w:type="spellStart"/>
+      <w:r>
+        <w:rPr>
+          <w:highlight w:val="yellow"/>
+        </w:rPr>
+        <w:t>irgendwie</w:t>
+      </w:r>
+      <w:proofErr w:type="spellEnd"/>
+      <w:r>
+        <w:rPr>
+          <w:highlight w:val="yellow"/>
+        </w:rPr>
+        <w:t xml:space="preserve"> </w:t>
+      </w:r>
+      <w:proofErr w:type="spellStart"/>
+      <w:r>
+        <w:rPr>
+          <w:highlight w:val="yellow"/>
+        </w:rPr>
+        <w:t>dass</w:t>
+      </w:r>
+      <w:proofErr w:type="spellEnd"/>
+      <w:r>
+        <w:rPr>
+          <w:highlight w:val="yellow"/>
+        </w:rPr>
+        <w:t xml:space="preserve"> </w:t>
+      </w:r>
+      <w:proofErr w:type="spellStart"/>
+      <w:r>
+        <w:rPr>
+          <w:highlight w:val="yellow"/>
+        </w:rPr>
+        <w:t>wir</w:t>
+      </w:r>
+      <w:proofErr w:type="spellEnd"/>
+      <w:r>
+        <w:rPr>
+          <w:highlight w:val="yellow"/>
+        </w:rPr>
+        <w:t xml:space="preserve"> die user story </w:t>
+      </w:r>
+      <w:proofErr w:type="spellStart"/>
+      <w:r>
+        <w:rPr>
+          <w:highlight w:val="yellow"/>
+        </w:rPr>
+        <w:t>vorstellen</w:t>
+      </w:r>
+      <w:proofErr w:type="spellEnd"/>
+      <w:r>
+        <w:rPr>
+          <w:highlight w:val="yellow"/>
+        </w:rPr>
+        <w:t xml:space="preserve"> und </w:t>
+      </w:r>
       <w:r>
         <w:rPr>
           <w:highlight w:val="yellow"/>
           <w:lang w:val="de-DE"/>
         </w:rPr>
-        <w:t xml:space="preserve">&lt;TODO: i / </w:t>
+        <w:t xml:space="preserve">einen </w:t>
       </w:r>
       <w:proofErr w:type="spellStart"/>
       <w:r>
@@ -1419,7 +1626,7 @@
           <w:highlight w:val="yellow"/>
           <w:lang w:val="de-DE"/>
         </w:rPr>
-        <w:t>we</w:t>
+        <w:t>ansatz</w:t>
       </w:r>
       <w:proofErr w:type="spellEnd"/>
       <w:r>
@@ -1427,53 +1634,49 @@
           <w:highlight w:val="yellow"/>
           <w:lang w:val="de-DE"/>
         </w:rPr>
-        <w:t xml:space="preserve"> gefällt ihm nicht</w:t>
-      </w:r>
+        <w:t xml:space="preserve"> liefern, wie wir das erfüllen können.. </w:t>
+      </w:r>
+      <w:proofErr w:type="spellStart"/>
       <w:proofErr w:type="gramStart"/>
       <w:r>
         <w:rPr>
           <w:highlight w:val="yellow"/>
-          <w:lang w:val="de-DE"/>
-        </w:rPr>
-        <w:t>..</w:t>
-      </w:r>
+        </w:rPr>
+        <w:t>wenn</w:t>
+      </w:r>
+      <w:proofErr w:type="spellEnd"/>
       <w:proofErr w:type="gramEnd"/>
       <w:r>
         <w:rPr>
           <w:highlight w:val="yellow"/>
-          <w:lang w:val="de-DE"/>
-        </w:rPr>
-        <w:t xml:space="preserve"> aber </w:t>
+        </w:rPr>
+        <w:t xml:space="preserve"> </w:t>
       </w:r>
       <w:proofErr w:type="spellStart"/>
       <w:r>
         <w:rPr>
           <w:highlight w:val="yellow"/>
-          <w:lang w:val="de-DE"/>
-        </w:rPr>
-        <w:t>aufgabe</w:t>
+        </w:rPr>
+        <w:t>ichs</w:t>
       </w:r>
       <w:proofErr w:type="spellEnd"/>
       <w:r>
         <w:rPr>
           <w:highlight w:val="yellow"/>
-          <w:lang w:val="de-DE"/>
-        </w:rPr>
-        <w:t xml:space="preserve"> war irgendwie dass wir die </w:t>
+        </w:rPr>
+        <w:t xml:space="preserve"> </w:t>
       </w:r>
       <w:proofErr w:type="spellStart"/>
       <w:r>
         <w:rPr>
           <w:highlight w:val="yellow"/>
-          <w:lang w:val="de-DE"/>
-        </w:rPr>
-        <w:t>user</w:t>
+        </w:rPr>
+        <w:t>nicht</w:t>
       </w:r>
       <w:proofErr w:type="spellEnd"/>
       <w:r>
         <w:rPr>
           <w:highlight w:val="yellow"/>
-          <w:lang w:val="de-DE"/>
         </w:rPr>
         <w:t xml:space="preserve"> </w:t>
       </w:r>
@@ -1481,110 +1684,80 @@
       <w:r>
         <w:rPr>
           <w:highlight w:val="yellow"/>
-          <w:lang w:val="de-DE"/>
-        </w:rPr>
-        <w:t>story</w:t>
+        </w:rPr>
+        <w:t>falsch</w:t>
       </w:r>
       <w:proofErr w:type="spellEnd"/>
       <w:r>
         <w:rPr>
           <w:highlight w:val="yellow"/>
-          <w:lang w:val="de-DE"/>
-        </w:rPr>
-        <w:t xml:space="preserve"> vorstellen und einen </w:t>
+        </w:rPr>
+        <w:t xml:space="preserve"> </w:t>
       </w:r>
       <w:proofErr w:type="spellStart"/>
       <w:r>
         <w:rPr>
           <w:highlight w:val="yellow"/>
-          <w:lang w:val="de-DE"/>
-        </w:rPr>
-        <w:t>ansatz</w:t>
+        </w:rPr>
+        <w:t>verstanden</w:t>
       </w:r>
       <w:proofErr w:type="spellEnd"/>
       <w:r>
         <w:rPr>
           <w:highlight w:val="yellow"/>
-          <w:lang w:val="de-DE"/>
-        </w:rPr>
-        <w:t xml:space="preserve"> liefern, wie wir das erfüllen können</w:t>
-      </w:r>
+        </w:rPr>
+        <w:t xml:space="preserve"> hab.. </w:t>
+      </w:r>
+      <w:proofErr w:type="spellStart"/>
       <w:proofErr w:type="gramStart"/>
       <w:r>
         <w:rPr>
           <w:highlight w:val="yellow"/>
-          <w:lang w:val="de-DE"/>
-        </w:rPr>
-        <w:t>..</w:t>
-      </w:r>
+        </w:rPr>
+        <w:t>ka</w:t>
+      </w:r>
+      <w:proofErr w:type="spellEnd"/>
       <w:proofErr w:type="gramEnd"/>
       <w:r>
         <w:rPr>
           <w:highlight w:val="yellow"/>
-          <w:lang w:val="de-DE"/>
-        </w:rPr>
-        <w:t xml:space="preserve"> wenn </w:t>
+        </w:rPr>
+        <w:t xml:space="preserve"> </w:t>
       </w:r>
       <w:proofErr w:type="spellStart"/>
       <w:r>
         <w:rPr>
           <w:highlight w:val="yellow"/>
-          <w:lang w:val="de-DE"/>
-        </w:rPr>
-        <w:t>ichs</w:t>
+        </w:rPr>
+        <w:t>wie</w:t>
       </w:r>
       <w:proofErr w:type="spellEnd"/>
       <w:r>
         <w:rPr>
           <w:highlight w:val="yellow"/>
-          <w:lang w:val="de-DE"/>
-        </w:rPr>
-        <w:t xml:space="preserve"> nicht falsch verstanden hab</w:t>
+        </w:rPr>
+        <w:t>&gt;</w:t>
+      </w:r>
+    </w:p>
+    <w:p>
+      <w:r>
+        <w:t xml:space="preserve">As a user of the </w:t>
+      </w:r>
+      <w:proofErr w:type="spellStart"/>
+      <w:r>
+        <w:t>UnrealCup</w:t>
+      </w:r>
+      <w:proofErr w:type="spellEnd"/>
+      <w:r>
+        <w:t xml:space="preserve"> program, I want to have the possibility to create an AI-team without having </w:t>
       </w:r>
       <w:proofErr w:type="gramStart"/>
       <w:r>
-        <w:rPr>
-          <w:highlight w:val="yellow"/>
-          <w:lang w:val="de-DE"/>
-        </w:rPr>
-        <w:t>..</w:t>
+        <w:t>to</w:t>
       </w:r>
       <w:proofErr w:type="gramEnd"/>
       <w:r>
-        <w:rPr>
-          <w:highlight w:val="yellow"/>
-          <w:lang w:val="de-DE"/>
-        </w:rPr>
-        <w:t xml:space="preserve"> </w:t>
-      </w:r>
-      <w:proofErr w:type="spellStart"/>
-      <w:r>
-        <w:rPr>
-          <w:highlight w:val="yellow"/>
-          <w:lang w:val="de-DE"/>
-        </w:rPr>
-        <w:t>ka</w:t>
-      </w:r>
-      <w:proofErr w:type="spellEnd"/>
-      <w:r>
-        <w:rPr>
-          <w:highlight w:val="yellow"/>
-          <w:lang w:val="de-DE"/>
-        </w:rPr>
-        <w:t xml:space="preserve"> wie&gt;</w:t>
-      </w:r>
-    </w:p>
-    <w:p>
-      <w:r>
-        <w:t xml:space="preserve">As a user of the </w:t>
-      </w:r>
-      <w:proofErr w:type="spellStart"/>
-      <w:r>
-        <w:t>UnrealCup</w:t>
-      </w:r>
-      <w:proofErr w:type="spellEnd"/>
-      <w:r>
-        <w:t xml:space="preserve"> program, I want to have the possibility to create an AI-team without having to learn a programming language. The creation of the team should be simple and easy to understand.</w:t>
+        <w:t xml:space="preserve"> learn a programming language. The creation of the team should be simple and easy to understand.</w:t>
       </w:r>
     </w:p>
     <w:p>
@@ -1706,6 +1879,7 @@
     </w:p>
     <w:p>
       <w:r>
+        <w:lastRenderedPageBreak/>
         <w:t>The files that store the intelligence of the team can easily be traded and used in your own game. This way, the user is able to challenge other teams with his own AI or change an existing AI to match his desires.</w:t>
       </w:r>
     </w:p>
@@ -1714,7 +1888,6 @@
         <w:pStyle w:val="berschrift1"/>
       </w:pPr>
       <w:r>
-        <w:lastRenderedPageBreak/>
         <w:t>Competition</w:t>
       </w:r>
     </w:p>
@@ -2003,7 +2176,11 @@
         <w:t>into the game environment and in</w:t>
       </w:r>
       <w:r>
-        <w:t xml:space="preserve"> this way they do not disturb the gameplay in a negative way. By placing these advertisements we can earn the money that is necessary for the development and future support.</w:t>
+        <w:t xml:space="preserve"> this way they do not disturb the gameplay in a negative way. By placing these advertisements we can earn the money </w:t>
+      </w:r>
+      <w:r>
+        <w:lastRenderedPageBreak/>
+        <w:t>that is necessary for the development and future support.</w:t>
       </w:r>
       <w:r>
         <w:br/>
@@ -2021,7 +2198,6 @@
         <w:pStyle w:val="berschrift1"/>
       </w:pPr>
       <w:r>
-        <w:lastRenderedPageBreak/>
         <w:t>Core Technologies</w:t>
       </w:r>
     </w:p>
@@ -2178,10 +2354,10 @@
       </w:pPr>
       <w:r>
         <w:object w:dxaOrig="9496" w:dyaOrig="6720">
-          <v:shape id="_x0000_i1025" type="#_x0000_t75" style="width:468pt;height:330.75pt" o:ole="">
+          <v:shape id="_x0000_i1026" type="#_x0000_t75" style="width:468.15pt;height:330.6pt" o:ole="">
             <v:imagedata r:id="rId11" o:title=""/>
           </v:shape>
-          <o:OLEObject Type="Embed" ProgID="Visio.Drawing.15" ShapeID="_x0000_i1025" DrawAspect="Content" ObjectID="_1478778013" r:id="rId12"/>
+          <o:OLEObject Type="Embed" ProgID="Visio.Drawing.15" ShapeID="_x0000_i1026" DrawAspect="Content" ObjectID="_1478868606" r:id="rId12"/>
         </w:object>
       </w:r>
     </w:p>
@@ -2189,6 +2365,9 @@
       <w:pPr>
         <w:pStyle w:val="Beschriftung"/>
       </w:pPr>
+      <w:r>
+        <w:t xml:space="preserve">Figure 3: </w:t>
+      </w:r>
       <w:r>
         <w:t>Architecture overview</w:t>
       </w:r>
@@ -4400,7 +4579,7 @@
 </file>
 
 <file path=customXml/itemProps1.xml><?xml version="1.0" encoding="utf-8"?>
-<ds:datastoreItem xmlns:ds="http://schemas.openxmlformats.org/officeDocument/2006/customXml" ds:itemID="{40D995AC-B31C-4CFA-B471-838BCB8C63C9}">
+<ds:datastoreItem xmlns:ds="http://schemas.openxmlformats.org/officeDocument/2006/customXml" ds:itemID="{76AFE2CC-5326-4A55-9BC0-7C04C6E9D675}">
   <ds:schemaRefs>
     <ds:schemaRef ds:uri="http://schemas.openxmlformats.org/officeDocument/2006/bibliography"/>
   </ds:schemaRefs>

--- a/doc/Project Blueprint Template (Games).docx
+++ b/doc/Project Blueprint Template (Games).docx
@@ -727,10 +727,10 @@
             <v:path o:extrusionok="f" gradientshapeok="t" o:connecttype="rect"/>
             <o:lock v:ext="edit" aspectratio="t"/>
           </v:shapetype>
-          <v:shape id="_x0000_i1025" type="#_x0000_t75" style="width:467.9pt;height:297.15pt" o:ole="">
+          <v:shape id="_x0000_i1025" type="#_x0000_t75" style="width:468pt;height:297.15pt" o:ole="">
             <v:imagedata r:id="rId9" o:title=""/>
           </v:shape>
-          <o:OLEObject Type="Embed" ProgID="Visio.Drawing.15" ShapeID="_x0000_i1025" DrawAspect="Content" ObjectID="_1478868605" r:id="rId10"/>
+          <o:OLEObject Type="Embed" ProgID="Visio.Drawing.15" ShapeID="_x0000_i1025" DrawAspect="Content" ObjectID="_1478871213" r:id="rId10"/>
         </w:object>
       </w:r>
     </w:p>
@@ -818,7 +818,13 @@
         <w:footnoteReference w:id="1"/>
       </w:r>
       <w:r>
-        <w:t>. There will be a</w:t>
+        <w:t xml:space="preserve">. There </w:t>
+      </w:r>
+      <w:r>
+        <w:t>is</w:t>
+      </w:r>
+      <w:r>
+        <w:t xml:space="preserve"> a</w:t>
       </w:r>
       <w:r>
         <w:t>n additional</w:t>
@@ -842,7 +848,13 @@
         <w:t xml:space="preserve"> This library contains all the functions that can be used for the AI creation.</w:t>
       </w:r>
       <w:r>
-        <w:t xml:space="preserve"> All possible actions will be documented</w:t>
+        <w:t xml:space="preserve"> All possible actions </w:t>
+      </w:r>
+      <w:r>
+        <w:t>are</w:t>
+      </w:r>
+      <w:r>
+        <w:t xml:space="preserve"> documented</w:t>
       </w:r>
       <w:r>
         <w:t xml:space="preserve"> and explained with sample codes</w:t>
@@ -1281,7 +1293,19 @@
         <w:t>The main part of the g</w:t>
       </w:r>
       <w:r>
-        <w:t>ame will be the simulator. The simulator will load the specified teams and let them compete against each other. To make sure everything is</w:t>
+        <w:t xml:space="preserve">ame </w:t>
+      </w:r>
+      <w:r>
+        <w:t xml:space="preserve">is the simulator. The simulator </w:t>
+      </w:r>
+      <w:r>
+        <w:t>load</w:t>
+      </w:r>
+      <w:r>
+        <w:t>s</w:t>
+      </w:r>
+      <w:r>
+        <w:t xml:space="preserve"> the specified teams and let them compete against each other. To make sure everything is</w:t>
       </w:r>
       <w:r>
         <w:t xml:space="preserve"> fair, the simulator checks</w:t>
@@ -1305,17 +1329,33 @@
         <w:t>yer is controlled by its own LUA-</w:t>
       </w:r>
       <w:r>
-        <w:t>script which will be assigned over a XML file. The XML configuration file also contains the information about the line-up of the players.</w:t>
+        <w:t xml:space="preserve">script which </w:t>
+      </w:r>
+      <w:r>
+        <w:t>is</w:t>
+      </w:r>
+      <w:r>
+        <w:t xml:space="preserve"> assigned over a XML file. The XML configuration file also contains the information about the line-up of the players.</w:t>
       </w:r>
       <w:r>
         <w:br/>
-      </w:r>
-      <w:r>
-        <w:t xml:space="preserve">After all the prerequisites are fulfilled, the simulator will start the match execution by creating a new thread for each player. To make sure one of the AIs is not able to take all the CPUs power, the simulator </w:t>
+        <w:t>After all the prerequisites are fulfilled, the simulator start</w:t>
+      </w:r>
+      <w:r>
+        <w:t>s</w:t>
+      </w:r>
+      <w:r>
+        <w:t xml:space="preserve"> the match execution by creating a new thread for each player. To make sure one of the AIs is not able to take all the CPUs power, the simulator </w:t>
       </w:r>
       <w:r>
         <w:lastRenderedPageBreak/>
-        <w:t>will schedule the AI threads.</w:t>
+        <w:t>schedule</w:t>
+      </w:r>
+      <w:r>
+        <w:t>s</w:t>
+      </w:r>
+      <w:r>
+        <w:t xml:space="preserve"> the AI threads.</w:t>
       </w:r>
       <w:r>
         <w:t xml:space="preserve"> There are also threads created for the 3D simulation which shows the players while they are playing the game, our first prototype is captured in figure 1.</w:t>
@@ -1435,7 +1475,13 @@
         <w:br/>
       </w:r>
       <w:r>
-        <w:t>These generated AIs will be saved as LUA scripts and can be loaded into the simulator.</w:t>
+        <w:t xml:space="preserve">These generated AIs </w:t>
+      </w:r>
+      <w:r>
+        <w:t>are</w:t>
+      </w:r>
+      <w:r>
+        <w:t xml:space="preserve"> saved as LUA scripts and can be loaded into the simulator.</w:t>
       </w:r>
     </w:p>
     <w:p>
@@ -1445,8 +1491,6 @@
       <w:r>
         <w:t>Top User Stories</w:t>
       </w:r>
-      <w:bookmarkStart w:id="0" w:name="_GoBack"/>
-      <w:bookmarkEnd w:id="0"/>
     </w:p>
     <w:p>
       <w:pPr>
@@ -1458,306 +1502,15 @@
     </w:p>
     <w:p>
       <w:r>
-        <w:rPr>
-          <w:highlight w:val="yellow"/>
-        </w:rPr>
-        <w:t xml:space="preserve">&lt;TODO: </w:t>
+        <w:t xml:space="preserve">As a user of the </w:t>
       </w:r>
       <w:proofErr w:type="spellStart"/>
       <w:r>
-        <w:rPr>
-          <w:highlight w:val="yellow"/>
-        </w:rPr>
-        <w:t>i</w:t>
+        <w:t>UnrealCup</w:t>
       </w:r>
       <w:proofErr w:type="spellEnd"/>
       <w:r>
-        <w:rPr>
-          <w:highlight w:val="yellow"/>
-        </w:rPr>
-        <w:t xml:space="preserve"> / we </w:t>
-      </w:r>
-      <w:proofErr w:type="spellStart"/>
-      <w:r>
-        <w:rPr>
-          <w:highlight w:val="yellow"/>
-        </w:rPr>
-        <w:t>gefällt</w:t>
-      </w:r>
-      <w:proofErr w:type="spellEnd"/>
-      <w:r>
-        <w:rPr>
-          <w:highlight w:val="yellow"/>
-        </w:rPr>
-        <w:t xml:space="preserve"> </w:t>
-      </w:r>
-      <w:proofErr w:type="spellStart"/>
-      <w:r>
-        <w:rPr>
-          <w:highlight w:val="yellow"/>
-        </w:rPr>
-        <w:t>ihm</w:t>
-      </w:r>
-      <w:proofErr w:type="spellEnd"/>
-      <w:r>
-        <w:rPr>
-          <w:highlight w:val="yellow"/>
-        </w:rPr>
-        <w:t xml:space="preserve"> </w:t>
-      </w:r>
-      <w:proofErr w:type="spellStart"/>
-      <w:r>
-        <w:rPr>
-          <w:highlight w:val="yellow"/>
-        </w:rPr>
-        <w:t>nicht</w:t>
-      </w:r>
-      <w:proofErr w:type="spellEnd"/>
-      <w:proofErr w:type="gramStart"/>
-      <w:r>
-        <w:rPr>
-          <w:highlight w:val="yellow"/>
-        </w:rPr>
-        <w:t>..</w:t>
-      </w:r>
-      <w:proofErr w:type="gramEnd"/>
-      <w:r>
-        <w:rPr>
-          <w:highlight w:val="yellow"/>
-        </w:rPr>
-        <w:t xml:space="preserve"> </w:t>
-      </w:r>
-      <w:proofErr w:type="spellStart"/>
-      <w:proofErr w:type="gramStart"/>
-      <w:r>
-        <w:rPr>
-          <w:highlight w:val="yellow"/>
-        </w:rPr>
-        <w:t>aber</w:t>
-      </w:r>
-      <w:proofErr w:type="spellEnd"/>
-      <w:proofErr w:type="gramEnd"/>
-      <w:r>
-        <w:rPr>
-          <w:highlight w:val="yellow"/>
-        </w:rPr>
-        <w:t xml:space="preserve"> </w:t>
-      </w:r>
-      <w:proofErr w:type="spellStart"/>
-      <w:r>
-        <w:rPr>
-          <w:highlight w:val="yellow"/>
-        </w:rPr>
-        <w:t>aufgabe</w:t>
-      </w:r>
-      <w:proofErr w:type="spellEnd"/>
-      <w:r>
-        <w:rPr>
-          <w:highlight w:val="yellow"/>
-        </w:rPr>
-        <w:t xml:space="preserve"> war </w:t>
-      </w:r>
-      <w:proofErr w:type="spellStart"/>
-      <w:r>
-        <w:rPr>
-          <w:highlight w:val="yellow"/>
-        </w:rPr>
-        <w:t>irgendwie</w:t>
-      </w:r>
-      <w:proofErr w:type="spellEnd"/>
-      <w:r>
-        <w:rPr>
-          <w:highlight w:val="yellow"/>
-        </w:rPr>
-        <w:t xml:space="preserve"> </w:t>
-      </w:r>
-      <w:proofErr w:type="spellStart"/>
-      <w:r>
-        <w:rPr>
-          <w:highlight w:val="yellow"/>
-        </w:rPr>
-        <w:t>dass</w:t>
-      </w:r>
-      <w:proofErr w:type="spellEnd"/>
-      <w:r>
-        <w:rPr>
-          <w:highlight w:val="yellow"/>
-        </w:rPr>
-        <w:t xml:space="preserve"> </w:t>
-      </w:r>
-      <w:proofErr w:type="spellStart"/>
-      <w:r>
-        <w:rPr>
-          <w:highlight w:val="yellow"/>
-        </w:rPr>
-        <w:t>wir</w:t>
-      </w:r>
-      <w:proofErr w:type="spellEnd"/>
-      <w:r>
-        <w:rPr>
-          <w:highlight w:val="yellow"/>
-        </w:rPr>
-        <w:t xml:space="preserve"> die user story </w:t>
-      </w:r>
-      <w:proofErr w:type="spellStart"/>
-      <w:r>
-        <w:rPr>
-          <w:highlight w:val="yellow"/>
-        </w:rPr>
-        <w:t>vorstellen</w:t>
-      </w:r>
-      <w:proofErr w:type="spellEnd"/>
-      <w:r>
-        <w:rPr>
-          <w:highlight w:val="yellow"/>
-        </w:rPr>
-        <w:t xml:space="preserve"> und </w:t>
-      </w:r>
-      <w:r>
-        <w:rPr>
-          <w:highlight w:val="yellow"/>
-          <w:lang w:val="de-DE"/>
-        </w:rPr>
-        <w:t xml:space="preserve">einen </w:t>
-      </w:r>
-      <w:proofErr w:type="spellStart"/>
-      <w:r>
-        <w:rPr>
-          <w:highlight w:val="yellow"/>
-          <w:lang w:val="de-DE"/>
-        </w:rPr>
-        <w:t>ansatz</w:t>
-      </w:r>
-      <w:proofErr w:type="spellEnd"/>
-      <w:r>
-        <w:rPr>
-          <w:highlight w:val="yellow"/>
-          <w:lang w:val="de-DE"/>
-        </w:rPr>
-        <w:t xml:space="preserve"> liefern, wie wir das erfüllen können.. </w:t>
-      </w:r>
-      <w:proofErr w:type="spellStart"/>
-      <w:proofErr w:type="gramStart"/>
-      <w:r>
-        <w:rPr>
-          <w:highlight w:val="yellow"/>
-        </w:rPr>
-        <w:t>wenn</w:t>
-      </w:r>
-      <w:proofErr w:type="spellEnd"/>
-      <w:proofErr w:type="gramEnd"/>
-      <w:r>
-        <w:rPr>
-          <w:highlight w:val="yellow"/>
-        </w:rPr>
-        <w:t xml:space="preserve"> </w:t>
-      </w:r>
-      <w:proofErr w:type="spellStart"/>
-      <w:r>
-        <w:rPr>
-          <w:highlight w:val="yellow"/>
-        </w:rPr>
-        <w:t>ichs</w:t>
-      </w:r>
-      <w:proofErr w:type="spellEnd"/>
-      <w:r>
-        <w:rPr>
-          <w:highlight w:val="yellow"/>
-        </w:rPr>
-        <w:t xml:space="preserve"> </w:t>
-      </w:r>
-      <w:proofErr w:type="spellStart"/>
-      <w:r>
-        <w:rPr>
-          <w:highlight w:val="yellow"/>
-        </w:rPr>
-        <w:t>nicht</w:t>
-      </w:r>
-      <w:proofErr w:type="spellEnd"/>
-      <w:r>
-        <w:rPr>
-          <w:highlight w:val="yellow"/>
-        </w:rPr>
-        <w:t xml:space="preserve"> </w:t>
-      </w:r>
-      <w:proofErr w:type="spellStart"/>
-      <w:r>
-        <w:rPr>
-          <w:highlight w:val="yellow"/>
-        </w:rPr>
-        <w:t>falsch</w:t>
-      </w:r>
-      <w:proofErr w:type="spellEnd"/>
-      <w:r>
-        <w:rPr>
-          <w:highlight w:val="yellow"/>
-        </w:rPr>
-        <w:t xml:space="preserve"> </w:t>
-      </w:r>
-      <w:proofErr w:type="spellStart"/>
-      <w:r>
-        <w:rPr>
-          <w:highlight w:val="yellow"/>
-        </w:rPr>
-        <w:t>verstanden</w:t>
-      </w:r>
-      <w:proofErr w:type="spellEnd"/>
-      <w:r>
-        <w:rPr>
-          <w:highlight w:val="yellow"/>
-        </w:rPr>
-        <w:t xml:space="preserve"> hab.. </w:t>
-      </w:r>
-      <w:proofErr w:type="spellStart"/>
-      <w:proofErr w:type="gramStart"/>
-      <w:r>
-        <w:rPr>
-          <w:highlight w:val="yellow"/>
-        </w:rPr>
-        <w:t>ka</w:t>
-      </w:r>
-      <w:proofErr w:type="spellEnd"/>
-      <w:proofErr w:type="gramEnd"/>
-      <w:r>
-        <w:rPr>
-          <w:highlight w:val="yellow"/>
-        </w:rPr>
-        <w:t xml:space="preserve"> </w:t>
-      </w:r>
-      <w:proofErr w:type="spellStart"/>
-      <w:r>
-        <w:rPr>
-          <w:highlight w:val="yellow"/>
-        </w:rPr>
-        <w:t>wie</w:t>
-      </w:r>
-      <w:proofErr w:type="spellEnd"/>
-      <w:r>
-        <w:rPr>
-          <w:highlight w:val="yellow"/>
-        </w:rPr>
-        <w:t>&gt;</w:t>
-      </w:r>
-    </w:p>
-    <w:p>
-      <w:r>
-        <w:t xml:space="preserve">As a user of the </w:t>
-      </w:r>
-      <w:proofErr w:type="spellStart"/>
-      <w:r>
-        <w:t>UnrealCup</w:t>
-      </w:r>
-      <w:proofErr w:type="spellEnd"/>
-      <w:r>
-        <w:t xml:space="preserve"> program, I want to have the possibility to create an AI-team without having </w:t>
-      </w:r>
-      <w:proofErr w:type="gramStart"/>
-      <w:r>
-        <w:t>to</w:t>
-      </w:r>
-      <w:proofErr w:type="gramEnd"/>
-      <w:r>
-        <w:t xml:space="preserve"> learn a programming language. The creation of the team should be simple and easy to understand.</w:t>
+        <w:t xml:space="preserve"> program, I want to have the possibility to create an AI-team without having to learn a programming language. The creation of the team should be simple and easy to understand.</w:t>
       </w:r>
     </w:p>
     <w:p>
@@ -1879,15 +1632,15 @@
     </w:p>
     <w:p>
       <w:r>
+        <w:t>The files that store the intelligence of the team can easily be traded and used in your own game. This way, the user is able to challenge other teams with his own AI or change an existing AI to match his desires.</w:t>
+      </w:r>
+    </w:p>
+    <w:p>
+      <w:pPr>
+        <w:pStyle w:val="berschrift1"/>
+      </w:pPr>
+      <w:r>
         <w:lastRenderedPageBreak/>
-        <w:t>The files that store the intelligence of the team can easily be traded and used in your own game. This way, the user is able to challenge other teams with his own AI or change an existing AI to match his desires.</w:t>
-      </w:r>
-    </w:p>
-    <w:p>
-      <w:pPr>
-        <w:pStyle w:val="berschrift1"/>
-      </w:pPr>
-      <w:r>
         <w:t>Competition</w:t>
       </w:r>
     </w:p>
@@ -1970,7 +1723,15 @@
         <w:br/>
       </w:r>
       <w:r>
-        <w:t>The game we are planning will be playable on Windows and Xbo</w:t>
+        <w:t xml:space="preserve">The game we are planning </w:t>
+      </w:r>
+      <w:bookmarkStart w:id="0" w:name="_GoBack"/>
+      <w:r>
+        <w:t>will</w:t>
+      </w:r>
+      <w:bookmarkEnd w:id="0"/>
+      <w:r>
+        <w:t xml:space="preserve"> be playable on Windows and Xbo</w:t>
       </w:r>
       <w:r>
         <w:t>x, the graphical editor could</w:t>
@@ -2176,11 +1937,7 @@
         <w:t>into the game environment and in</w:t>
       </w:r>
       <w:r>
-        <w:t xml:space="preserve"> this way they do not disturb the gameplay in a negative way. By placing these advertisements we can earn the money </w:t>
-      </w:r>
-      <w:r>
-        <w:lastRenderedPageBreak/>
-        <w:t>that is necessary for the development and future support.</w:t>
+        <w:t xml:space="preserve"> this way they do not disturb the gameplay in a negative way. By placing these advertisements we can earn the money that is necessary for the development and future support.</w:t>
       </w:r>
       <w:r>
         <w:br/>
@@ -2198,6 +1955,7 @@
         <w:pStyle w:val="berschrift1"/>
       </w:pPr>
       <w:r>
+        <w:lastRenderedPageBreak/>
         <w:t>Core Technologies</w:t>
       </w:r>
     </w:p>
@@ -2278,7 +2036,19 @@
       </w:r>
       <w:r>
         <w:br/>
-        <w:t>The whole simulation will be developed using Unreal Engine 4. For more flexibility the players’ intelligence is programmed in LUA scripts. Therefore we have to include an interface between the Unreal Engine and the LUA scripting.</w:t>
+        <w:t xml:space="preserve">The whole simulation </w:t>
+      </w:r>
+      <w:r>
+        <w:t>is in</w:t>
+      </w:r>
+      <w:r>
+        <w:t xml:space="preserve"> develop</w:t>
+      </w:r>
+      <w:r>
+        <w:t>ment</w:t>
+      </w:r>
+      <w:r>
+        <w:t xml:space="preserve"> using Unreal Engine 4. For more flexibility the players’ intelligence is programmed in LUA scripts. Therefore we have to include an interface between the Unreal Engine and the LUA scripting.</w:t>
       </w:r>
     </w:p>
     <w:p>
@@ -2338,7 +2108,13 @@
     </w:p>
     <w:p>
       <w:r>
-        <w:t>For editing the player’s intelligence we will use HTML and Java Script. The editor will provide multiple options for editing the player’s intelligence.</w:t>
+        <w:t>For editing the player’s intelligence we use HTML and Java Script. The editor provide</w:t>
+      </w:r>
+      <w:r>
+        <w:t>s</w:t>
+      </w:r>
+      <w:r>
+        <w:t xml:space="preserve"> multiple options for editing the player’s intelligence.</w:t>
       </w:r>
       <w:r>
         <w:br/>
@@ -2354,10 +2130,10 @@
       </w:pPr>
       <w:r>
         <w:object w:dxaOrig="9496" w:dyaOrig="6720">
-          <v:shape id="_x0000_i1026" type="#_x0000_t75" style="width:468.15pt;height:330.6pt" o:ole="">
+          <v:shape id="_x0000_i1026" type="#_x0000_t75" style="width:468pt;height:330.45pt" o:ole="">
             <v:imagedata r:id="rId11" o:title=""/>
           </v:shape>
-          <o:OLEObject Type="Embed" ProgID="Visio.Drawing.15" ShapeID="_x0000_i1026" DrawAspect="Content" ObjectID="_1478868606" r:id="rId12"/>
+          <o:OLEObject Type="Embed" ProgID="Visio.Drawing.15" ShapeID="_x0000_i1026" DrawAspect="Content" ObjectID="_1478871214" r:id="rId12"/>
         </w:object>
       </w:r>
     </w:p>
@@ -4579,7 +4355,7 @@
 </file>
 
 <file path=customXml/itemProps1.xml><?xml version="1.0" encoding="utf-8"?>
-<ds:datastoreItem xmlns:ds="http://schemas.openxmlformats.org/officeDocument/2006/customXml" ds:itemID="{76AFE2CC-5326-4A55-9BC0-7C04C6E9D675}">
+<ds:datastoreItem xmlns:ds="http://schemas.openxmlformats.org/officeDocument/2006/customXml" ds:itemID="{ED082796-4B9D-485E-8100-4E88E78B864F}">
   <ds:schemaRefs>
     <ds:schemaRef ds:uri="http://schemas.openxmlformats.org/officeDocument/2006/bibliography"/>
   </ds:schemaRefs>

--- a/doc/Project Blueprint Template (Games).docx
+++ b/doc/Project Blueprint Template (Games).docx
@@ -491,38 +491,44 @@
         <w:t xml:space="preserve"> if they break the r</w:t>
       </w:r>
       <w:r>
-        <w:t xml:space="preserve">ules. </w:t>
-      </w:r>
-      <w:r>
-        <w:t xml:space="preserve">A referee sees to </w:t>
-      </w:r>
-      <w:r>
-        <w:t>the obedience of those rules</w:t>
+        <w:t>ules.</w:t>
+      </w:r>
+      <w:r>
+        <w:t xml:space="preserve"> </w:t>
+      </w:r>
+      <w:r>
+        <w:rPr>
+          <w:highlight w:val="yellow"/>
+        </w:rPr>
+        <w:t>The rules contain the basic football rules like offside and throw-ins as well as physical rules which, for example, prevent players from sprinting all the time.</w:t>
+      </w:r>
+      <w:r>
+        <w:t xml:space="preserve"> </w:t>
+      </w:r>
+      <w:bookmarkStart w:id="0" w:name="_GoBack"/>
+      <w:bookmarkEnd w:id="0"/>
+    </w:p>
+    <w:p>
+      <w:r>
+        <w:t>T</w:t>
+      </w:r>
+      <w:r>
+        <w:t>he players</w:t>
+      </w:r>
+      <w:r>
+        <w:t xml:space="preserve"> are able</w:t>
+      </w:r>
+      <w:r>
+        <w:t xml:space="preserve"> to communicate with each other</w:t>
+      </w:r>
+      <w:r>
+        <w:t xml:space="preserve"> by talking and listening</w:t>
       </w:r>
       <w:r>
         <w:t xml:space="preserve">. </w:t>
       </w:r>
       <w:r>
         <w:br/>
-        <w:t>T</w:t>
-      </w:r>
-      <w:r>
-        <w:t>he players</w:t>
-      </w:r>
-      <w:r>
-        <w:t xml:space="preserve"> are able</w:t>
-      </w:r>
-      <w:r>
-        <w:t xml:space="preserve"> to communicate with each other</w:t>
-      </w:r>
-      <w:r>
-        <w:t xml:space="preserve"> by talking and listening</w:t>
-      </w:r>
-      <w:r>
-        <w:t xml:space="preserve">. </w:t>
-      </w:r>
-      <w:r>
-        <w:br/>
       </w:r>
       <w:r>
         <w:t xml:space="preserve">The game </w:t>
@@ -563,7 +569,16 @@
         <w:t>three</w:t>
       </w:r>
       <w:r>
-        <w:t xml:space="preserve"> approaches for creating your own player intelligence:</w:t>
+        <w:t xml:space="preserve"> approaches for creating your own player intelligence</w:t>
+      </w:r>
+      <w:r>
+        <w:rPr>
+          <w:highlight w:val="yellow"/>
+        </w:rPr>
+        <w:t>, each targeting a different user group, depending on their programming skills</w:t>
+      </w:r>
+      <w:r>
+        <w:t>:</w:t>
       </w:r>
     </w:p>
     <w:p>
@@ -727,10 +742,10 @@
             <v:path o:extrusionok="f" gradientshapeok="t" o:connecttype="rect"/>
             <o:lock v:ext="edit" aspectratio="t"/>
           </v:shapetype>
-          <v:shape id="_x0000_i1025" type="#_x0000_t75" style="width:468pt;height:297.15pt" o:ole="">
+          <v:shape id="_x0000_i1025" type="#_x0000_t75" style="width:467.9pt;height:297.15pt" o:ole="">
             <v:imagedata r:id="rId9" o:title=""/>
           </v:shape>
-          <o:OLEObject Type="Embed" ProgID="Visio.Drawing.15" ShapeID="_x0000_i1025" DrawAspect="Content" ObjectID="_1478871213" r:id="rId10"/>
+          <o:OLEObject Type="Embed" ProgID="Visio.Drawing.15" ShapeID="_x0000_i1025" DrawAspect="Content" ObjectID="_1479032634" r:id="rId10"/>
         </w:object>
       </w:r>
     </w:p>
@@ -1042,6 +1057,28 @@
     <w:p>
       <w:pPr>
         <w:pStyle w:val="berschrift2"/>
+        <w:rPr>
+          <w:highlight w:val="yellow"/>
+        </w:rPr>
+      </w:pPr>
+      <w:r>
+        <w:rPr>
+          <w:highlight w:val="yellow"/>
+        </w:rPr>
+        <w:t>Introduction</w:t>
+      </w:r>
+    </w:p>
+    <w:p>
+      <w:r>
+        <w:rPr>
+          <w:highlight w:val="yellow"/>
+        </w:rPr>
+        <w:t>The following two chapters aim at giving examples for possible users of our software.</w:t>
+      </w:r>
+    </w:p>
+    <w:p>
+      <w:pPr>
+        <w:pStyle w:val="berschrift2"/>
       </w:pPr>
       <w:r>
         <w:t xml:space="preserve">John </w:t>
@@ -1345,11 +1382,11 @@
         <w:t>s</w:t>
       </w:r>
       <w:r>
-        <w:t xml:space="preserve"> the match execution by creating a new thread for each player. To make sure one of the AIs is not able to take all the CPUs power, the simulator </w:t>
+        <w:t xml:space="preserve"> the match execution by creating a new </w:t>
       </w:r>
       <w:r>
         <w:lastRenderedPageBreak/>
-        <w:t>schedule</w:t>
+        <w:t>thread for each player. To make sure one of the AIs is not able to take all the CPUs power, the simulator schedule</w:t>
       </w:r>
       <w:r>
         <w:t>s</w:t>
@@ -1672,66 +1709,92 @@
       </w:r>
       <w:proofErr w:type="spellEnd"/>
       <w:r>
-        <w:t xml:space="preserve"> offers the possibility to create AI-Teams on 2D or 3D basis.</w:t>
+        <w:t xml:space="preserve"> offers the possibility to create AI-Tea</w:t>
+      </w:r>
+      <w:r>
+        <w:t xml:space="preserve">ms on 2D or 3D basis, </w:t>
+      </w:r>
+      <w:r>
+        <w:rPr>
+          <w:highlight w:val="yellow"/>
+        </w:rPr>
+        <w:t>or using robots for a real life simulation</w:t>
+      </w:r>
+      <w:r>
+        <w:rPr>
+          <w:highlight w:val="yellow"/>
+        </w:rPr>
+        <w:t>.</w:t>
+      </w:r>
+      <w:r>
+        <w:rPr>
+          <w:highlight w:val="yellow"/>
+        </w:rPr>
+        <w:t xml:space="preserve"> The real-life simulation isn’t a real competitor to our project, because a huge part of creating a robotic football team is building the actual robots, and the participants most likely won’t be satisfied with controlling computer-simulated teams.</w:t>
+      </w:r>
+    </w:p>
+    <w:p>
+      <w:r>
+        <w:t>Many users might experienc</w:t>
+      </w:r>
+      <w:r>
+        <w:t xml:space="preserve">e difficulties getting into the </w:t>
+      </w:r>
+      <w:proofErr w:type="spellStart"/>
+      <w:r>
+        <w:rPr>
+          <w:highlight w:val="yellow"/>
+        </w:rPr>
+        <w:t>RoboCup</w:t>
+      </w:r>
+      <w:proofErr w:type="spellEnd"/>
+      <w:r>
+        <w:rPr>
+          <w:highlight w:val="yellow"/>
+        </w:rPr>
+        <w:t xml:space="preserve"> simulation</w:t>
+      </w:r>
+      <w:r>
+        <w:t xml:space="preserve"> technology, because the program requires a lot more programming experience than our game.</w:t>
+      </w:r>
+    </w:p>
+    <w:p>
+      <w:r>
+        <w:t xml:space="preserve">Our tool tackles this problem by providing a graphical editor which reduces </w:t>
+      </w:r>
+      <w:r>
+        <w:t>t</w:t>
+      </w:r>
+      <w:r>
+        <w:t>he required experience greatly</w:t>
+      </w:r>
+      <w:r>
+        <w:t>.</w:t>
+      </w:r>
+    </w:p>
+    <w:p>
+      <w:r>
+        <w:t xml:space="preserve">Another problem of the </w:t>
+      </w:r>
+      <w:proofErr w:type="spellStart"/>
+      <w:r>
+        <w:t>RoboCup</w:t>
+      </w:r>
+      <w:proofErr w:type="spellEnd"/>
+      <w:r>
+        <w:t>-Software is that it can only be used on a PC, and it is</w:t>
+      </w:r>
+      <w:r>
+        <w:t xml:space="preserve"> created to run under Linux, although</w:t>
+      </w:r>
+      <w:r>
+        <w:t xml:space="preserve"> it is possible to install the game on windows with increased effort.</w:t>
       </w:r>
       <w:r>
         <w:br/>
-        <w:t xml:space="preserve">Many users might experience difficulties getting into this technology, because the </w:t>
-      </w:r>
-      <w:proofErr w:type="spellStart"/>
-      <w:r>
-        <w:t>RoboCup</w:t>
-      </w:r>
-      <w:proofErr w:type="spellEnd"/>
-      <w:r>
-        <w:t>-program requires a lot more programming experience than our game.</w:t>
-      </w:r>
-    </w:p>
-    <w:p>
-      <w:r>
-        <w:t xml:space="preserve">Our tool tackles this problem by providing a graphical editor which reduces </w:t>
-      </w:r>
-      <w:r>
-        <w:t>t</w:t>
-      </w:r>
-      <w:r>
-        <w:t>he required experience greatly</w:t>
-      </w:r>
-      <w:r>
-        <w:t>.</w:t>
-      </w:r>
-    </w:p>
-    <w:p>
-      <w:r>
-        <w:t xml:space="preserve">Another problem of the </w:t>
-      </w:r>
-      <w:proofErr w:type="spellStart"/>
-      <w:r>
-        <w:t>RoboCup</w:t>
-      </w:r>
-      <w:proofErr w:type="spellEnd"/>
-      <w:r>
-        <w:t>-Software is that it can only be used on a PC, and it is</w:t>
-      </w:r>
-      <w:r>
-        <w:t xml:space="preserve"> created to run under Linux, although</w:t>
-      </w:r>
-      <w:r>
-        <w:t xml:space="preserve"> it is possible to install the game on windows with increased effort.</w:t>
-      </w:r>
-      <w:r>
-        <w:br/>
-      </w:r>
-      <w:r>
-        <w:t xml:space="preserve">The game we are planning </w:t>
-      </w:r>
-      <w:bookmarkStart w:id="0" w:name="_GoBack"/>
-      <w:r>
-        <w:t>will</w:t>
-      </w:r>
-      <w:bookmarkEnd w:id="0"/>
-      <w:r>
-        <w:t xml:space="preserve"> be playable on Windows and Xbo</w:t>
+      </w:r>
+      <w:r>
+        <w:t>The game we are planning will be playable on Windows and Xbo</w:t>
       </w:r>
       <w:r>
         <w:t>x, the graphical editor could</w:t>
@@ -1941,6 +2004,9 @@
       </w:r>
       <w:r>
         <w:br/>
+      </w:r>
+      <w:r>
+        <w:lastRenderedPageBreak/>
         <w:t xml:space="preserve">In addition to the advertisements we plan a marketplace in which the user can buy items like better animations or new skins for the players. </w:t>
       </w:r>
       <w:r>
@@ -1955,7 +2021,6 @@
         <w:pStyle w:val="berschrift1"/>
       </w:pPr>
       <w:r>
-        <w:lastRenderedPageBreak/>
         <w:t>Core Technologies</w:t>
       </w:r>
     </w:p>
@@ -2130,10 +2195,10 @@
       </w:pPr>
       <w:r>
         <w:object w:dxaOrig="9496" w:dyaOrig="6720">
-          <v:shape id="_x0000_i1026" type="#_x0000_t75" style="width:468pt;height:330.45pt" o:ole="">
+          <v:shape id="_x0000_i1026" type="#_x0000_t75" style="width:468.15pt;height:330.3pt" o:ole="">
             <v:imagedata r:id="rId11" o:title=""/>
           </v:shape>
-          <o:OLEObject Type="Embed" ProgID="Visio.Drawing.15" ShapeID="_x0000_i1026" DrawAspect="Content" ObjectID="_1478871214" r:id="rId12"/>
+          <o:OLEObject Type="Embed" ProgID="Visio.Drawing.15" ShapeID="_x0000_i1026" DrawAspect="Content" ObjectID="_1479032635" r:id="rId12"/>
         </w:object>
       </w:r>
     </w:p>
@@ -4355,7 +4420,7 @@
 </file>
 
 <file path=customXml/itemProps1.xml><?xml version="1.0" encoding="utf-8"?>
-<ds:datastoreItem xmlns:ds="http://schemas.openxmlformats.org/officeDocument/2006/customXml" ds:itemID="{ED082796-4B9D-485E-8100-4E88E78B864F}">
+<ds:datastoreItem xmlns:ds="http://schemas.openxmlformats.org/officeDocument/2006/customXml" ds:itemID="{37913FA8-7725-4C5F-9053-A70843889551}">
   <ds:schemaRefs>
     <ds:schemaRef ds:uri="http://schemas.openxmlformats.org/officeDocument/2006/bibliography"/>
   </ds:schemaRefs>

--- a/doc/Project Blueprint Template (Games).docx
+++ b/doc/Project Blueprint Template (Games).docx
@@ -491,7 +491,25 @@
         <w:t xml:space="preserve"> if they break the r</w:t>
       </w:r>
       <w:r>
-        <w:t>ules.</w:t>
+        <w:t>ules</w:t>
+      </w:r>
+      <w:r>
+        <w:rPr>
+          <w:highlight w:val="green"/>
+        </w:rPr>
+        <w:t>.</w:t>
+      </w:r>
+      <w:r>
+        <w:rPr>
+          <w:highlight w:val="green"/>
+        </w:rPr>
+        <w:t xml:space="preserve"> </w:t>
+      </w:r>
+      <w:r>
+        <w:rPr>
+          <w:highlight w:val="green"/>
+        </w:rPr>
+        <w:t>The penalties depend on the game situation and are similar to real football.</w:t>
       </w:r>
       <w:r>
         <w:t xml:space="preserve"> </w:t>
@@ -505,8 +523,6 @@
       <w:r>
         <w:t xml:space="preserve"> </w:t>
       </w:r>
-      <w:bookmarkStart w:id="0" w:name="_GoBack"/>
-      <w:bookmarkEnd w:id="0"/>
     </w:p>
     <w:p>
       <w:r>
@@ -745,7 +761,7 @@
           <v:shape id="_x0000_i1025" type="#_x0000_t75" style="width:467.9pt;height:297.15pt" o:ole="">
             <v:imagedata r:id="rId9" o:title=""/>
           </v:shape>
-          <o:OLEObject Type="Embed" ProgID="Visio.Drawing.15" ShapeID="_x0000_i1025" DrawAspect="Content" ObjectID="_1479032634" r:id="rId10"/>
+          <o:OLEObject Type="Embed" ProgID="Visio.Drawing.15" ShapeID="_x0000_i1025" DrawAspect="Content" ObjectID="_1479041588" r:id="rId10"/>
         </w:object>
       </w:r>
     </w:p>
@@ -1631,7 +1647,19 @@
         <w:t xml:space="preserve">. </w:t>
       </w:r>
       <w:r>
-        <w:t>I don’t like to be restricted by</w:t>
+        <w:t xml:space="preserve">I </w:t>
+      </w:r>
+      <w:r>
+        <w:rPr>
+          <w:highlight w:val="green"/>
+        </w:rPr>
+        <w:t>do not</w:t>
+      </w:r>
+      <w:r>
+        <w:t xml:space="preserve"> </w:t>
+      </w:r>
+      <w:r>
+        <w:t>like to be restricted by</w:t>
       </w:r>
       <w:r>
         <w:t xml:space="preserve"> the pos</w:t>
@@ -1664,7 +1692,16 @@
         <w:t>I want to challenge my friends and play against their AI-team.</w:t>
       </w:r>
       <w:r>
-        <w:t xml:space="preserve"> Also, I’d like to be able to receive other AI-players and adapt them so they fit into my team.</w:t>
+        <w:t xml:space="preserve"> Also, </w:t>
+      </w:r>
+      <w:r>
+        <w:rPr>
+          <w:highlight w:val="green"/>
+        </w:rPr>
+        <w:t>I would</w:t>
+      </w:r>
+      <w:r>
+        <w:t xml:space="preserve"> like to be able to receive other AI-players and adapt them so they fit into my team.</w:t>
       </w:r>
     </w:p>
     <w:p>
@@ -1771,6 +1808,8 @@
       <w:r>
         <w:t>.</w:t>
       </w:r>
+      <w:bookmarkStart w:id="0" w:name="_GoBack"/>
+      <w:bookmarkEnd w:id="0"/>
     </w:p>
     <w:p>
       <w:r>
@@ -2198,7 +2237,7 @@
           <v:shape id="_x0000_i1026" type="#_x0000_t75" style="width:468.15pt;height:330.3pt" o:ole="">
             <v:imagedata r:id="rId11" o:title=""/>
           </v:shape>
-          <o:OLEObject Type="Embed" ProgID="Visio.Drawing.15" ShapeID="_x0000_i1026" DrawAspect="Content" ObjectID="_1479032635" r:id="rId12"/>
+          <o:OLEObject Type="Embed" ProgID="Visio.Drawing.15" ShapeID="_x0000_i1026" DrawAspect="Content" ObjectID="_1479041589" r:id="rId12"/>
         </w:object>
       </w:r>
     </w:p>
@@ -4420,7 +4459,7 @@
 </file>
 
 <file path=customXml/itemProps1.xml><?xml version="1.0" encoding="utf-8"?>
-<ds:datastoreItem xmlns:ds="http://schemas.openxmlformats.org/officeDocument/2006/customXml" ds:itemID="{37913FA8-7725-4C5F-9053-A70843889551}">
+<ds:datastoreItem xmlns:ds="http://schemas.openxmlformats.org/officeDocument/2006/customXml" ds:itemID="{E4399C5C-56BB-459F-8A6B-57F59D5DFCBC}">
   <ds:schemaRefs>
     <ds:schemaRef ds:uri="http://schemas.openxmlformats.org/officeDocument/2006/bibliography"/>
   </ds:schemaRefs>

--- a/doc/Project Blueprint Template (Games).docx
+++ b/doc/Project Blueprint Template (Games).docx
@@ -758,10 +758,10 @@
             <v:path o:extrusionok="f" gradientshapeok="t" o:connecttype="rect"/>
             <o:lock v:ext="edit" aspectratio="t"/>
           </v:shapetype>
-          <v:shape id="_x0000_i1025" type="#_x0000_t75" style="width:467.9pt;height:297.15pt" o:ole="">
+          <v:shape id="_x0000_i1025" type="#_x0000_t75" style="width:468pt;height:297pt" o:ole="">
             <v:imagedata r:id="rId9" o:title=""/>
           </v:shape>
-          <o:OLEObject Type="Embed" ProgID="Visio.Drawing.15" ShapeID="_x0000_i1025" DrawAspect="Content" ObjectID="_1479041588" r:id="rId10"/>
+          <o:OLEObject Type="Embed" ProgID="Visio.Drawing.15" ShapeID="_x0000_i1025" DrawAspect="Content" ObjectID="_1479047610" r:id="rId10"/>
         </w:object>
       </w:r>
     </w:p>
@@ -899,6 +899,9 @@
         <w:t>The game</w:t>
       </w:r>
       <w:r>
+        <w:t>’</w:t>
+      </w:r>
+      <w:r>
         <w:t>s</w:t>
       </w:r>
       <w:r>
@@ -927,10 +930,34 @@
     </w:p>
     <w:p>
       <w:r>
-        <w:t>Our a</w:t>
-      </w:r>
-      <w:r>
-        <w:t>udience is separated into two groups. The first gro</w:t>
+        <w:t xml:space="preserve">Our </w:t>
+      </w:r>
+      <w:r>
+        <w:rPr>
+          <w:highlight w:val="magenta"/>
+        </w:rPr>
+        <w:t>main</w:t>
+      </w:r>
+      <w:r>
+        <w:t xml:space="preserve"> </w:t>
+      </w:r>
+      <w:r>
+        <w:t>a</w:t>
+      </w:r>
+      <w:r>
+        <w:t xml:space="preserve">udience is separated into two groups. </w:t>
+      </w:r>
+      <w:r>
+        <w:rPr>
+          <w:highlight w:val="magenta"/>
+        </w:rPr>
+        <w:t>But also persons who do not completely fit into one of the following groups may be interested in the game.</w:t>
+      </w:r>
+    </w:p>
+    <w:p>
+      <w:r>
+        <w:lastRenderedPageBreak/>
+        <w:t>The first gro</w:t>
       </w:r>
       <w:r>
         <w:t>up is made up of students from High schools or U</w:t>
@@ -971,11 +998,7 @@
         <w:t>ntroduction to show how simple logic affects the behavior of the football players.</w:t>
       </w:r>
       <w:r>
-        <w:t xml:space="preserve"> The </w:t>
-      </w:r>
-      <w:r>
-        <w:lastRenderedPageBreak/>
-        <w:t xml:space="preserve">students can also compete against each other and therefore will be encouraged to </w:t>
+        <w:t xml:space="preserve"> The students can also compete against each other and therefore will be encouraged to </w:t>
       </w:r>
       <w:r>
         <w:t xml:space="preserve">further </w:t>
@@ -1364,7 +1387,11 @@
         <w:t xml:space="preserve"> fair, the simulator checks</w:t>
       </w:r>
       <w:r>
-        <w:t xml:space="preserve"> the common soccer rules</w:t>
+        <w:t xml:space="preserve"> the common soccer </w:t>
+      </w:r>
+      <w:r>
+        <w:lastRenderedPageBreak/>
+        <w:t>rules</w:t>
       </w:r>
       <w:r>
         <w:rPr>
@@ -1391,6 +1418,15 @@
         <w:t xml:space="preserve"> assigned over a XML file. The XML configuration file also contains the information about the line-up of the players.</w:t>
       </w:r>
       <w:r>
+        <w:t xml:space="preserve"> </w:t>
+      </w:r>
+      <w:r>
+        <w:rPr>
+          <w:highlight w:val="magenta"/>
+        </w:rPr>
+        <w:t>The LUA-script which contains the player’s intelligence is created by the user using the editor.</w:t>
+      </w:r>
+      <w:r>
         <w:br/>
         <w:t>After all the prerequisites are fulfilled, the simulator start</w:t>
       </w:r>
@@ -1398,11 +1434,12 @@
         <w:t>s</w:t>
       </w:r>
       <w:r>
-        <w:t xml:space="preserve"> the match execution by creating a new </w:t>
-      </w:r>
-      <w:r>
-        <w:lastRenderedPageBreak/>
-        <w:t>thread for each player. To make sure one of the AIs is not able to take all the CPUs power, the simulator schedule</w:t>
+        <w:t xml:space="preserve"> the match execution </w:t>
+      </w:r>
+      <w:bookmarkStart w:id="0" w:name="_GoBack"/>
+      <w:bookmarkEnd w:id="0"/>
+      <w:r>
+        <w:t>by creating a new thread for each player. To make sure one of the AIs is not able to take all the CPUs power, the simulator schedule</w:t>
       </w:r>
       <w:r>
         <w:t>s</w:t>
@@ -1681,6 +1718,7 @@
         <w:pStyle w:val="berschrift2"/>
       </w:pPr>
       <w:r>
+        <w:lastRenderedPageBreak/>
         <w:t>Competitive</w:t>
       </w:r>
       <w:r>
@@ -1714,7 +1752,6 @@
         <w:pStyle w:val="berschrift1"/>
       </w:pPr>
       <w:r>
-        <w:lastRenderedPageBreak/>
         <w:t>Competition</w:t>
       </w:r>
     </w:p>
@@ -1808,8 +1845,6 @@
       <w:r>
         <w:t>.</w:t>
       </w:r>
-      <w:bookmarkStart w:id="0" w:name="_GoBack"/>
-      <w:bookmarkEnd w:id="0"/>
     </w:p>
     <w:p>
       <w:r>
@@ -2003,6 +2038,9 @@
       </w:r>
       <w:r>
         <w:br/>
+      </w:r>
+      <w:r>
+        <w:lastRenderedPageBreak/>
         <w:t>Also students and other people wi</w:t>
       </w:r>
       <w:r>
@@ -2043,9 +2081,6 @@
       </w:r>
       <w:r>
         <w:br/>
-      </w:r>
-      <w:r>
-        <w:lastRenderedPageBreak/>
         <w:t xml:space="preserve">In addition to the advertisements we plan a marketplace in which the user can buy items like better animations or new skins for the players. </w:t>
       </w:r>
       <w:r>
@@ -2234,10 +2269,10 @@
       </w:pPr>
       <w:r>
         <w:object w:dxaOrig="9496" w:dyaOrig="6720">
-          <v:shape id="_x0000_i1026" type="#_x0000_t75" style="width:468.15pt;height:330.3pt" o:ole="">
+          <v:shape id="_x0000_i1026" type="#_x0000_t75" style="width:468pt;height:330pt" o:ole="">
             <v:imagedata r:id="rId11" o:title=""/>
           </v:shape>
-          <o:OLEObject Type="Embed" ProgID="Visio.Drawing.15" ShapeID="_x0000_i1026" DrawAspect="Content" ObjectID="_1479041589" r:id="rId12"/>
+          <o:OLEObject Type="Embed" ProgID="Visio.Drawing.15" ShapeID="_x0000_i1026" DrawAspect="Content" ObjectID="_1479047611" r:id="rId12"/>
         </w:object>
       </w:r>
     </w:p>
@@ -4459,7 +4494,7 @@
 </file>
 
 <file path=customXml/itemProps1.xml><?xml version="1.0" encoding="utf-8"?>
-<ds:datastoreItem xmlns:ds="http://schemas.openxmlformats.org/officeDocument/2006/customXml" ds:itemID="{E4399C5C-56BB-459F-8A6B-57F59D5DFCBC}">
+<ds:datastoreItem xmlns:ds="http://schemas.openxmlformats.org/officeDocument/2006/customXml" ds:itemID="{F480BBCD-D508-4D28-BC6B-A88DBF4DD962}">
   <ds:schemaRefs>
     <ds:schemaRef ds:uri="http://schemas.openxmlformats.org/officeDocument/2006/bibliography"/>
   </ds:schemaRefs>

--- a/doc/Project Blueprint Template (Games).docx
+++ b/doc/Project Blueprint Template (Games).docx
@@ -437,10 +437,18 @@
         <w:t>is a quite different approach to computer</w:t>
       </w:r>
       <w:r>
-        <w:t xml:space="preserve"> f</w:t>
-      </w:r>
-      <w:r>
-        <w:t xml:space="preserve">ootball games. Instead of controlling your team directly, you can give each player a certain pattern which </w:t>
+        <w:t xml:space="preserve"> </w:t>
+      </w:r>
+      <w:bookmarkStart w:id="0" w:name="_GoBack"/>
+      <w:r>
+        <w:rPr>
+          <w:highlight w:val="darkYellow"/>
+        </w:rPr>
+        <w:t>soccer</w:t>
+      </w:r>
+      <w:bookmarkEnd w:id="0"/>
+      <w:r>
+        <w:t xml:space="preserve"> games. Instead of controlling your team directly, you can give each player a certain pattern which </w:t>
       </w:r>
       <w:r>
         <w:t>describes</w:t>
@@ -452,10 +460,16 @@
         <w:t xml:space="preserve">real </w:t>
       </w:r>
       <w:r>
-        <w:t>f</w:t>
-      </w:r>
-      <w:r>
-        <w:t>ootball there are</w:t>
+        <w:rPr>
+          <w:highlight w:val="darkYellow"/>
+        </w:rPr>
+        <w:t>soccer</w:t>
+      </w:r>
+      <w:r>
+        <w:t xml:space="preserve"> </w:t>
+      </w:r>
+      <w:r>
+        <w:t>there are</w:t>
       </w:r>
       <w:r>
         <w:t xml:space="preserve"> 11 players competing in two</w:t>
@@ -470,10 +484,16 @@
         <w:t xml:space="preserve"> </w:t>
       </w:r>
       <w:r>
-        <w:t>f</w:t>
-      </w:r>
-      <w:r>
-        <w:t>ootball rules</w:t>
+        <w:rPr>
+          <w:highlight w:val="darkYellow"/>
+        </w:rPr>
+        <w:t>soccer</w:t>
+      </w:r>
+      <w:r>
+        <w:t xml:space="preserve"> </w:t>
+      </w:r>
+      <w:r>
+        <w:t>rules</w:t>
       </w:r>
       <w:r>
         <w:t xml:space="preserve"> are upheld </w:t>
@@ -509,7 +529,19 @@
         <w:rPr>
           <w:highlight w:val="green"/>
         </w:rPr>
-        <w:t>The penalties depend on the game situation and are similar to real football.</w:t>
+        <w:t xml:space="preserve">The penalties depend on the game situation and are similar to real </w:t>
+      </w:r>
+      <w:r>
+        <w:rPr>
+          <w:highlight w:val="darkYellow"/>
+        </w:rPr>
+        <w:t>soccer</w:t>
+      </w:r>
+      <w:r>
+        <w:rPr>
+          <w:highlight w:val="green"/>
+        </w:rPr>
+        <w:t>.</w:t>
       </w:r>
       <w:r>
         <w:t xml:space="preserve"> </w:t>
@@ -518,7 +550,19 @@
         <w:rPr>
           <w:highlight w:val="yellow"/>
         </w:rPr>
-        <w:t>The rules contain the basic football rules like offside and throw-ins as well as physical rules which, for example, prevent players from sprinting all the time.</w:t>
+        <w:t xml:space="preserve">The rules contain the basic </w:t>
+      </w:r>
+      <w:r>
+        <w:rPr>
+          <w:highlight w:val="darkYellow"/>
+        </w:rPr>
+        <w:t xml:space="preserve">soccer </w:t>
+      </w:r>
+      <w:r>
+        <w:rPr>
+          <w:highlight w:val="yellow"/>
+        </w:rPr>
+        <w:t>rules like offside and throw-ins as well as physical rules which, for example, prevent players from sprinting all the time.</w:t>
       </w:r>
       <w:r>
         <w:t xml:space="preserve"> </w:t>
@@ -761,7 +805,7 @@
           <v:shape id="_x0000_i1025" type="#_x0000_t75" style="width:468pt;height:297pt" o:ole="">
             <v:imagedata r:id="rId9" o:title=""/>
           </v:shape>
-          <o:OLEObject Type="Embed" ProgID="Visio.Drawing.15" ShapeID="_x0000_i1025" DrawAspect="Content" ObjectID="_1479047610" r:id="rId10"/>
+          <o:OLEObject Type="Embed" ProgID="Visio.Drawing.15" ShapeID="_x0000_i1025" DrawAspect="Content" ObjectID="_1479053274" r:id="rId10"/>
         </w:object>
       </w:r>
     </w:p>
@@ -966,7 +1010,16 @@
         <w:t xml:space="preserve">niversities. </w:t>
       </w:r>
       <w:r>
-        <w:t xml:space="preserve">This group will be our main </w:t>
+        <w:t xml:space="preserve">This group will be our </w:t>
+      </w:r>
+      <w:r>
+        <w:rPr>
+          <w:highlight w:val="darkYellow"/>
+        </w:rPr>
+        <w:t>major</w:t>
+      </w:r>
+      <w:r>
+        <w:t xml:space="preserve"> </w:t>
       </w:r>
       <w:r>
         <w:t>a</w:t>
@@ -995,7 +1048,19 @@
         <w:t xml:space="preserve"> an i</w:t>
       </w:r>
       <w:r>
-        <w:t>ntroduction to show how simple logic affects the behavior of the football players.</w:t>
+        <w:t xml:space="preserve">ntroduction to show how simple logic affects the behavior of the </w:t>
+      </w:r>
+      <w:r>
+        <w:rPr>
+          <w:highlight w:val="darkYellow"/>
+        </w:rPr>
+        <w:t>soccer</w:t>
+      </w:r>
+      <w:r>
+        <w:t xml:space="preserve"> </w:t>
+      </w:r>
+      <w:r>
+        <w:t>players.</w:t>
       </w:r>
       <w:r>
         <w:t xml:space="preserve"> The students can also compete against each other and therefore will be encouraged to </w:t>
@@ -1387,7 +1452,16 @@
         <w:t xml:space="preserve"> fair, the simulator checks</w:t>
       </w:r>
       <w:r>
-        <w:t xml:space="preserve"> the common soccer </w:t>
+        <w:t xml:space="preserve"> the common </w:t>
+      </w:r>
+      <w:r>
+        <w:rPr>
+          <w:highlight w:val="darkYellow"/>
+        </w:rPr>
+        <w:t>soccer</w:t>
+      </w:r>
+      <w:r>
+        <w:t xml:space="preserve"> </w:t>
       </w:r>
       <w:r>
         <w:lastRenderedPageBreak/>
@@ -1406,7 +1480,10 @@
         <w:t xml:space="preserve"> Every pla</w:t>
       </w:r>
       <w:r>
-        <w:t>yer is controlled by its own LUA-</w:t>
+        <w:t>y</w:t>
+      </w:r>
+      <w:r>
+        <w:t xml:space="preserve">er is controlled by its own LUA </w:t>
       </w:r>
       <w:r>
         <w:t xml:space="preserve">script which </w:t>
@@ -1424,7 +1501,25 @@
         <w:rPr>
           <w:highlight w:val="magenta"/>
         </w:rPr>
-        <w:t>The LUA-script which contains the player’s intelligence is created by the user using the editor.</w:t>
+        <w:t xml:space="preserve">The </w:t>
+      </w:r>
+      <w:r>
+        <w:rPr>
+          <w:highlight w:val="darkYellow"/>
+        </w:rPr>
+        <w:t xml:space="preserve">LUA </w:t>
+      </w:r>
+      <w:r>
+        <w:rPr>
+          <w:highlight w:val="darkYellow"/>
+        </w:rPr>
+        <w:t xml:space="preserve">script </w:t>
+      </w:r>
+      <w:r>
+        <w:rPr>
+          <w:highlight w:val="magenta"/>
+        </w:rPr>
+        <w:t>which contains the player’s intelligence is created by the user using the editor.</w:t>
       </w:r>
       <w:r>
         <w:br/>
@@ -1434,12 +1529,7 @@
         <w:t>s</w:t>
       </w:r>
       <w:r>
-        <w:t xml:space="preserve"> the match execution </w:t>
-      </w:r>
-      <w:bookmarkStart w:id="0" w:name="_GoBack"/>
-      <w:bookmarkEnd w:id="0"/>
-      <w:r>
-        <w:t>by creating a new thread for each player. To make sure one of the AIs is not able to take all the CPUs power, the simulator schedule</w:t>
+        <w:t xml:space="preserve"> the match execution by creating a new thread for each player. To make sure one of the AIs is not able to take all the CPUs power, the simulator schedule</w:t>
       </w:r>
       <w:r>
         <w:t>s</w:t>
@@ -1587,7 +1677,16 @@
         <w:pStyle w:val="berschrift2"/>
       </w:pPr>
       <w:r>
-        <w:t>AI-Editor</w:t>
+        <w:rPr>
+          <w:highlight w:val="darkYellow"/>
+        </w:rPr>
+        <w:t>AI e</w:t>
+      </w:r>
+      <w:r>
+        <w:rPr>
+          <w:highlight w:val="darkYellow"/>
+        </w:rPr>
+        <w:t>ditor</w:t>
       </w:r>
     </w:p>
     <w:p>
@@ -1600,7 +1699,25 @@
       </w:r>
       <w:proofErr w:type="spellEnd"/>
       <w:r>
-        <w:t xml:space="preserve"> program, I want to have the possibility to create an AI-team without having to learn a programming language. The creation of the team should be simple and easy to understand.</w:t>
+        <w:t xml:space="preserve"> program, I want to have </w:t>
+      </w:r>
+      <w:r>
+        <w:t xml:space="preserve">the possibility to create an </w:t>
+      </w:r>
+      <w:r>
+        <w:rPr>
+          <w:highlight w:val="darkYellow"/>
+        </w:rPr>
+        <w:t xml:space="preserve">AI </w:t>
+      </w:r>
+      <w:r>
+        <w:rPr>
+          <w:highlight w:val="darkYellow"/>
+        </w:rPr>
+        <w:t>team</w:t>
+      </w:r>
+      <w:r>
+        <w:t xml:space="preserve"> without having to learn a programming language. The creation of the team should be simple and easy to understand.</w:t>
       </w:r>
     </w:p>
     <w:p>
@@ -1639,7 +1756,19 @@
         <w:t>I want the game to realistically simulate a</w:t>
       </w:r>
       <w:r>
-        <w:t xml:space="preserve"> football game. This includes </w:t>
+        <w:t xml:space="preserve"> </w:t>
+      </w:r>
+      <w:r>
+        <w:rPr>
+          <w:highlight w:val="darkYellow"/>
+        </w:rPr>
+        <w:t>soccer</w:t>
+      </w:r>
+      <w:r>
+        <w:t xml:space="preserve"> </w:t>
+      </w:r>
+      <w:r>
+        <w:t xml:space="preserve">game. This includes </w:t>
       </w:r>
       <w:r>
         <w:t>good graphic</w:t>
@@ -1648,7 +1777,19 @@
         <w:t>s</w:t>
       </w:r>
       <w:r>
-        <w:t xml:space="preserve"> as well as actual football rules. </w:t>
+        <w:t xml:space="preserve"> as well as actual </w:t>
+      </w:r>
+      <w:r>
+        <w:rPr>
+          <w:highlight w:val="darkYellow"/>
+        </w:rPr>
+        <w:t>soccer</w:t>
+      </w:r>
+      <w:r>
+        <w:t xml:space="preserve"> </w:t>
+      </w:r>
+      <w:r>
+        <w:t xml:space="preserve">rules. </w:t>
       </w:r>
     </w:p>
     <w:p>
@@ -1662,7 +1803,19 @@
         <w:footnoteReference w:id="3"/>
       </w:r>
       <w:r>
-        <w:t>, the graphic and the physics of the game will look pretty realistic, and one of our main goals is to implement the football rules in detail.</w:t>
+        <w:t xml:space="preserve">, the graphic and the physics of the game will look pretty realistic, and one of our main goals is to implement the </w:t>
+      </w:r>
+      <w:r>
+        <w:rPr>
+          <w:highlight w:val="darkYellow"/>
+        </w:rPr>
+        <w:t>soccer</w:t>
+      </w:r>
+      <w:r>
+        <w:t xml:space="preserve"> </w:t>
+      </w:r>
+      <w:r>
+        <w:t>rules in detail.</w:t>
       </w:r>
     </w:p>
     <w:p>
@@ -1670,7 +1823,19 @@
         <w:pStyle w:val="berschrift2"/>
       </w:pPr>
       <w:r>
-        <w:t>Great AI-players</w:t>
+        <w:t xml:space="preserve">Great </w:t>
+      </w:r>
+      <w:r>
+        <w:rPr>
+          <w:highlight w:val="darkYellow"/>
+        </w:rPr>
+        <w:t xml:space="preserve">AI </w:t>
+      </w:r>
+      <w:r>
+        <w:rPr>
+          <w:highlight w:val="darkYellow"/>
+        </w:rPr>
+        <w:t>players</w:t>
       </w:r>
     </w:p>
     <w:p>
@@ -1710,7 +1875,25 @@
     </w:p>
     <w:p>
       <w:r>
-        <w:t>We will make it possible for experienced users to program their own AI by making the LUA-interface accessible for the users.</w:t>
+        <w:t>We will make it possible for experienced users to program</w:t>
+      </w:r>
+      <w:r>
+        <w:t xml:space="preserve"> their own AI by making the </w:t>
+      </w:r>
+      <w:r>
+        <w:rPr>
+          <w:highlight w:val="darkYellow"/>
+        </w:rPr>
+        <w:t xml:space="preserve">LUA </w:t>
+      </w:r>
+      <w:r>
+        <w:rPr>
+          <w:highlight w:val="darkYellow"/>
+        </w:rPr>
+        <w:t>interface</w:t>
+      </w:r>
+      <w:r>
+        <w:t xml:space="preserve"> accessible for the users.</w:t>
       </w:r>
     </w:p>
     <w:p>
@@ -1722,12 +1905,39 @@
         <w:t>Competitive</w:t>
       </w:r>
       <w:r>
-        <w:t xml:space="preserve"> Gameplay</w:t>
-      </w:r>
-    </w:p>
-    <w:p>
-      <w:r>
-        <w:t>I want to challenge my friends and play against their AI-team.</w:t>
+        <w:t xml:space="preserve"> g</w:t>
+      </w:r>
+      <w:r>
+        <w:t>ameplay</w:t>
+      </w:r>
+    </w:p>
+    <w:p>
+      <w:r>
+        <w:t>I want to challenge my fr</w:t>
+      </w:r>
+      <w:r>
+        <w:t xml:space="preserve">iends and play against their </w:t>
+      </w:r>
+      <w:r>
+        <w:rPr>
+          <w:highlight w:val="darkYellow"/>
+        </w:rPr>
+        <w:t xml:space="preserve">AI </w:t>
+      </w:r>
+      <w:r>
+        <w:rPr>
+          <w:highlight w:val="darkYellow"/>
+        </w:rPr>
+        <w:t>team</w:t>
+      </w:r>
+      <w:r>
+        <w:rPr>
+          <w:highlight w:val="darkYellow"/>
+        </w:rPr>
+        <w:t>s</w:t>
+      </w:r>
+      <w:r>
+        <w:t>.</w:t>
       </w:r>
       <w:r>
         <w:t xml:space="preserve"> Also, </w:t>
@@ -1739,12 +1949,42 @@
         <w:t>I would</w:t>
       </w:r>
       <w:r>
-        <w:t xml:space="preserve"> like to be able to receive other AI-players and adapt them so they fit into my team.</w:t>
-      </w:r>
-    </w:p>
-    <w:p>
-      <w:r>
-        <w:t>The files that store the intelligence of the team can easily be traded and used in your own game. This way, the user is able to challenge other teams with his own AI or change an existing AI to match his desires.</w:t>
+        <w:t xml:space="preserve"> like to be able to receive</w:t>
+      </w:r>
+      <w:r>
+        <w:t xml:space="preserve"> other </w:t>
+      </w:r>
+      <w:r>
+        <w:rPr>
+          <w:highlight w:val="darkYellow"/>
+        </w:rPr>
+        <w:t xml:space="preserve">AI </w:t>
+      </w:r>
+      <w:r>
+        <w:rPr>
+          <w:highlight w:val="darkYellow"/>
+        </w:rPr>
+        <w:t>players</w:t>
+      </w:r>
+      <w:r>
+        <w:t xml:space="preserve"> and adapt them so they fit into my team.</w:t>
+      </w:r>
+    </w:p>
+    <w:p>
+      <w:r>
+        <w:t xml:space="preserve">The files that store the intelligence of the team can easily be </w:t>
+      </w:r>
+      <w:r>
+        <w:rPr>
+          <w:highlight w:val="darkYellow"/>
+        </w:rPr>
+        <w:t>exchanged</w:t>
+      </w:r>
+      <w:r>
+        <w:t xml:space="preserve"> </w:t>
+      </w:r>
+      <w:r>
+        <w:t>and used in your own game. This way, the user is able to challenge other teams with his own AI or change an existing AI to match his desires.</w:t>
       </w:r>
     </w:p>
     <w:p>
@@ -1783,7 +2023,13 @@
       </w:r>
       <w:proofErr w:type="spellEnd"/>
       <w:r>
-        <w:t xml:space="preserve"> offers the possibility to create AI-Tea</w:t>
+        <w:t xml:space="preserve"> offe</w:t>
+      </w:r>
+      <w:r>
+        <w:t>rs the possibility to create AI t</w:t>
+      </w:r>
+      <w:r>
+        <w:t>ea</w:t>
       </w:r>
       <w:r>
         <w:t xml:space="preserve">ms on 2D or 3D basis, </w:t>
@@ -1804,7 +2050,19 @@
         <w:rPr>
           <w:highlight w:val="yellow"/>
         </w:rPr>
-        <w:t xml:space="preserve"> The real-life simulation isn’t a real competitor to our project, because a huge part of creating a robotic football team is building the actual robots, and the participants most likely won’t be satisfied with controlling computer-simulated teams.</w:t>
+        <w:t xml:space="preserve"> The real-life simulation isn’t a real competitor to our project, because a huge part of creating a robotic </w:t>
+      </w:r>
+      <w:r>
+        <w:rPr>
+          <w:highlight w:val="darkYellow"/>
+        </w:rPr>
+        <w:t xml:space="preserve">soccer </w:t>
+      </w:r>
+      <w:r>
+        <w:rPr>
+          <w:highlight w:val="yellow"/>
+        </w:rPr>
+        <w:t>team is building the actual robots, and the participants most likely won’t be satisfied with controlling computer-simulated teams.</w:t>
       </w:r>
     </w:p>
     <w:p>
@@ -1852,17 +2110,50 @@
       </w:r>
       <w:proofErr w:type="spellStart"/>
       <w:r>
+        <w:rPr>
+          <w:highlight w:val="darkYellow"/>
+        </w:rPr>
         <w:t>RoboCup</w:t>
       </w:r>
       <w:proofErr w:type="spellEnd"/>
       <w:r>
-        <w:t>-Software is that it can only be used on a PC, and it is</w:t>
+        <w:rPr>
+          <w:highlight w:val="darkYellow"/>
+        </w:rPr>
+        <w:t xml:space="preserve"> s</w:t>
+      </w:r>
+      <w:r>
+        <w:rPr>
+          <w:highlight w:val="darkYellow"/>
+        </w:rPr>
+        <w:t>oftware</w:t>
+      </w:r>
+      <w:r>
+        <w:t xml:space="preserve"> is that it can only be used on a PC, and it is</w:t>
       </w:r>
       <w:r>
         <w:t xml:space="preserve"> created to run under Linux, although</w:t>
       </w:r>
       <w:r>
-        <w:t xml:space="preserve"> it is possible to install the game on windows with increased effort.</w:t>
+        <w:t xml:space="preserve"> it is p</w:t>
+      </w:r>
+      <w:r>
+        <w:t xml:space="preserve">ossible to install the game on </w:t>
+      </w:r>
+      <w:r>
+        <w:rPr>
+          <w:highlight w:val="darkYellow"/>
+        </w:rPr>
+        <w:t>W</w:t>
+      </w:r>
+      <w:r>
+        <w:rPr>
+          <w:highlight w:val="darkYellow"/>
+        </w:rPr>
+        <w:t>indows</w:t>
+      </w:r>
+      <w:r>
+        <w:t xml:space="preserve"> with increased effort.</w:t>
       </w:r>
       <w:r>
         <w:br/>
@@ -1880,12 +2171,45 @@
         <w:t xml:space="preserve"> be</w:t>
       </w:r>
       <w:r>
-        <w:t xml:space="preserve"> used on Windows Tablets.</w:t>
-      </w:r>
-    </w:p>
-    <w:p>
-      <w:r>
-        <w:t xml:space="preserve">Another advantage of our program is the newer Engine </w:t>
+        <w:t xml:space="preserve"> used on Windows </w:t>
+      </w:r>
+      <w:r>
+        <w:rPr>
+          <w:highlight w:val="darkYellow"/>
+        </w:rPr>
+        <w:t>t</w:t>
+      </w:r>
+      <w:r>
+        <w:rPr>
+          <w:highlight w:val="darkYellow"/>
+        </w:rPr>
+        <w:t>ablets</w:t>
+      </w:r>
+      <w:r>
+        <w:t>.</w:t>
+      </w:r>
+    </w:p>
+    <w:p>
+      <w:r>
+        <w:t>Another advantage of our p</w:t>
+      </w:r>
+      <w:r>
+        <w:t xml:space="preserve">rogram is the newer </w:t>
+      </w:r>
+      <w:r>
+        <w:rPr>
+          <w:highlight w:val="darkYellow"/>
+        </w:rPr>
+        <w:t>e</w:t>
+      </w:r>
+      <w:r>
+        <w:rPr>
+          <w:highlight w:val="darkYellow"/>
+        </w:rPr>
+        <w:t>ngine</w:t>
+      </w:r>
+      <w:r>
+        <w:t xml:space="preserve"> </w:t>
       </w:r>
       <w:r>
         <w:t>which</w:t>
@@ -1919,7 +2243,13 @@
         <w:t xml:space="preserve">address the same targets as </w:t>
       </w:r>
       <w:r>
-        <w:t xml:space="preserve">soccer </w:t>
+        <w:rPr>
+          <w:highlight w:val="darkYellow"/>
+        </w:rPr>
+        <w:t>soccer</w:t>
+      </w:r>
+      <w:r>
+        <w:t xml:space="preserve"> </w:t>
       </w:r>
       <w:r>
         <w:t>games like FIFA or PES, yet those games might share a small target group with our program.</w:t>
@@ -1940,6 +2270,9 @@
         <w:t xml:space="preserve"> that classical </w:t>
       </w:r>
       <w:r>
+        <w:rPr>
+          <w:highlight w:val="darkYellow"/>
+        </w:rPr>
         <w:t>soccer</w:t>
       </w:r>
       <w:r>
@@ -1957,7 +2290,19 @@
         <w:pStyle w:val="berschrift1"/>
       </w:pPr>
       <w:r>
-        <w:t>Business Model</w:t>
+        <w:t xml:space="preserve">Business </w:t>
+      </w:r>
+      <w:r>
+        <w:rPr>
+          <w:highlight w:val="darkYellow"/>
+        </w:rPr>
+        <w:t>m</w:t>
+      </w:r>
+      <w:r>
+        <w:rPr>
+          <w:highlight w:val="darkYellow"/>
+        </w:rPr>
+        <w:t>odel</w:t>
       </w:r>
     </w:p>
     <w:p>
@@ -2071,7 +2416,16 @@
         <w:t>ting the platform in future</w:t>
       </w:r>
       <w:r>
-        <w:t xml:space="preserve"> requires money. Therefore we plan to display advertisements on the banners around the soccer field and show short video clips during the half-time break. The advertisements are included </w:t>
+        <w:t xml:space="preserve"> requires money. Therefore we plan to display advertisements on the banners around the </w:t>
+      </w:r>
+      <w:r>
+        <w:rPr>
+          <w:highlight w:val="darkYellow"/>
+        </w:rPr>
+        <w:t>soccer</w:t>
+      </w:r>
+      <w:r>
+        <w:t xml:space="preserve"> field and show short video clips during the half-time break. The advertisements are included </w:t>
       </w:r>
       <w:r>
         <w:t>into the game environment and in</w:t>
@@ -2156,7 +2510,22 @@
         <w:t>Windows or L</w:t>
       </w:r>
       <w:r>
-        <w:t>inux computer, as well as</w:t>
+        <w:t xml:space="preserve">inux </w:t>
+      </w:r>
+      <w:r>
+        <w:rPr>
+          <w:highlight w:val="darkYellow"/>
+        </w:rPr>
+        <w:t>computer</w:t>
+      </w:r>
+      <w:r>
+        <w:rPr>
+          <w:highlight w:val="darkYellow"/>
+        </w:rPr>
+        <w:t>s</w:t>
+      </w:r>
+      <w:r>
+        <w:t>, as well as</w:t>
       </w:r>
       <w:r>
         <w:t xml:space="preserve"> the Xbox One. In the future</w:t>
@@ -2175,19 +2544,51 @@
       </w:r>
       <w:r>
         <w:br/>
-        <w:t xml:space="preserve">The whole simulation </w:t>
-      </w:r>
-      <w:r>
-        <w:t>is in</w:t>
-      </w:r>
-      <w:r>
+      </w:r>
+      <w:r>
+        <w:rPr>
+          <w:highlight w:val="darkYellow"/>
+        </w:rPr>
+        <w:t xml:space="preserve">The simulation </w:t>
+      </w:r>
+      <w:r>
+        <w:rPr>
+          <w:highlight w:val="darkYellow"/>
+        </w:rPr>
+        <w:t>is</w:t>
+      </w:r>
+      <w:r>
+        <w:rPr>
+          <w:highlight w:val="darkYellow"/>
+        </w:rPr>
+        <w:t xml:space="preserve"> currently</w:t>
+      </w:r>
+      <w:r>
+        <w:rPr>
+          <w:highlight w:val="darkYellow"/>
+        </w:rPr>
+        <w:t xml:space="preserve"> in</w:t>
+      </w:r>
+      <w:r>
+        <w:rPr>
+          <w:highlight w:val="darkYellow"/>
+        </w:rPr>
         <w:t xml:space="preserve"> develop</w:t>
       </w:r>
       <w:r>
+        <w:rPr>
+          <w:highlight w:val="darkYellow"/>
+        </w:rPr>
         <w:t>ment</w:t>
       </w:r>
       <w:r>
-        <w:t xml:space="preserve"> using Unreal Engine 4. For more flexibility the players’ intelligence is programmed in LUA scripts. Therefore we have to include an interface between the Unreal Engine and the LUA scripting.</w:t>
+        <w:rPr>
+          <w:highlight w:val="darkYellow"/>
+        </w:rPr>
+        <w:t xml:space="preserve"> using Unreal Engine 4.</w:t>
+      </w:r>
+      <w:r>
+        <w:t xml:space="preserve"> For more flexibility the players’ intelligence is programmed in LUA scripts. Therefore we have to include an interface between the Unreal Engine and the LUA scripting.</w:t>
       </w:r>
     </w:p>
     <w:p>
@@ -2195,7 +2596,10 @@
         <w:pStyle w:val="berschrift2"/>
       </w:pPr>
       <w:r>
-        <w:t>LUA Scripting</w:t>
+        <w:t>LUA s</w:t>
+      </w:r>
+      <w:r>
+        <w:t>cripting</w:t>
       </w:r>
     </w:p>
     <w:p>
@@ -2272,7 +2676,7 @@
           <v:shape id="_x0000_i1026" type="#_x0000_t75" style="width:468pt;height:330pt" o:ole="">
             <v:imagedata r:id="rId11" o:title=""/>
           </v:shape>
-          <o:OLEObject Type="Embed" ProgID="Visio.Drawing.15" ShapeID="_x0000_i1026" DrawAspect="Content" ObjectID="_1479047611" r:id="rId12"/>
+          <o:OLEObject Type="Embed" ProgID="Visio.Drawing.15" ShapeID="_x0000_i1026" DrawAspect="Content" ObjectID="_1479053275" r:id="rId12"/>
         </w:object>
       </w:r>
     </w:p>
@@ -3999,7 +4403,6 @@
   <w:style w:type="character" w:default="1" w:styleId="Absatz-Standardschriftart">
     <w:name w:val="Default Paragraph Font"/>
     <w:uiPriority w:val="1"/>
-    <w:semiHidden/>
     <w:unhideWhenUsed/>
   </w:style>
   <w:style w:type="table" w:default="1" w:styleId="NormaleTabelle">
@@ -4494,7 +4897,7 @@
 </file>
 
 <file path=customXml/itemProps1.xml><?xml version="1.0" encoding="utf-8"?>
-<ds:datastoreItem xmlns:ds="http://schemas.openxmlformats.org/officeDocument/2006/customXml" ds:itemID="{F480BBCD-D508-4D28-BC6B-A88DBF4DD962}">
+<ds:datastoreItem xmlns:ds="http://schemas.openxmlformats.org/officeDocument/2006/customXml" ds:itemID="{193D5E68-4255-4799-948F-63B373ED5100}">
   <ds:schemaRefs>
     <ds:schemaRef ds:uri="http://schemas.openxmlformats.org/officeDocument/2006/bibliography"/>
   </ds:schemaRefs>
